--- a/refpoints/refpoints_spict.docx
+++ b/refpoints/refpoints_spict.docx
@@ -630,7 +630,7 @@
           <w:sz w:val="20"/>
           <w:szCs w:val="20"/>
           <w:bdr w:val="none" w:sz="0" w:space="0" w:color="auto" w:frame="1"/>
-          <w:lang w:val="nl-NL" w:eastAsia="en-GB"/>
+          <w:lang w:eastAsia="en-GB"/>
         </w:rPr>
       </w:pPr>
       <w:proofErr w:type="spellStart"/>
@@ -641,7 +641,7 @@
           <w:sz w:val="20"/>
           <w:szCs w:val="20"/>
           <w:bdr w:val="none" w:sz="0" w:space="0" w:color="auto" w:frame="1"/>
-          <w:lang w:val="nl-NL" w:eastAsia="en-GB"/>
+          <w:lang w:eastAsia="en-GB"/>
         </w:rPr>
         <w:t>inp$priors$logalpha</w:t>
       </w:r>
@@ -653,7 +653,7 @@
           <w:sz w:val="20"/>
           <w:szCs w:val="20"/>
           <w:bdr w:val="none" w:sz="0" w:space="0" w:color="auto" w:frame="1"/>
-          <w:lang w:val="nl-NL" w:eastAsia="en-GB"/>
+          <w:lang w:eastAsia="en-GB"/>
         </w:rPr>
         <w:t xml:space="preserve"> &lt;- c(log(2), 3, 0)</w:t>
       </w:r>
@@ -687,7 +687,7 @@
           <w:sz w:val="20"/>
           <w:szCs w:val="20"/>
           <w:bdr w:val="none" w:sz="0" w:space="0" w:color="auto" w:frame="1"/>
-          <w:lang w:val="nl-NL" w:eastAsia="en-GB"/>
+          <w:lang w:eastAsia="en-GB"/>
         </w:rPr>
       </w:pPr>
       <w:proofErr w:type="spellStart"/>
@@ -698,7 +698,7 @@
           <w:sz w:val="20"/>
           <w:szCs w:val="20"/>
           <w:bdr w:val="none" w:sz="0" w:space="0" w:color="auto" w:frame="1"/>
-          <w:lang w:val="nl-NL" w:eastAsia="en-GB"/>
+          <w:lang w:eastAsia="en-GB"/>
         </w:rPr>
         <w:t>inp$priors$logbeta</w:t>
       </w:r>
@@ -710,7 +710,7 @@
           <w:sz w:val="20"/>
           <w:szCs w:val="20"/>
           <w:bdr w:val="none" w:sz="0" w:space="0" w:color="auto" w:frame="1"/>
-          <w:lang w:val="nl-NL" w:eastAsia="en-GB"/>
+          <w:lang w:eastAsia="en-GB"/>
         </w:rPr>
         <w:t xml:space="preserve"> &lt;- c(log(2), 1, 0)</w:t>
       </w:r>
@@ -4724,8 +4724,6 @@
           <w:szCs w:val="20"/>
         </w:rPr>
       </w:pPr>
-      <w:bookmarkStart w:id="0" w:name="_GoBack"/>
-      <w:bookmarkEnd w:id="0"/>
       <w:r>
         <w:rPr>
           <w:sz w:val="20"/>
@@ -5011,6 +5009,4106 @@
           <w:szCs w:val="20"/>
         </w:rPr>
       </w:pPr>
+      <w:r>
+        <w:rPr>
+          <w:sz w:val="20"/>
+          <w:szCs w:val="20"/>
+        </w:rPr>
+        <w:lastRenderedPageBreak/>
+        <w:t>Without priors:</w:t>
+      </w:r>
+    </w:p>
+    <w:p>
+      <w:pPr>
+        <w:rPr>
+          <w:sz w:val="20"/>
+          <w:szCs w:val="20"/>
+        </w:rPr>
+      </w:pPr>
+      <w:r>
+        <w:rPr>
+          <w:sz w:val="20"/>
+          <w:szCs w:val="20"/>
+        </w:rPr>
+        <w:t>Input:</w:t>
+      </w:r>
+    </w:p>
+    <w:p>
+      <w:pPr>
+        <w:shd w:val="clear" w:color="auto" w:fill="1C1C1C"/>
+        <w:tabs>
+          <w:tab w:val="left" w:pos="916"/>
+          <w:tab w:val="left" w:pos="1832"/>
+          <w:tab w:val="left" w:pos="2748"/>
+          <w:tab w:val="left" w:pos="3664"/>
+          <w:tab w:val="left" w:pos="4580"/>
+          <w:tab w:val="left" w:pos="5496"/>
+          <w:tab w:val="left" w:pos="6412"/>
+          <w:tab w:val="left" w:pos="7328"/>
+          <w:tab w:val="left" w:pos="8244"/>
+          <w:tab w:val="left" w:pos="9160"/>
+          <w:tab w:val="left" w:pos="10076"/>
+          <w:tab w:val="left" w:pos="10992"/>
+          <w:tab w:val="left" w:pos="11908"/>
+          <w:tab w:val="left" w:pos="12824"/>
+          <w:tab w:val="left" w:pos="13740"/>
+          <w:tab w:val="left" w:pos="14656"/>
+        </w:tabs>
+        <w:wordWrap w:val="0"/>
+        <w:spacing w:after="0" w:line="150" w:lineRule="atLeast"/>
+        <w:rPr>
+          <w:rFonts w:ascii="Lucida Sans Typewriter" w:eastAsia="Times New Roman" w:hAnsi="Lucida Sans Typewriter" w:cs="Courier New"/>
+          <w:color w:val="FC803A"/>
+          <w:sz w:val="20"/>
+          <w:szCs w:val="20"/>
+          <w:lang w:eastAsia="en-GB"/>
+        </w:rPr>
+      </w:pPr>
+      <w:r>
+        <w:rPr>
+          <w:rFonts w:ascii="Lucida Sans Typewriter" w:eastAsia="Times New Roman" w:hAnsi="Lucida Sans Typewriter" w:cs="Courier New"/>
+          <w:color w:val="FC803A"/>
+          <w:sz w:val="20"/>
+          <w:szCs w:val="20"/>
+          <w:lang w:eastAsia="en-GB"/>
+        </w:rPr>
+        <w:t xml:space="preserve">&gt; </w:t>
+      </w:r>
+      <w:proofErr w:type="spellStart"/>
+      <w:r>
+        <w:rPr>
+          <w:rFonts w:ascii="Lucida Sans Typewriter" w:eastAsia="Times New Roman" w:hAnsi="Lucida Sans Typewriter" w:cs="Courier New"/>
+          <w:color w:val="FC803A"/>
+          <w:sz w:val="20"/>
+          <w:szCs w:val="20"/>
+          <w:lang w:eastAsia="en-GB"/>
+        </w:rPr>
+        <w:t>inp_no$priors$logn</w:t>
+      </w:r>
+      <w:proofErr w:type="spellEnd"/>
+      <w:r>
+        <w:rPr>
+          <w:rFonts w:ascii="Lucida Sans Typewriter" w:eastAsia="Times New Roman" w:hAnsi="Lucida Sans Typewriter" w:cs="Courier New"/>
+          <w:color w:val="FC803A"/>
+          <w:sz w:val="20"/>
+          <w:szCs w:val="20"/>
+          <w:lang w:eastAsia="en-GB"/>
+        </w:rPr>
+        <w:t xml:space="preserve"> &lt;- c(1, 1, 0)</w:t>
+      </w:r>
+    </w:p>
+    <w:p>
+      <w:pPr>
+        <w:shd w:val="clear" w:color="auto" w:fill="1C1C1C"/>
+        <w:tabs>
+          <w:tab w:val="left" w:pos="916"/>
+          <w:tab w:val="left" w:pos="1832"/>
+          <w:tab w:val="left" w:pos="2748"/>
+          <w:tab w:val="left" w:pos="3664"/>
+          <w:tab w:val="left" w:pos="4580"/>
+          <w:tab w:val="left" w:pos="5496"/>
+          <w:tab w:val="left" w:pos="6412"/>
+          <w:tab w:val="left" w:pos="7328"/>
+          <w:tab w:val="left" w:pos="8244"/>
+          <w:tab w:val="left" w:pos="9160"/>
+          <w:tab w:val="left" w:pos="10076"/>
+          <w:tab w:val="left" w:pos="10992"/>
+          <w:tab w:val="left" w:pos="11908"/>
+          <w:tab w:val="left" w:pos="12824"/>
+          <w:tab w:val="left" w:pos="13740"/>
+          <w:tab w:val="left" w:pos="14656"/>
+        </w:tabs>
+        <w:wordWrap w:val="0"/>
+        <w:spacing w:after="0" w:line="150" w:lineRule="atLeast"/>
+        <w:rPr>
+          <w:rFonts w:ascii="Lucida Sans Typewriter" w:eastAsia="Times New Roman" w:hAnsi="Lucida Sans Typewriter" w:cs="Courier New"/>
+          <w:color w:val="FC803A"/>
+          <w:sz w:val="20"/>
+          <w:szCs w:val="20"/>
+          <w:lang w:eastAsia="en-GB"/>
+        </w:rPr>
+      </w:pPr>
+      <w:r>
+        <w:rPr>
+          <w:rFonts w:ascii="Lucida Sans Typewriter" w:eastAsia="Times New Roman" w:hAnsi="Lucida Sans Typewriter" w:cs="Courier New"/>
+          <w:color w:val="FC803A"/>
+          <w:sz w:val="20"/>
+          <w:szCs w:val="20"/>
+          <w:lang w:eastAsia="en-GB"/>
+        </w:rPr>
+        <w:t xml:space="preserve">&gt; </w:t>
+      </w:r>
+      <w:proofErr w:type="spellStart"/>
+      <w:r>
+        <w:rPr>
+          <w:rFonts w:ascii="Lucida Sans Typewriter" w:eastAsia="Times New Roman" w:hAnsi="Lucida Sans Typewriter" w:cs="Courier New"/>
+          <w:color w:val="FC803A"/>
+          <w:sz w:val="20"/>
+          <w:szCs w:val="20"/>
+          <w:lang w:eastAsia="en-GB"/>
+        </w:rPr>
+        <w:t>inp_no$priors$logalpha</w:t>
+      </w:r>
+      <w:proofErr w:type="spellEnd"/>
+      <w:r>
+        <w:rPr>
+          <w:rFonts w:ascii="Lucida Sans Typewriter" w:eastAsia="Times New Roman" w:hAnsi="Lucida Sans Typewriter" w:cs="Courier New"/>
+          <w:color w:val="FC803A"/>
+          <w:sz w:val="20"/>
+          <w:szCs w:val="20"/>
+          <w:lang w:eastAsia="en-GB"/>
+        </w:rPr>
+        <w:t xml:space="preserve"> &lt;- c(1, 1, 0)</w:t>
+      </w:r>
+    </w:p>
+    <w:p>
+      <w:pPr>
+        <w:shd w:val="clear" w:color="auto" w:fill="1C1C1C"/>
+        <w:tabs>
+          <w:tab w:val="left" w:pos="916"/>
+          <w:tab w:val="left" w:pos="1832"/>
+          <w:tab w:val="left" w:pos="2748"/>
+          <w:tab w:val="left" w:pos="3664"/>
+          <w:tab w:val="left" w:pos="4580"/>
+          <w:tab w:val="left" w:pos="5496"/>
+          <w:tab w:val="left" w:pos="6412"/>
+          <w:tab w:val="left" w:pos="7328"/>
+          <w:tab w:val="left" w:pos="8244"/>
+          <w:tab w:val="left" w:pos="9160"/>
+          <w:tab w:val="left" w:pos="10076"/>
+          <w:tab w:val="left" w:pos="10992"/>
+          <w:tab w:val="left" w:pos="11908"/>
+          <w:tab w:val="left" w:pos="12824"/>
+          <w:tab w:val="left" w:pos="13740"/>
+          <w:tab w:val="left" w:pos="14656"/>
+        </w:tabs>
+        <w:wordWrap w:val="0"/>
+        <w:spacing w:after="0" w:line="150" w:lineRule="atLeast"/>
+        <w:rPr>
+          <w:rFonts w:ascii="Lucida Sans Typewriter" w:eastAsia="Times New Roman" w:hAnsi="Lucida Sans Typewriter" w:cs="Courier New"/>
+          <w:color w:val="E6E1DC"/>
+          <w:sz w:val="20"/>
+          <w:szCs w:val="20"/>
+          <w:lang w:eastAsia="en-GB"/>
+        </w:rPr>
+      </w:pPr>
+      <w:r>
+        <w:rPr>
+          <w:rFonts w:ascii="Lucida Sans Typewriter" w:eastAsia="Times New Roman" w:hAnsi="Lucida Sans Typewriter" w:cs="Courier New"/>
+          <w:color w:val="FC803A"/>
+          <w:sz w:val="20"/>
+          <w:szCs w:val="20"/>
+          <w:lang w:eastAsia="en-GB"/>
+        </w:rPr>
+        <w:t xml:space="preserve">&gt; </w:t>
+      </w:r>
+      <w:proofErr w:type="spellStart"/>
+      <w:r>
+        <w:rPr>
+          <w:rFonts w:ascii="Lucida Sans Typewriter" w:eastAsia="Times New Roman" w:hAnsi="Lucida Sans Typewriter" w:cs="Courier New"/>
+          <w:color w:val="FC803A"/>
+          <w:sz w:val="20"/>
+          <w:szCs w:val="20"/>
+          <w:lang w:eastAsia="en-GB"/>
+        </w:rPr>
+        <w:t>inp_no$priors$logbeta</w:t>
+      </w:r>
+      <w:proofErr w:type="spellEnd"/>
+      <w:r>
+        <w:rPr>
+          <w:rFonts w:ascii="Lucida Sans Typewriter" w:eastAsia="Times New Roman" w:hAnsi="Lucida Sans Typewriter" w:cs="Courier New"/>
+          <w:color w:val="FC803A"/>
+          <w:sz w:val="20"/>
+          <w:szCs w:val="20"/>
+          <w:lang w:eastAsia="en-GB"/>
+        </w:rPr>
+        <w:t xml:space="preserve"> &lt;- c(1, 1, 0)</w:t>
+      </w:r>
+    </w:p>
+    <w:p>
+      <w:pPr>
+        <w:rPr>
+          <w:sz w:val="20"/>
+          <w:szCs w:val="20"/>
+        </w:rPr>
+      </w:pPr>
+    </w:p>
+    <w:p>
+      <w:pPr>
+        <w:shd w:val="clear" w:color="auto" w:fill="1C1C1C"/>
+        <w:tabs>
+          <w:tab w:val="left" w:pos="916"/>
+          <w:tab w:val="left" w:pos="1832"/>
+          <w:tab w:val="left" w:pos="2748"/>
+          <w:tab w:val="left" w:pos="3664"/>
+          <w:tab w:val="left" w:pos="4580"/>
+          <w:tab w:val="left" w:pos="5496"/>
+          <w:tab w:val="left" w:pos="6412"/>
+          <w:tab w:val="left" w:pos="7328"/>
+          <w:tab w:val="left" w:pos="8244"/>
+          <w:tab w:val="left" w:pos="9160"/>
+          <w:tab w:val="left" w:pos="10076"/>
+          <w:tab w:val="left" w:pos="10992"/>
+          <w:tab w:val="left" w:pos="11908"/>
+          <w:tab w:val="left" w:pos="12824"/>
+          <w:tab w:val="left" w:pos="13740"/>
+          <w:tab w:val="left" w:pos="14656"/>
+        </w:tabs>
+        <w:wordWrap w:val="0"/>
+        <w:spacing w:after="0" w:line="150" w:lineRule="atLeast"/>
+        <w:rPr>
+          <w:rFonts w:ascii="Lucida Sans Typewriter" w:eastAsia="Times New Roman" w:hAnsi="Lucida Sans Typewriter" w:cs="Courier New"/>
+          <w:color w:val="FC803A"/>
+          <w:sz w:val="20"/>
+          <w:szCs w:val="20"/>
+          <w:lang w:eastAsia="en-GB"/>
+        </w:rPr>
+      </w:pPr>
+      <w:r>
+        <w:rPr>
+          <w:rFonts w:ascii="Lucida Sans Typewriter" w:eastAsia="Times New Roman" w:hAnsi="Lucida Sans Typewriter" w:cs="Courier New"/>
+          <w:color w:val="FC803A"/>
+          <w:sz w:val="20"/>
+          <w:szCs w:val="20"/>
+          <w:lang w:eastAsia="en-GB"/>
+        </w:rPr>
+        <w:t>&gt; summary(</w:t>
+      </w:r>
+      <w:proofErr w:type="spellStart"/>
+      <w:r>
+        <w:rPr>
+          <w:rFonts w:ascii="Lucida Sans Typewriter" w:eastAsia="Times New Roman" w:hAnsi="Lucida Sans Typewriter" w:cs="Courier New"/>
+          <w:color w:val="FC803A"/>
+          <w:sz w:val="20"/>
+          <w:szCs w:val="20"/>
+          <w:lang w:eastAsia="en-GB"/>
+        </w:rPr>
+        <w:t>fit_no</w:t>
+      </w:r>
+      <w:proofErr w:type="spellEnd"/>
+      <w:r>
+        <w:rPr>
+          <w:rFonts w:ascii="Lucida Sans Typewriter" w:eastAsia="Times New Roman" w:hAnsi="Lucida Sans Typewriter" w:cs="Courier New"/>
+          <w:color w:val="FC803A"/>
+          <w:sz w:val="20"/>
+          <w:szCs w:val="20"/>
+          <w:lang w:eastAsia="en-GB"/>
+        </w:rPr>
+        <w:t>)</w:t>
+      </w:r>
+    </w:p>
+    <w:p>
+      <w:pPr>
+        <w:shd w:val="clear" w:color="auto" w:fill="1C1C1C"/>
+        <w:tabs>
+          <w:tab w:val="left" w:pos="916"/>
+          <w:tab w:val="left" w:pos="1832"/>
+          <w:tab w:val="left" w:pos="2748"/>
+          <w:tab w:val="left" w:pos="3664"/>
+          <w:tab w:val="left" w:pos="4580"/>
+          <w:tab w:val="left" w:pos="5496"/>
+          <w:tab w:val="left" w:pos="6412"/>
+          <w:tab w:val="left" w:pos="7328"/>
+          <w:tab w:val="left" w:pos="8244"/>
+          <w:tab w:val="left" w:pos="9160"/>
+          <w:tab w:val="left" w:pos="10076"/>
+          <w:tab w:val="left" w:pos="10992"/>
+          <w:tab w:val="left" w:pos="11908"/>
+          <w:tab w:val="left" w:pos="12824"/>
+          <w:tab w:val="left" w:pos="13740"/>
+          <w:tab w:val="left" w:pos="14656"/>
+        </w:tabs>
+        <w:wordWrap w:val="0"/>
+        <w:spacing w:after="0" w:line="150" w:lineRule="atLeast"/>
+        <w:rPr>
+          <w:rFonts w:ascii="Lucida Sans Typewriter" w:eastAsia="Times New Roman" w:hAnsi="Lucida Sans Typewriter" w:cs="Courier New"/>
+          <w:color w:val="E6E1DC"/>
+          <w:sz w:val="20"/>
+          <w:szCs w:val="20"/>
+          <w:bdr w:val="none" w:sz="0" w:space="0" w:color="auto" w:frame="1"/>
+          <w:lang w:eastAsia="en-GB"/>
+        </w:rPr>
+      </w:pPr>
+      <w:r>
+        <w:rPr>
+          <w:rFonts w:ascii="Lucida Sans Typewriter" w:eastAsia="Times New Roman" w:hAnsi="Lucida Sans Typewriter" w:cs="Courier New"/>
+          <w:color w:val="E6E1DC"/>
+          <w:sz w:val="20"/>
+          <w:szCs w:val="20"/>
+          <w:bdr w:val="none" w:sz="0" w:space="0" w:color="auto" w:frame="1"/>
+          <w:lang w:eastAsia="en-GB"/>
+        </w:rPr>
+        <w:t>Convergence: 0  MSG: both X-convergence and relative convergence (5)</w:t>
+      </w:r>
+    </w:p>
+    <w:p>
+      <w:pPr>
+        <w:shd w:val="clear" w:color="auto" w:fill="1C1C1C"/>
+        <w:tabs>
+          <w:tab w:val="left" w:pos="916"/>
+          <w:tab w:val="left" w:pos="1832"/>
+          <w:tab w:val="left" w:pos="2748"/>
+          <w:tab w:val="left" w:pos="3664"/>
+          <w:tab w:val="left" w:pos="4580"/>
+          <w:tab w:val="left" w:pos="5496"/>
+          <w:tab w:val="left" w:pos="6412"/>
+          <w:tab w:val="left" w:pos="7328"/>
+          <w:tab w:val="left" w:pos="8244"/>
+          <w:tab w:val="left" w:pos="9160"/>
+          <w:tab w:val="left" w:pos="10076"/>
+          <w:tab w:val="left" w:pos="10992"/>
+          <w:tab w:val="left" w:pos="11908"/>
+          <w:tab w:val="left" w:pos="12824"/>
+          <w:tab w:val="left" w:pos="13740"/>
+          <w:tab w:val="left" w:pos="14656"/>
+        </w:tabs>
+        <w:wordWrap w:val="0"/>
+        <w:spacing w:after="0" w:line="150" w:lineRule="atLeast"/>
+        <w:rPr>
+          <w:rFonts w:ascii="Lucida Sans Typewriter" w:eastAsia="Times New Roman" w:hAnsi="Lucida Sans Typewriter" w:cs="Courier New"/>
+          <w:color w:val="E6E1DC"/>
+          <w:sz w:val="20"/>
+          <w:szCs w:val="20"/>
+          <w:bdr w:val="none" w:sz="0" w:space="0" w:color="auto" w:frame="1"/>
+          <w:lang w:eastAsia="en-GB"/>
+        </w:rPr>
+      </w:pPr>
+      <w:r>
+        <w:rPr>
+          <w:rFonts w:ascii="Lucida Sans Typewriter" w:eastAsia="Times New Roman" w:hAnsi="Lucida Sans Typewriter" w:cs="Courier New"/>
+          <w:color w:val="E6E1DC"/>
+          <w:sz w:val="20"/>
+          <w:szCs w:val="20"/>
+          <w:bdr w:val="none" w:sz="0" w:space="0" w:color="auto" w:frame="1"/>
+          <w:lang w:eastAsia="en-GB"/>
+        </w:rPr>
+        <w:t>Objective function at optimum: 7.9313578</w:t>
+      </w:r>
+    </w:p>
+    <w:p>
+      <w:pPr>
+        <w:shd w:val="clear" w:color="auto" w:fill="1C1C1C"/>
+        <w:tabs>
+          <w:tab w:val="left" w:pos="916"/>
+          <w:tab w:val="left" w:pos="1832"/>
+          <w:tab w:val="left" w:pos="2748"/>
+          <w:tab w:val="left" w:pos="3664"/>
+          <w:tab w:val="left" w:pos="4580"/>
+          <w:tab w:val="left" w:pos="5496"/>
+          <w:tab w:val="left" w:pos="6412"/>
+          <w:tab w:val="left" w:pos="7328"/>
+          <w:tab w:val="left" w:pos="8244"/>
+          <w:tab w:val="left" w:pos="9160"/>
+          <w:tab w:val="left" w:pos="10076"/>
+          <w:tab w:val="left" w:pos="10992"/>
+          <w:tab w:val="left" w:pos="11908"/>
+          <w:tab w:val="left" w:pos="12824"/>
+          <w:tab w:val="left" w:pos="13740"/>
+          <w:tab w:val="left" w:pos="14656"/>
+        </w:tabs>
+        <w:wordWrap w:val="0"/>
+        <w:spacing w:after="0" w:line="150" w:lineRule="atLeast"/>
+        <w:rPr>
+          <w:rFonts w:ascii="Lucida Sans Typewriter" w:eastAsia="Times New Roman" w:hAnsi="Lucida Sans Typewriter" w:cs="Courier New"/>
+          <w:color w:val="E6E1DC"/>
+          <w:sz w:val="20"/>
+          <w:szCs w:val="20"/>
+          <w:bdr w:val="none" w:sz="0" w:space="0" w:color="auto" w:frame="1"/>
+          <w:lang w:eastAsia="en-GB"/>
+        </w:rPr>
+      </w:pPr>
+      <w:r>
+        <w:rPr>
+          <w:rFonts w:ascii="Lucida Sans Typewriter" w:eastAsia="Times New Roman" w:hAnsi="Lucida Sans Typewriter" w:cs="Courier New"/>
+          <w:color w:val="E6E1DC"/>
+          <w:sz w:val="20"/>
+          <w:szCs w:val="20"/>
+          <w:bdr w:val="none" w:sz="0" w:space="0" w:color="auto" w:frame="1"/>
+          <w:lang w:eastAsia="en-GB"/>
+        </w:rPr>
+        <w:t>Euler time step (years):  1/16 or 0.0625</w:t>
+      </w:r>
+    </w:p>
+    <w:p>
+      <w:pPr>
+        <w:shd w:val="clear" w:color="auto" w:fill="1C1C1C"/>
+        <w:tabs>
+          <w:tab w:val="left" w:pos="916"/>
+          <w:tab w:val="left" w:pos="1832"/>
+          <w:tab w:val="left" w:pos="2748"/>
+          <w:tab w:val="left" w:pos="3664"/>
+          <w:tab w:val="left" w:pos="4580"/>
+          <w:tab w:val="left" w:pos="5496"/>
+          <w:tab w:val="left" w:pos="6412"/>
+          <w:tab w:val="left" w:pos="7328"/>
+          <w:tab w:val="left" w:pos="8244"/>
+          <w:tab w:val="left" w:pos="9160"/>
+          <w:tab w:val="left" w:pos="10076"/>
+          <w:tab w:val="left" w:pos="10992"/>
+          <w:tab w:val="left" w:pos="11908"/>
+          <w:tab w:val="left" w:pos="12824"/>
+          <w:tab w:val="left" w:pos="13740"/>
+          <w:tab w:val="left" w:pos="14656"/>
+        </w:tabs>
+        <w:wordWrap w:val="0"/>
+        <w:spacing w:after="0" w:line="150" w:lineRule="atLeast"/>
+        <w:rPr>
+          <w:rFonts w:ascii="Lucida Sans Typewriter" w:eastAsia="Times New Roman" w:hAnsi="Lucida Sans Typewriter" w:cs="Courier New"/>
+          <w:color w:val="E6E1DC"/>
+          <w:sz w:val="20"/>
+          <w:szCs w:val="20"/>
+          <w:bdr w:val="none" w:sz="0" w:space="0" w:color="auto" w:frame="1"/>
+          <w:lang w:eastAsia="en-GB"/>
+        </w:rPr>
+      </w:pPr>
+      <w:r>
+        <w:rPr>
+          <w:rFonts w:ascii="Lucida Sans Typewriter" w:eastAsia="Times New Roman" w:hAnsi="Lucida Sans Typewriter" w:cs="Courier New"/>
+          <w:color w:val="E6E1DC"/>
+          <w:sz w:val="20"/>
+          <w:szCs w:val="20"/>
+          <w:bdr w:val="none" w:sz="0" w:space="0" w:color="auto" w:frame="1"/>
+          <w:lang w:eastAsia="en-GB"/>
+        </w:rPr>
+        <w:t>Nobs C: 36,  Nobs I1: 26,  Nobs I2: 22,  Nobs I3: 13</w:t>
+      </w:r>
+    </w:p>
+    <w:p>
+      <w:pPr>
+        <w:shd w:val="clear" w:color="auto" w:fill="1C1C1C"/>
+        <w:tabs>
+          <w:tab w:val="left" w:pos="916"/>
+          <w:tab w:val="left" w:pos="1832"/>
+          <w:tab w:val="left" w:pos="2748"/>
+          <w:tab w:val="left" w:pos="3664"/>
+          <w:tab w:val="left" w:pos="4580"/>
+          <w:tab w:val="left" w:pos="5496"/>
+          <w:tab w:val="left" w:pos="6412"/>
+          <w:tab w:val="left" w:pos="7328"/>
+          <w:tab w:val="left" w:pos="8244"/>
+          <w:tab w:val="left" w:pos="9160"/>
+          <w:tab w:val="left" w:pos="10076"/>
+          <w:tab w:val="left" w:pos="10992"/>
+          <w:tab w:val="left" w:pos="11908"/>
+          <w:tab w:val="left" w:pos="12824"/>
+          <w:tab w:val="left" w:pos="13740"/>
+          <w:tab w:val="left" w:pos="14656"/>
+        </w:tabs>
+        <w:wordWrap w:val="0"/>
+        <w:spacing w:after="0" w:line="150" w:lineRule="atLeast"/>
+        <w:rPr>
+          <w:rFonts w:ascii="Lucida Sans Typewriter" w:eastAsia="Times New Roman" w:hAnsi="Lucida Sans Typewriter" w:cs="Courier New"/>
+          <w:color w:val="E6E1DC"/>
+          <w:sz w:val="20"/>
+          <w:szCs w:val="20"/>
+          <w:bdr w:val="none" w:sz="0" w:space="0" w:color="auto" w:frame="1"/>
+          <w:lang w:eastAsia="en-GB"/>
+        </w:rPr>
+      </w:pPr>
+    </w:p>
+    <w:p>
+      <w:pPr>
+        <w:shd w:val="clear" w:color="auto" w:fill="1C1C1C"/>
+        <w:tabs>
+          <w:tab w:val="left" w:pos="916"/>
+          <w:tab w:val="left" w:pos="1832"/>
+          <w:tab w:val="left" w:pos="2748"/>
+          <w:tab w:val="left" w:pos="3664"/>
+          <w:tab w:val="left" w:pos="4580"/>
+          <w:tab w:val="left" w:pos="5496"/>
+          <w:tab w:val="left" w:pos="6412"/>
+          <w:tab w:val="left" w:pos="7328"/>
+          <w:tab w:val="left" w:pos="8244"/>
+          <w:tab w:val="left" w:pos="9160"/>
+          <w:tab w:val="left" w:pos="10076"/>
+          <w:tab w:val="left" w:pos="10992"/>
+          <w:tab w:val="left" w:pos="11908"/>
+          <w:tab w:val="left" w:pos="12824"/>
+          <w:tab w:val="left" w:pos="13740"/>
+          <w:tab w:val="left" w:pos="14656"/>
+        </w:tabs>
+        <w:wordWrap w:val="0"/>
+        <w:spacing w:after="0" w:line="150" w:lineRule="atLeast"/>
+        <w:rPr>
+          <w:rFonts w:ascii="Lucida Sans Typewriter" w:eastAsia="Times New Roman" w:hAnsi="Lucida Sans Typewriter" w:cs="Courier New"/>
+          <w:color w:val="E6E1DC"/>
+          <w:sz w:val="20"/>
+          <w:szCs w:val="20"/>
+          <w:bdr w:val="none" w:sz="0" w:space="0" w:color="auto" w:frame="1"/>
+          <w:lang w:eastAsia="en-GB"/>
+        </w:rPr>
+      </w:pPr>
+      <w:r>
+        <w:rPr>
+          <w:rFonts w:ascii="Lucida Sans Typewriter" w:eastAsia="Times New Roman" w:hAnsi="Lucida Sans Typewriter" w:cs="Courier New"/>
+          <w:color w:val="E6E1DC"/>
+          <w:sz w:val="20"/>
+          <w:szCs w:val="20"/>
+          <w:bdr w:val="none" w:sz="0" w:space="0" w:color="auto" w:frame="1"/>
+          <w:lang w:eastAsia="en-GB"/>
+        </w:rPr>
+        <w:t>Residual diagnostics (p-values)</w:t>
+      </w:r>
+    </w:p>
+    <w:p>
+      <w:pPr>
+        <w:shd w:val="clear" w:color="auto" w:fill="1C1C1C"/>
+        <w:tabs>
+          <w:tab w:val="left" w:pos="916"/>
+          <w:tab w:val="left" w:pos="1832"/>
+          <w:tab w:val="left" w:pos="2748"/>
+          <w:tab w:val="left" w:pos="3664"/>
+          <w:tab w:val="left" w:pos="4580"/>
+          <w:tab w:val="left" w:pos="5496"/>
+          <w:tab w:val="left" w:pos="6412"/>
+          <w:tab w:val="left" w:pos="7328"/>
+          <w:tab w:val="left" w:pos="8244"/>
+          <w:tab w:val="left" w:pos="9160"/>
+          <w:tab w:val="left" w:pos="10076"/>
+          <w:tab w:val="left" w:pos="10992"/>
+          <w:tab w:val="left" w:pos="11908"/>
+          <w:tab w:val="left" w:pos="12824"/>
+          <w:tab w:val="left" w:pos="13740"/>
+          <w:tab w:val="left" w:pos="14656"/>
+        </w:tabs>
+        <w:wordWrap w:val="0"/>
+        <w:spacing w:after="0" w:line="150" w:lineRule="atLeast"/>
+        <w:rPr>
+          <w:rFonts w:ascii="Lucida Sans Typewriter" w:eastAsia="Times New Roman" w:hAnsi="Lucida Sans Typewriter" w:cs="Courier New"/>
+          <w:color w:val="E6E1DC"/>
+          <w:sz w:val="20"/>
+          <w:szCs w:val="20"/>
+          <w:bdr w:val="none" w:sz="0" w:space="0" w:color="auto" w:frame="1"/>
+          <w:lang w:eastAsia="en-GB"/>
+        </w:rPr>
+      </w:pPr>
+      <w:r>
+        <w:rPr>
+          <w:rFonts w:ascii="Lucida Sans Typewriter" w:eastAsia="Times New Roman" w:hAnsi="Lucida Sans Typewriter" w:cs="Courier New"/>
+          <w:color w:val="E6E1DC"/>
+          <w:sz w:val="20"/>
+          <w:szCs w:val="20"/>
+          <w:bdr w:val="none" w:sz="0" w:space="0" w:color="auto" w:frame="1"/>
+          <w:lang w:eastAsia="en-GB"/>
+        </w:rPr>
+        <w:t xml:space="preserve">    </w:t>
+      </w:r>
+      <w:proofErr w:type="spellStart"/>
+      <w:r>
+        <w:rPr>
+          <w:rFonts w:ascii="Lucida Sans Typewriter" w:eastAsia="Times New Roman" w:hAnsi="Lucida Sans Typewriter" w:cs="Courier New"/>
+          <w:color w:val="E6E1DC"/>
+          <w:sz w:val="20"/>
+          <w:szCs w:val="20"/>
+          <w:bdr w:val="none" w:sz="0" w:space="0" w:color="auto" w:frame="1"/>
+          <w:lang w:eastAsia="en-GB"/>
+        </w:rPr>
+        <w:t>shapiro</w:t>
+      </w:r>
+      <w:proofErr w:type="spellEnd"/>
+      <w:r>
+        <w:rPr>
+          <w:rFonts w:ascii="Lucida Sans Typewriter" w:eastAsia="Times New Roman" w:hAnsi="Lucida Sans Typewriter" w:cs="Courier New"/>
+          <w:color w:val="E6E1DC"/>
+          <w:sz w:val="20"/>
+          <w:szCs w:val="20"/>
+          <w:bdr w:val="none" w:sz="0" w:space="0" w:color="auto" w:frame="1"/>
+          <w:lang w:eastAsia="en-GB"/>
+        </w:rPr>
+        <w:t xml:space="preserve">   bias    </w:t>
+      </w:r>
+      <w:proofErr w:type="spellStart"/>
+      <w:r>
+        <w:rPr>
+          <w:rFonts w:ascii="Lucida Sans Typewriter" w:eastAsia="Times New Roman" w:hAnsi="Lucida Sans Typewriter" w:cs="Courier New"/>
+          <w:color w:val="E6E1DC"/>
+          <w:sz w:val="20"/>
+          <w:szCs w:val="20"/>
+          <w:bdr w:val="none" w:sz="0" w:space="0" w:color="auto" w:frame="1"/>
+          <w:lang w:eastAsia="en-GB"/>
+        </w:rPr>
+        <w:t>acf</w:t>
+      </w:r>
+      <w:proofErr w:type="spellEnd"/>
+      <w:r>
+        <w:rPr>
+          <w:rFonts w:ascii="Lucida Sans Typewriter" w:eastAsia="Times New Roman" w:hAnsi="Lucida Sans Typewriter" w:cs="Courier New"/>
+          <w:color w:val="E6E1DC"/>
+          <w:sz w:val="20"/>
+          <w:szCs w:val="20"/>
+          <w:bdr w:val="none" w:sz="0" w:space="0" w:color="auto" w:frame="1"/>
+          <w:lang w:eastAsia="en-GB"/>
+        </w:rPr>
+        <w:t xml:space="preserve">   </w:t>
+      </w:r>
+      <w:proofErr w:type="spellStart"/>
+      <w:r>
+        <w:rPr>
+          <w:rFonts w:ascii="Lucida Sans Typewriter" w:eastAsia="Times New Roman" w:hAnsi="Lucida Sans Typewriter" w:cs="Courier New"/>
+          <w:color w:val="E6E1DC"/>
+          <w:sz w:val="20"/>
+          <w:szCs w:val="20"/>
+          <w:bdr w:val="none" w:sz="0" w:space="0" w:color="auto" w:frame="1"/>
+          <w:lang w:eastAsia="en-GB"/>
+        </w:rPr>
+        <w:t>LBox</w:t>
+      </w:r>
+      <w:proofErr w:type="spellEnd"/>
+      <w:r>
+        <w:rPr>
+          <w:rFonts w:ascii="Lucida Sans Typewriter" w:eastAsia="Times New Roman" w:hAnsi="Lucida Sans Typewriter" w:cs="Courier New"/>
+          <w:color w:val="E6E1DC"/>
+          <w:sz w:val="20"/>
+          <w:szCs w:val="20"/>
+          <w:bdr w:val="none" w:sz="0" w:space="0" w:color="auto" w:frame="1"/>
+          <w:lang w:eastAsia="en-GB"/>
+        </w:rPr>
+        <w:t xml:space="preserve"> </w:t>
+      </w:r>
+      <w:proofErr w:type="spellStart"/>
+      <w:r>
+        <w:rPr>
+          <w:rFonts w:ascii="Lucida Sans Typewriter" w:eastAsia="Times New Roman" w:hAnsi="Lucida Sans Typewriter" w:cs="Courier New"/>
+          <w:color w:val="E6E1DC"/>
+          <w:sz w:val="20"/>
+          <w:szCs w:val="20"/>
+          <w:bdr w:val="none" w:sz="0" w:space="0" w:color="auto" w:frame="1"/>
+          <w:lang w:eastAsia="en-GB"/>
+        </w:rPr>
+        <w:t>shapiro</w:t>
+      </w:r>
+      <w:proofErr w:type="spellEnd"/>
+      <w:r>
+        <w:rPr>
+          <w:rFonts w:ascii="Lucida Sans Typewriter" w:eastAsia="Times New Roman" w:hAnsi="Lucida Sans Typewriter" w:cs="Courier New"/>
+          <w:color w:val="E6E1DC"/>
+          <w:sz w:val="20"/>
+          <w:szCs w:val="20"/>
+          <w:bdr w:val="none" w:sz="0" w:space="0" w:color="auto" w:frame="1"/>
+          <w:lang w:eastAsia="en-GB"/>
+        </w:rPr>
+        <w:t xml:space="preserve"> bias </w:t>
+      </w:r>
+      <w:proofErr w:type="spellStart"/>
+      <w:r>
+        <w:rPr>
+          <w:rFonts w:ascii="Lucida Sans Typewriter" w:eastAsia="Times New Roman" w:hAnsi="Lucida Sans Typewriter" w:cs="Courier New"/>
+          <w:color w:val="E6E1DC"/>
+          <w:sz w:val="20"/>
+          <w:szCs w:val="20"/>
+          <w:bdr w:val="none" w:sz="0" w:space="0" w:color="auto" w:frame="1"/>
+          <w:lang w:eastAsia="en-GB"/>
+        </w:rPr>
+        <w:t>acf</w:t>
+      </w:r>
+      <w:proofErr w:type="spellEnd"/>
+      <w:r>
+        <w:rPr>
+          <w:rFonts w:ascii="Lucida Sans Typewriter" w:eastAsia="Times New Roman" w:hAnsi="Lucida Sans Typewriter" w:cs="Courier New"/>
+          <w:color w:val="E6E1DC"/>
+          <w:sz w:val="20"/>
+          <w:szCs w:val="20"/>
+          <w:bdr w:val="none" w:sz="0" w:space="0" w:color="auto" w:frame="1"/>
+          <w:lang w:eastAsia="en-GB"/>
+        </w:rPr>
+        <w:t xml:space="preserve"> </w:t>
+      </w:r>
+      <w:proofErr w:type="spellStart"/>
+      <w:r>
+        <w:rPr>
+          <w:rFonts w:ascii="Lucida Sans Typewriter" w:eastAsia="Times New Roman" w:hAnsi="Lucida Sans Typewriter" w:cs="Courier New"/>
+          <w:color w:val="E6E1DC"/>
+          <w:sz w:val="20"/>
+          <w:szCs w:val="20"/>
+          <w:bdr w:val="none" w:sz="0" w:space="0" w:color="auto" w:frame="1"/>
+          <w:lang w:eastAsia="en-GB"/>
+        </w:rPr>
+        <w:t>LBox</w:t>
+      </w:r>
+      <w:proofErr w:type="spellEnd"/>
+      <w:r>
+        <w:rPr>
+          <w:rFonts w:ascii="Lucida Sans Typewriter" w:eastAsia="Times New Roman" w:hAnsi="Lucida Sans Typewriter" w:cs="Courier New"/>
+          <w:color w:val="E6E1DC"/>
+          <w:sz w:val="20"/>
+          <w:szCs w:val="20"/>
+          <w:bdr w:val="none" w:sz="0" w:space="0" w:color="auto" w:frame="1"/>
+          <w:lang w:eastAsia="en-GB"/>
+        </w:rPr>
+        <w:t xml:space="preserve">  </w:t>
+      </w:r>
+    </w:p>
+    <w:p>
+      <w:pPr>
+        <w:shd w:val="clear" w:color="auto" w:fill="1C1C1C"/>
+        <w:tabs>
+          <w:tab w:val="left" w:pos="916"/>
+          <w:tab w:val="left" w:pos="1832"/>
+          <w:tab w:val="left" w:pos="2748"/>
+          <w:tab w:val="left" w:pos="3664"/>
+          <w:tab w:val="left" w:pos="4580"/>
+          <w:tab w:val="left" w:pos="5496"/>
+          <w:tab w:val="left" w:pos="6412"/>
+          <w:tab w:val="left" w:pos="7328"/>
+          <w:tab w:val="left" w:pos="8244"/>
+          <w:tab w:val="left" w:pos="9160"/>
+          <w:tab w:val="left" w:pos="10076"/>
+          <w:tab w:val="left" w:pos="10992"/>
+          <w:tab w:val="left" w:pos="11908"/>
+          <w:tab w:val="left" w:pos="12824"/>
+          <w:tab w:val="left" w:pos="13740"/>
+          <w:tab w:val="left" w:pos="14656"/>
+        </w:tabs>
+        <w:wordWrap w:val="0"/>
+        <w:spacing w:after="0" w:line="150" w:lineRule="atLeast"/>
+        <w:rPr>
+          <w:rFonts w:ascii="Lucida Sans Typewriter" w:eastAsia="Times New Roman" w:hAnsi="Lucida Sans Typewriter" w:cs="Courier New"/>
+          <w:color w:val="E6E1DC"/>
+          <w:sz w:val="20"/>
+          <w:szCs w:val="20"/>
+          <w:bdr w:val="none" w:sz="0" w:space="0" w:color="auto" w:frame="1"/>
+          <w:lang w:eastAsia="en-GB"/>
+        </w:rPr>
+      </w:pPr>
+      <w:r>
+        <w:rPr>
+          <w:rFonts w:ascii="Lucida Sans Typewriter" w:eastAsia="Times New Roman" w:hAnsi="Lucida Sans Typewriter" w:cs="Courier New"/>
+          <w:color w:val="E6E1DC"/>
+          <w:sz w:val="20"/>
+          <w:szCs w:val="20"/>
+          <w:bdr w:val="none" w:sz="0" w:space="0" w:color="auto" w:frame="1"/>
+          <w:lang w:eastAsia="en-GB"/>
+        </w:rPr>
+        <w:t xml:space="preserve"> C   0.2538 0.7754 0.0480 0.0972       -    -   *    .  </w:t>
+      </w:r>
+    </w:p>
+    <w:p>
+      <w:pPr>
+        <w:shd w:val="clear" w:color="auto" w:fill="1C1C1C"/>
+        <w:tabs>
+          <w:tab w:val="left" w:pos="916"/>
+          <w:tab w:val="left" w:pos="1832"/>
+          <w:tab w:val="left" w:pos="2748"/>
+          <w:tab w:val="left" w:pos="3664"/>
+          <w:tab w:val="left" w:pos="4580"/>
+          <w:tab w:val="left" w:pos="5496"/>
+          <w:tab w:val="left" w:pos="6412"/>
+          <w:tab w:val="left" w:pos="7328"/>
+          <w:tab w:val="left" w:pos="8244"/>
+          <w:tab w:val="left" w:pos="9160"/>
+          <w:tab w:val="left" w:pos="10076"/>
+          <w:tab w:val="left" w:pos="10992"/>
+          <w:tab w:val="left" w:pos="11908"/>
+          <w:tab w:val="left" w:pos="12824"/>
+          <w:tab w:val="left" w:pos="13740"/>
+          <w:tab w:val="left" w:pos="14656"/>
+        </w:tabs>
+        <w:wordWrap w:val="0"/>
+        <w:spacing w:after="0" w:line="150" w:lineRule="atLeast"/>
+        <w:rPr>
+          <w:rFonts w:ascii="Lucida Sans Typewriter" w:eastAsia="Times New Roman" w:hAnsi="Lucida Sans Typewriter" w:cs="Courier New"/>
+          <w:color w:val="E6E1DC"/>
+          <w:sz w:val="20"/>
+          <w:szCs w:val="20"/>
+          <w:bdr w:val="none" w:sz="0" w:space="0" w:color="auto" w:frame="1"/>
+          <w:lang w:eastAsia="en-GB"/>
+        </w:rPr>
+      </w:pPr>
+      <w:r>
+        <w:rPr>
+          <w:rFonts w:ascii="Lucida Sans Typewriter" w:eastAsia="Times New Roman" w:hAnsi="Lucida Sans Typewriter" w:cs="Courier New"/>
+          <w:color w:val="E6E1DC"/>
+          <w:sz w:val="20"/>
+          <w:szCs w:val="20"/>
+          <w:bdr w:val="none" w:sz="0" w:space="0" w:color="auto" w:frame="1"/>
+          <w:lang w:eastAsia="en-GB"/>
+        </w:rPr>
+        <w:t xml:space="preserve"> I1  0.7237 0.6519 0.0021 0.0002       -    -  **  ***  </w:t>
+      </w:r>
+    </w:p>
+    <w:p>
+      <w:pPr>
+        <w:shd w:val="clear" w:color="auto" w:fill="1C1C1C"/>
+        <w:tabs>
+          <w:tab w:val="left" w:pos="916"/>
+          <w:tab w:val="left" w:pos="1832"/>
+          <w:tab w:val="left" w:pos="2748"/>
+          <w:tab w:val="left" w:pos="3664"/>
+          <w:tab w:val="left" w:pos="4580"/>
+          <w:tab w:val="left" w:pos="5496"/>
+          <w:tab w:val="left" w:pos="6412"/>
+          <w:tab w:val="left" w:pos="7328"/>
+          <w:tab w:val="left" w:pos="8244"/>
+          <w:tab w:val="left" w:pos="9160"/>
+          <w:tab w:val="left" w:pos="10076"/>
+          <w:tab w:val="left" w:pos="10992"/>
+          <w:tab w:val="left" w:pos="11908"/>
+          <w:tab w:val="left" w:pos="12824"/>
+          <w:tab w:val="left" w:pos="13740"/>
+          <w:tab w:val="left" w:pos="14656"/>
+        </w:tabs>
+        <w:wordWrap w:val="0"/>
+        <w:spacing w:after="0" w:line="150" w:lineRule="atLeast"/>
+        <w:rPr>
+          <w:rFonts w:ascii="Lucida Sans Typewriter" w:eastAsia="Times New Roman" w:hAnsi="Lucida Sans Typewriter" w:cs="Courier New"/>
+          <w:color w:val="E6E1DC"/>
+          <w:sz w:val="20"/>
+          <w:szCs w:val="20"/>
+          <w:bdr w:val="none" w:sz="0" w:space="0" w:color="auto" w:frame="1"/>
+          <w:lang w:eastAsia="en-GB"/>
+        </w:rPr>
+      </w:pPr>
+      <w:r>
+        <w:rPr>
+          <w:rFonts w:ascii="Lucida Sans Typewriter" w:eastAsia="Times New Roman" w:hAnsi="Lucida Sans Typewriter" w:cs="Courier New"/>
+          <w:color w:val="E6E1DC"/>
+          <w:sz w:val="20"/>
+          <w:szCs w:val="20"/>
+          <w:bdr w:val="none" w:sz="0" w:space="0" w:color="auto" w:frame="1"/>
+          <w:lang w:eastAsia="en-GB"/>
+        </w:rPr>
+        <w:t xml:space="preserve"> I2  0.4744 0.9918 0.0875 0.3141       -    -   .    -  </w:t>
+      </w:r>
+    </w:p>
+    <w:p>
+      <w:pPr>
+        <w:shd w:val="clear" w:color="auto" w:fill="1C1C1C"/>
+        <w:tabs>
+          <w:tab w:val="left" w:pos="916"/>
+          <w:tab w:val="left" w:pos="1832"/>
+          <w:tab w:val="left" w:pos="2748"/>
+          <w:tab w:val="left" w:pos="3664"/>
+          <w:tab w:val="left" w:pos="4580"/>
+          <w:tab w:val="left" w:pos="5496"/>
+          <w:tab w:val="left" w:pos="6412"/>
+          <w:tab w:val="left" w:pos="7328"/>
+          <w:tab w:val="left" w:pos="8244"/>
+          <w:tab w:val="left" w:pos="9160"/>
+          <w:tab w:val="left" w:pos="10076"/>
+          <w:tab w:val="left" w:pos="10992"/>
+          <w:tab w:val="left" w:pos="11908"/>
+          <w:tab w:val="left" w:pos="12824"/>
+          <w:tab w:val="left" w:pos="13740"/>
+          <w:tab w:val="left" w:pos="14656"/>
+        </w:tabs>
+        <w:wordWrap w:val="0"/>
+        <w:spacing w:after="0" w:line="150" w:lineRule="atLeast"/>
+        <w:rPr>
+          <w:rFonts w:ascii="Lucida Sans Typewriter" w:eastAsia="Times New Roman" w:hAnsi="Lucida Sans Typewriter" w:cs="Courier New"/>
+          <w:color w:val="E6E1DC"/>
+          <w:sz w:val="20"/>
+          <w:szCs w:val="20"/>
+          <w:bdr w:val="none" w:sz="0" w:space="0" w:color="auto" w:frame="1"/>
+          <w:lang w:eastAsia="en-GB"/>
+        </w:rPr>
+      </w:pPr>
+      <w:r>
+        <w:rPr>
+          <w:rFonts w:ascii="Lucida Sans Typewriter" w:eastAsia="Times New Roman" w:hAnsi="Lucida Sans Typewriter" w:cs="Courier New"/>
+          <w:color w:val="E6E1DC"/>
+          <w:sz w:val="20"/>
+          <w:szCs w:val="20"/>
+          <w:bdr w:val="none" w:sz="0" w:space="0" w:color="auto" w:frame="1"/>
+          <w:lang w:eastAsia="en-GB"/>
+        </w:rPr>
+        <w:t xml:space="preserve"> I3  0.3685 0.9891 0.0220 0.0176       -    -   *    *  </w:t>
+      </w:r>
+    </w:p>
+    <w:p>
+      <w:pPr>
+        <w:shd w:val="clear" w:color="auto" w:fill="1C1C1C"/>
+        <w:tabs>
+          <w:tab w:val="left" w:pos="916"/>
+          <w:tab w:val="left" w:pos="1832"/>
+          <w:tab w:val="left" w:pos="2748"/>
+          <w:tab w:val="left" w:pos="3664"/>
+          <w:tab w:val="left" w:pos="4580"/>
+          <w:tab w:val="left" w:pos="5496"/>
+          <w:tab w:val="left" w:pos="6412"/>
+          <w:tab w:val="left" w:pos="7328"/>
+          <w:tab w:val="left" w:pos="8244"/>
+          <w:tab w:val="left" w:pos="9160"/>
+          <w:tab w:val="left" w:pos="10076"/>
+          <w:tab w:val="left" w:pos="10992"/>
+          <w:tab w:val="left" w:pos="11908"/>
+          <w:tab w:val="left" w:pos="12824"/>
+          <w:tab w:val="left" w:pos="13740"/>
+          <w:tab w:val="left" w:pos="14656"/>
+        </w:tabs>
+        <w:wordWrap w:val="0"/>
+        <w:spacing w:after="0" w:line="150" w:lineRule="atLeast"/>
+        <w:rPr>
+          <w:rFonts w:ascii="Lucida Sans Typewriter" w:eastAsia="Times New Roman" w:hAnsi="Lucida Sans Typewriter" w:cs="Courier New"/>
+          <w:color w:val="E6E1DC"/>
+          <w:sz w:val="20"/>
+          <w:szCs w:val="20"/>
+          <w:bdr w:val="none" w:sz="0" w:space="0" w:color="auto" w:frame="1"/>
+          <w:lang w:eastAsia="en-GB"/>
+        </w:rPr>
+      </w:pPr>
+    </w:p>
+    <w:p>
+      <w:pPr>
+        <w:shd w:val="clear" w:color="auto" w:fill="1C1C1C"/>
+        <w:tabs>
+          <w:tab w:val="left" w:pos="916"/>
+          <w:tab w:val="left" w:pos="1832"/>
+          <w:tab w:val="left" w:pos="2748"/>
+          <w:tab w:val="left" w:pos="3664"/>
+          <w:tab w:val="left" w:pos="4580"/>
+          <w:tab w:val="left" w:pos="5496"/>
+          <w:tab w:val="left" w:pos="6412"/>
+          <w:tab w:val="left" w:pos="7328"/>
+          <w:tab w:val="left" w:pos="8244"/>
+          <w:tab w:val="left" w:pos="9160"/>
+          <w:tab w:val="left" w:pos="10076"/>
+          <w:tab w:val="left" w:pos="10992"/>
+          <w:tab w:val="left" w:pos="11908"/>
+          <w:tab w:val="left" w:pos="12824"/>
+          <w:tab w:val="left" w:pos="13740"/>
+          <w:tab w:val="left" w:pos="14656"/>
+        </w:tabs>
+        <w:wordWrap w:val="0"/>
+        <w:spacing w:after="0" w:line="150" w:lineRule="atLeast"/>
+        <w:rPr>
+          <w:rFonts w:ascii="Lucida Sans Typewriter" w:eastAsia="Times New Roman" w:hAnsi="Lucida Sans Typewriter" w:cs="Courier New"/>
+          <w:color w:val="E6E1DC"/>
+          <w:sz w:val="20"/>
+          <w:szCs w:val="20"/>
+          <w:bdr w:val="none" w:sz="0" w:space="0" w:color="auto" w:frame="1"/>
+          <w:lang w:eastAsia="en-GB"/>
+        </w:rPr>
+      </w:pPr>
+      <w:r>
+        <w:rPr>
+          <w:rFonts w:ascii="Lucida Sans Typewriter" w:eastAsia="Times New Roman" w:hAnsi="Lucida Sans Typewriter" w:cs="Courier New"/>
+          <w:color w:val="E6E1DC"/>
+          <w:sz w:val="20"/>
+          <w:szCs w:val="20"/>
+          <w:bdr w:val="none" w:sz="0" w:space="0" w:color="auto" w:frame="1"/>
+          <w:lang w:eastAsia="en-GB"/>
+        </w:rPr>
+        <w:t xml:space="preserve">Model parameter estimates w 95% CI </w:t>
+      </w:r>
+    </w:p>
+    <w:p>
+      <w:pPr>
+        <w:shd w:val="clear" w:color="auto" w:fill="1C1C1C"/>
+        <w:tabs>
+          <w:tab w:val="left" w:pos="916"/>
+          <w:tab w:val="left" w:pos="1832"/>
+          <w:tab w:val="left" w:pos="2748"/>
+          <w:tab w:val="left" w:pos="3664"/>
+          <w:tab w:val="left" w:pos="4580"/>
+          <w:tab w:val="left" w:pos="5496"/>
+          <w:tab w:val="left" w:pos="6412"/>
+          <w:tab w:val="left" w:pos="7328"/>
+          <w:tab w:val="left" w:pos="8244"/>
+          <w:tab w:val="left" w:pos="9160"/>
+          <w:tab w:val="left" w:pos="10076"/>
+          <w:tab w:val="left" w:pos="10992"/>
+          <w:tab w:val="left" w:pos="11908"/>
+          <w:tab w:val="left" w:pos="12824"/>
+          <w:tab w:val="left" w:pos="13740"/>
+          <w:tab w:val="left" w:pos="14656"/>
+        </w:tabs>
+        <w:wordWrap w:val="0"/>
+        <w:spacing w:after="0" w:line="150" w:lineRule="atLeast"/>
+        <w:rPr>
+          <w:rFonts w:ascii="Lucida Sans Typewriter" w:eastAsia="Times New Roman" w:hAnsi="Lucida Sans Typewriter" w:cs="Courier New"/>
+          <w:color w:val="E6E1DC"/>
+          <w:sz w:val="20"/>
+          <w:szCs w:val="20"/>
+          <w:bdr w:val="none" w:sz="0" w:space="0" w:color="auto" w:frame="1"/>
+          <w:lang w:eastAsia="en-GB"/>
+        </w:rPr>
+      </w:pPr>
+      <w:r>
+        <w:rPr>
+          <w:rFonts w:ascii="Lucida Sans Typewriter" w:eastAsia="Times New Roman" w:hAnsi="Lucida Sans Typewriter" w:cs="Courier New"/>
+          <w:color w:val="E6E1DC"/>
+          <w:sz w:val="20"/>
+          <w:szCs w:val="20"/>
+          <w:bdr w:val="none" w:sz="0" w:space="0" w:color="auto" w:frame="1"/>
+          <w:lang w:eastAsia="en-GB"/>
+        </w:rPr>
+        <w:t xml:space="preserve">            estimate        </w:t>
+      </w:r>
+      <w:proofErr w:type="spellStart"/>
+      <w:r>
+        <w:rPr>
+          <w:rFonts w:ascii="Lucida Sans Typewriter" w:eastAsia="Times New Roman" w:hAnsi="Lucida Sans Typewriter" w:cs="Courier New"/>
+          <w:color w:val="E6E1DC"/>
+          <w:sz w:val="20"/>
+          <w:szCs w:val="20"/>
+          <w:bdr w:val="none" w:sz="0" w:space="0" w:color="auto" w:frame="1"/>
+          <w:lang w:eastAsia="en-GB"/>
+        </w:rPr>
+        <w:t>cilow</w:t>
+      </w:r>
+      <w:proofErr w:type="spellEnd"/>
+      <w:r>
+        <w:rPr>
+          <w:rFonts w:ascii="Lucida Sans Typewriter" w:eastAsia="Times New Roman" w:hAnsi="Lucida Sans Typewriter" w:cs="Courier New"/>
+          <w:color w:val="E6E1DC"/>
+          <w:sz w:val="20"/>
+          <w:szCs w:val="20"/>
+          <w:bdr w:val="none" w:sz="0" w:space="0" w:color="auto" w:frame="1"/>
+          <w:lang w:eastAsia="en-GB"/>
+        </w:rPr>
+        <w:t xml:space="preserve">        </w:t>
+      </w:r>
+      <w:proofErr w:type="spellStart"/>
+      <w:r>
+        <w:rPr>
+          <w:rFonts w:ascii="Lucida Sans Typewriter" w:eastAsia="Times New Roman" w:hAnsi="Lucida Sans Typewriter" w:cs="Courier New"/>
+          <w:color w:val="E6E1DC"/>
+          <w:sz w:val="20"/>
+          <w:szCs w:val="20"/>
+          <w:bdr w:val="none" w:sz="0" w:space="0" w:color="auto" w:frame="1"/>
+          <w:lang w:eastAsia="en-GB"/>
+        </w:rPr>
+        <w:t>ciupp</w:t>
+      </w:r>
+      <w:proofErr w:type="spellEnd"/>
+      <w:r>
+        <w:rPr>
+          <w:rFonts w:ascii="Lucida Sans Typewriter" w:eastAsia="Times New Roman" w:hAnsi="Lucida Sans Typewriter" w:cs="Courier New"/>
+          <w:color w:val="E6E1DC"/>
+          <w:sz w:val="20"/>
+          <w:szCs w:val="20"/>
+          <w:bdr w:val="none" w:sz="0" w:space="0" w:color="auto" w:frame="1"/>
+          <w:lang w:eastAsia="en-GB"/>
+        </w:rPr>
+        <w:t xml:space="preserve">     </w:t>
+      </w:r>
+      <w:proofErr w:type="spellStart"/>
+      <w:r>
+        <w:rPr>
+          <w:rFonts w:ascii="Lucida Sans Typewriter" w:eastAsia="Times New Roman" w:hAnsi="Lucida Sans Typewriter" w:cs="Courier New"/>
+          <w:color w:val="E6E1DC"/>
+          <w:sz w:val="20"/>
+          <w:szCs w:val="20"/>
+          <w:bdr w:val="none" w:sz="0" w:space="0" w:color="auto" w:frame="1"/>
+          <w:lang w:eastAsia="en-GB"/>
+        </w:rPr>
+        <w:t>log.est</w:t>
+      </w:r>
+      <w:proofErr w:type="spellEnd"/>
+      <w:r>
+        <w:rPr>
+          <w:rFonts w:ascii="Lucida Sans Typewriter" w:eastAsia="Times New Roman" w:hAnsi="Lucida Sans Typewriter" w:cs="Courier New"/>
+          <w:color w:val="E6E1DC"/>
+          <w:sz w:val="20"/>
+          <w:szCs w:val="20"/>
+          <w:bdr w:val="none" w:sz="0" w:space="0" w:color="auto" w:frame="1"/>
+          <w:lang w:eastAsia="en-GB"/>
+        </w:rPr>
+        <w:t xml:space="preserve">  </w:t>
+      </w:r>
+    </w:p>
+    <w:p>
+      <w:pPr>
+        <w:shd w:val="clear" w:color="auto" w:fill="1C1C1C"/>
+        <w:tabs>
+          <w:tab w:val="left" w:pos="916"/>
+          <w:tab w:val="left" w:pos="1832"/>
+          <w:tab w:val="left" w:pos="2748"/>
+          <w:tab w:val="left" w:pos="3664"/>
+          <w:tab w:val="left" w:pos="4580"/>
+          <w:tab w:val="left" w:pos="5496"/>
+          <w:tab w:val="left" w:pos="6412"/>
+          <w:tab w:val="left" w:pos="7328"/>
+          <w:tab w:val="left" w:pos="8244"/>
+          <w:tab w:val="left" w:pos="9160"/>
+          <w:tab w:val="left" w:pos="10076"/>
+          <w:tab w:val="left" w:pos="10992"/>
+          <w:tab w:val="left" w:pos="11908"/>
+          <w:tab w:val="left" w:pos="12824"/>
+          <w:tab w:val="left" w:pos="13740"/>
+          <w:tab w:val="left" w:pos="14656"/>
+        </w:tabs>
+        <w:wordWrap w:val="0"/>
+        <w:spacing w:after="0" w:line="150" w:lineRule="atLeast"/>
+        <w:rPr>
+          <w:rFonts w:ascii="Lucida Sans Typewriter" w:eastAsia="Times New Roman" w:hAnsi="Lucida Sans Typewriter" w:cs="Courier New"/>
+          <w:color w:val="E6E1DC"/>
+          <w:sz w:val="20"/>
+          <w:szCs w:val="20"/>
+          <w:bdr w:val="none" w:sz="0" w:space="0" w:color="auto" w:frame="1"/>
+          <w:lang w:eastAsia="en-GB"/>
+        </w:rPr>
+      </w:pPr>
+      <w:r>
+        <w:rPr>
+          <w:rFonts w:ascii="Lucida Sans Typewriter" w:eastAsia="Times New Roman" w:hAnsi="Lucida Sans Typewriter" w:cs="Courier New"/>
+          <w:color w:val="E6E1DC"/>
+          <w:sz w:val="20"/>
+          <w:szCs w:val="20"/>
+          <w:bdr w:val="none" w:sz="0" w:space="0" w:color="auto" w:frame="1"/>
+          <w:lang w:eastAsia="en-GB"/>
+        </w:rPr>
+        <w:t xml:space="preserve"> alpha1 4.960137e+00    3.1489514 7.813065e+00   1.6014334  </w:t>
+      </w:r>
+    </w:p>
+    <w:p>
+      <w:pPr>
+        <w:shd w:val="clear" w:color="auto" w:fill="1C1C1C"/>
+        <w:tabs>
+          <w:tab w:val="left" w:pos="916"/>
+          <w:tab w:val="left" w:pos="1832"/>
+          <w:tab w:val="left" w:pos="2748"/>
+          <w:tab w:val="left" w:pos="3664"/>
+          <w:tab w:val="left" w:pos="4580"/>
+          <w:tab w:val="left" w:pos="5496"/>
+          <w:tab w:val="left" w:pos="6412"/>
+          <w:tab w:val="left" w:pos="7328"/>
+          <w:tab w:val="left" w:pos="8244"/>
+          <w:tab w:val="left" w:pos="9160"/>
+          <w:tab w:val="left" w:pos="10076"/>
+          <w:tab w:val="left" w:pos="10992"/>
+          <w:tab w:val="left" w:pos="11908"/>
+          <w:tab w:val="left" w:pos="12824"/>
+          <w:tab w:val="left" w:pos="13740"/>
+          <w:tab w:val="left" w:pos="14656"/>
+        </w:tabs>
+        <w:wordWrap w:val="0"/>
+        <w:spacing w:after="0" w:line="150" w:lineRule="atLeast"/>
+        <w:rPr>
+          <w:rFonts w:ascii="Lucida Sans Typewriter" w:eastAsia="Times New Roman" w:hAnsi="Lucida Sans Typewriter" w:cs="Courier New"/>
+          <w:color w:val="E6E1DC"/>
+          <w:sz w:val="20"/>
+          <w:szCs w:val="20"/>
+          <w:bdr w:val="none" w:sz="0" w:space="0" w:color="auto" w:frame="1"/>
+          <w:lang w:eastAsia="en-GB"/>
+        </w:rPr>
+      </w:pPr>
+      <w:r>
+        <w:rPr>
+          <w:rFonts w:ascii="Lucida Sans Typewriter" w:eastAsia="Times New Roman" w:hAnsi="Lucida Sans Typewriter" w:cs="Courier New"/>
+          <w:color w:val="E6E1DC"/>
+          <w:sz w:val="20"/>
+          <w:szCs w:val="20"/>
+          <w:bdr w:val="none" w:sz="0" w:space="0" w:color="auto" w:frame="1"/>
+          <w:lang w:eastAsia="en-GB"/>
+        </w:rPr>
+        <w:t xml:space="preserve"> alpha2 1.196369e-01    0.0000816 1.754187e+02  -2.1232941  </w:t>
+      </w:r>
+    </w:p>
+    <w:p>
+      <w:pPr>
+        <w:shd w:val="clear" w:color="auto" w:fill="1C1C1C"/>
+        <w:tabs>
+          <w:tab w:val="left" w:pos="916"/>
+          <w:tab w:val="left" w:pos="1832"/>
+          <w:tab w:val="left" w:pos="2748"/>
+          <w:tab w:val="left" w:pos="3664"/>
+          <w:tab w:val="left" w:pos="4580"/>
+          <w:tab w:val="left" w:pos="5496"/>
+          <w:tab w:val="left" w:pos="6412"/>
+          <w:tab w:val="left" w:pos="7328"/>
+          <w:tab w:val="left" w:pos="8244"/>
+          <w:tab w:val="left" w:pos="9160"/>
+          <w:tab w:val="left" w:pos="10076"/>
+          <w:tab w:val="left" w:pos="10992"/>
+          <w:tab w:val="left" w:pos="11908"/>
+          <w:tab w:val="left" w:pos="12824"/>
+          <w:tab w:val="left" w:pos="13740"/>
+          <w:tab w:val="left" w:pos="14656"/>
+        </w:tabs>
+        <w:wordWrap w:val="0"/>
+        <w:spacing w:after="0" w:line="150" w:lineRule="atLeast"/>
+        <w:rPr>
+          <w:rFonts w:ascii="Lucida Sans Typewriter" w:eastAsia="Times New Roman" w:hAnsi="Lucida Sans Typewriter" w:cs="Courier New"/>
+          <w:color w:val="E6E1DC"/>
+          <w:sz w:val="20"/>
+          <w:szCs w:val="20"/>
+          <w:bdr w:val="none" w:sz="0" w:space="0" w:color="auto" w:frame="1"/>
+          <w:lang w:eastAsia="en-GB"/>
+        </w:rPr>
+      </w:pPr>
+      <w:r>
+        <w:rPr>
+          <w:rFonts w:ascii="Lucida Sans Typewriter" w:eastAsia="Times New Roman" w:hAnsi="Lucida Sans Typewriter" w:cs="Courier New"/>
+          <w:color w:val="E6E1DC"/>
+          <w:sz w:val="20"/>
+          <w:szCs w:val="20"/>
+          <w:bdr w:val="none" w:sz="0" w:space="0" w:color="auto" w:frame="1"/>
+          <w:lang w:eastAsia="en-GB"/>
+        </w:rPr>
+        <w:t xml:space="preserve"> alpha3 7.687052e+00    4.5233648 1.306345e+01   2.0395373  </w:t>
+      </w:r>
+    </w:p>
+    <w:p>
+      <w:pPr>
+        <w:shd w:val="clear" w:color="auto" w:fill="1C1C1C"/>
+        <w:tabs>
+          <w:tab w:val="left" w:pos="916"/>
+          <w:tab w:val="left" w:pos="1832"/>
+          <w:tab w:val="left" w:pos="2748"/>
+          <w:tab w:val="left" w:pos="3664"/>
+          <w:tab w:val="left" w:pos="4580"/>
+          <w:tab w:val="left" w:pos="5496"/>
+          <w:tab w:val="left" w:pos="6412"/>
+          <w:tab w:val="left" w:pos="7328"/>
+          <w:tab w:val="left" w:pos="8244"/>
+          <w:tab w:val="left" w:pos="9160"/>
+          <w:tab w:val="left" w:pos="10076"/>
+          <w:tab w:val="left" w:pos="10992"/>
+          <w:tab w:val="left" w:pos="11908"/>
+          <w:tab w:val="left" w:pos="12824"/>
+          <w:tab w:val="left" w:pos="13740"/>
+          <w:tab w:val="left" w:pos="14656"/>
+        </w:tabs>
+        <w:wordWrap w:val="0"/>
+        <w:spacing w:after="0" w:line="150" w:lineRule="atLeast"/>
+        <w:rPr>
+          <w:rFonts w:ascii="Lucida Sans Typewriter" w:eastAsia="Times New Roman" w:hAnsi="Lucida Sans Typewriter" w:cs="Courier New"/>
+          <w:color w:val="E6E1DC"/>
+          <w:sz w:val="20"/>
+          <w:szCs w:val="20"/>
+          <w:bdr w:val="none" w:sz="0" w:space="0" w:color="auto" w:frame="1"/>
+          <w:lang w:val="nl-NL" w:eastAsia="en-GB"/>
+        </w:rPr>
+      </w:pPr>
+      <w:r>
+        <w:rPr>
+          <w:rFonts w:ascii="Lucida Sans Typewriter" w:eastAsia="Times New Roman" w:hAnsi="Lucida Sans Typewriter" w:cs="Courier New"/>
+          <w:color w:val="E6E1DC"/>
+          <w:sz w:val="20"/>
+          <w:szCs w:val="20"/>
+          <w:bdr w:val="none" w:sz="0" w:space="0" w:color="auto" w:frame="1"/>
+          <w:lang w:eastAsia="en-GB"/>
+        </w:rPr>
+        <w:t xml:space="preserve"> </w:t>
+      </w:r>
+      <w:proofErr w:type="spellStart"/>
+      <w:r>
+        <w:rPr>
+          <w:rFonts w:ascii="Lucida Sans Typewriter" w:eastAsia="Times New Roman" w:hAnsi="Lucida Sans Typewriter" w:cs="Courier New"/>
+          <w:color w:val="E6E1DC"/>
+          <w:sz w:val="20"/>
+          <w:szCs w:val="20"/>
+          <w:bdr w:val="none" w:sz="0" w:space="0" w:color="auto" w:frame="1"/>
+          <w:lang w:val="nl-NL" w:eastAsia="en-GB"/>
+        </w:rPr>
+        <w:t>beta</w:t>
+      </w:r>
+      <w:proofErr w:type="spellEnd"/>
+      <w:r>
+        <w:rPr>
+          <w:rFonts w:ascii="Lucida Sans Typewriter" w:eastAsia="Times New Roman" w:hAnsi="Lucida Sans Typewriter" w:cs="Courier New"/>
+          <w:color w:val="E6E1DC"/>
+          <w:sz w:val="20"/>
+          <w:szCs w:val="20"/>
+          <w:bdr w:val="none" w:sz="0" w:space="0" w:color="auto" w:frame="1"/>
+          <w:lang w:val="nl-NL" w:eastAsia="en-GB"/>
+        </w:rPr>
+        <w:t xml:space="preserve">   3.577090e-02    0.0000302 4.242571e+01  -3.3306200  </w:t>
+      </w:r>
+    </w:p>
+    <w:p>
+      <w:pPr>
+        <w:shd w:val="clear" w:color="auto" w:fill="1C1C1C"/>
+        <w:tabs>
+          <w:tab w:val="left" w:pos="916"/>
+          <w:tab w:val="left" w:pos="1832"/>
+          <w:tab w:val="left" w:pos="2748"/>
+          <w:tab w:val="left" w:pos="3664"/>
+          <w:tab w:val="left" w:pos="4580"/>
+          <w:tab w:val="left" w:pos="5496"/>
+          <w:tab w:val="left" w:pos="6412"/>
+          <w:tab w:val="left" w:pos="7328"/>
+          <w:tab w:val="left" w:pos="8244"/>
+          <w:tab w:val="left" w:pos="9160"/>
+          <w:tab w:val="left" w:pos="10076"/>
+          <w:tab w:val="left" w:pos="10992"/>
+          <w:tab w:val="left" w:pos="11908"/>
+          <w:tab w:val="left" w:pos="12824"/>
+          <w:tab w:val="left" w:pos="13740"/>
+          <w:tab w:val="left" w:pos="14656"/>
+        </w:tabs>
+        <w:wordWrap w:val="0"/>
+        <w:spacing w:after="0" w:line="150" w:lineRule="atLeast"/>
+        <w:rPr>
+          <w:rFonts w:ascii="Lucida Sans Typewriter" w:eastAsia="Times New Roman" w:hAnsi="Lucida Sans Typewriter" w:cs="Courier New"/>
+          <w:color w:val="E6E1DC"/>
+          <w:sz w:val="20"/>
+          <w:szCs w:val="20"/>
+          <w:bdr w:val="none" w:sz="0" w:space="0" w:color="auto" w:frame="1"/>
+          <w:lang w:val="nl-NL" w:eastAsia="en-GB"/>
+        </w:rPr>
+      </w:pPr>
+      <w:r>
+        <w:rPr>
+          <w:rFonts w:ascii="Lucida Sans Typewriter" w:eastAsia="Times New Roman" w:hAnsi="Lucida Sans Typewriter" w:cs="Courier New"/>
+          <w:color w:val="E6E1DC"/>
+          <w:sz w:val="20"/>
+          <w:szCs w:val="20"/>
+          <w:bdr w:val="none" w:sz="0" w:space="0" w:color="auto" w:frame="1"/>
+          <w:lang w:val="nl-NL" w:eastAsia="en-GB"/>
+        </w:rPr>
+        <w:t xml:space="preserve"> r      2.402434e-01    0.0087836 6.570982e+00  -1.4261029  </w:t>
+      </w:r>
+    </w:p>
+    <w:p>
+      <w:pPr>
+        <w:shd w:val="clear" w:color="auto" w:fill="1C1C1C"/>
+        <w:tabs>
+          <w:tab w:val="left" w:pos="916"/>
+          <w:tab w:val="left" w:pos="1832"/>
+          <w:tab w:val="left" w:pos="2748"/>
+          <w:tab w:val="left" w:pos="3664"/>
+          <w:tab w:val="left" w:pos="4580"/>
+          <w:tab w:val="left" w:pos="5496"/>
+          <w:tab w:val="left" w:pos="6412"/>
+          <w:tab w:val="left" w:pos="7328"/>
+          <w:tab w:val="left" w:pos="8244"/>
+          <w:tab w:val="left" w:pos="9160"/>
+          <w:tab w:val="left" w:pos="10076"/>
+          <w:tab w:val="left" w:pos="10992"/>
+          <w:tab w:val="left" w:pos="11908"/>
+          <w:tab w:val="left" w:pos="12824"/>
+          <w:tab w:val="left" w:pos="13740"/>
+          <w:tab w:val="left" w:pos="14656"/>
+        </w:tabs>
+        <w:wordWrap w:val="0"/>
+        <w:spacing w:after="0" w:line="150" w:lineRule="atLeast"/>
+        <w:rPr>
+          <w:rFonts w:ascii="Lucida Sans Typewriter" w:eastAsia="Times New Roman" w:hAnsi="Lucida Sans Typewriter" w:cs="Courier New"/>
+          <w:color w:val="E6E1DC"/>
+          <w:sz w:val="20"/>
+          <w:szCs w:val="20"/>
+          <w:bdr w:val="none" w:sz="0" w:space="0" w:color="auto" w:frame="1"/>
+          <w:lang w:val="nl-NL" w:eastAsia="en-GB"/>
+        </w:rPr>
+      </w:pPr>
+      <w:r>
+        <w:rPr>
+          <w:rFonts w:ascii="Lucida Sans Typewriter" w:eastAsia="Times New Roman" w:hAnsi="Lucida Sans Typewriter" w:cs="Courier New"/>
+          <w:color w:val="E6E1DC"/>
+          <w:sz w:val="20"/>
+          <w:szCs w:val="20"/>
+          <w:bdr w:val="none" w:sz="0" w:space="0" w:color="auto" w:frame="1"/>
+          <w:lang w:val="nl-NL" w:eastAsia="en-GB"/>
+        </w:rPr>
+        <w:t xml:space="preserve"> rc     5.570380e-01    0.2489503 1.246399e+00  -0.5851218  </w:t>
+      </w:r>
+    </w:p>
+    <w:p>
+      <w:pPr>
+        <w:shd w:val="clear" w:color="auto" w:fill="1C1C1C"/>
+        <w:tabs>
+          <w:tab w:val="left" w:pos="916"/>
+          <w:tab w:val="left" w:pos="1832"/>
+          <w:tab w:val="left" w:pos="2748"/>
+          <w:tab w:val="left" w:pos="3664"/>
+          <w:tab w:val="left" w:pos="4580"/>
+          <w:tab w:val="left" w:pos="5496"/>
+          <w:tab w:val="left" w:pos="6412"/>
+          <w:tab w:val="left" w:pos="7328"/>
+          <w:tab w:val="left" w:pos="8244"/>
+          <w:tab w:val="left" w:pos="9160"/>
+          <w:tab w:val="left" w:pos="10076"/>
+          <w:tab w:val="left" w:pos="10992"/>
+          <w:tab w:val="left" w:pos="11908"/>
+          <w:tab w:val="left" w:pos="12824"/>
+          <w:tab w:val="left" w:pos="13740"/>
+          <w:tab w:val="left" w:pos="14656"/>
+        </w:tabs>
+        <w:wordWrap w:val="0"/>
+        <w:spacing w:after="0" w:line="150" w:lineRule="atLeast"/>
+        <w:rPr>
+          <w:rFonts w:ascii="Lucida Sans Typewriter" w:eastAsia="Times New Roman" w:hAnsi="Lucida Sans Typewriter" w:cs="Courier New"/>
+          <w:color w:val="E6E1DC"/>
+          <w:sz w:val="20"/>
+          <w:szCs w:val="20"/>
+          <w:bdr w:val="none" w:sz="0" w:space="0" w:color="auto" w:frame="1"/>
+          <w:lang w:eastAsia="en-GB"/>
+        </w:rPr>
+      </w:pPr>
+      <w:r>
+        <w:rPr>
+          <w:rFonts w:ascii="Lucida Sans Typewriter" w:eastAsia="Times New Roman" w:hAnsi="Lucida Sans Typewriter" w:cs="Courier New"/>
+          <w:color w:val="E6E1DC"/>
+          <w:sz w:val="20"/>
+          <w:szCs w:val="20"/>
+          <w:bdr w:val="none" w:sz="0" w:space="0" w:color="auto" w:frame="1"/>
+          <w:lang w:val="nl-NL" w:eastAsia="en-GB"/>
+        </w:rPr>
+        <w:t xml:space="preserve"> </w:t>
+      </w:r>
+      <w:proofErr w:type="spellStart"/>
+      <w:r>
+        <w:rPr>
+          <w:rFonts w:ascii="Lucida Sans Typewriter" w:eastAsia="Times New Roman" w:hAnsi="Lucida Sans Typewriter" w:cs="Courier New"/>
+          <w:color w:val="E6E1DC"/>
+          <w:sz w:val="20"/>
+          <w:szCs w:val="20"/>
+          <w:bdr w:val="none" w:sz="0" w:space="0" w:color="auto" w:frame="1"/>
+          <w:lang w:eastAsia="en-GB"/>
+        </w:rPr>
+        <w:t>rold</w:t>
+      </w:r>
+      <w:proofErr w:type="spellEnd"/>
+      <w:r>
+        <w:rPr>
+          <w:rFonts w:ascii="Lucida Sans Typewriter" w:eastAsia="Times New Roman" w:hAnsi="Lucida Sans Typewriter" w:cs="Courier New"/>
+          <w:color w:val="E6E1DC"/>
+          <w:sz w:val="20"/>
+          <w:szCs w:val="20"/>
+          <w:bdr w:val="none" w:sz="0" w:space="0" w:color="auto" w:frame="1"/>
+          <w:lang w:eastAsia="en-GB"/>
+        </w:rPr>
+        <w:t xml:space="preserve">   1.748170e+00    0.0000000 2.419633e+09   0.5585694  </w:t>
+      </w:r>
+    </w:p>
+    <w:p>
+      <w:pPr>
+        <w:shd w:val="clear" w:color="auto" w:fill="1C1C1C"/>
+        <w:tabs>
+          <w:tab w:val="left" w:pos="916"/>
+          <w:tab w:val="left" w:pos="1832"/>
+          <w:tab w:val="left" w:pos="2748"/>
+          <w:tab w:val="left" w:pos="3664"/>
+          <w:tab w:val="left" w:pos="4580"/>
+          <w:tab w:val="left" w:pos="5496"/>
+          <w:tab w:val="left" w:pos="6412"/>
+          <w:tab w:val="left" w:pos="7328"/>
+          <w:tab w:val="left" w:pos="8244"/>
+          <w:tab w:val="left" w:pos="9160"/>
+          <w:tab w:val="left" w:pos="10076"/>
+          <w:tab w:val="left" w:pos="10992"/>
+          <w:tab w:val="left" w:pos="11908"/>
+          <w:tab w:val="left" w:pos="12824"/>
+          <w:tab w:val="left" w:pos="13740"/>
+          <w:tab w:val="left" w:pos="14656"/>
+        </w:tabs>
+        <w:wordWrap w:val="0"/>
+        <w:spacing w:after="0" w:line="150" w:lineRule="atLeast"/>
+        <w:rPr>
+          <w:rFonts w:ascii="Lucida Sans Typewriter" w:eastAsia="Times New Roman" w:hAnsi="Lucida Sans Typewriter" w:cs="Courier New"/>
+          <w:color w:val="E6E1DC"/>
+          <w:sz w:val="20"/>
+          <w:szCs w:val="20"/>
+          <w:bdr w:val="none" w:sz="0" w:space="0" w:color="auto" w:frame="1"/>
+          <w:lang w:eastAsia="en-GB"/>
+        </w:rPr>
+      </w:pPr>
+      <w:r>
+        <w:rPr>
+          <w:rFonts w:ascii="Lucida Sans Typewriter" w:eastAsia="Times New Roman" w:hAnsi="Lucida Sans Typewriter" w:cs="Courier New"/>
+          <w:color w:val="E6E1DC"/>
+          <w:sz w:val="20"/>
+          <w:szCs w:val="20"/>
+          <w:bdr w:val="none" w:sz="0" w:space="0" w:color="auto" w:frame="1"/>
+          <w:lang w:eastAsia="en-GB"/>
+        </w:rPr>
+        <w:t xml:space="preserve"> m      4.287111e+03 3586.5805255 5.124470e+03   8.3633684  </w:t>
+      </w:r>
+    </w:p>
+    <w:p>
+      <w:pPr>
+        <w:shd w:val="clear" w:color="auto" w:fill="1C1C1C"/>
+        <w:tabs>
+          <w:tab w:val="left" w:pos="916"/>
+          <w:tab w:val="left" w:pos="1832"/>
+          <w:tab w:val="left" w:pos="2748"/>
+          <w:tab w:val="left" w:pos="3664"/>
+          <w:tab w:val="left" w:pos="4580"/>
+          <w:tab w:val="left" w:pos="5496"/>
+          <w:tab w:val="left" w:pos="6412"/>
+          <w:tab w:val="left" w:pos="7328"/>
+          <w:tab w:val="left" w:pos="8244"/>
+          <w:tab w:val="left" w:pos="9160"/>
+          <w:tab w:val="left" w:pos="10076"/>
+          <w:tab w:val="left" w:pos="10992"/>
+          <w:tab w:val="left" w:pos="11908"/>
+          <w:tab w:val="left" w:pos="12824"/>
+          <w:tab w:val="left" w:pos="13740"/>
+          <w:tab w:val="left" w:pos="14656"/>
+        </w:tabs>
+        <w:wordWrap w:val="0"/>
+        <w:spacing w:after="0" w:line="150" w:lineRule="atLeast"/>
+        <w:rPr>
+          <w:rFonts w:ascii="Lucida Sans Typewriter" w:eastAsia="Times New Roman" w:hAnsi="Lucida Sans Typewriter" w:cs="Courier New"/>
+          <w:color w:val="E6E1DC"/>
+          <w:sz w:val="20"/>
+          <w:szCs w:val="20"/>
+          <w:bdr w:val="none" w:sz="0" w:space="0" w:color="auto" w:frame="1"/>
+          <w:lang w:eastAsia="en-GB"/>
+        </w:rPr>
+      </w:pPr>
+      <w:r>
+        <w:rPr>
+          <w:rFonts w:ascii="Lucida Sans Typewriter" w:eastAsia="Times New Roman" w:hAnsi="Lucida Sans Typewriter" w:cs="Courier New"/>
+          <w:color w:val="E6E1DC"/>
+          <w:sz w:val="20"/>
+          <w:szCs w:val="20"/>
+          <w:bdr w:val="none" w:sz="0" w:space="0" w:color="auto" w:frame="1"/>
+          <w:lang w:eastAsia="en-GB"/>
+        </w:rPr>
+        <w:t xml:space="preserve"> K      4.513327e+04 6317.1339573 3.224582e+05  10.7173749  </w:t>
+      </w:r>
+    </w:p>
+    <w:p>
+      <w:pPr>
+        <w:shd w:val="clear" w:color="auto" w:fill="1C1C1C"/>
+        <w:tabs>
+          <w:tab w:val="left" w:pos="916"/>
+          <w:tab w:val="left" w:pos="1832"/>
+          <w:tab w:val="left" w:pos="2748"/>
+          <w:tab w:val="left" w:pos="3664"/>
+          <w:tab w:val="left" w:pos="4580"/>
+          <w:tab w:val="left" w:pos="5496"/>
+          <w:tab w:val="left" w:pos="6412"/>
+          <w:tab w:val="left" w:pos="7328"/>
+          <w:tab w:val="left" w:pos="8244"/>
+          <w:tab w:val="left" w:pos="9160"/>
+          <w:tab w:val="left" w:pos="10076"/>
+          <w:tab w:val="left" w:pos="10992"/>
+          <w:tab w:val="left" w:pos="11908"/>
+          <w:tab w:val="left" w:pos="12824"/>
+          <w:tab w:val="left" w:pos="13740"/>
+          <w:tab w:val="left" w:pos="14656"/>
+        </w:tabs>
+        <w:wordWrap w:val="0"/>
+        <w:spacing w:after="0" w:line="150" w:lineRule="atLeast"/>
+        <w:rPr>
+          <w:rFonts w:ascii="Lucida Sans Typewriter" w:eastAsia="Times New Roman" w:hAnsi="Lucida Sans Typewriter" w:cs="Courier New"/>
+          <w:color w:val="E6E1DC"/>
+          <w:sz w:val="20"/>
+          <w:szCs w:val="20"/>
+          <w:bdr w:val="none" w:sz="0" w:space="0" w:color="auto" w:frame="1"/>
+          <w:lang w:eastAsia="en-GB"/>
+        </w:rPr>
+      </w:pPr>
+      <w:r>
+        <w:rPr>
+          <w:rFonts w:ascii="Lucida Sans Typewriter" w:eastAsia="Times New Roman" w:hAnsi="Lucida Sans Typewriter" w:cs="Courier New"/>
+          <w:color w:val="E6E1DC"/>
+          <w:sz w:val="20"/>
+          <w:szCs w:val="20"/>
+          <w:bdr w:val="none" w:sz="0" w:space="0" w:color="auto" w:frame="1"/>
+          <w:lang w:eastAsia="en-GB"/>
+        </w:rPr>
+        <w:t xml:space="preserve"> q1     1.146000e-04    0.0000589 2.230000e-04  -9.0739089  </w:t>
+      </w:r>
+    </w:p>
+    <w:p>
+      <w:pPr>
+        <w:shd w:val="clear" w:color="auto" w:fill="1C1C1C"/>
+        <w:tabs>
+          <w:tab w:val="left" w:pos="916"/>
+          <w:tab w:val="left" w:pos="1832"/>
+          <w:tab w:val="left" w:pos="2748"/>
+          <w:tab w:val="left" w:pos="3664"/>
+          <w:tab w:val="left" w:pos="4580"/>
+          <w:tab w:val="left" w:pos="5496"/>
+          <w:tab w:val="left" w:pos="6412"/>
+          <w:tab w:val="left" w:pos="7328"/>
+          <w:tab w:val="left" w:pos="8244"/>
+          <w:tab w:val="left" w:pos="9160"/>
+          <w:tab w:val="left" w:pos="10076"/>
+          <w:tab w:val="left" w:pos="10992"/>
+          <w:tab w:val="left" w:pos="11908"/>
+          <w:tab w:val="left" w:pos="12824"/>
+          <w:tab w:val="left" w:pos="13740"/>
+          <w:tab w:val="left" w:pos="14656"/>
+        </w:tabs>
+        <w:wordWrap w:val="0"/>
+        <w:spacing w:after="0" w:line="150" w:lineRule="atLeast"/>
+        <w:rPr>
+          <w:rFonts w:ascii="Lucida Sans Typewriter" w:eastAsia="Times New Roman" w:hAnsi="Lucida Sans Typewriter" w:cs="Courier New"/>
+          <w:color w:val="E6E1DC"/>
+          <w:sz w:val="20"/>
+          <w:szCs w:val="20"/>
+          <w:bdr w:val="none" w:sz="0" w:space="0" w:color="auto" w:frame="1"/>
+          <w:lang w:eastAsia="en-GB"/>
+        </w:rPr>
+      </w:pPr>
+      <w:r>
+        <w:rPr>
+          <w:rFonts w:ascii="Lucida Sans Typewriter" w:eastAsia="Times New Roman" w:hAnsi="Lucida Sans Typewriter" w:cs="Courier New"/>
+          <w:color w:val="E6E1DC"/>
+          <w:sz w:val="20"/>
+          <w:szCs w:val="20"/>
+          <w:bdr w:val="none" w:sz="0" w:space="0" w:color="auto" w:frame="1"/>
+          <w:lang w:eastAsia="en-GB"/>
+        </w:rPr>
+        <w:t xml:space="preserve"> q2     4.300000e-06    0.0000022 8.300000e-06 -12.3509722  </w:t>
+      </w:r>
+    </w:p>
+    <w:p>
+      <w:pPr>
+        <w:shd w:val="clear" w:color="auto" w:fill="1C1C1C"/>
+        <w:tabs>
+          <w:tab w:val="left" w:pos="916"/>
+          <w:tab w:val="left" w:pos="1832"/>
+          <w:tab w:val="left" w:pos="2748"/>
+          <w:tab w:val="left" w:pos="3664"/>
+          <w:tab w:val="left" w:pos="4580"/>
+          <w:tab w:val="left" w:pos="5496"/>
+          <w:tab w:val="left" w:pos="6412"/>
+          <w:tab w:val="left" w:pos="7328"/>
+          <w:tab w:val="left" w:pos="8244"/>
+          <w:tab w:val="left" w:pos="9160"/>
+          <w:tab w:val="left" w:pos="10076"/>
+          <w:tab w:val="left" w:pos="10992"/>
+          <w:tab w:val="left" w:pos="11908"/>
+          <w:tab w:val="left" w:pos="12824"/>
+          <w:tab w:val="left" w:pos="13740"/>
+          <w:tab w:val="left" w:pos="14656"/>
+        </w:tabs>
+        <w:wordWrap w:val="0"/>
+        <w:spacing w:after="0" w:line="150" w:lineRule="atLeast"/>
+        <w:rPr>
+          <w:rFonts w:ascii="Lucida Sans Typewriter" w:eastAsia="Times New Roman" w:hAnsi="Lucida Sans Typewriter" w:cs="Courier New"/>
+          <w:color w:val="E6E1DC"/>
+          <w:sz w:val="20"/>
+          <w:szCs w:val="20"/>
+          <w:bdr w:val="none" w:sz="0" w:space="0" w:color="auto" w:frame="1"/>
+          <w:lang w:eastAsia="en-GB"/>
+        </w:rPr>
+      </w:pPr>
+      <w:r>
+        <w:rPr>
+          <w:rFonts w:ascii="Lucida Sans Typewriter" w:eastAsia="Times New Roman" w:hAnsi="Lucida Sans Typewriter" w:cs="Courier New"/>
+          <w:color w:val="E6E1DC"/>
+          <w:sz w:val="20"/>
+          <w:szCs w:val="20"/>
+          <w:bdr w:val="none" w:sz="0" w:space="0" w:color="auto" w:frame="1"/>
+          <w:lang w:eastAsia="en-GB"/>
+        </w:rPr>
+        <w:t xml:space="preserve"> q3     3.710700e-03    0.0017199 8.005900e-03  -5.5965431  </w:t>
+      </w:r>
+    </w:p>
+    <w:p>
+      <w:pPr>
+        <w:shd w:val="clear" w:color="auto" w:fill="1C1C1C"/>
+        <w:tabs>
+          <w:tab w:val="left" w:pos="916"/>
+          <w:tab w:val="left" w:pos="1832"/>
+          <w:tab w:val="left" w:pos="2748"/>
+          <w:tab w:val="left" w:pos="3664"/>
+          <w:tab w:val="left" w:pos="4580"/>
+          <w:tab w:val="left" w:pos="5496"/>
+          <w:tab w:val="left" w:pos="6412"/>
+          <w:tab w:val="left" w:pos="7328"/>
+          <w:tab w:val="left" w:pos="8244"/>
+          <w:tab w:val="left" w:pos="9160"/>
+          <w:tab w:val="left" w:pos="10076"/>
+          <w:tab w:val="left" w:pos="10992"/>
+          <w:tab w:val="left" w:pos="11908"/>
+          <w:tab w:val="left" w:pos="12824"/>
+          <w:tab w:val="left" w:pos="13740"/>
+          <w:tab w:val="left" w:pos="14656"/>
+        </w:tabs>
+        <w:wordWrap w:val="0"/>
+        <w:spacing w:after="0" w:line="150" w:lineRule="atLeast"/>
+        <w:rPr>
+          <w:rFonts w:ascii="Lucida Sans Typewriter" w:eastAsia="Times New Roman" w:hAnsi="Lucida Sans Typewriter" w:cs="Courier New"/>
+          <w:color w:val="E6E1DC"/>
+          <w:sz w:val="20"/>
+          <w:szCs w:val="20"/>
+          <w:bdr w:val="none" w:sz="0" w:space="0" w:color="auto" w:frame="1"/>
+          <w:lang w:eastAsia="en-GB"/>
+        </w:rPr>
+      </w:pPr>
+      <w:r>
+        <w:rPr>
+          <w:rFonts w:ascii="Lucida Sans Typewriter" w:eastAsia="Times New Roman" w:hAnsi="Lucida Sans Typewriter" w:cs="Courier New"/>
+          <w:color w:val="E6E1DC"/>
+          <w:sz w:val="20"/>
+          <w:szCs w:val="20"/>
+          <w:bdr w:val="none" w:sz="0" w:space="0" w:color="auto" w:frame="1"/>
+          <w:lang w:eastAsia="en-GB"/>
+        </w:rPr>
+        <w:t xml:space="preserve"> n      8.625744e-01    0.0505801 1.471002e+01  -0.1478339  </w:t>
+      </w:r>
+    </w:p>
+    <w:p>
+      <w:pPr>
+        <w:shd w:val="clear" w:color="auto" w:fill="1C1C1C"/>
+        <w:tabs>
+          <w:tab w:val="left" w:pos="916"/>
+          <w:tab w:val="left" w:pos="1832"/>
+          <w:tab w:val="left" w:pos="2748"/>
+          <w:tab w:val="left" w:pos="3664"/>
+          <w:tab w:val="left" w:pos="4580"/>
+          <w:tab w:val="left" w:pos="5496"/>
+          <w:tab w:val="left" w:pos="6412"/>
+          <w:tab w:val="left" w:pos="7328"/>
+          <w:tab w:val="left" w:pos="8244"/>
+          <w:tab w:val="left" w:pos="9160"/>
+          <w:tab w:val="left" w:pos="10076"/>
+          <w:tab w:val="left" w:pos="10992"/>
+          <w:tab w:val="left" w:pos="11908"/>
+          <w:tab w:val="left" w:pos="12824"/>
+          <w:tab w:val="left" w:pos="13740"/>
+          <w:tab w:val="left" w:pos="14656"/>
+        </w:tabs>
+        <w:wordWrap w:val="0"/>
+        <w:spacing w:after="0" w:line="150" w:lineRule="atLeast"/>
+        <w:rPr>
+          <w:rFonts w:ascii="Lucida Sans Typewriter" w:eastAsia="Times New Roman" w:hAnsi="Lucida Sans Typewriter" w:cs="Courier New"/>
+          <w:color w:val="E6E1DC"/>
+          <w:sz w:val="20"/>
+          <w:szCs w:val="20"/>
+          <w:bdr w:val="none" w:sz="0" w:space="0" w:color="auto" w:frame="1"/>
+          <w:lang w:eastAsia="en-GB"/>
+        </w:rPr>
+      </w:pPr>
+      <w:r>
+        <w:rPr>
+          <w:rFonts w:ascii="Lucida Sans Typewriter" w:eastAsia="Times New Roman" w:hAnsi="Lucida Sans Typewriter" w:cs="Courier New"/>
+          <w:color w:val="E6E1DC"/>
+          <w:sz w:val="20"/>
+          <w:szCs w:val="20"/>
+          <w:bdr w:val="none" w:sz="0" w:space="0" w:color="auto" w:frame="1"/>
+          <w:lang w:eastAsia="en-GB"/>
+        </w:rPr>
+        <w:t xml:space="preserve"> </w:t>
+      </w:r>
+      <w:proofErr w:type="spellStart"/>
+      <w:r>
+        <w:rPr>
+          <w:rFonts w:ascii="Lucida Sans Typewriter" w:eastAsia="Times New Roman" w:hAnsi="Lucida Sans Typewriter" w:cs="Courier New"/>
+          <w:color w:val="E6E1DC"/>
+          <w:sz w:val="20"/>
+          <w:szCs w:val="20"/>
+          <w:bdr w:val="none" w:sz="0" w:space="0" w:color="auto" w:frame="1"/>
+          <w:lang w:eastAsia="en-GB"/>
+        </w:rPr>
+        <w:t>sdb</w:t>
+      </w:r>
+      <w:proofErr w:type="spellEnd"/>
+      <w:r>
+        <w:rPr>
+          <w:rFonts w:ascii="Lucida Sans Typewriter" w:eastAsia="Times New Roman" w:hAnsi="Lucida Sans Typewriter" w:cs="Courier New"/>
+          <w:color w:val="E6E1DC"/>
+          <w:sz w:val="20"/>
+          <w:szCs w:val="20"/>
+          <w:bdr w:val="none" w:sz="0" w:space="0" w:color="auto" w:frame="1"/>
+          <w:lang w:eastAsia="en-GB"/>
+        </w:rPr>
+        <w:t xml:space="preserve">    9.581800e-02    0.0665961 1.378623e-01  -2.3453046  </w:t>
+      </w:r>
+    </w:p>
+    <w:p>
+      <w:pPr>
+        <w:shd w:val="clear" w:color="auto" w:fill="1C1C1C"/>
+        <w:tabs>
+          <w:tab w:val="left" w:pos="916"/>
+          <w:tab w:val="left" w:pos="1832"/>
+          <w:tab w:val="left" w:pos="2748"/>
+          <w:tab w:val="left" w:pos="3664"/>
+          <w:tab w:val="left" w:pos="4580"/>
+          <w:tab w:val="left" w:pos="5496"/>
+          <w:tab w:val="left" w:pos="6412"/>
+          <w:tab w:val="left" w:pos="7328"/>
+          <w:tab w:val="left" w:pos="8244"/>
+          <w:tab w:val="left" w:pos="9160"/>
+          <w:tab w:val="left" w:pos="10076"/>
+          <w:tab w:val="left" w:pos="10992"/>
+          <w:tab w:val="left" w:pos="11908"/>
+          <w:tab w:val="left" w:pos="12824"/>
+          <w:tab w:val="left" w:pos="13740"/>
+          <w:tab w:val="left" w:pos="14656"/>
+        </w:tabs>
+        <w:wordWrap w:val="0"/>
+        <w:spacing w:after="0" w:line="150" w:lineRule="atLeast"/>
+        <w:rPr>
+          <w:rFonts w:ascii="Lucida Sans Typewriter" w:eastAsia="Times New Roman" w:hAnsi="Lucida Sans Typewriter" w:cs="Courier New"/>
+          <w:color w:val="E6E1DC"/>
+          <w:sz w:val="20"/>
+          <w:szCs w:val="20"/>
+          <w:bdr w:val="none" w:sz="0" w:space="0" w:color="auto" w:frame="1"/>
+          <w:lang w:eastAsia="en-GB"/>
+        </w:rPr>
+      </w:pPr>
+      <w:r>
+        <w:rPr>
+          <w:rFonts w:ascii="Lucida Sans Typewriter" w:eastAsia="Times New Roman" w:hAnsi="Lucida Sans Typewriter" w:cs="Courier New"/>
+          <w:color w:val="E6E1DC"/>
+          <w:sz w:val="20"/>
+          <w:szCs w:val="20"/>
+          <w:bdr w:val="none" w:sz="0" w:space="0" w:color="auto" w:frame="1"/>
+          <w:lang w:eastAsia="en-GB"/>
+        </w:rPr>
+        <w:t xml:space="preserve"> </w:t>
+      </w:r>
+      <w:proofErr w:type="spellStart"/>
+      <w:r>
+        <w:rPr>
+          <w:rFonts w:ascii="Lucida Sans Typewriter" w:eastAsia="Times New Roman" w:hAnsi="Lucida Sans Typewriter" w:cs="Courier New"/>
+          <w:color w:val="E6E1DC"/>
+          <w:sz w:val="20"/>
+          <w:szCs w:val="20"/>
+          <w:bdr w:val="none" w:sz="0" w:space="0" w:color="auto" w:frame="1"/>
+          <w:lang w:eastAsia="en-GB"/>
+        </w:rPr>
+        <w:t>sdf</w:t>
+      </w:r>
+      <w:proofErr w:type="spellEnd"/>
+      <w:r>
+        <w:rPr>
+          <w:rFonts w:ascii="Lucida Sans Typewriter" w:eastAsia="Times New Roman" w:hAnsi="Lucida Sans Typewriter" w:cs="Courier New"/>
+          <w:color w:val="E6E1DC"/>
+          <w:sz w:val="20"/>
+          <w:szCs w:val="20"/>
+          <w:bdr w:val="none" w:sz="0" w:space="0" w:color="auto" w:frame="1"/>
+          <w:lang w:eastAsia="en-GB"/>
+        </w:rPr>
+        <w:t xml:space="preserve">    1.215013e-01    0.0857153 1.722278e-01  -2.1078306  </w:t>
+      </w:r>
+    </w:p>
+    <w:p>
+      <w:pPr>
+        <w:shd w:val="clear" w:color="auto" w:fill="1C1C1C"/>
+        <w:tabs>
+          <w:tab w:val="left" w:pos="916"/>
+          <w:tab w:val="left" w:pos="1832"/>
+          <w:tab w:val="left" w:pos="2748"/>
+          <w:tab w:val="left" w:pos="3664"/>
+          <w:tab w:val="left" w:pos="4580"/>
+          <w:tab w:val="left" w:pos="5496"/>
+          <w:tab w:val="left" w:pos="6412"/>
+          <w:tab w:val="left" w:pos="7328"/>
+          <w:tab w:val="left" w:pos="8244"/>
+          <w:tab w:val="left" w:pos="9160"/>
+          <w:tab w:val="left" w:pos="10076"/>
+          <w:tab w:val="left" w:pos="10992"/>
+          <w:tab w:val="left" w:pos="11908"/>
+          <w:tab w:val="left" w:pos="12824"/>
+          <w:tab w:val="left" w:pos="13740"/>
+          <w:tab w:val="left" w:pos="14656"/>
+        </w:tabs>
+        <w:wordWrap w:val="0"/>
+        <w:spacing w:after="0" w:line="150" w:lineRule="atLeast"/>
+        <w:rPr>
+          <w:rFonts w:ascii="Lucida Sans Typewriter" w:eastAsia="Times New Roman" w:hAnsi="Lucida Sans Typewriter" w:cs="Courier New"/>
+          <w:color w:val="E6E1DC"/>
+          <w:sz w:val="20"/>
+          <w:szCs w:val="20"/>
+          <w:bdr w:val="none" w:sz="0" w:space="0" w:color="auto" w:frame="1"/>
+          <w:lang w:eastAsia="en-GB"/>
+        </w:rPr>
+      </w:pPr>
+      <w:r>
+        <w:rPr>
+          <w:rFonts w:ascii="Lucida Sans Typewriter" w:eastAsia="Times New Roman" w:hAnsi="Lucida Sans Typewriter" w:cs="Courier New"/>
+          <w:color w:val="E6E1DC"/>
+          <w:sz w:val="20"/>
+          <w:szCs w:val="20"/>
+          <w:bdr w:val="none" w:sz="0" w:space="0" w:color="auto" w:frame="1"/>
+          <w:lang w:eastAsia="en-GB"/>
+        </w:rPr>
+        <w:t xml:space="preserve"> sdi1   4.752705e-01    0.3607752 6.261020e-01  -0.7438712  </w:t>
+      </w:r>
+    </w:p>
+    <w:p>
+      <w:pPr>
+        <w:shd w:val="clear" w:color="auto" w:fill="1C1C1C"/>
+        <w:tabs>
+          <w:tab w:val="left" w:pos="916"/>
+          <w:tab w:val="left" w:pos="1832"/>
+          <w:tab w:val="left" w:pos="2748"/>
+          <w:tab w:val="left" w:pos="3664"/>
+          <w:tab w:val="left" w:pos="4580"/>
+          <w:tab w:val="left" w:pos="5496"/>
+          <w:tab w:val="left" w:pos="6412"/>
+          <w:tab w:val="left" w:pos="7328"/>
+          <w:tab w:val="left" w:pos="8244"/>
+          <w:tab w:val="left" w:pos="9160"/>
+          <w:tab w:val="left" w:pos="10076"/>
+          <w:tab w:val="left" w:pos="10992"/>
+          <w:tab w:val="left" w:pos="11908"/>
+          <w:tab w:val="left" w:pos="12824"/>
+          <w:tab w:val="left" w:pos="13740"/>
+          <w:tab w:val="left" w:pos="14656"/>
+        </w:tabs>
+        <w:wordWrap w:val="0"/>
+        <w:spacing w:after="0" w:line="150" w:lineRule="atLeast"/>
+        <w:rPr>
+          <w:rFonts w:ascii="Lucida Sans Typewriter" w:eastAsia="Times New Roman" w:hAnsi="Lucida Sans Typewriter" w:cs="Courier New"/>
+          <w:color w:val="E6E1DC"/>
+          <w:sz w:val="20"/>
+          <w:szCs w:val="20"/>
+          <w:bdr w:val="none" w:sz="0" w:space="0" w:color="auto" w:frame="1"/>
+          <w:lang w:val="nl-NL" w:eastAsia="en-GB"/>
+        </w:rPr>
+      </w:pPr>
+      <w:r>
+        <w:rPr>
+          <w:rFonts w:ascii="Lucida Sans Typewriter" w:eastAsia="Times New Roman" w:hAnsi="Lucida Sans Typewriter" w:cs="Courier New"/>
+          <w:color w:val="E6E1DC"/>
+          <w:sz w:val="20"/>
+          <w:szCs w:val="20"/>
+          <w:bdr w:val="none" w:sz="0" w:space="0" w:color="auto" w:frame="1"/>
+          <w:lang w:eastAsia="en-GB"/>
+        </w:rPr>
+        <w:t xml:space="preserve"> </w:t>
+      </w:r>
+      <w:r>
+        <w:rPr>
+          <w:rFonts w:ascii="Lucida Sans Typewriter" w:eastAsia="Times New Roman" w:hAnsi="Lucida Sans Typewriter" w:cs="Courier New"/>
+          <w:color w:val="E6E1DC"/>
+          <w:sz w:val="20"/>
+          <w:szCs w:val="20"/>
+          <w:bdr w:val="none" w:sz="0" w:space="0" w:color="auto" w:frame="1"/>
+          <w:lang w:val="nl-NL" w:eastAsia="en-GB"/>
+        </w:rPr>
+        <w:t xml:space="preserve">sdi2   1.146340e-02    0.0000093 1.411794e+01  -4.4685987  </w:t>
+      </w:r>
+    </w:p>
+    <w:p>
+      <w:pPr>
+        <w:shd w:val="clear" w:color="auto" w:fill="1C1C1C"/>
+        <w:tabs>
+          <w:tab w:val="left" w:pos="916"/>
+          <w:tab w:val="left" w:pos="1832"/>
+          <w:tab w:val="left" w:pos="2748"/>
+          <w:tab w:val="left" w:pos="3664"/>
+          <w:tab w:val="left" w:pos="4580"/>
+          <w:tab w:val="left" w:pos="5496"/>
+          <w:tab w:val="left" w:pos="6412"/>
+          <w:tab w:val="left" w:pos="7328"/>
+          <w:tab w:val="left" w:pos="8244"/>
+          <w:tab w:val="left" w:pos="9160"/>
+          <w:tab w:val="left" w:pos="10076"/>
+          <w:tab w:val="left" w:pos="10992"/>
+          <w:tab w:val="left" w:pos="11908"/>
+          <w:tab w:val="left" w:pos="12824"/>
+          <w:tab w:val="left" w:pos="13740"/>
+          <w:tab w:val="left" w:pos="14656"/>
+        </w:tabs>
+        <w:wordWrap w:val="0"/>
+        <w:spacing w:after="0" w:line="150" w:lineRule="atLeast"/>
+        <w:rPr>
+          <w:rFonts w:ascii="Lucida Sans Typewriter" w:eastAsia="Times New Roman" w:hAnsi="Lucida Sans Typewriter" w:cs="Courier New"/>
+          <w:color w:val="E6E1DC"/>
+          <w:sz w:val="20"/>
+          <w:szCs w:val="20"/>
+          <w:bdr w:val="none" w:sz="0" w:space="0" w:color="auto" w:frame="1"/>
+          <w:lang w:val="nl-NL" w:eastAsia="en-GB"/>
+        </w:rPr>
+      </w:pPr>
+      <w:r>
+        <w:rPr>
+          <w:rFonts w:ascii="Lucida Sans Typewriter" w:eastAsia="Times New Roman" w:hAnsi="Lucida Sans Typewriter" w:cs="Courier New"/>
+          <w:color w:val="E6E1DC"/>
+          <w:sz w:val="20"/>
+          <w:szCs w:val="20"/>
+          <w:bdr w:val="none" w:sz="0" w:space="0" w:color="auto" w:frame="1"/>
+          <w:lang w:val="nl-NL" w:eastAsia="en-GB"/>
+        </w:rPr>
+        <w:t xml:space="preserve"> sdi3   7.365580e-01    0.5010226 1.082821e+00  -0.3057672  </w:t>
+      </w:r>
+    </w:p>
+    <w:p>
+      <w:pPr>
+        <w:shd w:val="clear" w:color="auto" w:fill="1C1C1C"/>
+        <w:tabs>
+          <w:tab w:val="left" w:pos="916"/>
+          <w:tab w:val="left" w:pos="1832"/>
+          <w:tab w:val="left" w:pos="2748"/>
+          <w:tab w:val="left" w:pos="3664"/>
+          <w:tab w:val="left" w:pos="4580"/>
+          <w:tab w:val="left" w:pos="5496"/>
+          <w:tab w:val="left" w:pos="6412"/>
+          <w:tab w:val="left" w:pos="7328"/>
+          <w:tab w:val="left" w:pos="8244"/>
+          <w:tab w:val="left" w:pos="9160"/>
+          <w:tab w:val="left" w:pos="10076"/>
+          <w:tab w:val="left" w:pos="10992"/>
+          <w:tab w:val="left" w:pos="11908"/>
+          <w:tab w:val="left" w:pos="12824"/>
+          <w:tab w:val="left" w:pos="13740"/>
+          <w:tab w:val="left" w:pos="14656"/>
+        </w:tabs>
+        <w:wordWrap w:val="0"/>
+        <w:spacing w:after="0" w:line="150" w:lineRule="atLeast"/>
+        <w:rPr>
+          <w:rFonts w:ascii="Lucida Sans Typewriter" w:eastAsia="Times New Roman" w:hAnsi="Lucida Sans Typewriter" w:cs="Courier New"/>
+          <w:color w:val="E6E1DC"/>
+          <w:sz w:val="20"/>
+          <w:szCs w:val="20"/>
+          <w:bdr w:val="none" w:sz="0" w:space="0" w:color="auto" w:frame="1"/>
+          <w:lang w:eastAsia="en-GB"/>
+        </w:rPr>
+      </w:pPr>
+      <w:r>
+        <w:rPr>
+          <w:rFonts w:ascii="Lucida Sans Typewriter" w:eastAsia="Times New Roman" w:hAnsi="Lucida Sans Typewriter" w:cs="Courier New"/>
+          <w:color w:val="E6E1DC"/>
+          <w:sz w:val="20"/>
+          <w:szCs w:val="20"/>
+          <w:bdr w:val="none" w:sz="0" w:space="0" w:color="auto" w:frame="1"/>
+          <w:lang w:val="nl-NL" w:eastAsia="en-GB"/>
+        </w:rPr>
+        <w:t xml:space="preserve"> </w:t>
+      </w:r>
+      <w:proofErr w:type="spellStart"/>
+      <w:r>
+        <w:rPr>
+          <w:rFonts w:ascii="Lucida Sans Typewriter" w:eastAsia="Times New Roman" w:hAnsi="Lucida Sans Typewriter" w:cs="Courier New"/>
+          <w:color w:val="E6E1DC"/>
+          <w:sz w:val="20"/>
+          <w:szCs w:val="20"/>
+          <w:bdr w:val="none" w:sz="0" w:space="0" w:color="auto" w:frame="1"/>
+          <w:lang w:eastAsia="en-GB"/>
+        </w:rPr>
+        <w:t>sdc</w:t>
+      </w:r>
+      <w:proofErr w:type="spellEnd"/>
+      <w:r>
+        <w:rPr>
+          <w:rFonts w:ascii="Lucida Sans Typewriter" w:eastAsia="Times New Roman" w:hAnsi="Lucida Sans Typewriter" w:cs="Courier New"/>
+          <w:color w:val="E6E1DC"/>
+          <w:sz w:val="20"/>
+          <w:szCs w:val="20"/>
+          <w:bdr w:val="none" w:sz="0" w:space="0" w:color="auto" w:frame="1"/>
+          <w:lang w:eastAsia="en-GB"/>
+        </w:rPr>
+        <w:t xml:space="preserve">    4.346200e-03    0.0000038 5.014694e+00  -5.4384507  </w:t>
+      </w:r>
+    </w:p>
+    <w:p>
+      <w:pPr>
+        <w:shd w:val="clear" w:color="auto" w:fill="1C1C1C"/>
+        <w:tabs>
+          <w:tab w:val="left" w:pos="916"/>
+          <w:tab w:val="left" w:pos="1832"/>
+          <w:tab w:val="left" w:pos="2748"/>
+          <w:tab w:val="left" w:pos="3664"/>
+          <w:tab w:val="left" w:pos="4580"/>
+          <w:tab w:val="left" w:pos="5496"/>
+          <w:tab w:val="left" w:pos="6412"/>
+          <w:tab w:val="left" w:pos="7328"/>
+          <w:tab w:val="left" w:pos="8244"/>
+          <w:tab w:val="left" w:pos="9160"/>
+          <w:tab w:val="left" w:pos="10076"/>
+          <w:tab w:val="left" w:pos="10992"/>
+          <w:tab w:val="left" w:pos="11908"/>
+          <w:tab w:val="left" w:pos="12824"/>
+          <w:tab w:val="left" w:pos="13740"/>
+          <w:tab w:val="left" w:pos="14656"/>
+        </w:tabs>
+        <w:wordWrap w:val="0"/>
+        <w:spacing w:after="0" w:line="150" w:lineRule="atLeast"/>
+        <w:rPr>
+          <w:rFonts w:ascii="Lucida Sans Typewriter" w:eastAsia="Times New Roman" w:hAnsi="Lucida Sans Typewriter" w:cs="Courier New"/>
+          <w:color w:val="E6E1DC"/>
+          <w:sz w:val="20"/>
+          <w:szCs w:val="20"/>
+          <w:bdr w:val="none" w:sz="0" w:space="0" w:color="auto" w:frame="1"/>
+          <w:lang w:eastAsia="en-GB"/>
+        </w:rPr>
+      </w:pPr>
+      <w:r>
+        <w:rPr>
+          <w:rFonts w:ascii="Lucida Sans Typewriter" w:eastAsia="Times New Roman" w:hAnsi="Lucida Sans Typewriter" w:cs="Courier New"/>
+          <w:color w:val="E6E1DC"/>
+          <w:sz w:val="20"/>
+          <w:szCs w:val="20"/>
+          <w:bdr w:val="none" w:sz="0" w:space="0" w:color="auto" w:frame="1"/>
+          <w:lang w:eastAsia="en-GB"/>
+        </w:rPr>
+        <w:t xml:space="preserve"> </w:t>
+      </w:r>
+    </w:p>
+    <w:p>
+      <w:pPr>
+        <w:shd w:val="clear" w:color="auto" w:fill="1C1C1C"/>
+        <w:tabs>
+          <w:tab w:val="left" w:pos="916"/>
+          <w:tab w:val="left" w:pos="1832"/>
+          <w:tab w:val="left" w:pos="2748"/>
+          <w:tab w:val="left" w:pos="3664"/>
+          <w:tab w:val="left" w:pos="4580"/>
+          <w:tab w:val="left" w:pos="5496"/>
+          <w:tab w:val="left" w:pos="6412"/>
+          <w:tab w:val="left" w:pos="7328"/>
+          <w:tab w:val="left" w:pos="8244"/>
+          <w:tab w:val="left" w:pos="9160"/>
+          <w:tab w:val="left" w:pos="10076"/>
+          <w:tab w:val="left" w:pos="10992"/>
+          <w:tab w:val="left" w:pos="11908"/>
+          <w:tab w:val="left" w:pos="12824"/>
+          <w:tab w:val="left" w:pos="13740"/>
+          <w:tab w:val="left" w:pos="14656"/>
+        </w:tabs>
+        <w:wordWrap w:val="0"/>
+        <w:spacing w:after="0" w:line="150" w:lineRule="atLeast"/>
+        <w:rPr>
+          <w:rFonts w:ascii="Lucida Sans Typewriter" w:eastAsia="Times New Roman" w:hAnsi="Lucida Sans Typewriter" w:cs="Courier New"/>
+          <w:color w:val="E6E1DC"/>
+          <w:sz w:val="20"/>
+          <w:szCs w:val="20"/>
+          <w:bdr w:val="none" w:sz="0" w:space="0" w:color="auto" w:frame="1"/>
+          <w:lang w:eastAsia="en-GB"/>
+        </w:rPr>
+      </w:pPr>
+      <w:r>
+        <w:rPr>
+          <w:rFonts w:ascii="Lucida Sans Typewriter" w:eastAsia="Times New Roman" w:hAnsi="Lucida Sans Typewriter" w:cs="Courier New"/>
+          <w:color w:val="E6E1DC"/>
+          <w:sz w:val="20"/>
+          <w:szCs w:val="20"/>
+          <w:bdr w:val="none" w:sz="0" w:space="0" w:color="auto" w:frame="1"/>
+          <w:lang w:eastAsia="en-GB"/>
+        </w:rPr>
+        <w:t>Deterministic reference points (</w:t>
+      </w:r>
+      <w:proofErr w:type="spellStart"/>
+      <w:r>
+        <w:rPr>
+          <w:rFonts w:ascii="Lucida Sans Typewriter" w:eastAsia="Times New Roman" w:hAnsi="Lucida Sans Typewriter" w:cs="Courier New"/>
+          <w:color w:val="E6E1DC"/>
+          <w:sz w:val="20"/>
+          <w:szCs w:val="20"/>
+          <w:bdr w:val="none" w:sz="0" w:space="0" w:color="auto" w:frame="1"/>
+          <w:lang w:eastAsia="en-GB"/>
+        </w:rPr>
+        <w:t>Drp</w:t>
+      </w:r>
+      <w:proofErr w:type="spellEnd"/>
+      <w:r>
+        <w:rPr>
+          <w:rFonts w:ascii="Lucida Sans Typewriter" w:eastAsia="Times New Roman" w:hAnsi="Lucida Sans Typewriter" w:cs="Courier New"/>
+          <w:color w:val="E6E1DC"/>
+          <w:sz w:val="20"/>
+          <w:szCs w:val="20"/>
+          <w:bdr w:val="none" w:sz="0" w:space="0" w:color="auto" w:frame="1"/>
+          <w:lang w:eastAsia="en-GB"/>
+        </w:rPr>
+        <w:t>)</w:t>
+      </w:r>
+    </w:p>
+    <w:p>
+      <w:pPr>
+        <w:shd w:val="clear" w:color="auto" w:fill="1C1C1C"/>
+        <w:tabs>
+          <w:tab w:val="left" w:pos="916"/>
+          <w:tab w:val="left" w:pos="1832"/>
+          <w:tab w:val="left" w:pos="2748"/>
+          <w:tab w:val="left" w:pos="3664"/>
+          <w:tab w:val="left" w:pos="4580"/>
+          <w:tab w:val="left" w:pos="5496"/>
+          <w:tab w:val="left" w:pos="6412"/>
+          <w:tab w:val="left" w:pos="7328"/>
+          <w:tab w:val="left" w:pos="8244"/>
+          <w:tab w:val="left" w:pos="9160"/>
+          <w:tab w:val="left" w:pos="10076"/>
+          <w:tab w:val="left" w:pos="10992"/>
+          <w:tab w:val="left" w:pos="11908"/>
+          <w:tab w:val="left" w:pos="12824"/>
+          <w:tab w:val="left" w:pos="13740"/>
+          <w:tab w:val="left" w:pos="14656"/>
+        </w:tabs>
+        <w:wordWrap w:val="0"/>
+        <w:spacing w:after="0" w:line="150" w:lineRule="atLeast"/>
+        <w:rPr>
+          <w:rFonts w:ascii="Lucida Sans Typewriter" w:eastAsia="Times New Roman" w:hAnsi="Lucida Sans Typewriter" w:cs="Courier New"/>
+          <w:color w:val="E6E1DC"/>
+          <w:sz w:val="20"/>
+          <w:szCs w:val="20"/>
+          <w:bdr w:val="none" w:sz="0" w:space="0" w:color="auto" w:frame="1"/>
+          <w:lang w:eastAsia="en-GB"/>
+        </w:rPr>
+      </w:pPr>
+      <w:r>
+        <w:rPr>
+          <w:rFonts w:ascii="Lucida Sans Typewriter" w:eastAsia="Times New Roman" w:hAnsi="Lucida Sans Typewriter" w:cs="Courier New"/>
+          <w:color w:val="E6E1DC"/>
+          <w:sz w:val="20"/>
+          <w:szCs w:val="20"/>
+          <w:bdr w:val="none" w:sz="0" w:space="0" w:color="auto" w:frame="1"/>
+          <w:lang w:eastAsia="en-GB"/>
+        </w:rPr>
+        <w:t xml:space="preserve">           estimate        </w:t>
+      </w:r>
+      <w:proofErr w:type="spellStart"/>
+      <w:r>
+        <w:rPr>
+          <w:rFonts w:ascii="Lucida Sans Typewriter" w:eastAsia="Times New Roman" w:hAnsi="Lucida Sans Typewriter" w:cs="Courier New"/>
+          <w:color w:val="E6E1DC"/>
+          <w:sz w:val="20"/>
+          <w:szCs w:val="20"/>
+          <w:bdr w:val="none" w:sz="0" w:space="0" w:color="auto" w:frame="1"/>
+          <w:lang w:eastAsia="en-GB"/>
+        </w:rPr>
+        <w:t>cilow</w:t>
+      </w:r>
+      <w:proofErr w:type="spellEnd"/>
+      <w:r>
+        <w:rPr>
+          <w:rFonts w:ascii="Lucida Sans Typewriter" w:eastAsia="Times New Roman" w:hAnsi="Lucida Sans Typewriter" w:cs="Courier New"/>
+          <w:color w:val="E6E1DC"/>
+          <w:sz w:val="20"/>
+          <w:szCs w:val="20"/>
+          <w:bdr w:val="none" w:sz="0" w:space="0" w:color="auto" w:frame="1"/>
+          <w:lang w:eastAsia="en-GB"/>
+        </w:rPr>
+        <w:t xml:space="preserve">        </w:t>
+      </w:r>
+      <w:proofErr w:type="spellStart"/>
+      <w:r>
+        <w:rPr>
+          <w:rFonts w:ascii="Lucida Sans Typewriter" w:eastAsia="Times New Roman" w:hAnsi="Lucida Sans Typewriter" w:cs="Courier New"/>
+          <w:color w:val="E6E1DC"/>
+          <w:sz w:val="20"/>
+          <w:szCs w:val="20"/>
+          <w:bdr w:val="none" w:sz="0" w:space="0" w:color="auto" w:frame="1"/>
+          <w:lang w:eastAsia="en-GB"/>
+        </w:rPr>
+        <w:t>ciupp</w:t>
+      </w:r>
+      <w:proofErr w:type="spellEnd"/>
+      <w:r>
+        <w:rPr>
+          <w:rFonts w:ascii="Lucida Sans Typewriter" w:eastAsia="Times New Roman" w:hAnsi="Lucida Sans Typewriter" w:cs="Courier New"/>
+          <w:color w:val="E6E1DC"/>
+          <w:sz w:val="20"/>
+          <w:szCs w:val="20"/>
+          <w:bdr w:val="none" w:sz="0" w:space="0" w:color="auto" w:frame="1"/>
+          <w:lang w:eastAsia="en-GB"/>
+        </w:rPr>
+        <w:t xml:space="preserve">   </w:t>
+      </w:r>
+      <w:proofErr w:type="spellStart"/>
+      <w:r>
+        <w:rPr>
+          <w:rFonts w:ascii="Lucida Sans Typewriter" w:eastAsia="Times New Roman" w:hAnsi="Lucida Sans Typewriter" w:cs="Courier New"/>
+          <w:color w:val="E6E1DC"/>
+          <w:sz w:val="20"/>
+          <w:szCs w:val="20"/>
+          <w:bdr w:val="none" w:sz="0" w:space="0" w:color="auto" w:frame="1"/>
+          <w:lang w:eastAsia="en-GB"/>
+        </w:rPr>
+        <w:t>log.est</w:t>
+      </w:r>
+      <w:proofErr w:type="spellEnd"/>
+      <w:r>
+        <w:rPr>
+          <w:rFonts w:ascii="Lucida Sans Typewriter" w:eastAsia="Times New Roman" w:hAnsi="Lucida Sans Typewriter" w:cs="Courier New"/>
+          <w:color w:val="E6E1DC"/>
+          <w:sz w:val="20"/>
+          <w:szCs w:val="20"/>
+          <w:bdr w:val="none" w:sz="0" w:space="0" w:color="auto" w:frame="1"/>
+          <w:lang w:eastAsia="en-GB"/>
+        </w:rPr>
+        <w:t xml:space="preserve">  </w:t>
+      </w:r>
+    </w:p>
+    <w:p>
+      <w:pPr>
+        <w:shd w:val="clear" w:color="auto" w:fill="1C1C1C"/>
+        <w:tabs>
+          <w:tab w:val="left" w:pos="916"/>
+          <w:tab w:val="left" w:pos="1832"/>
+          <w:tab w:val="left" w:pos="2748"/>
+          <w:tab w:val="left" w:pos="3664"/>
+          <w:tab w:val="left" w:pos="4580"/>
+          <w:tab w:val="left" w:pos="5496"/>
+          <w:tab w:val="left" w:pos="6412"/>
+          <w:tab w:val="left" w:pos="7328"/>
+          <w:tab w:val="left" w:pos="8244"/>
+          <w:tab w:val="left" w:pos="9160"/>
+          <w:tab w:val="left" w:pos="10076"/>
+          <w:tab w:val="left" w:pos="10992"/>
+          <w:tab w:val="left" w:pos="11908"/>
+          <w:tab w:val="left" w:pos="12824"/>
+          <w:tab w:val="left" w:pos="13740"/>
+          <w:tab w:val="left" w:pos="14656"/>
+        </w:tabs>
+        <w:wordWrap w:val="0"/>
+        <w:spacing w:after="0" w:line="150" w:lineRule="atLeast"/>
+        <w:rPr>
+          <w:rFonts w:ascii="Lucida Sans Typewriter" w:eastAsia="Times New Roman" w:hAnsi="Lucida Sans Typewriter" w:cs="Courier New"/>
+          <w:color w:val="E6E1DC"/>
+          <w:sz w:val="20"/>
+          <w:szCs w:val="20"/>
+          <w:bdr w:val="none" w:sz="0" w:space="0" w:color="auto" w:frame="1"/>
+          <w:lang w:eastAsia="en-GB"/>
+        </w:rPr>
+      </w:pPr>
+      <w:r>
+        <w:rPr>
+          <w:rFonts w:ascii="Lucida Sans Typewriter" w:eastAsia="Times New Roman" w:hAnsi="Lucida Sans Typewriter" w:cs="Courier New"/>
+          <w:color w:val="E6E1DC"/>
+          <w:sz w:val="20"/>
+          <w:szCs w:val="20"/>
+          <w:bdr w:val="none" w:sz="0" w:space="0" w:color="auto" w:frame="1"/>
+          <w:lang w:eastAsia="en-GB"/>
+        </w:rPr>
+        <w:t xml:space="preserve"> </w:t>
+      </w:r>
+      <w:proofErr w:type="spellStart"/>
+      <w:r>
+        <w:rPr>
+          <w:rFonts w:ascii="Lucida Sans Typewriter" w:eastAsia="Times New Roman" w:hAnsi="Lucida Sans Typewriter" w:cs="Courier New"/>
+          <w:color w:val="E6E1DC"/>
+          <w:sz w:val="20"/>
+          <w:szCs w:val="20"/>
+          <w:bdr w:val="none" w:sz="0" w:space="0" w:color="auto" w:frame="1"/>
+          <w:lang w:eastAsia="en-GB"/>
+        </w:rPr>
+        <w:t>Bmsyd</w:t>
+      </w:r>
+      <w:proofErr w:type="spellEnd"/>
+      <w:r>
+        <w:rPr>
+          <w:rFonts w:ascii="Lucida Sans Typewriter" w:eastAsia="Times New Roman" w:hAnsi="Lucida Sans Typewriter" w:cs="Courier New"/>
+          <w:color w:val="E6E1DC"/>
+          <w:sz w:val="20"/>
+          <w:szCs w:val="20"/>
+          <w:bdr w:val="none" w:sz="0" w:space="0" w:color="auto" w:frame="1"/>
+          <w:lang w:eastAsia="en-GB"/>
+        </w:rPr>
+        <w:t xml:space="preserve"> 15392.526454 6566.9207764 3.607929e+04  9.641637  </w:t>
+      </w:r>
+    </w:p>
+    <w:p>
+      <w:pPr>
+        <w:shd w:val="clear" w:color="auto" w:fill="1C1C1C"/>
+        <w:tabs>
+          <w:tab w:val="left" w:pos="916"/>
+          <w:tab w:val="left" w:pos="1832"/>
+          <w:tab w:val="left" w:pos="2748"/>
+          <w:tab w:val="left" w:pos="3664"/>
+          <w:tab w:val="left" w:pos="4580"/>
+          <w:tab w:val="left" w:pos="5496"/>
+          <w:tab w:val="left" w:pos="6412"/>
+          <w:tab w:val="left" w:pos="7328"/>
+          <w:tab w:val="left" w:pos="8244"/>
+          <w:tab w:val="left" w:pos="9160"/>
+          <w:tab w:val="left" w:pos="10076"/>
+          <w:tab w:val="left" w:pos="10992"/>
+          <w:tab w:val="left" w:pos="11908"/>
+          <w:tab w:val="left" w:pos="12824"/>
+          <w:tab w:val="left" w:pos="13740"/>
+          <w:tab w:val="left" w:pos="14656"/>
+        </w:tabs>
+        <w:wordWrap w:val="0"/>
+        <w:spacing w:after="0" w:line="150" w:lineRule="atLeast"/>
+        <w:rPr>
+          <w:rFonts w:ascii="Lucida Sans Typewriter" w:eastAsia="Times New Roman" w:hAnsi="Lucida Sans Typewriter" w:cs="Courier New"/>
+          <w:color w:val="E6E1DC"/>
+          <w:sz w:val="20"/>
+          <w:szCs w:val="20"/>
+          <w:bdr w:val="none" w:sz="0" w:space="0" w:color="auto" w:frame="1"/>
+          <w:lang w:eastAsia="en-GB"/>
+        </w:rPr>
+      </w:pPr>
+      <w:r>
+        <w:rPr>
+          <w:rFonts w:ascii="Lucida Sans Typewriter" w:eastAsia="Times New Roman" w:hAnsi="Lucida Sans Typewriter" w:cs="Courier New"/>
+          <w:color w:val="E6E1DC"/>
+          <w:sz w:val="20"/>
+          <w:szCs w:val="20"/>
+          <w:bdr w:val="none" w:sz="0" w:space="0" w:color="auto" w:frame="1"/>
+          <w:lang w:eastAsia="en-GB"/>
+        </w:rPr>
+        <w:t xml:space="preserve"> </w:t>
+      </w:r>
+      <w:proofErr w:type="spellStart"/>
+      <w:r>
+        <w:rPr>
+          <w:rFonts w:ascii="Lucida Sans Typewriter" w:eastAsia="Times New Roman" w:hAnsi="Lucida Sans Typewriter" w:cs="Courier New"/>
+          <w:color w:val="E6E1DC"/>
+          <w:sz w:val="20"/>
+          <w:szCs w:val="20"/>
+          <w:bdr w:val="none" w:sz="0" w:space="0" w:color="auto" w:frame="1"/>
+          <w:lang w:eastAsia="en-GB"/>
+        </w:rPr>
+        <w:t>Fmsyd</w:t>
+      </w:r>
+      <w:proofErr w:type="spellEnd"/>
+      <w:r>
+        <w:rPr>
+          <w:rFonts w:ascii="Lucida Sans Typewriter" w:eastAsia="Times New Roman" w:hAnsi="Lucida Sans Typewriter" w:cs="Courier New"/>
+          <w:color w:val="E6E1DC"/>
+          <w:sz w:val="20"/>
+          <w:szCs w:val="20"/>
+          <w:bdr w:val="none" w:sz="0" w:space="0" w:color="auto" w:frame="1"/>
+          <w:lang w:eastAsia="en-GB"/>
+        </w:rPr>
+        <w:t xml:space="preserve">     0.278519    0.1244752 6.231994e-01 -1.278269  </w:t>
+      </w:r>
+    </w:p>
+    <w:p>
+      <w:pPr>
+        <w:shd w:val="clear" w:color="auto" w:fill="1C1C1C"/>
+        <w:tabs>
+          <w:tab w:val="left" w:pos="916"/>
+          <w:tab w:val="left" w:pos="1832"/>
+          <w:tab w:val="left" w:pos="2748"/>
+          <w:tab w:val="left" w:pos="3664"/>
+          <w:tab w:val="left" w:pos="4580"/>
+          <w:tab w:val="left" w:pos="5496"/>
+          <w:tab w:val="left" w:pos="6412"/>
+          <w:tab w:val="left" w:pos="7328"/>
+          <w:tab w:val="left" w:pos="8244"/>
+          <w:tab w:val="left" w:pos="9160"/>
+          <w:tab w:val="left" w:pos="10076"/>
+          <w:tab w:val="left" w:pos="10992"/>
+          <w:tab w:val="left" w:pos="11908"/>
+          <w:tab w:val="left" w:pos="12824"/>
+          <w:tab w:val="left" w:pos="13740"/>
+          <w:tab w:val="left" w:pos="14656"/>
+        </w:tabs>
+        <w:wordWrap w:val="0"/>
+        <w:spacing w:after="0" w:line="150" w:lineRule="atLeast"/>
+        <w:rPr>
+          <w:rFonts w:ascii="Lucida Sans Typewriter" w:eastAsia="Times New Roman" w:hAnsi="Lucida Sans Typewriter" w:cs="Courier New"/>
+          <w:color w:val="E6E1DC"/>
+          <w:sz w:val="20"/>
+          <w:szCs w:val="20"/>
+          <w:bdr w:val="none" w:sz="0" w:space="0" w:color="auto" w:frame="1"/>
+          <w:lang w:eastAsia="en-GB"/>
+        </w:rPr>
+      </w:pPr>
+      <w:r>
+        <w:rPr>
+          <w:rFonts w:ascii="Lucida Sans Typewriter" w:eastAsia="Times New Roman" w:hAnsi="Lucida Sans Typewriter" w:cs="Courier New"/>
+          <w:color w:val="E6E1DC"/>
+          <w:sz w:val="20"/>
+          <w:szCs w:val="20"/>
+          <w:bdr w:val="none" w:sz="0" w:space="0" w:color="auto" w:frame="1"/>
+          <w:lang w:eastAsia="en-GB"/>
+        </w:rPr>
+        <w:t xml:space="preserve"> </w:t>
+      </w:r>
+      <w:proofErr w:type="spellStart"/>
+      <w:r>
+        <w:rPr>
+          <w:rFonts w:ascii="Lucida Sans Typewriter" w:eastAsia="Times New Roman" w:hAnsi="Lucida Sans Typewriter" w:cs="Courier New"/>
+          <w:color w:val="E6E1DC"/>
+          <w:sz w:val="20"/>
+          <w:szCs w:val="20"/>
+          <w:bdr w:val="none" w:sz="0" w:space="0" w:color="auto" w:frame="1"/>
+          <w:lang w:eastAsia="en-GB"/>
+        </w:rPr>
+        <w:t>MSYd</w:t>
+      </w:r>
+      <w:proofErr w:type="spellEnd"/>
+      <w:r>
+        <w:rPr>
+          <w:rFonts w:ascii="Lucida Sans Typewriter" w:eastAsia="Times New Roman" w:hAnsi="Lucida Sans Typewriter" w:cs="Courier New"/>
+          <w:color w:val="E6E1DC"/>
+          <w:sz w:val="20"/>
+          <w:szCs w:val="20"/>
+          <w:bdr w:val="none" w:sz="0" w:space="0" w:color="auto" w:frame="1"/>
+          <w:lang w:eastAsia="en-GB"/>
+        </w:rPr>
+        <w:t xml:space="preserve">   4287.111230 3586.5805255 5.124470e+03  8.363368  </w:t>
+      </w:r>
+    </w:p>
+    <w:p>
+      <w:pPr>
+        <w:shd w:val="clear" w:color="auto" w:fill="1C1C1C"/>
+        <w:tabs>
+          <w:tab w:val="left" w:pos="916"/>
+          <w:tab w:val="left" w:pos="1832"/>
+          <w:tab w:val="left" w:pos="2748"/>
+          <w:tab w:val="left" w:pos="3664"/>
+          <w:tab w:val="left" w:pos="4580"/>
+          <w:tab w:val="left" w:pos="5496"/>
+          <w:tab w:val="left" w:pos="6412"/>
+          <w:tab w:val="left" w:pos="7328"/>
+          <w:tab w:val="left" w:pos="8244"/>
+          <w:tab w:val="left" w:pos="9160"/>
+          <w:tab w:val="left" w:pos="10076"/>
+          <w:tab w:val="left" w:pos="10992"/>
+          <w:tab w:val="left" w:pos="11908"/>
+          <w:tab w:val="left" w:pos="12824"/>
+          <w:tab w:val="left" w:pos="13740"/>
+          <w:tab w:val="left" w:pos="14656"/>
+        </w:tabs>
+        <w:wordWrap w:val="0"/>
+        <w:spacing w:after="0" w:line="150" w:lineRule="atLeast"/>
+        <w:rPr>
+          <w:rFonts w:ascii="Lucida Sans Typewriter" w:eastAsia="Times New Roman" w:hAnsi="Lucida Sans Typewriter" w:cs="Courier New"/>
+          <w:color w:val="E6E1DC"/>
+          <w:sz w:val="20"/>
+          <w:szCs w:val="20"/>
+          <w:bdr w:val="none" w:sz="0" w:space="0" w:color="auto" w:frame="1"/>
+          <w:lang w:eastAsia="en-GB"/>
+        </w:rPr>
+      </w:pPr>
+      <w:r>
+        <w:rPr>
+          <w:rFonts w:ascii="Lucida Sans Typewriter" w:eastAsia="Times New Roman" w:hAnsi="Lucida Sans Typewriter" w:cs="Courier New"/>
+          <w:color w:val="E6E1DC"/>
+          <w:sz w:val="20"/>
+          <w:szCs w:val="20"/>
+          <w:bdr w:val="none" w:sz="0" w:space="0" w:color="auto" w:frame="1"/>
+          <w:lang w:eastAsia="en-GB"/>
+        </w:rPr>
+        <w:t>Stochastic reference points (</w:t>
+      </w:r>
+      <w:proofErr w:type="spellStart"/>
+      <w:r>
+        <w:rPr>
+          <w:rFonts w:ascii="Lucida Sans Typewriter" w:eastAsia="Times New Roman" w:hAnsi="Lucida Sans Typewriter" w:cs="Courier New"/>
+          <w:color w:val="E6E1DC"/>
+          <w:sz w:val="20"/>
+          <w:szCs w:val="20"/>
+          <w:bdr w:val="none" w:sz="0" w:space="0" w:color="auto" w:frame="1"/>
+          <w:lang w:eastAsia="en-GB"/>
+        </w:rPr>
+        <w:t>Srp</w:t>
+      </w:r>
+      <w:proofErr w:type="spellEnd"/>
+      <w:r>
+        <w:rPr>
+          <w:rFonts w:ascii="Lucida Sans Typewriter" w:eastAsia="Times New Roman" w:hAnsi="Lucida Sans Typewriter" w:cs="Courier New"/>
+          <w:color w:val="E6E1DC"/>
+          <w:sz w:val="20"/>
+          <w:szCs w:val="20"/>
+          <w:bdr w:val="none" w:sz="0" w:space="0" w:color="auto" w:frame="1"/>
+          <w:lang w:eastAsia="en-GB"/>
+        </w:rPr>
+        <w:t>)</w:t>
+      </w:r>
+    </w:p>
+    <w:p>
+      <w:pPr>
+        <w:shd w:val="clear" w:color="auto" w:fill="1C1C1C"/>
+        <w:tabs>
+          <w:tab w:val="left" w:pos="916"/>
+          <w:tab w:val="left" w:pos="1832"/>
+          <w:tab w:val="left" w:pos="2748"/>
+          <w:tab w:val="left" w:pos="3664"/>
+          <w:tab w:val="left" w:pos="4580"/>
+          <w:tab w:val="left" w:pos="5496"/>
+          <w:tab w:val="left" w:pos="6412"/>
+          <w:tab w:val="left" w:pos="7328"/>
+          <w:tab w:val="left" w:pos="8244"/>
+          <w:tab w:val="left" w:pos="9160"/>
+          <w:tab w:val="left" w:pos="10076"/>
+          <w:tab w:val="left" w:pos="10992"/>
+          <w:tab w:val="left" w:pos="11908"/>
+          <w:tab w:val="left" w:pos="12824"/>
+          <w:tab w:val="left" w:pos="13740"/>
+          <w:tab w:val="left" w:pos="14656"/>
+        </w:tabs>
+        <w:wordWrap w:val="0"/>
+        <w:spacing w:after="0" w:line="150" w:lineRule="atLeast"/>
+        <w:rPr>
+          <w:rFonts w:ascii="Lucida Sans Typewriter" w:eastAsia="Times New Roman" w:hAnsi="Lucida Sans Typewriter" w:cs="Courier New"/>
+          <w:color w:val="E6E1DC"/>
+          <w:sz w:val="20"/>
+          <w:szCs w:val="20"/>
+          <w:bdr w:val="none" w:sz="0" w:space="0" w:color="auto" w:frame="1"/>
+          <w:lang w:eastAsia="en-GB"/>
+        </w:rPr>
+      </w:pPr>
+      <w:r>
+        <w:rPr>
+          <w:rFonts w:ascii="Lucida Sans Typewriter" w:eastAsia="Times New Roman" w:hAnsi="Lucida Sans Typewriter" w:cs="Courier New"/>
+          <w:color w:val="E6E1DC"/>
+          <w:sz w:val="20"/>
+          <w:szCs w:val="20"/>
+          <w:bdr w:val="none" w:sz="0" w:space="0" w:color="auto" w:frame="1"/>
+          <w:lang w:eastAsia="en-GB"/>
+        </w:rPr>
+        <w:t xml:space="preserve">           estimate        </w:t>
+      </w:r>
+      <w:proofErr w:type="spellStart"/>
+      <w:r>
+        <w:rPr>
+          <w:rFonts w:ascii="Lucida Sans Typewriter" w:eastAsia="Times New Roman" w:hAnsi="Lucida Sans Typewriter" w:cs="Courier New"/>
+          <w:color w:val="E6E1DC"/>
+          <w:sz w:val="20"/>
+          <w:szCs w:val="20"/>
+          <w:bdr w:val="none" w:sz="0" w:space="0" w:color="auto" w:frame="1"/>
+          <w:lang w:eastAsia="en-GB"/>
+        </w:rPr>
+        <w:t>cilow</w:t>
+      </w:r>
+      <w:proofErr w:type="spellEnd"/>
+      <w:r>
+        <w:rPr>
+          <w:rFonts w:ascii="Lucida Sans Typewriter" w:eastAsia="Times New Roman" w:hAnsi="Lucida Sans Typewriter" w:cs="Courier New"/>
+          <w:color w:val="E6E1DC"/>
+          <w:sz w:val="20"/>
+          <w:szCs w:val="20"/>
+          <w:bdr w:val="none" w:sz="0" w:space="0" w:color="auto" w:frame="1"/>
+          <w:lang w:eastAsia="en-GB"/>
+        </w:rPr>
+        <w:t xml:space="preserve">        </w:t>
+      </w:r>
+      <w:proofErr w:type="spellStart"/>
+      <w:r>
+        <w:rPr>
+          <w:rFonts w:ascii="Lucida Sans Typewriter" w:eastAsia="Times New Roman" w:hAnsi="Lucida Sans Typewriter" w:cs="Courier New"/>
+          <w:color w:val="E6E1DC"/>
+          <w:sz w:val="20"/>
+          <w:szCs w:val="20"/>
+          <w:bdr w:val="none" w:sz="0" w:space="0" w:color="auto" w:frame="1"/>
+          <w:lang w:eastAsia="en-GB"/>
+        </w:rPr>
+        <w:t>ciupp</w:t>
+      </w:r>
+      <w:proofErr w:type="spellEnd"/>
+      <w:r>
+        <w:rPr>
+          <w:rFonts w:ascii="Lucida Sans Typewriter" w:eastAsia="Times New Roman" w:hAnsi="Lucida Sans Typewriter" w:cs="Courier New"/>
+          <w:color w:val="E6E1DC"/>
+          <w:sz w:val="20"/>
+          <w:szCs w:val="20"/>
+          <w:bdr w:val="none" w:sz="0" w:space="0" w:color="auto" w:frame="1"/>
+          <w:lang w:eastAsia="en-GB"/>
+        </w:rPr>
+        <w:t xml:space="preserve">   </w:t>
+      </w:r>
+      <w:proofErr w:type="spellStart"/>
+      <w:r>
+        <w:rPr>
+          <w:rFonts w:ascii="Lucida Sans Typewriter" w:eastAsia="Times New Roman" w:hAnsi="Lucida Sans Typewriter" w:cs="Courier New"/>
+          <w:color w:val="E6E1DC"/>
+          <w:sz w:val="20"/>
+          <w:szCs w:val="20"/>
+          <w:bdr w:val="none" w:sz="0" w:space="0" w:color="auto" w:frame="1"/>
+          <w:lang w:eastAsia="en-GB"/>
+        </w:rPr>
+        <w:t>log.est</w:t>
+      </w:r>
+      <w:proofErr w:type="spellEnd"/>
+      <w:r>
+        <w:rPr>
+          <w:rFonts w:ascii="Lucida Sans Typewriter" w:eastAsia="Times New Roman" w:hAnsi="Lucida Sans Typewriter" w:cs="Courier New"/>
+          <w:color w:val="E6E1DC"/>
+          <w:sz w:val="20"/>
+          <w:szCs w:val="20"/>
+          <w:bdr w:val="none" w:sz="0" w:space="0" w:color="auto" w:frame="1"/>
+          <w:lang w:eastAsia="en-GB"/>
+        </w:rPr>
+        <w:t xml:space="preserve"> </w:t>
+      </w:r>
+      <w:proofErr w:type="spellStart"/>
+      <w:r>
+        <w:rPr>
+          <w:rFonts w:ascii="Lucida Sans Typewriter" w:eastAsia="Times New Roman" w:hAnsi="Lucida Sans Typewriter" w:cs="Courier New"/>
+          <w:color w:val="E6E1DC"/>
+          <w:sz w:val="20"/>
+          <w:szCs w:val="20"/>
+          <w:bdr w:val="none" w:sz="0" w:space="0" w:color="auto" w:frame="1"/>
+          <w:lang w:eastAsia="en-GB"/>
+        </w:rPr>
+        <w:t>rel.diff.Drp</w:t>
+      </w:r>
+      <w:proofErr w:type="spellEnd"/>
+      <w:r>
+        <w:rPr>
+          <w:rFonts w:ascii="Lucida Sans Typewriter" w:eastAsia="Times New Roman" w:hAnsi="Lucida Sans Typewriter" w:cs="Courier New"/>
+          <w:color w:val="E6E1DC"/>
+          <w:sz w:val="20"/>
+          <w:szCs w:val="20"/>
+          <w:bdr w:val="none" w:sz="0" w:space="0" w:color="auto" w:frame="1"/>
+          <w:lang w:eastAsia="en-GB"/>
+        </w:rPr>
+        <w:t xml:space="preserve">  </w:t>
+      </w:r>
+    </w:p>
+    <w:p>
+      <w:pPr>
+        <w:shd w:val="clear" w:color="auto" w:fill="1C1C1C"/>
+        <w:tabs>
+          <w:tab w:val="left" w:pos="916"/>
+          <w:tab w:val="left" w:pos="1832"/>
+          <w:tab w:val="left" w:pos="2748"/>
+          <w:tab w:val="left" w:pos="3664"/>
+          <w:tab w:val="left" w:pos="4580"/>
+          <w:tab w:val="left" w:pos="5496"/>
+          <w:tab w:val="left" w:pos="6412"/>
+          <w:tab w:val="left" w:pos="7328"/>
+          <w:tab w:val="left" w:pos="8244"/>
+          <w:tab w:val="left" w:pos="9160"/>
+          <w:tab w:val="left" w:pos="10076"/>
+          <w:tab w:val="left" w:pos="10992"/>
+          <w:tab w:val="left" w:pos="11908"/>
+          <w:tab w:val="left" w:pos="12824"/>
+          <w:tab w:val="left" w:pos="13740"/>
+          <w:tab w:val="left" w:pos="14656"/>
+        </w:tabs>
+        <w:wordWrap w:val="0"/>
+        <w:spacing w:after="0" w:line="150" w:lineRule="atLeast"/>
+        <w:rPr>
+          <w:rFonts w:ascii="Lucida Sans Typewriter" w:eastAsia="Times New Roman" w:hAnsi="Lucida Sans Typewriter" w:cs="Courier New"/>
+          <w:color w:val="E6E1DC"/>
+          <w:sz w:val="20"/>
+          <w:szCs w:val="20"/>
+          <w:bdr w:val="none" w:sz="0" w:space="0" w:color="auto" w:frame="1"/>
+          <w:lang w:eastAsia="en-GB"/>
+        </w:rPr>
+      </w:pPr>
+      <w:r>
+        <w:rPr>
+          <w:rFonts w:ascii="Lucida Sans Typewriter" w:eastAsia="Times New Roman" w:hAnsi="Lucida Sans Typewriter" w:cs="Courier New"/>
+          <w:color w:val="E6E1DC"/>
+          <w:sz w:val="20"/>
+          <w:szCs w:val="20"/>
+          <w:bdr w:val="none" w:sz="0" w:space="0" w:color="auto" w:frame="1"/>
+          <w:lang w:eastAsia="en-GB"/>
+        </w:rPr>
+        <w:t xml:space="preserve"> </w:t>
+      </w:r>
+      <w:proofErr w:type="spellStart"/>
+      <w:r>
+        <w:rPr>
+          <w:rFonts w:ascii="Lucida Sans Typewriter" w:eastAsia="Times New Roman" w:hAnsi="Lucida Sans Typewriter" w:cs="Courier New"/>
+          <w:color w:val="E6E1DC"/>
+          <w:sz w:val="20"/>
+          <w:szCs w:val="20"/>
+          <w:bdr w:val="none" w:sz="0" w:space="0" w:color="auto" w:frame="1"/>
+          <w:lang w:eastAsia="en-GB"/>
+        </w:rPr>
+        <w:t>Bmsys</w:t>
+      </w:r>
+      <w:proofErr w:type="spellEnd"/>
+      <w:r>
+        <w:rPr>
+          <w:rFonts w:ascii="Lucida Sans Typewriter" w:eastAsia="Times New Roman" w:hAnsi="Lucida Sans Typewriter" w:cs="Courier New"/>
+          <w:color w:val="E6E1DC"/>
+          <w:sz w:val="20"/>
+          <w:szCs w:val="20"/>
+          <w:bdr w:val="none" w:sz="0" w:space="0" w:color="auto" w:frame="1"/>
+          <w:lang w:eastAsia="en-GB"/>
+        </w:rPr>
+        <w:t xml:space="preserve"> 1.524843e+04 6530.2398757 3.560583e+04  9.632232 -0.009449893  </w:t>
+      </w:r>
+    </w:p>
+    <w:p>
+      <w:pPr>
+        <w:shd w:val="clear" w:color="auto" w:fill="1C1C1C"/>
+        <w:tabs>
+          <w:tab w:val="left" w:pos="916"/>
+          <w:tab w:val="left" w:pos="1832"/>
+          <w:tab w:val="left" w:pos="2748"/>
+          <w:tab w:val="left" w:pos="3664"/>
+          <w:tab w:val="left" w:pos="4580"/>
+          <w:tab w:val="left" w:pos="5496"/>
+          <w:tab w:val="left" w:pos="6412"/>
+          <w:tab w:val="left" w:pos="7328"/>
+          <w:tab w:val="left" w:pos="8244"/>
+          <w:tab w:val="left" w:pos="9160"/>
+          <w:tab w:val="left" w:pos="10076"/>
+          <w:tab w:val="left" w:pos="10992"/>
+          <w:tab w:val="left" w:pos="11908"/>
+          <w:tab w:val="left" w:pos="12824"/>
+          <w:tab w:val="left" w:pos="13740"/>
+          <w:tab w:val="left" w:pos="14656"/>
+        </w:tabs>
+        <w:wordWrap w:val="0"/>
+        <w:spacing w:after="0" w:line="150" w:lineRule="atLeast"/>
+        <w:rPr>
+          <w:rFonts w:ascii="Lucida Sans Typewriter" w:eastAsia="Times New Roman" w:hAnsi="Lucida Sans Typewriter" w:cs="Courier New"/>
+          <w:color w:val="E6E1DC"/>
+          <w:sz w:val="20"/>
+          <w:szCs w:val="20"/>
+          <w:bdr w:val="none" w:sz="0" w:space="0" w:color="auto" w:frame="1"/>
+          <w:lang w:eastAsia="en-GB"/>
+        </w:rPr>
+      </w:pPr>
+      <w:r>
+        <w:rPr>
+          <w:rFonts w:ascii="Lucida Sans Typewriter" w:eastAsia="Times New Roman" w:hAnsi="Lucida Sans Typewriter" w:cs="Courier New"/>
+          <w:color w:val="E6E1DC"/>
+          <w:sz w:val="20"/>
+          <w:szCs w:val="20"/>
+          <w:bdr w:val="none" w:sz="0" w:space="0" w:color="auto" w:frame="1"/>
+          <w:lang w:eastAsia="en-GB"/>
+        </w:rPr>
+        <w:t xml:space="preserve"> </w:t>
+      </w:r>
+      <w:proofErr w:type="spellStart"/>
+      <w:r>
+        <w:rPr>
+          <w:rFonts w:ascii="Lucida Sans Typewriter" w:eastAsia="Times New Roman" w:hAnsi="Lucida Sans Typewriter" w:cs="Courier New"/>
+          <w:color w:val="E6E1DC"/>
+          <w:sz w:val="20"/>
+          <w:szCs w:val="20"/>
+          <w:bdr w:val="none" w:sz="0" w:space="0" w:color="auto" w:frame="1"/>
+          <w:lang w:eastAsia="en-GB"/>
+        </w:rPr>
+        <w:t>Fmsys</w:t>
+      </w:r>
+      <w:proofErr w:type="spellEnd"/>
+      <w:r>
+        <w:rPr>
+          <w:rFonts w:ascii="Lucida Sans Typewriter" w:eastAsia="Times New Roman" w:hAnsi="Lucida Sans Typewriter" w:cs="Courier New"/>
+          <w:color w:val="E6E1DC"/>
+          <w:sz w:val="20"/>
+          <w:szCs w:val="20"/>
+          <w:bdr w:val="none" w:sz="0" w:space="0" w:color="auto" w:frame="1"/>
+          <w:lang w:eastAsia="en-GB"/>
+        </w:rPr>
+        <w:t xml:space="preserve"> 2.788262e-01    0.1258981 6.175155e-01 -1.277167  0.001101726  </w:t>
+      </w:r>
+    </w:p>
+    <w:p>
+      <w:pPr>
+        <w:shd w:val="clear" w:color="auto" w:fill="1C1C1C"/>
+        <w:tabs>
+          <w:tab w:val="left" w:pos="916"/>
+          <w:tab w:val="left" w:pos="1832"/>
+          <w:tab w:val="left" w:pos="2748"/>
+          <w:tab w:val="left" w:pos="3664"/>
+          <w:tab w:val="left" w:pos="4580"/>
+          <w:tab w:val="left" w:pos="5496"/>
+          <w:tab w:val="left" w:pos="6412"/>
+          <w:tab w:val="left" w:pos="7328"/>
+          <w:tab w:val="left" w:pos="8244"/>
+          <w:tab w:val="left" w:pos="9160"/>
+          <w:tab w:val="left" w:pos="10076"/>
+          <w:tab w:val="left" w:pos="10992"/>
+          <w:tab w:val="left" w:pos="11908"/>
+          <w:tab w:val="left" w:pos="12824"/>
+          <w:tab w:val="left" w:pos="13740"/>
+          <w:tab w:val="left" w:pos="14656"/>
+        </w:tabs>
+        <w:wordWrap w:val="0"/>
+        <w:spacing w:after="0" w:line="150" w:lineRule="atLeast"/>
+        <w:rPr>
+          <w:rFonts w:ascii="Lucida Sans Typewriter" w:eastAsia="Times New Roman" w:hAnsi="Lucida Sans Typewriter" w:cs="Courier New"/>
+          <w:color w:val="E6E1DC"/>
+          <w:sz w:val="20"/>
+          <w:szCs w:val="20"/>
+          <w:bdr w:val="none" w:sz="0" w:space="0" w:color="auto" w:frame="1"/>
+          <w:lang w:eastAsia="en-GB"/>
+        </w:rPr>
+      </w:pPr>
+      <w:r>
+        <w:rPr>
+          <w:rFonts w:ascii="Lucida Sans Typewriter" w:eastAsia="Times New Roman" w:hAnsi="Lucida Sans Typewriter" w:cs="Courier New"/>
+          <w:color w:val="E6E1DC"/>
+          <w:sz w:val="20"/>
+          <w:szCs w:val="20"/>
+          <w:bdr w:val="none" w:sz="0" w:space="0" w:color="auto" w:frame="1"/>
+          <w:lang w:eastAsia="en-GB"/>
+        </w:rPr>
+        <w:t xml:space="preserve"> MSYs  4.251706e+03 3600.0872308 5.021268e+03  8.355076 -0.008327321  </w:t>
+      </w:r>
+    </w:p>
+    <w:p>
+      <w:pPr>
+        <w:shd w:val="clear" w:color="auto" w:fill="1C1C1C"/>
+        <w:tabs>
+          <w:tab w:val="left" w:pos="916"/>
+          <w:tab w:val="left" w:pos="1832"/>
+          <w:tab w:val="left" w:pos="2748"/>
+          <w:tab w:val="left" w:pos="3664"/>
+          <w:tab w:val="left" w:pos="4580"/>
+          <w:tab w:val="left" w:pos="5496"/>
+          <w:tab w:val="left" w:pos="6412"/>
+          <w:tab w:val="left" w:pos="7328"/>
+          <w:tab w:val="left" w:pos="8244"/>
+          <w:tab w:val="left" w:pos="9160"/>
+          <w:tab w:val="left" w:pos="10076"/>
+          <w:tab w:val="left" w:pos="10992"/>
+          <w:tab w:val="left" w:pos="11908"/>
+          <w:tab w:val="left" w:pos="12824"/>
+          <w:tab w:val="left" w:pos="13740"/>
+          <w:tab w:val="left" w:pos="14656"/>
+        </w:tabs>
+        <w:wordWrap w:val="0"/>
+        <w:spacing w:after="0" w:line="150" w:lineRule="atLeast"/>
+        <w:rPr>
+          <w:rFonts w:ascii="Lucida Sans Typewriter" w:eastAsia="Times New Roman" w:hAnsi="Lucida Sans Typewriter" w:cs="Courier New"/>
+          <w:color w:val="E6E1DC"/>
+          <w:sz w:val="20"/>
+          <w:szCs w:val="20"/>
+          <w:bdr w:val="none" w:sz="0" w:space="0" w:color="auto" w:frame="1"/>
+          <w:lang w:eastAsia="en-GB"/>
+        </w:rPr>
+      </w:pPr>
+    </w:p>
+    <w:p>
+      <w:pPr>
+        <w:shd w:val="clear" w:color="auto" w:fill="1C1C1C"/>
+        <w:tabs>
+          <w:tab w:val="left" w:pos="916"/>
+          <w:tab w:val="left" w:pos="1832"/>
+          <w:tab w:val="left" w:pos="2748"/>
+          <w:tab w:val="left" w:pos="3664"/>
+          <w:tab w:val="left" w:pos="4580"/>
+          <w:tab w:val="left" w:pos="5496"/>
+          <w:tab w:val="left" w:pos="6412"/>
+          <w:tab w:val="left" w:pos="7328"/>
+          <w:tab w:val="left" w:pos="8244"/>
+          <w:tab w:val="left" w:pos="9160"/>
+          <w:tab w:val="left" w:pos="10076"/>
+          <w:tab w:val="left" w:pos="10992"/>
+          <w:tab w:val="left" w:pos="11908"/>
+          <w:tab w:val="left" w:pos="12824"/>
+          <w:tab w:val="left" w:pos="13740"/>
+          <w:tab w:val="left" w:pos="14656"/>
+        </w:tabs>
+        <w:wordWrap w:val="0"/>
+        <w:spacing w:after="0" w:line="150" w:lineRule="atLeast"/>
+        <w:rPr>
+          <w:rFonts w:ascii="Lucida Sans Typewriter" w:eastAsia="Times New Roman" w:hAnsi="Lucida Sans Typewriter" w:cs="Courier New"/>
+          <w:color w:val="E6E1DC"/>
+          <w:sz w:val="20"/>
+          <w:szCs w:val="20"/>
+          <w:bdr w:val="none" w:sz="0" w:space="0" w:color="auto" w:frame="1"/>
+          <w:lang w:eastAsia="en-GB"/>
+        </w:rPr>
+      </w:pPr>
+      <w:r>
+        <w:rPr>
+          <w:rFonts w:ascii="Lucida Sans Typewriter" w:eastAsia="Times New Roman" w:hAnsi="Lucida Sans Typewriter" w:cs="Courier New"/>
+          <w:color w:val="E6E1DC"/>
+          <w:sz w:val="20"/>
+          <w:szCs w:val="20"/>
+          <w:bdr w:val="none" w:sz="0" w:space="0" w:color="auto" w:frame="1"/>
+          <w:lang w:eastAsia="en-GB"/>
+        </w:rPr>
+        <w:t>States w 95% CI (</w:t>
+      </w:r>
+      <w:proofErr w:type="spellStart"/>
+      <w:r>
+        <w:rPr>
+          <w:rFonts w:ascii="Lucida Sans Typewriter" w:eastAsia="Times New Roman" w:hAnsi="Lucida Sans Typewriter" w:cs="Courier New"/>
+          <w:color w:val="E6E1DC"/>
+          <w:sz w:val="20"/>
+          <w:szCs w:val="20"/>
+          <w:bdr w:val="none" w:sz="0" w:space="0" w:color="auto" w:frame="1"/>
+          <w:lang w:eastAsia="en-GB"/>
+        </w:rPr>
+        <w:t>inp$msytype</w:t>
+      </w:r>
+      <w:proofErr w:type="spellEnd"/>
+      <w:r>
+        <w:rPr>
+          <w:rFonts w:ascii="Lucida Sans Typewriter" w:eastAsia="Times New Roman" w:hAnsi="Lucida Sans Typewriter" w:cs="Courier New"/>
+          <w:color w:val="E6E1DC"/>
+          <w:sz w:val="20"/>
+          <w:szCs w:val="20"/>
+          <w:bdr w:val="none" w:sz="0" w:space="0" w:color="auto" w:frame="1"/>
+          <w:lang w:eastAsia="en-GB"/>
+        </w:rPr>
+        <w:t>: s)</w:t>
+      </w:r>
+    </w:p>
+    <w:p>
+      <w:pPr>
+        <w:shd w:val="clear" w:color="auto" w:fill="1C1C1C"/>
+        <w:tabs>
+          <w:tab w:val="left" w:pos="916"/>
+          <w:tab w:val="left" w:pos="1832"/>
+          <w:tab w:val="left" w:pos="2748"/>
+          <w:tab w:val="left" w:pos="3664"/>
+          <w:tab w:val="left" w:pos="4580"/>
+          <w:tab w:val="left" w:pos="5496"/>
+          <w:tab w:val="left" w:pos="6412"/>
+          <w:tab w:val="left" w:pos="7328"/>
+          <w:tab w:val="left" w:pos="8244"/>
+          <w:tab w:val="left" w:pos="9160"/>
+          <w:tab w:val="left" w:pos="10076"/>
+          <w:tab w:val="left" w:pos="10992"/>
+          <w:tab w:val="left" w:pos="11908"/>
+          <w:tab w:val="left" w:pos="12824"/>
+          <w:tab w:val="left" w:pos="13740"/>
+          <w:tab w:val="left" w:pos="14656"/>
+        </w:tabs>
+        <w:wordWrap w:val="0"/>
+        <w:spacing w:after="0" w:line="150" w:lineRule="atLeast"/>
+        <w:rPr>
+          <w:rFonts w:ascii="Lucida Sans Typewriter" w:eastAsia="Times New Roman" w:hAnsi="Lucida Sans Typewriter" w:cs="Courier New"/>
+          <w:color w:val="E6E1DC"/>
+          <w:sz w:val="20"/>
+          <w:szCs w:val="20"/>
+          <w:bdr w:val="none" w:sz="0" w:space="0" w:color="auto" w:frame="1"/>
+          <w:lang w:eastAsia="en-GB"/>
+        </w:rPr>
+      </w:pPr>
+      <w:r>
+        <w:rPr>
+          <w:rFonts w:ascii="Lucida Sans Typewriter" w:eastAsia="Times New Roman" w:hAnsi="Lucida Sans Typewriter" w:cs="Courier New"/>
+          <w:color w:val="E6E1DC"/>
+          <w:sz w:val="20"/>
+          <w:szCs w:val="20"/>
+          <w:bdr w:val="none" w:sz="0" w:space="0" w:color="auto" w:frame="1"/>
+          <w:lang w:eastAsia="en-GB"/>
+        </w:rPr>
+        <w:t xml:space="preserve">                    estimate        </w:t>
+      </w:r>
+      <w:proofErr w:type="spellStart"/>
+      <w:r>
+        <w:rPr>
+          <w:rFonts w:ascii="Lucida Sans Typewriter" w:eastAsia="Times New Roman" w:hAnsi="Lucida Sans Typewriter" w:cs="Courier New"/>
+          <w:color w:val="E6E1DC"/>
+          <w:sz w:val="20"/>
+          <w:szCs w:val="20"/>
+          <w:bdr w:val="none" w:sz="0" w:space="0" w:color="auto" w:frame="1"/>
+          <w:lang w:eastAsia="en-GB"/>
+        </w:rPr>
+        <w:t>cilow</w:t>
+      </w:r>
+      <w:proofErr w:type="spellEnd"/>
+      <w:r>
+        <w:rPr>
+          <w:rFonts w:ascii="Lucida Sans Typewriter" w:eastAsia="Times New Roman" w:hAnsi="Lucida Sans Typewriter" w:cs="Courier New"/>
+          <w:color w:val="E6E1DC"/>
+          <w:sz w:val="20"/>
+          <w:szCs w:val="20"/>
+          <w:bdr w:val="none" w:sz="0" w:space="0" w:color="auto" w:frame="1"/>
+          <w:lang w:eastAsia="en-GB"/>
+        </w:rPr>
+        <w:t xml:space="preserve">        </w:t>
+      </w:r>
+      <w:proofErr w:type="spellStart"/>
+      <w:r>
+        <w:rPr>
+          <w:rFonts w:ascii="Lucida Sans Typewriter" w:eastAsia="Times New Roman" w:hAnsi="Lucida Sans Typewriter" w:cs="Courier New"/>
+          <w:color w:val="E6E1DC"/>
+          <w:sz w:val="20"/>
+          <w:szCs w:val="20"/>
+          <w:bdr w:val="none" w:sz="0" w:space="0" w:color="auto" w:frame="1"/>
+          <w:lang w:eastAsia="en-GB"/>
+        </w:rPr>
+        <w:t>ciupp</w:t>
+      </w:r>
+      <w:proofErr w:type="spellEnd"/>
+      <w:r>
+        <w:rPr>
+          <w:rFonts w:ascii="Lucida Sans Typewriter" w:eastAsia="Times New Roman" w:hAnsi="Lucida Sans Typewriter" w:cs="Courier New"/>
+          <w:color w:val="E6E1DC"/>
+          <w:sz w:val="20"/>
+          <w:szCs w:val="20"/>
+          <w:bdr w:val="none" w:sz="0" w:space="0" w:color="auto" w:frame="1"/>
+          <w:lang w:eastAsia="en-GB"/>
+        </w:rPr>
+        <w:t xml:space="preserve">    </w:t>
+      </w:r>
+      <w:proofErr w:type="spellStart"/>
+      <w:r>
+        <w:rPr>
+          <w:rFonts w:ascii="Lucida Sans Typewriter" w:eastAsia="Times New Roman" w:hAnsi="Lucida Sans Typewriter" w:cs="Courier New"/>
+          <w:color w:val="E6E1DC"/>
+          <w:sz w:val="20"/>
+          <w:szCs w:val="20"/>
+          <w:bdr w:val="none" w:sz="0" w:space="0" w:color="auto" w:frame="1"/>
+          <w:lang w:eastAsia="en-GB"/>
+        </w:rPr>
+        <w:t>log.est</w:t>
+      </w:r>
+      <w:proofErr w:type="spellEnd"/>
+      <w:r>
+        <w:rPr>
+          <w:rFonts w:ascii="Lucida Sans Typewriter" w:eastAsia="Times New Roman" w:hAnsi="Lucida Sans Typewriter" w:cs="Courier New"/>
+          <w:color w:val="E6E1DC"/>
+          <w:sz w:val="20"/>
+          <w:szCs w:val="20"/>
+          <w:bdr w:val="none" w:sz="0" w:space="0" w:color="auto" w:frame="1"/>
+          <w:lang w:eastAsia="en-GB"/>
+        </w:rPr>
+        <w:t xml:space="preserve">  </w:t>
+      </w:r>
+    </w:p>
+    <w:p>
+      <w:pPr>
+        <w:shd w:val="clear" w:color="auto" w:fill="1C1C1C"/>
+        <w:tabs>
+          <w:tab w:val="left" w:pos="916"/>
+          <w:tab w:val="left" w:pos="1832"/>
+          <w:tab w:val="left" w:pos="2748"/>
+          <w:tab w:val="left" w:pos="3664"/>
+          <w:tab w:val="left" w:pos="4580"/>
+          <w:tab w:val="left" w:pos="5496"/>
+          <w:tab w:val="left" w:pos="6412"/>
+          <w:tab w:val="left" w:pos="7328"/>
+          <w:tab w:val="left" w:pos="8244"/>
+          <w:tab w:val="left" w:pos="9160"/>
+          <w:tab w:val="left" w:pos="10076"/>
+          <w:tab w:val="left" w:pos="10992"/>
+          <w:tab w:val="left" w:pos="11908"/>
+          <w:tab w:val="left" w:pos="12824"/>
+          <w:tab w:val="left" w:pos="13740"/>
+          <w:tab w:val="left" w:pos="14656"/>
+        </w:tabs>
+        <w:wordWrap w:val="0"/>
+        <w:spacing w:after="0" w:line="150" w:lineRule="atLeast"/>
+        <w:rPr>
+          <w:rFonts w:ascii="Lucida Sans Typewriter" w:eastAsia="Times New Roman" w:hAnsi="Lucida Sans Typewriter" w:cs="Courier New"/>
+          <w:color w:val="E6E1DC"/>
+          <w:sz w:val="20"/>
+          <w:szCs w:val="20"/>
+          <w:bdr w:val="none" w:sz="0" w:space="0" w:color="auto" w:frame="1"/>
+          <w:lang w:eastAsia="en-GB"/>
+        </w:rPr>
+      </w:pPr>
+      <w:r>
+        <w:rPr>
+          <w:rFonts w:ascii="Lucida Sans Typewriter" w:eastAsia="Times New Roman" w:hAnsi="Lucida Sans Typewriter" w:cs="Courier New"/>
+          <w:color w:val="E6E1DC"/>
+          <w:sz w:val="20"/>
+          <w:szCs w:val="20"/>
+          <w:bdr w:val="none" w:sz="0" w:space="0" w:color="auto" w:frame="1"/>
+          <w:lang w:eastAsia="en-GB"/>
+        </w:rPr>
+        <w:t xml:space="preserve"> B_2016.75      2.337392e+04 1.207222e+04 4.525598e+04 10.0593764  </w:t>
+      </w:r>
+    </w:p>
+    <w:p>
+      <w:pPr>
+        <w:shd w:val="clear" w:color="auto" w:fill="1C1C1C"/>
+        <w:tabs>
+          <w:tab w:val="left" w:pos="916"/>
+          <w:tab w:val="left" w:pos="1832"/>
+          <w:tab w:val="left" w:pos="2748"/>
+          <w:tab w:val="left" w:pos="3664"/>
+          <w:tab w:val="left" w:pos="4580"/>
+          <w:tab w:val="left" w:pos="5496"/>
+          <w:tab w:val="left" w:pos="6412"/>
+          <w:tab w:val="left" w:pos="7328"/>
+          <w:tab w:val="left" w:pos="8244"/>
+          <w:tab w:val="left" w:pos="9160"/>
+          <w:tab w:val="left" w:pos="10076"/>
+          <w:tab w:val="left" w:pos="10992"/>
+          <w:tab w:val="left" w:pos="11908"/>
+          <w:tab w:val="left" w:pos="12824"/>
+          <w:tab w:val="left" w:pos="13740"/>
+          <w:tab w:val="left" w:pos="14656"/>
+        </w:tabs>
+        <w:wordWrap w:val="0"/>
+        <w:spacing w:after="0" w:line="150" w:lineRule="atLeast"/>
+        <w:rPr>
+          <w:rFonts w:ascii="Lucida Sans Typewriter" w:eastAsia="Times New Roman" w:hAnsi="Lucida Sans Typewriter" w:cs="Courier New"/>
+          <w:color w:val="E6E1DC"/>
+          <w:sz w:val="20"/>
+          <w:szCs w:val="20"/>
+          <w:bdr w:val="none" w:sz="0" w:space="0" w:color="auto" w:frame="1"/>
+          <w:lang w:eastAsia="en-GB"/>
+        </w:rPr>
+      </w:pPr>
+      <w:r>
+        <w:rPr>
+          <w:rFonts w:ascii="Lucida Sans Typewriter" w:eastAsia="Times New Roman" w:hAnsi="Lucida Sans Typewriter" w:cs="Courier New"/>
+          <w:color w:val="E6E1DC"/>
+          <w:sz w:val="20"/>
+          <w:szCs w:val="20"/>
+          <w:bdr w:val="none" w:sz="0" w:space="0" w:color="auto" w:frame="1"/>
+          <w:lang w:eastAsia="en-GB"/>
+        </w:rPr>
+        <w:t xml:space="preserve"> F_2016.75      1.545035e-01 7.960620e-02 2.998679e-01 -1.8675382  </w:t>
+      </w:r>
+    </w:p>
+    <w:p>
+      <w:pPr>
+        <w:shd w:val="clear" w:color="auto" w:fill="1C1C1C"/>
+        <w:tabs>
+          <w:tab w:val="left" w:pos="916"/>
+          <w:tab w:val="left" w:pos="1832"/>
+          <w:tab w:val="left" w:pos="2748"/>
+          <w:tab w:val="left" w:pos="3664"/>
+          <w:tab w:val="left" w:pos="4580"/>
+          <w:tab w:val="left" w:pos="5496"/>
+          <w:tab w:val="left" w:pos="6412"/>
+          <w:tab w:val="left" w:pos="7328"/>
+          <w:tab w:val="left" w:pos="8244"/>
+          <w:tab w:val="left" w:pos="9160"/>
+          <w:tab w:val="left" w:pos="10076"/>
+          <w:tab w:val="left" w:pos="10992"/>
+          <w:tab w:val="left" w:pos="11908"/>
+          <w:tab w:val="left" w:pos="12824"/>
+          <w:tab w:val="left" w:pos="13740"/>
+          <w:tab w:val="left" w:pos="14656"/>
+        </w:tabs>
+        <w:wordWrap w:val="0"/>
+        <w:spacing w:after="0" w:line="150" w:lineRule="atLeast"/>
+        <w:rPr>
+          <w:rFonts w:ascii="Lucida Sans Typewriter" w:eastAsia="Times New Roman" w:hAnsi="Lucida Sans Typewriter" w:cs="Courier New"/>
+          <w:color w:val="E6E1DC"/>
+          <w:sz w:val="20"/>
+          <w:szCs w:val="20"/>
+          <w:bdr w:val="none" w:sz="0" w:space="0" w:color="auto" w:frame="1"/>
+          <w:lang w:eastAsia="en-GB"/>
+        </w:rPr>
+      </w:pPr>
+      <w:r>
+        <w:rPr>
+          <w:rFonts w:ascii="Lucida Sans Typewriter" w:eastAsia="Times New Roman" w:hAnsi="Lucida Sans Typewriter" w:cs="Courier New"/>
+          <w:color w:val="E6E1DC"/>
+          <w:sz w:val="20"/>
+          <w:szCs w:val="20"/>
+          <w:bdr w:val="none" w:sz="0" w:space="0" w:color="auto" w:frame="1"/>
+          <w:lang w:eastAsia="en-GB"/>
+        </w:rPr>
+        <w:lastRenderedPageBreak/>
+        <w:t xml:space="preserve"> B_2016.75/</w:t>
+      </w:r>
+      <w:proofErr w:type="spellStart"/>
+      <w:r>
+        <w:rPr>
+          <w:rFonts w:ascii="Lucida Sans Typewriter" w:eastAsia="Times New Roman" w:hAnsi="Lucida Sans Typewriter" w:cs="Courier New"/>
+          <w:color w:val="E6E1DC"/>
+          <w:sz w:val="20"/>
+          <w:szCs w:val="20"/>
+          <w:bdr w:val="none" w:sz="0" w:space="0" w:color="auto" w:frame="1"/>
+          <w:lang w:eastAsia="en-GB"/>
+        </w:rPr>
+        <w:t>Bmsy</w:t>
+      </w:r>
+      <w:proofErr w:type="spellEnd"/>
+      <w:r>
+        <w:rPr>
+          <w:rFonts w:ascii="Lucida Sans Typewriter" w:eastAsia="Times New Roman" w:hAnsi="Lucida Sans Typewriter" w:cs="Courier New"/>
+          <w:color w:val="E6E1DC"/>
+          <w:sz w:val="20"/>
+          <w:szCs w:val="20"/>
+          <w:bdr w:val="none" w:sz="0" w:space="0" w:color="auto" w:frame="1"/>
+          <w:lang w:eastAsia="en-GB"/>
+        </w:rPr>
+        <w:t xml:space="preserve"> 1.532874e+00 7.565896e-01 3.105651e+00  0.4271445  </w:t>
+      </w:r>
+    </w:p>
+    <w:p>
+      <w:pPr>
+        <w:shd w:val="clear" w:color="auto" w:fill="1C1C1C"/>
+        <w:tabs>
+          <w:tab w:val="left" w:pos="916"/>
+          <w:tab w:val="left" w:pos="1832"/>
+          <w:tab w:val="left" w:pos="2748"/>
+          <w:tab w:val="left" w:pos="3664"/>
+          <w:tab w:val="left" w:pos="4580"/>
+          <w:tab w:val="left" w:pos="5496"/>
+          <w:tab w:val="left" w:pos="6412"/>
+          <w:tab w:val="left" w:pos="7328"/>
+          <w:tab w:val="left" w:pos="8244"/>
+          <w:tab w:val="left" w:pos="9160"/>
+          <w:tab w:val="left" w:pos="10076"/>
+          <w:tab w:val="left" w:pos="10992"/>
+          <w:tab w:val="left" w:pos="11908"/>
+          <w:tab w:val="left" w:pos="12824"/>
+          <w:tab w:val="left" w:pos="13740"/>
+          <w:tab w:val="left" w:pos="14656"/>
+        </w:tabs>
+        <w:wordWrap w:val="0"/>
+        <w:spacing w:after="0" w:line="150" w:lineRule="atLeast"/>
+        <w:rPr>
+          <w:rFonts w:ascii="Lucida Sans Typewriter" w:eastAsia="Times New Roman" w:hAnsi="Lucida Sans Typewriter" w:cs="Courier New"/>
+          <w:color w:val="E6E1DC"/>
+          <w:sz w:val="20"/>
+          <w:szCs w:val="20"/>
+          <w:bdr w:val="none" w:sz="0" w:space="0" w:color="auto" w:frame="1"/>
+          <w:lang w:eastAsia="en-GB"/>
+        </w:rPr>
+      </w:pPr>
+      <w:r>
+        <w:rPr>
+          <w:rFonts w:ascii="Lucida Sans Typewriter" w:eastAsia="Times New Roman" w:hAnsi="Lucida Sans Typewriter" w:cs="Courier New"/>
+          <w:color w:val="E6E1DC"/>
+          <w:sz w:val="20"/>
+          <w:szCs w:val="20"/>
+          <w:bdr w:val="none" w:sz="0" w:space="0" w:color="auto" w:frame="1"/>
+          <w:lang w:eastAsia="en-GB"/>
+        </w:rPr>
+        <w:t xml:space="preserve"> F_2016.75/</w:t>
+      </w:r>
+      <w:proofErr w:type="spellStart"/>
+      <w:r>
+        <w:rPr>
+          <w:rFonts w:ascii="Lucida Sans Typewriter" w:eastAsia="Times New Roman" w:hAnsi="Lucida Sans Typewriter" w:cs="Courier New"/>
+          <w:color w:val="E6E1DC"/>
+          <w:sz w:val="20"/>
+          <w:szCs w:val="20"/>
+          <w:bdr w:val="none" w:sz="0" w:space="0" w:color="auto" w:frame="1"/>
+          <w:lang w:eastAsia="en-GB"/>
+        </w:rPr>
+        <w:t>Fmsy</w:t>
+      </w:r>
+      <w:proofErr w:type="spellEnd"/>
+      <w:r>
+        <w:rPr>
+          <w:rFonts w:ascii="Lucida Sans Typewriter" w:eastAsia="Times New Roman" w:hAnsi="Lucida Sans Typewriter" w:cs="Courier New"/>
+          <w:color w:val="E6E1DC"/>
+          <w:sz w:val="20"/>
+          <w:szCs w:val="20"/>
+          <w:bdr w:val="none" w:sz="0" w:space="0" w:color="auto" w:frame="1"/>
+          <w:lang w:eastAsia="en-GB"/>
+        </w:rPr>
+        <w:t xml:space="preserve"> 5.541214e-01 2.687584e-01 1.142478e+00 -0.5903715  </w:t>
+      </w:r>
+    </w:p>
+    <w:p>
+      <w:pPr>
+        <w:shd w:val="clear" w:color="auto" w:fill="1C1C1C"/>
+        <w:tabs>
+          <w:tab w:val="left" w:pos="916"/>
+          <w:tab w:val="left" w:pos="1832"/>
+          <w:tab w:val="left" w:pos="2748"/>
+          <w:tab w:val="left" w:pos="3664"/>
+          <w:tab w:val="left" w:pos="4580"/>
+          <w:tab w:val="left" w:pos="5496"/>
+          <w:tab w:val="left" w:pos="6412"/>
+          <w:tab w:val="left" w:pos="7328"/>
+          <w:tab w:val="left" w:pos="8244"/>
+          <w:tab w:val="left" w:pos="9160"/>
+          <w:tab w:val="left" w:pos="10076"/>
+          <w:tab w:val="left" w:pos="10992"/>
+          <w:tab w:val="left" w:pos="11908"/>
+          <w:tab w:val="left" w:pos="12824"/>
+          <w:tab w:val="left" w:pos="13740"/>
+          <w:tab w:val="left" w:pos="14656"/>
+        </w:tabs>
+        <w:wordWrap w:val="0"/>
+        <w:spacing w:after="0" w:line="150" w:lineRule="atLeast"/>
+        <w:rPr>
+          <w:rFonts w:ascii="Lucida Sans Typewriter" w:eastAsia="Times New Roman" w:hAnsi="Lucida Sans Typewriter" w:cs="Courier New"/>
+          <w:color w:val="E6E1DC"/>
+          <w:sz w:val="20"/>
+          <w:szCs w:val="20"/>
+          <w:bdr w:val="none" w:sz="0" w:space="0" w:color="auto" w:frame="1"/>
+          <w:lang w:eastAsia="en-GB"/>
+        </w:rPr>
+      </w:pPr>
+    </w:p>
+    <w:p>
+      <w:pPr>
+        <w:shd w:val="clear" w:color="auto" w:fill="1C1C1C"/>
+        <w:tabs>
+          <w:tab w:val="left" w:pos="916"/>
+          <w:tab w:val="left" w:pos="1832"/>
+          <w:tab w:val="left" w:pos="2748"/>
+          <w:tab w:val="left" w:pos="3664"/>
+          <w:tab w:val="left" w:pos="4580"/>
+          <w:tab w:val="left" w:pos="5496"/>
+          <w:tab w:val="left" w:pos="6412"/>
+          <w:tab w:val="left" w:pos="7328"/>
+          <w:tab w:val="left" w:pos="8244"/>
+          <w:tab w:val="left" w:pos="9160"/>
+          <w:tab w:val="left" w:pos="10076"/>
+          <w:tab w:val="left" w:pos="10992"/>
+          <w:tab w:val="left" w:pos="11908"/>
+          <w:tab w:val="left" w:pos="12824"/>
+          <w:tab w:val="left" w:pos="13740"/>
+          <w:tab w:val="left" w:pos="14656"/>
+        </w:tabs>
+        <w:wordWrap w:val="0"/>
+        <w:spacing w:after="0" w:line="150" w:lineRule="atLeast"/>
+        <w:rPr>
+          <w:rFonts w:ascii="Lucida Sans Typewriter" w:eastAsia="Times New Roman" w:hAnsi="Lucida Sans Typewriter" w:cs="Courier New"/>
+          <w:color w:val="E6E1DC"/>
+          <w:sz w:val="20"/>
+          <w:szCs w:val="20"/>
+          <w:bdr w:val="none" w:sz="0" w:space="0" w:color="auto" w:frame="1"/>
+          <w:lang w:eastAsia="en-GB"/>
+        </w:rPr>
+      </w:pPr>
+      <w:r>
+        <w:rPr>
+          <w:rFonts w:ascii="Lucida Sans Typewriter" w:eastAsia="Times New Roman" w:hAnsi="Lucida Sans Typewriter" w:cs="Courier New"/>
+          <w:color w:val="E6E1DC"/>
+          <w:sz w:val="20"/>
+          <w:szCs w:val="20"/>
+          <w:bdr w:val="none" w:sz="0" w:space="0" w:color="auto" w:frame="1"/>
+          <w:lang w:eastAsia="en-GB"/>
+        </w:rPr>
+        <w:t>Predictions w 95% CI (</w:t>
+      </w:r>
+      <w:proofErr w:type="spellStart"/>
+      <w:r>
+        <w:rPr>
+          <w:rFonts w:ascii="Lucida Sans Typewriter" w:eastAsia="Times New Roman" w:hAnsi="Lucida Sans Typewriter" w:cs="Courier New"/>
+          <w:color w:val="E6E1DC"/>
+          <w:sz w:val="20"/>
+          <w:szCs w:val="20"/>
+          <w:bdr w:val="none" w:sz="0" w:space="0" w:color="auto" w:frame="1"/>
+          <w:lang w:eastAsia="en-GB"/>
+        </w:rPr>
+        <w:t>inp$msytype</w:t>
+      </w:r>
+      <w:proofErr w:type="spellEnd"/>
+      <w:r>
+        <w:rPr>
+          <w:rFonts w:ascii="Lucida Sans Typewriter" w:eastAsia="Times New Roman" w:hAnsi="Lucida Sans Typewriter" w:cs="Courier New"/>
+          <w:color w:val="E6E1DC"/>
+          <w:sz w:val="20"/>
+          <w:szCs w:val="20"/>
+          <w:bdr w:val="none" w:sz="0" w:space="0" w:color="auto" w:frame="1"/>
+          <w:lang w:eastAsia="en-GB"/>
+        </w:rPr>
+        <w:t>: s)</w:t>
+      </w:r>
+    </w:p>
+    <w:p>
+      <w:pPr>
+        <w:shd w:val="clear" w:color="auto" w:fill="1C1C1C"/>
+        <w:tabs>
+          <w:tab w:val="left" w:pos="916"/>
+          <w:tab w:val="left" w:pos="1832"/>
+          <w:tab w:val="left" w:pos="2748"/>
+          <w:tab w:val="left" w:pos="3664"/>
+          <w:tab w:val="left" w:pos="4580"/>
+          <w:tab w:val="left" w:pos="5496"/>
+          <w:tab w:val="left" w:pos="6412"/>
+          <w:tab w:val="left" w:pos="7328"/>
+          <w:tab w:val="left" w:pos="8244"/>
+          <w:tab w:val="left" w:pos="9160"/>
+          <w:tab w:val="left" w:pos="10076"/>
+          <w:tab w:val="left" w:pos="10992"/>
+          <w:tab w:val="left" w:pos="11908"/>
+          <w:tab w:val="left" w:pos="12824"/>
+          <w:tab w:val="left" w:pos="13740"/>
+          <w:tab w:val="left" w:pos="14656"/>
+        </w:tabs>
+        <w:wordWrap w:val="0"/>
+        <w:spacing w:after="0" w:line="150" w:lineRule="atLeast"/>
+        <w:rPr>
+          <w:rFonts w:ascii="Lucida Sans Typewriter" w:eastAsia="Times New Roman" w:hAnsi="Lucida Sans Typewriter" w:cs="Courier New"/>
+          <w:color w:val="E6E1DC"/>
+          <w:sz w:val="20"/>
+          <w:szCs w:val="20"/>
+          <w:bdr w:val="none" w:sz="0" w:space="0" w:color="auto" w:frame="1"/>
+          <w:lang w:eastAsia="en-GB"/>
+        </w:rPr>
+      </w:pPr>
+      <w:r>
+        <w:rPr>
+          <w:rFonts w:ascii="Lucida Sans Typewriter" w:eastAsia="Times New Roman" w:hAnsi="Lucida Sans Typewriter" w:cs="Courier New"/>
+          <w:color w:val="E6E1DC"/>
+          <w:sz w:val="20"/>
+          <w:szCs w:val="20"/>
+          <w:bdr w:val="none" w:sz="0" w:space="0" w:color="auto" w:frame="1"/>
+          <w:lang w:eastAsia="en-GB"/>
+        </w:rPr>
+        <w:t xml:space="preserve">                  prediction        </w:t>
+      </w:r>
+      <w:proofErr w:type="spellStart"/>
+      <w:r>
+        <w:rPr>
+          <w:rFonts w:ascii="Lucida Sans Typewriter" w:eastAsia="Times New Roman" w:hAnsi="Lucida Sans Typewriter" w:cs="Courier New"/>
+          <w:color w:val="E6E1DC"/>
+          <w:sz w:val="20"/>
+          <w:szCs w:val="20"/>
+          <w:bdr w:val="none" w:sz="0" w:space="0" w:color="auto" w:frame="1"/>
+          <w:lang w:eastAsia="en-GB"/>
+        </w:rPr>
+        <w:t>cilow</w:t>
+      </w:r>
+      <w:proofErr w:type="spellEnd"/>
+      <w:r>
+        <w:rPr>
+          <w:rFonts w:ascii="Lucida Sans Typewriter" w:eastAsia="Times New Roman" w:hAnsi="Lucida Sans Typewriter" w:cs="Courier New"/>
+          <w:color w:val="E6E1DC"/>
+          <w:sz w:val="20"/>
+          <w:szCs w:val="20"/>
+          <w:bdr w:val="none" w:sz="0" w:space="0" w:color="auto" w:frame="1"/>
+          <w:lang w:eastAsia="en-GB"/>
+        </w:rPr>
+        <w:t xml:space="preserve">        </w:t>
+      </w:r>
+      <w:proofErr w:type="spellStart"/>
+      <w:r>
+        <w:rPr>
+          <w:rFonts w:ascii="Lucida Sans Typewriter" w:eastAsia="Times New Roman" w:hAnsi="Lucida Sans Typewriter" w:cs="Courier New"/>
+          <w:color w:val="E6E1DC"/>
+          <w:sz w:val="20"/>
+          <w:szCs w:val="20"/>
+          <w:bdr w:val="none" w:sz="0" w:space="0" w:color="auto" w:frame="1"/>
+          <w:lang w:eastAsia="en-GB"/>
+        </w:rPr>
+        <w:t>ciupp</w:t>
+      </w:r>
+      <w:proofErr w:type="spellEnd"/>
+      <w:r>
+        <w:rPr>
+          <w:rFonts w:ascii="Lucida Sans Typewriter" w:eastAsia="Times New Roman" w:hAnsi="Lucida Sans Typewriter" w:cs="Courier New"/>
+          <w:color w:val="E6E1DC"/>
+          <w:sz w:val="20"/>
+          <w:szCs w:val="20"/>
+          <w:bdr w:val="none" w:sz="0" w:space="0" w:color="auto" w:frame="1"/>
+          <w:lang w:eastAsia="en-GB"/>
+        </w:rPr>
+        <w:t xml:space="preserve">    </w:t>
+      </w:r>
+      <w:proofErr w:type="spellStart"/>
+      <w:r>
+        <w:rPr>
+          <w:rFonts w:ascii="Lucida Sans Typewriter" w:eastAsia="Times New Roman" w:hAnsi="Lucida Sans Typewriter" w:cs="Courier New"/>
+          <w:color w:val="E6E1DC"/>
+          <w:sz w:val="20"/>
+          <w:szCs w:val="20"/>
+          <w:bdr w:val="none" w:sz="0" w:space="0" w:color="auto" w:frame="1"/>
+          <w:lang w:eastAsia="en-GB"/>
+        </w:rPr>
+        <w:t>log.est</w:t>
+      </w:r>
+      <w:proofErr w:type="spellEnd"/>
+      <w:r>
+        <w:rPr>
+          <w:rFonts w:ascii="Lucida Sans Typewriter" w:eastAsia="Times New Roman" w:hAnsi="Lucida Sans Typewriter" w:cs="Courier New"/>
+          <w:color w:val="E6E1DC"/>
+          <w:sz w:val="20"/>
+          <w:szCs w:val="20"/>
+          <w:bdr w:val="none" w:sz="0" w:space="0" w:color="auto" w:frame="1"/>
+          <w:lang w:eastAsia="en-GB"/>
+        </w:rPr>
+        <w:t xml:space="preserve">  </w:t>
+      </w:r>
+    </w:p>
+    <w:p>
+      <w:pPr>
+        <w:shd w:val="clear" w:color="auto" w:fill="1C1C1C"/>
+        <w:tabs>
+          <w:tab w:val="left" w:pos="916"/>
+          <w:tab w:val="left" w:pos="1832"/>
+          <w:tab w:val="left" w:pos="2748"/>
+          <w:tab w:val="left" w:pos="3664"/>
+          <w:tab w:val="left" w:pos="4580"/>
+          <w:tab w:val="left" w:pos="5496"/>
+          <w:tab w:val="left" w:pos="6412"/>
+          <w:tab w:val="left" w:pos="7328"/>
+          <w:tab w:val="left" w:pos="8244"/>
+          <w:tab w:val="left" w:pos="9160"/>
+          <w:tab w:val="left" w:pos="10076"/>
+          <w:tab w:val="left" w:pos="10992"/>
+          <w:tab w:val="left" w:pos="11908"/>
+          <w:tab w:val="left" w:pos="12824"/>
+          <w:tab w:val="left" w:pos="13740"/>
+          <w:tab w:val="left" w:pos="14656"/>
+        </w:tabs>
+        <w:wordWrap w:val="0"/>
+        <w:spacing w:after="0" w:line="150" w:lineRule="atLeast"/>
+        <w:rPr>
+          <w:rFonts w:ascii="Lucida Sans Typewriter" w:eastAsia="Times New Roman" w:hAnsi="Lucida Sans Typewriter" w:cs="Courier New"/>
+          <w:color w:val="E6E1DC"/>
+          <w:sz w:val="20"/>
+          <w:szCs w:val="20"/>
+          <w:bdr w:val="none" w:sz="0" w:space="0" w:color="auto" w:frame="1"/>
+          <w:lang w:eastAsia="en-GB"/>
+        </w:rPr>
+      </w:pPr>
+      <w:r>
+        <w:rPr>
+          <w:rFonts w:ascii="Lucida Sans Typewriter" w:eastAsia="Times New Roman" w:hAnsi="Lucida Sans Typewriter" w:cs="Courier New"/>
+          <w:color w:val="E6E1DC"/>
+          <w:sz w:val="20"/>
+          <w:szCs w:val="20"/>
+          <w:bdr w:val="none" w:sz="0" w:space="0" w:color="auto" w:frame="1"/>
+          <w:lang w:eastAsia="en-GB"/>
+        </w:rPr>
+        <w:t xml:space="preserve"> B_2017.00      2.346066e+04 1.208349e+04 4.554998e+04 10.0630802  </w:t>
+      </w:r>
+    </w:p>
+    <w:p>
+      <w:pPr>
+        <w:shd w:val="clear" w:color="auto" w:fill="1C1C1C"/>
+        <w:tabs>
+          <w:tab w:val="left" w:pos="916"/>
+          <w:tab w:val="left" w:pos="1832"/>
+          <w:tab w:val="left" w:pos="2748"/>
+          <w:tab w:val="left" w:pos="3664"/>
+          <w:tab w:val="left" w:pos="4580"/>
+          <w:tab w:val="left" w:pos="5496"/>
+          <w:tab w:val="left" w:pos="6412"/>
+          <w:tab w:val="left" w:pos="7328"/>
+          <w:tab w:val="left" w:pos="8244"/>
+          <w:tab w:val="left" w:pos="9160"/>
+          <w:tab w:val="left" w:pos="10076"/>
+          <w:tab w:val="left" w:pos="10992"/>
+          <w:tab w:val="left" w:pos="11908"/>
+          <w:tab w:val="left" w:pos="12824"/>
+          <w:tab w:val="left" w:pos="13740"/>
+          <w:tab w:val="left" w:pos="14656"/>
+        </w:tabs>
+        <w:wordWrap w:val="0"/>
+        <w:spacing w:after="0" w:line="150" w:lineRule="atLeast"/>
+        <w:rPr>
+          <w:rFonts w:ascii="Lucida Sans Typewriter" w:eastAsia="Times New Roman" w:hAnsi="Lucida Sans Typewriter" w:cs="Courier New"/>
+          <w:color w:val="E6E1DC"/>
+          <w:sz w:val="20"/>
+          <w:szCs w:val="20"/>
+          <w:bdr w:val="none" w:sz="0" w:space="0" w:color="auto" w:frame="1"/>
+          <w:lang w:eastAsia="en-GB"/>
+        </w:rPr>
+      </w:pPr>
+      <w:r>
+        <w:rPr>
+          <w:rFonts w:ascii="Lucida Sans Typewriter" w:eastAsia="Times New Roman" w:hAnsi="Lucida Sans Typewriter" w:cs="Courier New"/>
+          <w:color w:val="E6E1DC"/>
+          <w:sz w:val="20"/>
+          <w:szCs w:val="20"/>
+          <w:bdr w:val="none" w:sz="0" w:space="0" w:color="auto" w:frame="1"/>
+          <w:lang w:eastAsia="en-GB"/>
+        </w:rPr>
+        <w:t xml:space="preserve"> F_2017.00      1.550850e-01 7.921400e-02 3.036253e-01 -1.8637817  </w:t>
+      </w:r>
+    </w:p>
+    <w:p>
+      <w:pPr>
+        <w:shd w:val="clear" w:color="auto" w:fill="1C1C1C"/>
+        <w:tabs>
+          <w:tab w:val="left" w:pos="916"/>
+          <w:tab w:val="left" w:pos="1832"/>
+          <w:tab w:val="left" w:pos="2748"/>
+          <w:tab w:val="left" w:pos="3664"/>
+          <w:tab w:val="left" w:pos="4580"/>
+          <w:tab w:val="left" w:pos="5496"/>
+          <w:tab w:val="left" w:pos="6412"/>
+          <w:tab w:val="left" w:pos="7328"/>
+          <w:tab w:val="left" w:pos="8244"/>
+          <w:tab w:val="left" w:pos="9160"/>
+          <w:tab w:val="left" w:pos="10076"/>
+          <w:tab w:val="left" w:pos="10992"/>
+          <w:tab w:val="left" w:pos="11908"/>
+          <w:tab w:val="left" w:pos="12824"/>
+          <w:tab w:val="left" w:pos="13740"/>
+          <w:tab w:val="left" w:pos="14656"/>
+        </w:tabs>
+        <w:wordWrap w:val="0"/>
+        <w:spacing w:after="0" w:line="150" w:lineRule="atLeast"/>
+        <w:rPr>
+          <w:rFonts w:ascii="Lucida Sans Typewriter" w:eastAsia="Times New Roman" w:hAnsi="Lucida Sans Typewriter" w:cs="Courier New"/>
+          <w:color w:val="E6E1DC"/>
+          <w:sz w:val="20"/>
+          <w:szCs w:val="20"/>
+          <w:bdr w:val="none" w:sz="0" w:space="0" w:color="auto" w:frame="1"/>
+          <w:lang w:eastAsia="en-GB"/>
+        </w:rPr>
+      </w:pPr>
+      <w:r>
+        <w:rPr>
+          <w:rFonts w:ascii="Lucida Sans Typewriter" w:eastAsia="Times New Roman" w:hAnsi="Lucida Sans Typewriter" w:cs="Courier New"/>
+          <w:color w:val="E6E1DC"/>
+          <w:sz w:val="20"/>
+          <w:szCs w:val="20"/>
+          <w:bdr w:val="none" w:sz="0" w:space="0" w:color="auto" w:frame="1"/>
+          <w:lang w:eastAsia="en-GB"/>
+        </w:rPr>
+        <w:t xml:space="preserve"> B_2017.00/</w:t>
+      </w:r>
+      <w:proofErr w:type="spellStart"/>
+      <w:r>
+        <w:rPr>
+          <w:rFonts w:ascii="Lucida Sans Typewriter" w:eastAsia="Times New Roman" w:hAnsi="Lucida Sans Typewriter" w:cs="Courier New"/>
+          <w:color w:val="E6E1DC"/>
+          <w:sz w:val="20"/>
+          <w:szCs w:val="20"/>
+          <w:bdr w:val="none" w:sz="0" w:space="0" w:color="auto" w:frame="1"/>
+          <w:lang w:eastAsia="en-GB"/>
+        </w:rPr>
+        <w:t>Bmsy</w:t>
+      </w:r>
+      <w:proofErr w:type="spellEnd"/>
+      <w:r>
+        <w:rPr>
+          <w:rFonts w:ascii="Lucida Sans Typewriter" w:eastAsia="Times New Roman" w:hAnsi="Lucida Sans Typewriter" w:cs="Courier New"/>
+          <w:color w:val="E6E1DC"/>
+          <w:sz w:val="20"/>
+          <w:szCs w:val="20"/>
+          <w:bdr w:val="none" w:sz="0" w:space="0" w:color="auto" w:frame="1"/>
+          <w:lang w:eastAsia="en-GB"/>
+        </w:rPr>
+        <w:t xml:space="preserve"> 1.538562e+00 7.732731e-01 3.061239e+00  0.4308484  </w:t>
+      </w:r>
+    </w:p>
+    <w:p>
+      <w:pPr>
+        <w:shd w:val="clear" w:color="auto" w:fill="1C1C1C"/>
+        <w:tabs>
+          <w:tab w:val="left" w:pos="916"/>
+          <w:tab w:val="left" w:pos="1832"/>
+          <w:tab w:val="left" w:pos="2748"/>
+          <w:tab w:val="left" w:pos="3664"/>
+          <w:tab w:val="left" w:pos="4580"/>
+          <w:tab w:val="left" w:pos="5496"/>
+          <w:tab w:val="left" w:pos="6412"/>
+          <w:tab w:val="left" w:pos="7328"/>
+          <w:tab w:val="left" w:pos="8244"/>
+          <w:tab w:val="left" w:pos="9160"/>
+          <w:tab w:val="left" w:pos="10076"/>
+          <w:tab w:val="left" w:pos="10992"/>
+          <w:tab w:val="left" w:pos="11908"/>
+          <w:tab w:val="left" w:pos="12824"/>
+          <w:tab w:val="left" w:pos="13740"/>
+          <w:tab w:val="left" w:pos="14656"/>
+        </w:tabs>
+        <w:wordWrap w:val="0"/>
+        <w:spacing w:after="0" w:line="150" w:lineRule="atLeast"/>
+        <w:rPr>
+          <w:rFonts w:ascii="Lucida Sans Typewriter" w:eastAsia="Times New Roman" w:hAnsi="Lucida Sans Typewriter" w:cs="Courier New"/>
+          <w:color w:val="E6E1DC"/>
+          <w:sz w:val="20"/>
+          <w:szCs w:val="20"/>
+          <w:bdr w:val="none" w:sz="0" w:space="0" w:color="auto" w:frame="1"/>
+          <w:lang w:eastAsia="en-GB"/>
+        </w:rPr>
+      </w:pPr>
+      <w:r>
+        <w:rPr>
+          <w:rFonts w:ascii="Lucida Sans Typewriter" w:eastAsia="Times New Roman" w:hAnsi="Lucida Sans Typewriter" w:cs="Courier New"/>
+          <w:color w:val="E6E1DC"/>
+          <w:sz w:val="20"/>
+          <w:szCs w:val="20"/>
+          <w:bdr w:val="none" w:sz="0" w:space="0" w:color="auto" w:frame="1"/>
+          <w:lang w:eastAsia="en-GB"/>
+        </w:rPr>
+        <w:t xml:space="preserve"> F_2017.00/</w:t>
+      </w:r>
+      <w:proofErr w:type="spellStart"/>
+      <w:r>
+        <w:rPr>
+          <w:rFonts w:ascii="Lucida Sans Typewriter" w:eastAsia="Times New Roman" w:hAnsi="Lucida Sans Typewriter" w:cs="Courier New"/>
+          <w:color w:val="E6E1DC"/>
+          <w:sz w:val="20"/>
+          <w:szCs w:val="20"/>
+          <w:bdr w:val="none" w:sz="0" w:space="0" w:color="auto" w:frame="1"/>
+          <w:lang w:eastAsia="en-GB"/>
+        </w:rPr>
+        <w:t>Fmsy</w:t>
+      </w:r>
+      <w:proofErr w:type="spellEnd"/>
+      <w:r>
+        <w:rPr>
+          <w:rFonts w:ascii="Lucida Sans Typewriter" w:eastAsia="Times New Roman" w:hAnsi="Lucida Sans Typewriter" w:cs="Courier New"/>
+          <w:color w:val="E6E1DC"/>
+          <w:sz w:val="20"/>
+          <w:szCs w:val="20"/>
+          <w:bdr w:val="none" w:sz="0" w:space="0" w:color="auto" w:frame="1"/>
+          <w:lang w:eastAsia="en-GB"/>
+        </w:rPr>
+        <w:t xml:space="preserve"> 5.562068e-01 2.679242e-01 1.154678e+00 -0.5866150  </w:t>
+      </w:r>
+    </w:p>
+    <w:p>
+      <w:pPr>
+        <w:shd w:val="clear" w:color="auto" w:fill="1C1C1C"/>
+        <w:tabs>
+          <w:tab w:val="left" w:pos="916"/>
+          <w:tab w:val="left" w:pos="1832"/>
+          <w:tab w:val="left" w:pos="2748"/>
+          <w:tab w:val="left" w:pos="3664"/>
+          <w:tab w:val="left" w:pos="4580"/>
+          <w:tab w:val="left" w:pos="5496"/>
+          <w:tab w:val="left" w:pos="6412"/>
+          <w:tab w:val="left" w:pos="7328"/>
+          <w:tab w:val="left" w:pos="8244"/>
+          <w:tab w:val="left" w:pos="9160"/>
+          <w:tab w:val="left" w:pos="10076"/>
+          <w:tab w:val="left" w:pos="10992"/>
+          <w:tab w:val="left" w:pos="11908"/>
+          <w:tab w:val="left" w:pos="12824"/>
+          <w:tab w:val="left" w:pos="13740"/>
+          <w:tab w:val="left" w:pos="14656"/>
+        </w:tabs>
+        <w:wordWrap w:val="0"/>
+        <w:spacing w:after="0" w:line="150" w:lineRule="atLeast"/>
+        <w:rPr>
+          <w:rFonts w:ascii="Lucida Sans Typewriter" w:eastAsia="Times New Roman" w:hAnsi="Lucida Sans Typewriter" w:cs="Courier New"/>
+          <w:color w:val="E6E1DC"/>
+          <w:sz w:val="20"/>
+          <w:szCs w:val="20"/>
+          <w:bdr w:val="none" w:sz="0" w:space="0" w:color="auto" w:frame="1"/>
+          <w:lang w:eastAsia="en-GB"/>
+        </w:rPr>
+      </w:pPr>
+      <w:r>
+        <w:rPr>
+          <w:rFonts w:ascii="Lucida Sans Typewriter" w:eastAsia="Times New Roman" w:hAnsi="Lucida Sans Typewriter" w:cs="Courier New"/>
+          <w:color w:val="E6E1DC"/>
+          <w:sz w:val="20"/>
+          <w:szCs w:val="20"/>
+          <w:bdr w:val="none" w:sz="0" w:space="0" w:color="auto" w:frame="1"/>
+          <w:lang w:eastAsia="en-GB"/>
+        </w:rPr>
+        <w:t xml:space="preserve"> Catch_2017.00  3.645997e+03 2.888802e+03 4.601665e+03  8.2013853  </w:t>
+      </w:r>
+    </w:p>
+    <w:p>
+      <w:pPr>
+        <w:shd w:val="clear" w:color="auto" w:fill="1C1C1C"/>
+        <w:tabs>
+          <w:tab w:val="left" w:pos="916"/>
+          <w:tab w:val="left" w:pos="1832"/>
+          <w:tab w:val="left" w:pos="2748"/>
+          <w:tab w:val="left" w:pos="3664"/>
+          <w:tab w:val="left" w:pos="4580"/>
+          <w:tab w:val="left" w:pos="5496"/>
+          <w:tab w:val="left" w:pos="6412"/>
+          <w:tab w:val="left" w:pos="7328"/>
+          <w:tab w:val="left" w:pos="8244"/>
+          <w:tab w:val="left" w:pos="9160"/>
+          <w:tab w:val="left" w:pos="10076"/>
+          <w:tab w:val="left" w:pos="10992"/>
+          <w:tab w:val="left" w:pos="11908"/>
+          <w:tab w:val="left" w:pos="12824"/>
+          <w:tab w:val="left" w:pos="13740"/>
+          <w:tab w:val="left" w:pos="14656"/>
+        </w:tabs>
+        <w:wordWrap w:val="0"/>
+        <w:spacing w:after="0" w:line="150" w:lineRule="atLeast"/>
+        <w:rPr>
+          <w:rFonts w:ascii="Lucida Sans Typewriter" w:eastAsia="Times New Roman" w:hAnsi="Lucida Sans Typewriter" w:cs="Courier New"/>
+          <w:color w:val="E6E1DC"/>
+          <w:sz w:val="20"/>
+          <w:szCs w:val="20"/>
+          <w:bdr w:val="none" w:sz="0" w:space="0" w:color="auto" w:frame="1"/>
+          <w:lang w:val="nl-NL" w:eastAsia="en-GB"/>
+        </w:rPr>
+      </w:pPr>
+      <w:r>
+        <w:rPr>
+          <w:rFonts w:ascii="Lucida Sans Typewriter" w:eastAsia="Times New Roman" w:hAnsi="Lucida Sans Typewriter" w:cs="Courier New"/>
+          <w:color w:val="E6E1DC"/>
+          <w:sz w:val="20"/>
+          <w:szCs w:val="20"/>
+          <w:bdr w:val="none" w:sz="0" w:space="0" w:color="auto" w:frame="1"/>
+          <w:lang w:val="nl-NL" w:eastAsia="en-GB"/>
+        </w:rPr>
+        <w:t xml:space="preserve"> E(</w:t>
+      </w:r>
+      <w:proofErr w:type="spellStart"/>
+      <w:r>
+        <w:rPr>
+          <w:rFonts w:ascii="Lucida Sans Typewriter" w:eastAsia="Times New Roman" w:hAnsi="Lucida Sans Typewriter" w:cs="Courier New"/>
+          <w:color w:val="E6E1DC"/>
+          <w:sz w:val="20"/>
+          <w:szCs w:val="20"/>
+          <w:bdr w:val="none" w:sz="0" w:space="0" w:color="auto" w:frame="1"/>
+          <w:lang w:val="nl-NL" w:eastAsia="en-GB"/>
+        </w:rPr>
+        <w:t>B_inf</w:t>
+      </w:r>
+      <w:proofErr w:type="spellEnd"/>
+      <w:r>
+        <w:rPr>
+          <w:rFonts w:ascii="Lucida Sans Typewriter" w:eastAsia="Times New Roman" w:hAnsi="Lucida Sans Typewriter" w:cs="Courier New"/>
+          <w:color w:val="E6E1DC"/>
+          <w:sz w:val="20"/>
+          <w:szCs w:val="20"/>
+          <w:bdr w:val="none" w:sz="0" w:space="0" w:color="auto" w:frame="1"/>
+          <w:lang w:val="nl-NL" w:eastAsia="en-GB"/>
+        </w:rPr>
+        <w:t xml:space="preserve">)       2.396382e+04           NA           </w:t>
+      </w:r>
+      <w:proofErr w:type="spellStart"/>
+      <w:r>
+        <w:rPr>
+          <w:rFonts w:ascii="Lucida Sans Typewriter" w:eastAsia="Times New Roman" w:hAnsi="Lucida Sans Typewriter" w:cs="Courier New"/>
+          <w:color w:val="E6E1DC"/>
+          <w:sz w:val="20"/>
+          <w:szCs w:val="20"/>
+          <w:bdr w:val="none" w:sz="0" w:space="0" w:color="auto" w:frame="1"/>
+          <w:lang w:val="nl-NL" w:eastAsia="en-GB"/>
+        </w:rPr>
+        <w:t>NA</w:t>
+      </w:r>
+      <w:proofErr w:type="spellEnd"/>
+      <w:r>
+        <w:rPr>
+          <w:rFonts w:ascii="Lucida Sans Typewriter" w:eastAsia="Times New Roman" w:hAnsi="Lucida Sans Typewriter" w:cs="Courier New"/>
+          <w:color w:val="E6E1DC"/>
+          <w:sz w:val="20"/>
+          <w:szCs w:val="20"/>
+          <w:bdr w:val="none" w:sz="0" w:space="0" w:color="auto" w:frame="1"/>
+          <w:lang w:val="nl-NL" w:eastAsia="en-GB"/>
+        </w:rPr>
+        <w:t xml:space="preserve"> 10.0843006</w:t>
+      </w:r>
+    </w:p>
+    <w:p>
+      <w:pPr>
+        <w:rPr>
+          <w:sz w:val="20"/>
+          <w:szCs w:val="20"/>
+        </w:rPr>
+      </w:pPr>
+      <w:r>
+        <w:rPr>
+          <w:sz w:val="20"/>
+          <w:szCs w:val="20"/>
+        </w:rPr>
+        <w:br w:type="page"/>
+      </w:r>
+    </w:p>
+    <w:p>
+      <w:pPr>
+        <w:rPr>
+          <w:sz w:val="20"/>
+          <w:szCs w:val="20"/>
+        </w:rPr>
+      </w:pPr>
+      <w:r>
+        <w:rPr>
+          <w:noProof/>
+          <w:lang w:eastAsia="en-GB"/>
+        </w:rPr>
+        <w:lastRenderedPageBreak/>
+        <w:drawing>
+          <wp:inline distT="0" distB="0" distL="0" distR="0" wp14:anchorId="0C10401E" wp14:editId="1BB1162D">
+            <wp:extent cx="5760720" cy="5760720"/>
+            <wp:effectExtent l="0" t="0" r="0" b="0"/>
+            <wp:docPr id="5" name="Picture 5"/>
+            <wp:cNvGraphicFramePr>
+              <a:graphicFrameLocks xmlns:a="http://schemas.openxmlformats.org/drawingml/2006/main" noChangeAspect="1"/>
+            </wp:cNvGraphicFramePr>
+            <a:graphic xmlns:a="http://schemas.openxmlformats.org/drawingml/2006/main">
+              <a:graphicData uri="http://schemas.openxmlformats.org/drawingml/2006/picture">
+                <pic:pic xmlns:pic="http://schemas.openxmlformats.org/drawingml/2006/picture">
+                  <pic:nvPicPr>
+                    <pic:cNvPr id="1" name=""/>
+                    <pic:cNvPicPr/>
+                  </pic:nvPicPr>
+                  <pic:blipFill>
+                    <a:blip r:embed="rId10"/>
+                    <a:stretch>
+                      <a:fillRect/>
+                    </a:stretch>
+                  </pic:blipFill>
+                  <pic:spPr>
+                    <a:xfrm>
+                      <a:off x="0" y="0"/>
+                      <a:ext cx="5760720" cy="5760720"/>
+                    </a:xfrm>
+                    <a:prstGeom prst="rect">
+                      <a:avLst/>
+                    </a:prstGeom>
+                  </pic:spPr>
+                </pic:pic>
+              </a:graphicData>
+            </a:graphic>
+          </wp:inline>
+        </w:drawing>
+      </w:r>
+    </w:p>
+    <w:p>
+      <w:pPr>
+        <w:rPr>
+          <w:sz w:val="20"/>
+          <w:szCs w:val="20"/>
+        </w:rPr>
+      </w:pPr>
+      <w:r>
+        <w:rPr>
+          <w:sz w:val="20"/>
+          <w:szCs w:val="20"/>
+        </w:rPr>
+        <w:br w:type="page"/>
+      </w:r>
+    </w:p>
+    <w:p>
+      <w:pPr>
+        <w:rPr>
+          <w:sz w:val="20"/>
+          <w:szCs w:val="20"/>
+        </w:rPr>
+      </w:pPr>
+      <w:r>
+        <w:rPr>
+          <w:noProof/>
+          <w:lang w:eastAsia="en-GB"/>
+        </w:rPr>
+        <w:lastRenderedPageBreak/>
+        <w:drawing>
+          <wp:inline distT="0" distB="0" distL="0" distR="0" wp14:anchorId="18F4364D" wp14:editId="03890953">
+            <wp:extent cx="5760720" cy="5760720"/>
+            <wp:effectExtent l="0" t="0" r="0" b="0"/>
+            <wp:docPr id="8" name="Picture 8"/>
+            <wp:cNvGraphicFramePr>
+              <a:graphicFrameLocks xmlns:a="http://schemas.openxmlformats.org/drawingml/2006/main" noChangeAspect="1"/>
+            </wp:cNvGraphicFramePr>
+            <a:graphic xmlns:a="http://schemas.openxmlformats.org/drawingml/2006/main">
+              <a:graphicData uri="http://schemas.openxmlformats.org/drawingml/2006/picture">
+                <pic:pic xmlns:pic="http://schemas.openxmlformats.org/drawingml/2006/picture">
+                  <pic:nvPicPr>
+                    <pic:cNvPr id="1" name=""/>
+                    <pic:cNvPicPr/>
+                  </pic:nvPicPr>
+                  <pic:blipFill>
+                    <a:blip r:embed="rId5"/>
+                    <a:stretch>
+                      <a:fillRect/>
+                    </a:stretch>
+                  </pic:blipFill>
+                  <pic:spPr>
+                    <a:xfrm>
+                      <a:off x="0" y="0"/>
+                      <a:ext cx="5760720" cy="5760720"/>
+                    </a:xfrm>
+                    <a:prstGeom prst="rect">
+                      <a:avLst/>
+                    </a:prstGeom>
+                  </pic:spPr>
+                </pic:pic>
+              </a:graphicData>
+            </a:graphic>
+          </wp:inline>
+        </w:drawing>
+      </w:r>
+    </w:p>
+    <w:p>
+      <w:pPr>
+        <w:rPr>
+          <w:sz w:val="20"/>
+          <w:szCs w:val="20"/>
+        </w:rPr>
+      </w:pPr>
+      <w:r>
+        <w:rPr>
+          <w:sz w:val="20"/>
+          <w:szCs w:val="20"/>
+        </w:rPr>
+        <w:br w:type="page"/>
+      </w:r>
+      <w:bookmarkStart w:id="0" w:name="_GoBack"/>
+      <w:bookmarkEnd w:id="0"/>
+    </w:p>
+    <w:p>
+      <w:pPr>
+        <w:rPr>
+          <w:sz w:val="20"/>
+          <w:szCs w:val="20"/>
+        </w:rPr>
+      </w:pPr>
+      <w:r>
+        <w:rPr>
+          <w:noProof/>
+          <w:lang w:eastAsia="en-GB"/>
+        </w:rPr>
+        <w:lastRenderedPageBreak/>
+        <w:drawing>
+          <wp:inline distT="0" distB="0" distL="0" distR="0" wp14:anchorId="377B609C" wp14:editId="6B6D69C3">
+            <wp:extent cx="5760720" cy="5760720"/>
+            <wp:effectExtent l="0" t="0" r="0" b="0"/>
+            <wp:docPr id="9" name="Picture 9"/>
+            <wp:cNvGraphicFramePr>
+              <a:graphicFrameLocks xmlns:a="http://schemas.openxmlformats.org/drawingml/2006/main" noChangeAspect="1"/>
+            </wp:cNvGraphicFramePr>
+            <a:graphic xmlns:a="http://schemas.openxmlformats.org/drawingml/2006/main">
+              <a:graphicData uri="http://schemas.openxmlformats.org/drawingml/2006/picture">
+                <pic:pic xmlns:pic="http://schemas.openxmlformats.org/drawingml/2006/picture">
+                  <pic:nvPicPr>
+                    <pic:cNvPr id="1" name=""/>
+                    <pic:cNvPicPr/>
+                  </pic:nvPicPr>
+                  <pic:blipFill>
+                    <a:blip r:embed="rId6"/>
+                    <a:stretch>
+                      <a:fillRect/>
+                    </a:stretch>
+                  </pic:blipFill>
+                  <pic:spPr>
+                    <a:xfrm>
+                      <a:off x="0" y="0"/>
+                      <a:ext cx="5760720" cy="5760720"/>
+                    </a:xfrm>
+                    <a:prstGeom prst="rect">
+                      <a:avLst/>
+                    </a:prstGeom>
+                  </pic:spPr>
+                </pic:pic>
+              </a:graphicData>
+            </a:graphic>
+          </wp:inline>
+        </w:drawing>
+      </w:r>
     </w:p>
     <w:sectPr>
       <w:pgSz w:w="11906" w:h="16838"/>

--- a/refpoints/refpoints_spict.docx
+++ b/refpoints/refpoints_spict.docx
@@ -6936,7 +6936,7 @@
           <w:sz w:val="20"/>
           <w:szCs w:val="20"/>
           <w:bdr w:val="none" w:sz="0" w:space="0" w:color="auto" w:frame="1"/>
-          <w:lang w:val="nl-NL" w:eastAsia="en-GB"/>
+          <w:lang w:eastAsia="en-GB"/>
         </w:rPr>
       </w:pPr>
       <w:r>
@@ -6957,7 +6957,7 @@
           <w:sz w:val="20"/>
           <w:szCs w:val="20"/>
           <w:bdr w:val="none" w:sz="0" w:space="0" w:color="auto" w:frame="1"/>
-          <w:lang w:val="nl-NL" w:eastAsia="en-GB"/>
+          <w:lang w:eastAsia="en-GB"/>
         </w:rPr>
         <w:t xml:space="preserve">sdi2   1.146340e-02    0.0000093 1.411794e+01  -4.4685987  </w:t>
       </w:r>
@@ -6991,17 +6991,17 @@
           <w:sz w:val="20"/>
           <w:szCs w:val="20"/>
           <w:bdr w:val="none" w:sz="0" w:space="0" w:color="auto" w:frame="1"/>
-          <w:lang w:val="nl-NL" w:eastAsia="en-GB"/>
-        </w:rPr>
-      </w:pPr>
-      <w:r>
-        <w:rPr>
-          <w:rFonts w:ascii="Lucida Sans Typewriter" w:eastAsia="Times New Roman" w:hAnsi="Lucida Sans Typewriter" w:cs="Courier New"/>
-          <w:color w:val="E6E1DC"/>
-          <w:sz w:val="20"/>
-          <w:szCs w:val="20"/>
-          <w:bdr w:val="none" w:sz="0" w:space="0" w:color="auto" w:frame="1"/>
-          <w:lang w:val="nl-NL" w:eastAsia="en-GB"/>
+          <w:lang w:eastAsia="en-GB"/>
+        </w:rPr>
+      </w:pPr>
+      <w:r>
+        <w:rPr>
+          <w:rFonts w:ascii="Lucida Sans Typewriter" w:eastAsia="Times New Roman" w:hAnsi="Lucida Sans Typewriter" w:cs="Courier New"/>
+          <w:color w:val="E6E1DC"/>
+          <w:sz w:val="20"/>
+          <w:szCs w:val="20"/>
+          <w:bdr w:val="none" w:sz="0" w:space="0" w:color="auto" w:frame="1"/>
+          <w:lang w:eastAsia="en-GB"/>
         </w:rPr>
         <w:t xml:space="preserve"> sdi3   7.365580e-01    0.5010226 1.082821e+00  -0.3057672  </w:t>
       </w:r>
@@ -7045,7 +7045,7 @@
           <w:sz w:val="20"/>
           <w:szCs w:val="20"/>
           <w:bdr w:val="none" w:sz="0" w:space="0" w:color="auto" w:frame="1"/>
-          <w:lang w:val="nl-NL" w:eastAsia="en-GB"/>
+          <w:lang w:eastAsia="en-GB"/>
         </w:rPr>
         <w:t xml:space="preserve"> </w:t>
       </w:r>
@@ -8860,9 +8860,20 @@
           <w:sz w:val="20"/>
           <w:szCs w:val="20"/>
           <w:bdr w:val="none" w:sz="0" w:space="0" w:color="auto" w:frame="1"/>
+          <w:lang w:eastAsia="en-GB"/>
+        </w:rPr>
+        <w:t xml:space="preserve"> </w:t>
+      </w:r>
+      <w:r>
+        <w:rPr>
+          <w:rFonts w:ascii="Lucida Sans Typewriter" w:eastAsia="Times New Roman" w:hAnsi="Lucida Sans Typewriter" w:cs="Courier New"/>
+          <w:color w:val="E6E1DC"/>
+          <w:sz w:val="20"/>
+          <w:szCs w:val="20"/>
+          <w:bdr w:val="none" w:sz="0" w:space="0" w:color="auto" w:frame="1"/>
           <w:lang w:val="nl-NL" w:eastAsia="en-GB"/>
         </w:rPr>
-        <w:t xml:space="preserve"> E(</w:t>
+        <w:t>E(</w:t>
       </w:r>
       <w:proofErr w:type="spellStart"/>
       <w:r>
@@ -8918,12 +8929,14 @@
         <w:rPr>
           <w:sz w:val="20"/>
           <w:szCs w:val="20"/>
-        </w:rPr>
-      </w:pPr>
-      <w:r>
-        <w:rPr>
-          <w:sz w:val="20"/>
-          <w:szCs w:val="20"/>
+          <w:lang w:val="nl-NL"/>
+        </w:rPr>
+      </w:pPr>
+      <w:r>
+        <w:rPr>
+          <w:sz w:val="20"/>
+          <w:szCs w:val="20"/>
+          <w:lang w:val="nl-NL"/>
         </w:rPr>
         <w:br w:type="page"/>
       </w:r>
@@ -9057,8 +9070,6 @@
         </w:rPr>
         <w:br w:type="page"/>
       </w:r>
-      <w:bookmarkStart w:id="0" w:name="_GoBack"/>
-      <w:bookmarkEnd w:id="0"/>
     </w:p>
     <w:p>
       <w:pPr>
@@ -9109,6 +9120,6997 @@
           </wp:inline>
         </w:drawing>
       </w:r>
+    </w:p>
+    <w:p>
+      <w:pPr>
+        <w:rPr>
+          <w:sz w:val="20"/>
+          <w:szCs w:val="20"/>
+        </w:rPr>
+      </w:pPr>
+      <w:r>
+        <w:rPr>
+          <w:sz w:val="20"/>
+          <w:szCs w:val="20"/>
+        </w:rPr>
+        <w:br w:type="page"/>
+      </w:r>
+    </w:p>
+    <w:p>
+      <w:pPr>
+        <w:rPr>
+          <w:sz w:val="20"/>
+          <w:szCs w:val="20"/>
+        </w:rPr>
+      </w:pPr>
+      <w:r>
+        <w:rPr>
+          <w:sz w:val="20"/>
+          <w:szCs w:val="20"/>
+        </w:rPr>
+        <w:lastRenderedPageBreak/>
+        <w:t xml:space="preserve">No </w:t>
+      </w:r>
+      <w:proofErr w:type="spellStart"/>
+      <w:r>
+        <w:rPr>
+          <w:sz w:val="20"/>
+          <w:szCs w:val="20"/>
+        </w:rPr>
+        <w:t>sns</w:t>
+      </w:r>
+      <w:proofErr w:type="spellEnd"/>
+      <w:r>
+        <w:rPr>
+          <w:sz w:val="20"/>
+          <w:szCs w:val="20"/>
+        </w:rPr>
+        <w:t xml:space="preserve"> run (with standard (uninformative) priors)</w:t>
+      </w:r>
+    </w:p>
+    <w:p>
+      <w:pPr>
+        <w:shd w:val="clear" w:color="auto" w:fill="1C1C1C"/>
+        <w:tabs>
+          <w:tab w:val="left" w:pos="916"/>
+          <w:tab w:val="left" w:pos="1832"/>
+          <w:tab w:val="left" w:pos="2748"/>
+          <w:tab w:val="left" w:pos="3664"/>
+          <w:tab w:val="left" w:pos="4580"/>
+          <w:tab w:val="left" w:pos="5496"/>
+          <w:tab w:val="left" w:pos="6412"/>
+          <w:tab w:val="left" w:pos="7328"/>
+          <w:tab w:val="left" w:pos="8244"/>
+          <w:tab w:val="left" w:pos="9160"/>
+          <w:tab w:val="left" w:pos="10076"/>
+          <w:tab w:val="left" w:pos="10992"/>
+          <w:tab w:val="left" w:pos="11908"/>
+          <w:tab w:val="left" w:pos="12824"/>
+          <w:tab w:val="left" w:pos="13740"/>
+          <w:tab w:val="left" w:pos="14656"/>
+        </w:tabs>
+        <w:wordWrap w:val="0"/>
+        <w:spacing w:after="0" w:line="150" w:lineRule="atLeast"/>
+        <w:rPr>
+          <w:rFonts w:ascii="Lucida Sans Typewriter" w:eastAsia="Times New Roman" w:hAnsi="Lucida Sans Typewriter" w:cs="Courier New"/>
+          <w:color w:val="FC803A"/>
+          <w:sz w:val="20"/>
+          <w:szCs w:val="20"/>
+          <w:lang w:eastAsia="en-GB"/>
+        </w:rPr>
+      </w:pPr>
+      <w:r>
+        <w:rPr>
+          <w:rFonts w:ascii="Lucida Sans Typewriter" w:eastAsia="Times New Roman" w:hAnsi="Lucida Sans Typewriter" w:cs="Courier New"/>
+          <w:color w:val="FC803A"/>
+          <w:sz w:val="20"/>
+          <w:szCs w:val="20"/>
+          <w:lang w:eastAsia="en-GB"/>
+        </w:rPr>
+        <w:t>&gt; summary(</w:t>
+      </w:r>
+      <w:proofErr w:type="spellStart"/>
+      <w:r>
+        <w:rPr>
+          <w:rFonts w:ascii="Lucida Sans Typewriter" w:eastAsia="Times New Roman" w:hAnsi="Lucida Sans Typewriter" w:cs="Courier New"/>
+          <w:color w:val="FC803A"/>
+          <w:sz w:val="20"/>
+          <w:szCs w:val="20"/>
+          <w:lang w:eastAsia="en-GB"/>
+        </w:rPr>
+        <w:t>fit_nosns</w:t>
+      </w:r>
+      <w:proofErr w:type="spellEnd"/>
+      <w:r>
+        <w:rPr>
+          <w:rFonts w:ascii="Lucida Sans Typewriter" w:eastAsia="Times New Roman" w:hAnsi="Lucida Sans Typewriter" w:cs="Courier New"/>
+          <w:color w:val="FC803A"/>
+          <w:sz w:val="20"/>
+          <w:szCs w:val="20"/>
+          <w:lang w:eastAsia="en-GB"/>
+        </w:rPr>
+        <w:t>)</w:t>
+      </w:r>
+    </w:p>
+    <w:p>
+      <w:pPr>
+        <w:shd w:val="clear" w:color="auto" w:fill="1C1C1C"/>
+        <w:tabs>
+          <w:tab w:val="left" w:pos="916"/>
+          <w:tab w:val="left" w:pos="1832"/>
+          <w:tab w:val="left" w:pos="2748"/>
+          <w:tab w:val="left" w:pos="3664"/>
+          <w:tab w:val="left" w:pos="4580"/>
+          <w:tab w:val="left" w:pos="5496"/>
+          <w:tab w:val="left" w:pos="6412"/>
+          <w:tab w:val="left" w:pos="7328"/>
+          <w:tab w:val="left" w:pos="8244"/>
+          <w:tab w:val="left" w:pos="9160"/>
+          <w:tab w:val="left" w:pos="10076"/>
+          <w:tab w:val="left" w:pos="10992"/>
+          <w:tab w:val="left" w:pos="11908"/>
+          <w:tab w:val="left" w:pos="12824"/>
+          <w:tab w:val="left" w:pos="13740"/>
+          <w:tab w:val="left" w:pos="14656"/>
+        </w:tabs>
+        <w:wordWrap w:val="0"/>
+        <w:spacing w:after="0" w:line="150" w:lineRule="atLeast"/>
+        <w:rPr>
+          <w:rFonts w:ascii="Lucida Sans Typewriter" w:eastAsia="Times New Roman" w:hAnsi="Lucida Sans Typewriter" w:cs="Courier New"/>
+          <w:color w:val="E6E1DC"/>
+          <w:sz w:val="20"/>
+          <w:szCs w:val="20"/>
+          <w:bdr w:val="none" w:sz="0" w:space="0" w:color="auto" w:frame="1"/>
+          <w:lang w:eastAsia="en-GB"/>
+        </w:rPr>
+      </w:pPr>
+      <w:r>
+        <w:rPr>
+          <w:rFonts w:ascii="Lucida Sans Typewriter" w:eastAsia="Times New Roman" w:hAnsi="Lucida Sans Typewriter" w:cs="Courier New"/>
+          <w:color w:val="E6E1DC"/>
+          <w:sz w:val="20"/>
+          <w:szCs w:val="20"/>
+          <w:bdr w:val="none" w:sz="0" w:space="0" w:color="auto" w:frame="1"/>
+          <w:lang w:eastAsia="en-GB"/>
+        </w:rPr>
+        <w:t>Convergence: 0  MSG: both X-convergence and relative convergence (5)</w:t>
+      </w:r>
+    </w:p>
+    <w:p>
+      <w:pPr>
+        <w:shd w:val="clear" w:color="auto" w:fill="1C1C1C"/>
+        <w:tabs>
+          <w:tab w:val="left" w:pos="916"/>
+          <w:tab w:val="left" w:pos="1832"/>
+          <w:tab w:val="left" w:pos="2748"/>
+          <w:tab w:val="left" w:pos="3664"/>
+          <w:tab w:val="left" w:pos="4580"/>
+          <w:tab w:val="left" w:pos="5496"/>
+          <w:tab w:val="left" w:pos="6412"/>
+          <w:tab w:val="left" w:pos="7328"/>
+          <w:tab w:val="left" w:pos="8244"/>
+          <w:tab w:val="left" w:pos="9160"/>
+          <w:tab w:val="left" w:pos="10076"/>
+          <w:tab w:val="left" w:pos="10992"/>
+          <w:tab w:val="left" w:pos="11908"/>
+          <w:tab w:val="left" w:pos="12824"/>
+          <w:tab w:val="left" w:pos="13740"/>
+          <w:tab w:val="left" w:pos="14656"/>
+        </w:tabs>
+        <w:wordWrap w:val="0"/>
+        <w:spacing w:after="0" w:line="150" w:lineRule="atLeast"/>
+        <w:rPr>
+          <w:rFonts w:ascii="Lucida Sans Typewriter" w:eastAsia="Times New Roman" w:hAnsi="Lucida Sans Typewriter" w:cs="Courier New"/>
+          <w:color w:val="E6E1DC"/>
+          <w:sz w:val="20"/>
+          <w:szCs w:val="20"/>
+          <w:bdr w:val="none" w:sz="0" w:space="0" w:color="auto" w:frame="1"/>
+          <w:lang w:eastAsia="en-GB"/>
+        </w:rPr>
+      </w:pPr>
+      <w:r>
+        <w:rPr>
+          <w:rFonts w:ascii="Lucida Sans Typewriter" w:eastAsia="Times New Roman" w:hAnsi="Lucida Sans Typewriter" w:cs="Courier New"/>
+          <w:color w:val="E6E1DC"/>
+          <w:sz w:val="20"/>
+          <w:szCs w:val="20"/>
+          <w:bdr w:val="none" w:sz="0" w:space="0" w:color="auto" w:frame="1"/>
+          <w:lang w:eastAsia="en-GB"/>
+        </w:rPr>
+        <w:t>Objective function at optimum: -14.9310407</w:t>
+      </w:r>
+    </w:p>
+    <w:p>
+      <w:pPr>
+        <w:shd w:val="clear" w:color="auto" w:fill="1C1C1C"/>
+        <w:tabs>
+          <w:tab w:val="left" w:pos="916"/>
+          <w:tab w:val="left" w:pos="1832"/>
+          <w:tab w:val="left" w:pos="2748"/>
+          <w:tab w:val="left" w:pos="3664"/>
+          <w:tab w:val="left" w:pos="4580"/>
+          <w:tab w:val="left" w:pos="5496"/>
+          <w:tab w:val="left" w:pos="6412"/>
+          <w:tab w:val="left" w:pos="7328"/>
+          <w:tab w:val="left" w:pos="8244"/>
+          <w:tab w:val="left" w:pos="9160"/>
+          <w:tab w:val="left" w:pos="10076"/>
+          <w:tab w:val="left" w:pos="10992"/>
+          <w:tab w:val="left" w:pos="11908"/>
+          <w:tab w:val="left" w:pos="12824"/>
+          <w:tab w:val="left" w:pos="13740"/>
+          <w:tab w:val="left" w:pos="14656"/>
+        </w:tabs>
+        <w:wordWrap w:val="0"/>
+        <w:spacing w:after="0" w:line="150" w:lineRule="atLeast"/>
+        <w:rPr>
+          <w:rFonts w:ascii="Lucida Sans Typewriter" w:eastAsia="Times New Roman" w:hAnsi="Lucida Sans Typewriter" w:cs="Courier New"/>
+          <w:color w:val="E6E1DC"/>
+          <w:sz w:val="20"/>
+          <w:szCs w:val="20"/>
+          <w:bdr w:val="none" w:sz="0" w:space="0" w:color="auto" w:frame="1"/>
+          <w:lang w:eastAsia="en-GB"/>
+        </w:rPr>
+      </w:pPr>
+      <w:r>
+        <w:rPr>
+          <w:rFonts w:ascii="Lucida Sans Typewriter" w:eastAsia="Times New Roman" w:hAnsi="Lucida Sans Typewriter" w:cs="Courier New"/>
+          <w:color w:val="E6E1DC"/>
+          <w:sz w:val="20"/>
+          <w:szCs w:val="20"/>
+          <w:bdr w:val="none" w:sz="0" w:space="0" w:color="auto" w:frame="1"/>
+          <w:lang w:eastAsia="en-GB"/>
+        </w:rPr>
+        <w:t>Euler time step (years):  1/16 or 0.0625</w:t>
+      </w:r>
+    </w:p>
+    <w:p>
+      <w:pPr>
+        <w:shd w:val="clear" w:color="auto" w:fill="1C1C1C"/>
+        <w:tabs>
+          <w:tab w:val="left" w:pos="916"/>
+          <w:tab w:val="left" w:pos="1832"/>
+          <w:tab w:val="left" w:pos="2748"/>
+          <w:tab w:val="left" w:pos="3664"/>
+          <w:tab w:val="left" w:pos="4580"/>
+          <w:tab w:val="left" w:pos="5496"/>
+          <w:tab w:val="left" w:pos="6412"/>
+          <w:tab w:val="left" w:pos="7328"/>
+          <w:tab w:val="left" w:pos="8244"/>
+          <w:tab w:val="left" w:pos="9160"/>
+          <w:tab w:val="left" w:pos="10076"/>
+          <w:tab w:val="left" w:pos="10992"/>
+          <w:tab w:val="left" w:pos="11908"/>
+          <w:tab w:val="left" w:pos="12824"/>
+          <w:tab w:val="left" w:pos="13740"/>
+          <w:tab w:val="left" w:pos="14656"/>
+        </w:tabs>
+        <w:wordWrap w:val="0"/>
+        <w:spacing w:after="0" w:line="150" w:lineRule="atLeast"/>
+        <w:rPr>
+          <w:rFonts w:ascii="Lucida Sans Typewriter" w:eastAsia="Times New Roman" w:hAnsi="Lucida Sans Typewriter" w:cs="Courier New"/>
+          <w:color w:val="E6E1DC"/>
+          <w:sz w:val="20"/>
+          <w:szCs w:val="20"/>
+          <w:bdr w:val="none" w:sz="0" w:space="0" w:color="auto" w:frame="1"/>
+          <w:lang w:eastAsia="en-GB"/>
+        </w:rPr>
+      </w:pPr>
+      <w:r>
+        <w:rPr>
+          <w:rFonts w:ascii="Lucida Sans Typewriter" w:eastAsia="Times New Roman" w:hAnsi="Lucida Sans Typewriter" w:cs="Courier New"/>
+          <w:color w:val="E6E1DC"/>
+          <w:sz w:val="20"/>
+          <w:szCs w:val="20"/>
+          <w:bdr w:val="none" w:sz="0" w:space="0" w:color="auto" w:frame="1"/>
+          <w:lang w:eastAsia="en-GB"/>
+        </w:rPr>
+        <w:t>Nobs C: 36,  Nobs I1: 26,  Nobs I2: 22</w:t>
+      </w:r>
+    </w:p>
+    <w:p>
+      <w:pPr>
+        <w:shd w:val="clear" w:color="auto" w:fill="1C1C1C"/>
+        <w:tabs>
+          <w:tab w:val="left" w:pos="916"/>
+          <w:tab w:val="left" w:pos="1832"/>
+          <w:tab w:val="left" w:pos="2748"/>
+          <w:tab w:val="left" w:pos="3664"/>
+          <w:tab w:val="left" w:pos="4580"/>
+          <w:tab w:val="left" w:pos="5496"/>
+          <w:tab w:val="left" w:pos="6412"/>
+          <w:tab w:val="left" w:pos="7328"/>
+          <w:tab w:val="left" w:pos="8244"/>
+          <w:tab w:val="left" w:pos="9160"/>
+          <w:tab w:val="left" w:pos="10076"/>
+          <w:tab w:val="left" w:pos="10992"/>
+          <w:tab w:val="left" w:pos="11908"/>
+          <w:tab w:val="left" w:pos="12824"/>
+          <w:tab w:val="left" w:pos="13740"/>
+          <w:tab w:val="left" w:pos="14656"/>
+        </w:tabs>
+        <w:wordWrap w:val="0"/>
+        <w:spacing w:after="0" w:line="150" w:lineRule="atLeast"/>
+        <w:rPr>
+          <w:rFonts w:ascii="Lucida Sans Typewriter" w:eastAsia="Times New Roman" w:hAnsi="Lucida Sans Typewriter" w:cs="Courier New"/>
+          <w:color w:val="E6E1DC"/>
+          <w:sz w:val="20"/>
+          <w:szCs w:val="20"/>
+          <w:bdr w:val="none" w:sz="0" w:space="0" w:color="auto" w:frame="1"/>
+          <w:lang w:eastAsia="en-GB"/>
+        </w:rPr>
+      </w:pPr>
+    </w:p>
+    <w:p>
+      <w:pPr>
+        <w:shd w:val="clear" w:color="auto" w:fill="1C1C1C"/>
+        <w:tabs>
+          <w:tab w:val="left" w:pos="916"/>
+          <w:tab w:val="left" w:pos="1832"/>
+          <w:tab w:val="left" w:pos="2748"/>
+          <w:tab w:val="left" w:pos="3664"/>
+          <w:tab w:val="left" w:pos="4580"/>
+          <w:tab w:val="left" w:pos="5496"/>
+          <w:tab w:val="left" w:pos="6412"/>
+          <w:tab w:val="left" w:pos="7328"/>
+          <w:tab w:val="left" w:pos="8244"/>
+          <w:tab w:val="left" w:pos="9160"/>
+          <w:tab w:val="left" w:pos="10076"/>
+          <w:tab w:val="left" w:pos="10992"/>
+          <w:tab w:val="left" w:pos="11908"/>
+          <w:tab w:val="left" w:pos="12824"/>
+          <w:tab w:val="left" w:pos="13740"/>
+          <w:tab w:val="left" w:pos="14656"/>
+        </w:tabs>
+        <w:wordWrap w:val="0"/>
+        <w:spacing w:after="0" w:line="150" w:lineRule="atLeast"/>
+        <w:rPr>
+          <w:rFonts w:ascii="Lucida Sans Typewriter" w:eastAsia="Times New Roman" w:hAnsi="Lucida Sans Typewriter" w:cs="Courier New"/>
+          <w:color w:val="E6E1DC"/>
+          <w:sz w:val="20"/>
+          <w:szCs w:val="20"/>
+          <w:bdr w:val="none" w:sz="0" w:space="0" w:color="auto" w:frame="1"/>
+          <w:lang w:eastAsia="en-GB"/>
+        </w:rPr>
+      </w:pPr>
+      <w:r>
+        <w:rPr>
+          <w:rFonts w:ascii="Lucida Sans Typewriter" w:eastAsia="Times New Roman" w:hAnsi="Lucida Sans Typewriter" w:cs="Courier New"/>
+          <w:color w:val="E6E1DC"/>
+          <w:sz w:val="20"/>
+          <w:szCs w:val="20"/>
+          <w:bdr w:val="none" w:sz="0" w:space="0" w:color="auto" w:frame="1"/>
+          <w:lang w:eastAsia="en-GB"/>
+        </w:rPr>
+        <w:t>Residual diagnostics (p-values)</w:t>
+      </w:r>
+    </w:p>
+    <w:p>
+      <w:pPr>
+        <w:shd w:val="clear" w:color="auto" w:fill="1C1C1C"/>
+        <w:tabs>
+          <w:tab w:val="left" w:pos="916"/>
+          <w:tab w:val="left" w:pos="1832"/>
+          <w:tab w:val="left" w:pos="2748"/>
+          <w:tab w:val="left" w:pos="3664"/>
+          <w:tab w:val="left" w:pos="4580"/>
+          <w:tab w:val="left" w:pos="5496"/>
+          <w:tab w:val="left" w:pos="6412"/>
+          <w:tab w:val="left" w:pos="7328"/>
+          <w:tab w:val="left" w:pos="8244"/>
+          <w:tab w:val="left" w:pos="9160"/>
+          <w:tab w:val="left" w:pos="10076"/>
+          <w:tab w:val="left" w:pos="10992"/>
+          <w:tab w:val="left" w:pos="11908"/>
+          <w:tab w:val="left" w:pos="12824"/>
+          <w:tab w:val="left" w:pos="13740"/>
+          <w:tab w:val="left" w:pos="14656"/>
+        </w:tabs>
+        <w:wordWrap w:val="0"/>
+        <w:spacing w:after="0" w:line="150" w:lineRule="atLeast"/>
+        <w:rPr>
+          <w:rFonts w:ascii="Lucida Sans Typewriter" w:eastAsia="Times New Roman" w:hAnsi="Lucida Sans Typewriter" w:cs="Courier New"/>
+          <w:color w:val="E6E1DC"/>
+          <w:sz w:val="20"/>
+          <w:szCs w:val="20"/>
+          <w:bdr w:val="none" w:sz="0" w:space="0" w:color="auto" w:frame="1"/>
+          <w:lang w:eastAsia="en-GB"/>
+        </w:rPr>
+      </w:pPr>
+      <w:r>
+        <w:rPr>
+          <w:rFonts w:ascii="Lucida Sans Typewriter" w:eastAsia="Times New Roman" w:hAnsi="Lucida Sans Typewriter" w:cs="Courier New"/>
+          <w:color w:val="E6E1DC"/>
+          <w:sz w:val="20"/>
+          <w:szCs w:val="20"/>
+          <w:bdr w:val="none" w:sz="0" w:space="0" w:color="auto" w:frame="1"/>
+          <w:lang w:eastAsia="en-GB"/>
+        </w:rPr>
+        <w:t xml:space="preserve">    </w:t>
+      </w:r>
+      <w:proofErr w:type="spellStart"/>
+      <w:r>
+        <w:rPr>
+          <w:rFonts w:ascii="Lucida Sans Typewriter" w:eastAsia="Times New Roman" w:hAnsi="Lucida Sans Typewriter" w:cs="Courier New"/>
+          <w:color w:val="E6E1DC"/>
+          <w:sz w:val="20"/>
+          <w:szCs w:val="20"/>
+          <w:bdr w:val="none" w:sz="0" w:space="0" w:color="auto" w:frame="1"/>
+          <w:lang w:eastAsia="en-GB"/>
+        </w:rPr>
+        <w:t>shapiro</w:t>
+      </w:r>
+      <w:proofErr w:type="spellEnd"/>
+      <w:r>
+        <w:rPr>
+          <w:rFonts w:ascii="Lucida Sans Typewriter" w:eastAsia="Times New Roman" w:hAnsi="Lucida Sans Typewriter" w:cs="Courier New"/>
+          <w:color w:val="E6E1DC"/>
+          <w:sz w:val="20"/>
+          <w:szCs w:val="20"/>
+          <w:bdr w:val="none" w:sz="0" w:space="0" w:color="auto" w:frame="1"/>
+          <w:lang w:eastAsia="en-GB"/>
+        </w:rPr>
+        <w:t xml:space="preserve">   bias    </w:t>
+      </w:r>
+      <w:proofErr w:type="spellStart"/>
+      <w:r>
+        <w:rPr>
+          <w:rFonts w:ascii="Lucida Sans Typewriter" w:eastAsia="Times New Roman" w:hAnsi="Lucida Sans Typewriter" w:cs="Courier New"/>
+          <w:color w:val="E6E1DC"/>
+          <w:sz w:val="20"/>
+          <w:szCs w:val="20"/>
+          <w:bdr w:val="none" w:sz="0" w:space="0" w:color="auto" w:frame="1"/>
+          <w:lang w:eastAsia="en-GB"/>
+        </w:rPr>
+        <w:t>acf</w:t>
+      </w:r>
+      <w:proofErr w:type="spellEnd"/>
+      <w:r>
+        <w:rPr>
+          <w:rFonts w:ascii="Lucida Sans Typewriter" w:eastAsia="Times New Roman" w:hAnsi="Lucida Sans Typewriter" w:cs="Courier New"/>
+          <w:color w:val="E6E1DC"/>
+          <w:sz w:val="20"/>
+          <w:szCs w:val="20"/>
+          <w:bdr w:val="none" w:sz="0" w:space="0" w:color="auto" w:frame="1"/>
+          <w:lang w:eastAsia="en-GB"/>
+        </w:rPr>
+        <w:t xml:space="preserve">   </w:t>
+      </w:r>
+      <w:proofErr w:type="spellStart"/>
+      <w:r>
+        <w:rPr>
+          <w:rFonts w:ascii="Lucida Sans Typewriter" w:eastAsia="Times New Roman" w:hAnsi="Lucida Sans Typewriter" w:cs="Courier New"/>
+          <w:color w:val="E6E1DC"/>
+          <w:sz w:val="20"/>
+          <w:szCs w:val="20"/>
+          <w:bdr w:val="none" w:sz="0" w:space="0" w:color="auto" w:frame="1"/>
+          <w:lang w:eastAsia="en-GB"/>
+        </w:rPr>
+        <w:t>LBox</w:t>
+      </w:r>
+      <w:proofErr w:type="spellEnd"/>
+      <w:r>
+        <w:rPr>
+          <w:rFonts w:ascii="Lucida Sans Typewriter" w:eastAsia="Times New Roman" w:hAnsi="Lucida Sans Typewriter" w:cs="Courier New"/>
+          <w:color w:val="E6E1DC"/>
+          <w:sz w:val="20"/>
+          <w:szCs w:val="20"/>
+          <w:bdr w:val="none" w:sz="0" w:space="0" w:color="auto" w:frame="1"/>
+          <w:lang w:eastAsia="en-GB"/>
+        </w:rPr>
+        <w:t xml:space="preserve"> </w:t>
+      </w:r>
+      <w:proofErr w:type="spellStart"/>
+      <w:r>
+        <w:rPr>
+          <w:rFonts w:ascii="Lucida Sans Typewriter" w:eastAsia="Times New Roman" w:hAnsi="Lucida Sans Typewriter" w:cs="Courier New"/>
+          <w:color w:val="E6E1DC"/>
+          <w:sz w:val="20"/>
+          <w:szCs w:val="20"/>
+          <w:bdr w:val="none" w:sz="0" w:space="0" w:color="auto" w:frame="1"/>
+          <w:lang w:eastAsia="en-GB"/>
+        </w:rPr>
+        <w:t>shapiro</w:t>
+      </w:r>
+      <w:proofErr w:type="spellEnd"/>
+      <w:r>
+        <w:rPr>
+          <w:rFonts w:ascii="Lucida Sans Typewriter" w:eastAsia="Times New Roman" w:hAnsi="Lucida Sans Typewriter" w:cs="Courier New"/>
+          <w:color w:val="E6E1DC"/>
+          <w:sz w:val="20"/>
+          <w:szCs w:val="20"/>
+          <w:bdr w:val="none" w:sz="0" w:space="0" w:color="auto" w:frame="1"/>
+          <w:lang w:eastAsia="en-GB"/>
+        </w:rPr>
+        <w:t xml:space="preserve"> bias </w:t>
+      </w:r>
+      <w:proofErr w:type="spellStart"/>
+      <w:r>
+        <w:rPr>
+          <w:rFonts w:ascii="Lucida Sans Typewriter" w:eastAsia="Times New Roman" w:hAnsi="Lucida Sans Typewriter" w:cs="Courier New"/>
+          <w:color w:val="E6E1DC"/>
+          <w:sz w:val="20"/>
+          <w:szCs w:val="20"/>
+          <w:bdr w:val="none" w:sz="0" w:space="0" w:color="auto" w:frame="1"/>
+          <w:lang w:eastAsia="en-GB"/>
+        </w:rPr>
+        <w:t>acf</w:t>
+      </w:r>
+      <w:proofErr w:type="spellEnd"/>
+      <w:r>
+        <w:rPr>
+          <w:rFonts w:ascii="Lucida Sans Typewriter" w:eastAsia="Times New Roman" w:hAnsi="Lucida Sans Typewriter" w:cs="Courier New"/>
+          <w:color w:val="E6E1DC"/>
+          <w:sz w:val="20"/>
+          <w:szCs w:val="20"/>
+          <w:bdr w:val="none" w:sz="0" w:space="0" w:color="auto" w:frame="1"/>
+          <w:lang w:eastAsia="en-GB"/>
+        </w:rPr>
+        <w:t xml:space="preserve"> </w:t>
+      </w:r>
+      <w:proofErr w:type="spellStart"/>
+      <w:r>
+        <w:rPr>
+          <w:rFonts w:ascii="Lucida Sans Typewriter" w:eastAsia="Times New Roman" w:hAnsi="Lucida Sans Typewriter" w:cs="Courier New"/>
+          <w:color w:val="E6E1DC"/>
+          <w:sz w:val="20"/>
+          <w:szCs w:val="20"/>
+          <w:bdr w:val="none" w:sz="0" w:space="0" w:color="auto" w:frame="1"/>
+          <w:lang w:eastAsia="en-GB"/>
+        </w:rPr>
+        <w:t>LBox</w:t>
+      </w:r>
+      <w:proofErr w:type="spellEnd"/>
+      <w:r>
+        <w:rPr>
+          <w:rFonts w:ascii="Lucida Sans Typewriter" w:eastAsia="Times New Roman" w:hAnsi="Lucida Sans Typewriter" w:cs="Courier New"/>
+          <w:color w:val="E6E1DC"/>
+          <w:sz w:val="20"/>
+          <w:szCs w:val="20"/>
+          <w:bdr w:val="none" w:sz="0" w:space="0" w:color="auto" w:frame="1"/>
+          <w:lang w:eastAsia="en-GB"/>
+        </w:rPr>
+        <w:t xml:space="preserve">  </w:t>
+      </w:r>
+    </w:p>
+    <w:p>
+      <w:pPr>
+        <w:shd w:val="clear" w:color="auto" w:fill="1C1C1C"/>
+        <w:tabs>
+          <w:tab w:val="left" w:pos="916"/>
+          <w:tab w:val="left" w:pos="1832"/>
+          <w:tab w:val="left" w:pos="2748"/>
+          <w:tab w:val="left" w:pos="3664"/>
+          <w:tab w:val="left" w:pos="4580"/>
+          <w:tab w:val="left" w:pos="5496"/>
+          <w:tab w:val="left" w:pos="6412"/>
+          <w:tab w:val="left" w:pos="7328"/>
+          <w:tab w:val="left" w:pos="8244"/>
+          <w:tab w:val="left" w:pos="9160"/>
+          <w:tab w:val="left" w:pos="10076"/>
+          <w:tab w:val="left" w:pos="10992"/>
+          <w:tab w:val="left" w:pos="11908"/>
+          <w:tab w:val="left" w:pos="12824"/>
+          <w:tab w:val="left" w:pos="13740"/>
+          <w:tab w:val="left" w:pos="14656"/>
+        </w:tabs>
+        <w:wordWrap w:val="0"/>
+        <w:spacing w:after="0" w:line="150" w:lineRule="atLeast"/>
+        <w:rPr>
+          <w:rFonts w:ascii="Lucida Sans Typewriter" w:eastAsia="Times New Roman" w:hAnsi="Lucida Sans Typewriter" w:cs="Courier New"/>
+          <w:color w:val="E6E1DC"/>
+          <w:sz w:val="20"/>
+          <w:szCs w:val="20"/>
+          <w:bdr w:val="none" w:sz="0" w:space="0" w:color="auto" w:frame="1"/>
+          <w:lang w:eastAsia="en-GB"/>
+        </w:rPr>
+      </w:pPr>
+      <w:r>
+        <w:rPr>
+          <w:rFonts w:ascii="Lucida Sans Typewriter" w:eastAsia="Times New Roman" w:hAnsi="Lucida Sans Typewriter" w:cs="Courier New"/>
+          <w:color w:val="E6E1DC"/>
+          <w:sz w:val="20"/>
+          <w:szCs w:val="20"/>
+          <w:bdr w:val="none" w:sz="0" w:space="0" w:color="auto" w:frame="1"/>
+          <w:lang w:eastAsia="en-GB"/>
+        </w:rPr>
+        <w:t xml:space="preserve"> C   0.0525 0.3266 0.1035 0.1565       .    -   -    -  </w:t>
+      </w:r>
+    </w:p>
+    <w:p>
+      <w:pPr>
+        <w:shd w:val="clear" w:color="auto" w:fill="1C1C1C"/>
+        <w:tabs>
+          <w:tab w:val="left" w:pos="916"/>
+          <w:tab w:val="left" w:pos="1832"/>
+          <w:tab w:val="left" w:pos="2748"/>
+          <w:tab w:val="left" w:pos="3664"/>
+          <w:tab w:val="left" w:pos="4580"/>
+          <w:tab w:val="left" w:pos="5496"/>
+          <w:tab w:val="left" w:pos="6412"/>
+          <w:tab w:val="left" w:pos="7328"/>
+          <w:tab w:val="left" w:pos="8244"/>
+          <w:tab w:val="left" w:pos="9160"/>
+          <w:tab w:val="left" w:pos="10076"/>
+          <w:tab w:val="left" w:pos="10992"/>
+          <w:tab w:val="left" w:pos="11908"/>
+          <w:tab w:val="left" w:pos="12824"/>
+          <w:tab w:val="left" w:pos="13740"/>
+          <w:tab w:val="left" w:pos="14656"/>
+        </w:tabs>
+        <w:wordWrap w:val="0"/>
+        <w:spacing w:after="0" w:line="150" w:lineRule="atLeast"/>
+        <w:rPr>
+          <w:rFonts w:ascii="Lucida Sans Typewriter" w:eastAsia="Times New Roman" w:hAnsi="Lucida Sans Typewriter" w:cs="Courier New"/>
+          <w:color w:val="E6E1DC"/>
+          <w:sz w:val="20"/>
+          <w:szCs w:val="20"/>
+          <w:bdr w:val="none" w:sz="0" w:space="0" w:color="auto" w:frame="1"/>
+          <w:lang w:eastAsia="en-GB"/>
+        </w:rPr>
+      </w:pPr>
+      <w:r>
+        <w:rPr>
+          <w:rFonts w:ascii="Lucida Sans Typewriter" w:eastAsia="Times New Roman" w:hAnsi="Lucida Sans Typewriter" w:cs="Courier New"/>
+          <w:color w:val="E6E1DC"/>
+          <w:sz w:val="20"/>
+          <w:szCs w:val="20"/>
+          <w:bdr w:val="none" w:sz="0" w:space="0" w:color="auto" w:frame="1"/>
+          <w:lang w:eastAsia="en-GB"/>
+        </w:rPr>
+        <w:t xml:space="preserve"> I1  0.8076 0.7118 0.0023 0.0002       -    -  **  ***  </w:t>
+      </w:r>
+    </w:p>
+    <w:p>
+      <w:pPr>
+        <w:shd w:val="clear" w:color="auto" w:fill="1C1C1C"/>
+        <w:tabs>
+          <w:tab w:val="left" w:pos="916"/>
+          <w:tab w:val="left" w:pos="1832"/>
+          <w:tab w:val="left" w:pos="2748"/>
+          <w:tab w:val="left" w:pos="3664"/>
+          <w:tab w:val="left" w:pos="4580"/>
+          <w:tab w:val="left" w:pos="5496"/>
+          <w:tab w:val="left" w:pos="6412"/>
+          <w:tab w:val="left" w:pos="7328"/>
+          <w:tab w:val="left" w:pos="8244"/>
+          <w:tab w:val="left" w:pos="9160"/>
+          <w:tab w:val="left" w:pos="10076"/>
+          <w:tab w:val="left" w:pos="10992"/>
+          <w:tab w:val="left" w:pos="11908"/>
+          <w:tab w:val="left" w:pos="12824"/>
+          <w:tab w:val="left" w:pos="13740"/>
+          <w:tab w:val="left" w:pos="14656"/>
+        </w:tabs>
+        <w:wordWrap w:val="0"/>
+        <w:spacing w:after="0" w:line="150" w:lineRule="atLeast"/>
+        <w:rPr>
+          <w:rFonts w:ascii="Lucida Sans Typewriter" w:eastAsia="Times New Roman" w:hAnsi="Lucida Sans Typewriter" w:cs="Courier New"/>
+          <w:color w:val="E6E1DC"/>
+          <w:sz w:val="20"/>
+          <w:szCs w:val="20"/>
+          <w:bdr w:val="none" w:sz="0" w:space="0" w:color="auto" w:frame="1"/>
+          <w:lang w:eastAsia="en-GB"/>
+        </w:rPr>
+      </w:pPr>
+      <w:r>
+        <w:rPr>
+          <w:rFonts w:ascii="Lucida Sans Typewriter" w:eastAsia="Times New Roman" w:hAnsi="Lucida Sans Typewriter" w:cs="Courier New"/>
+          <w:color w:val="E6E1DC"/>
+          <w:sz w:val="20"/>
+          <w:szCs w:val="20"/>
+          <w:bdr w:val="none" w:sz="0" w:space="0" w:color="auto" w:frame="1"/>
+          <w:lang w:eastAsia="en-GB"/>
+        </w:rPr>
+        <w:t xml:space="preserve"> I2  0.5131 0.9561 0.0857 0.3232       -    -   .    -  </w:t>
+      </w:r>
+    </w:p>
+    <w:p>
+      <w:pPr>
+        <w:shd w:val="clear" w:color="auto" w:fill="1C1C1C"/>
+        <w:tabs>
+          <w:tab w:val="left" w:pos="916"/>
+          <w:tab w:val="left" w:pos="1832"/>
+          <w:tab w:val="left" w:pos="2748"/>
+          <w:tab w:val="left" w:pos="3664"/>
+          <w:tab w:val="left" w:pos="4580"/>
+          <w:tab w:val="left" w:pos="5496"/>
+          <w:tab w:val="left" w:pos="6412"/>
+          <w:tab w:val="left" w:pos="7328"/>
+          <w:tab w:val="left" w:pos="8244"/>
+          <w:tab w:val="left" w:pos="9160"/>
+          <w:tab w:val="left" w:pos="10076"/>
+          <w:tab w:val="left" w:pos="10992"/>
+          <w:tab w:val="left" w:pos="11908"/>
+          <w:tab w:val="left" w:pos="12824"/>
+          <w:tab w:val="left" w:pos="13740"/>
+          <w:tab w:val="left" w:pos="14656"/>
+        </w:tabs>
+        <w:wordWrap w:val="0"/>
+        <w:spacing w:after="0" w:line="150" w:lineRule="atLeast"/>
+        <w:rPr>
+          <w:rFonts w:ascii="Lucida Sans Typewriter" w:eastAsia="Times New Roman" w:hAnsi="Lucida Sans Typewriter" w:cs="Courier New"/>
+          <w:color w:val="E6E1DC"/>
+          <w:sz w:val="20"/>
+          <w:szCs w:val="20"/>
+          <w:bdr w:val="none" w:sz="0" w:space="0" w:color="auto" w:frame="1"/>
+          <w:lang w:eastAsia="en-GB"/>
+        </w:rPr>
+      </w:pPr>
+    </w:p>
+    <w:p>
+      <w:pPr>
+        <w:shd w:val="clear" w:color="auto" w:fill="1C1C1C"/>
+        <w:tabs>
+          <w:tab w:val="left" w:pos="916"/>
+          <w:tab w:val="left" w:pos="1832"/>
+          <w:tab w:val="left" w:pos="2748"/>
+          <w:tab w:val="left" w:pos="3664"/>
+          <w:tab w:val="left" w:pos="4580"/>
+          <w:tab w:val="left" w:pos="5496"/>
+          <w:tab w:val="left" w:pos="6412"/>
+          <w:tab w:val="left" w:pos="7328"/>
+          <w:tab w:val="left" w:pos="8244"/>
+          <w:tab w:val="left" w:pos="9160"/>
+          <w:tab w:val="left" w:pos="10076"/>
+          <w:tab w:val="left" w:pos="10992"/>
+          <w:tab w:val="left" w:pos="11908"/>
+          <w:tab w:val="left" w:pos="12824"/>
+          <w:tab w:val="left" w:pos="13740"/>
+          <w:tab w:val="left" w:pos="14656"/>
+        </w:tabs>
+        <w:wordWrap w:val="0"/>
+        <w:spacing w:after="0" w:line="150" w:lineRule="atLeast"/>
+        <w:rPr>
+          <w:rFonts w:ascii="Lucida Sans Typewriter" w:eastAsia="Times New Roman" w:hAnsi="Lucida Sans Typewriter" w:cs="Courier New"/>
+          <w:color w:val="E6E1DC"/>
+          <w:sz w:val="20"/>
+          <w:szCs w:val="20"/>
+          <w:bdr w:val="none" w:sz="0" w:space="0" w:color="auto" w:frame="1"/>
+          <w:lang w:eastAsia="en-GB"/>
+        </w:rPr>
+      </w:pPr>
+      <w:r>
+        <w:rPr>
+          <w:rFonts w:ascii="Lucida Sans Typewriter" w:eastAsia="Times New Roman" w:hAnsi="Lucida Sans Typewriter" w:cs="Courier New"/>
+          <w:color w:val="E6E1DC"/>
+          <w:sz w:val="20"/>
+          <w:szCs w:val="20"/>
+          <w:bdr w:val="none" w:sz="0" w:space="0" w:color="auto" w:frame="1"/>
+          <w:lang w:eastAsia="en-GB"/>
+        </w:rPr>
+        <w:t>Priors</w:t>
+      </w:r>
+    </w:p>
+    <w:p>
+      <w:pPr>
+        <w:shd w:val="clear" w:color="auto" w:fill="1C1C1C"/>
+        <w:tabs>
+          <w:tab w:val="left" w:pos="916"/>
+          <w:tab w:val="left" w:pos="1832"/>
+          <w:tab w:val="left" w:pos="2748"/>
+          <w:tab w:val="left" w:pos="3664"/>
+          <w:tab w:val="left" w:pos="4580"/>
+          <w:tab w:val="left" w:pos="5496"/>
+          <w:tab w:val="left" w:pos="6412"/>
+          <w:tab w:val="left" w:pos="7328"/>
+          <w:tab w:val="left" w:pos="8244"/>
+          <w:tab w:val="left" w:pos="9160"/>
+          <w:tab w:val="left" w:pos="10076"/>
+          <w:tab w:val="left" w:pos="10992"/>
+          <w:tab w:val="left" w:pos="11908"/>
+          <w:tab w:val="left" w:pos="12824"/>
+          <w:tab w:val="left" w:pos="13740"/>
+          <w:tab w:val="left" w:pos="14656"/>
+        </w:tabs>
+        <w:wordWrap w:val="0"/>
+        <w:spacing w:after="0" w:line="150" w:lineRule="atLeast"/>
+        <w:rPr>
+          <w:rFonts w:ascii="Lucida Sans Typewriter" w:eastAsia="Times New Roman" w:hAnsi="Lucida Sans Typewriter" w:cs="Courier New"/>
+          <w:color w:val="E6E1DC"/>
+          <w:sz w:val="20"/>
+          <w:szCs w:val="20"/>
+          <w:bdr w:val="none" w:sz="0" w:space="0" w:color="auto" w:frame="1"/>
+          <w:lang w:eastAsia="en-GB"/>
+        </w:rPr>
+      </w:pPr>
+      <w:r>
+        <w:rPr>
+          <w:rFonts w:ascii="Lucida Sans Typewriter" w:eastAsia="Times New Roman" w:hAnsi="Lucida Sans Typewriter" w:cs="Courier New"/>
+          <w:color w:val="E6E1DC"/>
+          <w:sz w:val="20"/>
+          <w:szCs w:val="20"/>
+          <w:bdr w:val="none" w:sz="0" w:space="0" w:color="auto" w:frame="1"/>
+          <w:lang w:eastAsia="en-GB"/>
+        </w:rPr>
+        <w:t xml:space="preserve">     </w:t>
+      </w:r>
+      <w:proofErr w:type="spellStart"/>
+      <w:r>
+        <w:rPr>
+          <w:rFonts w:ascii="Lucida Sans Typewriter" w:eastAsia="Times New Roman" w:hAnsi="Lucida Sans Typewriter" w:cs="Courier New"/>
+          <w:color w:val="E6E1DC"/>
+          <w:sz w:val="20"/>
+          <w:szCs w:val="20"/>
+          <w:bdr w:val="none" w:sz="0" w:space="0" w:color="auto" w:frame="1"/>
+          <w:lang w:eastAsia="en-GB"/>
+        </w:rPr>
+        <w:t>logn</w:t>
+      </w:r>
+      <w:proofErr w:type="spellEnd"/>
+      <w:r>
+        <w:rPr>
+          <w:rFonts w:ascii="Lucida Sans Typewriter" w:eastAsia="Times New Roman" w:hAnsi="Lucida Sans Typewriter" w:cs="Courier New"/>
+          <w:color w:val="E6E1DC"/>
+          <w:sz w:val="20"/>
+          <w:szCs w:val="20"/>
+          <w:bdr w:val="none" w:sz="0" w:space="0" w:color="auto" w:frame="1"/>
+          <w:lang w:eastAsia="en-GB"/>
+        </w:rPr>
+        <w:t xml:space="preserve">  ~  </w:t>
+      </w:r>
+      <w:proofErr w:type="spellStart"/>
+      <w:r>
+        <w:rPr>
+          <w:rFonts w:ascii="Lucida Sans Typewriter" w:eastAsia="Times New Roman" w:hAnsi="Lucida Sans Typewriter" w:cs="Courier New"/>
+          <w:color w:val="E6E1DC"/>
+          <w:sz w:val="20"/>
+          <w:szCs w:val="20"/>
+          <w:bdr w:val="none" w:sz="0" w:space="0" w:color="auto" w:frame="1"/>
+          <w:lang w:eastAsia="en-GB"/>
+        </w:rPr>
+        <w:t>dnorm</w:t>
+      </w:r>
+      <w:proofErr w:type="spellEnd"/>
+      <w:r>
+        <w:rPr>
+          <w:rFonts w:ascii="Lucida Sans Typewriter" w:eastAsia="Times New Roman" w:hAnsi="Lucida Sans Typewriter" w:cs="Courier New"/>
+          <w:color w:val="E6E1DC"/>
+          <w:sz w:val="20"/>
+          <w:szCs w:val="20"/>
+          <w:bdr w:val="none" w:sz="0" w:space="0" w:color="auto" w:frame="1"/>
+          <w:lang w:eastAsia="en-GB"/>
+        </w:rPr>
+        <w:t>[log(2), 2^2]</w:t>
+      </w:r>
+    </w:p>
+    <w:p>
+      <w:pPr>
+        <w:shd w:val="clear" w:color="auto" w:fill="1C1C1C"/>
+        <w:tabs>
+          <w:tab w:val="left" w:pos="916"/>
+          <w:tab w:val="left" w:pos="1832"/>
+          <w:tab w:val="left" w:pos="2748"/>
+          <w:tab w:val="left" w:pos="3664"/>
+          <w:tab w:val="left" w:pos="4580"/>
+          <w:tab w:val="left" w:pos="5496"/>
+          <w:tab w:val="left" w:pos="6412"/>
+          <w:tab w:val="left" w:pos="7328"/>
+          <w:tab w:val="left" w:pos="8244"/>
+          <w:tab w:val="left" w:pos="9160"/>
+          <w:tab w:val="left" w:pos="10076"/>
+          <w:tab w:val="left" w:pos="10992"/>
+          <w:tab w:val="left" w:pos="11908"/>
+          <w:tab w:val="left" w:pos="12824"/>
+          <w:tab w:val="left" w:pos="13740"/>
+          <w:tab w:val="left" w:pos="14656"/>
+        </w:tabs>
+        <w:wordWrap w:val="0"/>
+        <w:spacing w:after="0" w:line="150" w:lineRule="atLeast"/>
+        <w:rPr>
+          <w:rFonts w:ascii="Lucida Sans Typewriter" w:eastAsia="Times New Roman" w:hAnsi="Lucida Sans Typewriter" w:cs="Courier New"/>
+          <w:color w:val="E6E1DC"/>
+          <w:sz w:val="20"/>
+          <w:szCs w:val="20"/>
+          <w:bdr w:val="none" w:sz="0" w:space="0" w:color="auto" w:frame="1"/>
+          <w:lang w:eastAsia="en-GB"/>
+        </w:rPr>
+      </w:pPr>
+      <w:r>
+        <w:rPr>
+          <w:rFonts w:ascii="Lucida Sans Typewriter" w:eastAsia="Times New Roman" w:hAnsi="Lucida Sans Typewriter" w:cs="Courier New"/>
+          <w:color w:val="E6E1DC"/>
+          <w:sz w:val="20"/>
+          <w:szCs w:val="20"/>
+          <w:bdr w:val="none" w:sz="0" w:space="0" w:color="auto" w:frame="1"/>
+          <w:lang w:eastAsia="en-GB"/>
+        </w:rPr>
+        <w:t xml:space="preserve"> </w:t>
+      </w:r>
+      <w:proofErr w:type="spellStart"/>
+      <w:r>
+        <w:rPr>
+          <w:rFonts w:ascii="Lucida Sans Typewriter" w:eastAsia="Times New Roman" w:hAnsi="Lucida Sans Typewriter" w:cs="Courier New"/>
+          <w:color w:val="E6E1DC"/>
+          <w:sz w:val="20"/>
+          <w:szCs w:val="20"/>
+          <w:bdr w:val="none" w:sz="0" w:space="0" w:color="auto" w:frame="1"/>
+          <w:lang w:eastAsia="en-GB"/>
+        </w:rPr>
+        <w:t>logalpha</w:t>
+      </w:r>
+      <w:proofErr w:type="spellEnd"/>
+      <w:r>
+        <w:rPr>
+          <w:rFonts w:ascii="Lucida Sans Typewriter" w:eastAsia="Times New Roman" w:hAnsi="Lucida Sans Typewriter" w:cs="Courier New"/>
+          <w:color w:val="E6E1DC"/>
+          <w:sz w:val="20"/>
+          <w:szCs w:val="20"/>
+          <w:bdr w:val="none" w:sz="0" w:space="0" w:color="auto" w:frame="1"/>
+          <w:lang w:eastAsia="en-GB"/>
+        </w:rPr>
+        <w:t xml:space="preserve">  ~  </w:t>
+      </w:r>
+      <w:proofErr w:type="spellStart"/>
+      <w:r>
+        <w:rPr>
+          <w:rFonts w:ascii="Lucida Sans Typewriter" w:eastAsia="Times New Roman" w:hAnsi="Lucida Sans Typewriter" w:cs="Courier New"/>
+          <w:color w:val="E6E1DC"/>
+          <w:sz w:val="20"/>
+          <w:szCs w:val="20"/>
+          <w:bdr w:val="none" w:sz="0" w:space="0" w:color="auto" w:frame="1"/>
+          <w:lang w:eastAsia="en-GB"/>
+        </w:rPr>
+        <w:t>dnorm</w:t>
+      </w:r>
+      <w:proofErr w:type="spellEnd"/>
+      <w:r>
+        <w:rPr>
+          <w:rFonts w:ascii="Lucida Sans Typewriter" w:eastAsia="Times New Roman" w:hAnsi="Lucida Sans Typewriter" w:cs="Courier New"/>
+          <w:color w:val="E6E1DC"/>
+          <w:sz w:val="20"/>
+          <w:szCs w:val="20"/>
+          <w:bdr w:val="none" w:sz="0" w:space="0" w:color="auto" w:frame="1"/>
+          <w:lang w:eastAsia="en-GB"/>
+        </w:rPr>
+        <w:t>[log(1), 2^2]</w:t>
+      </w:r>
+    </w:p>
+    <w:p>
+      <w:pPr>
+        <w:shd w:val="clear" w:color="auto" w:fill="1C1C1C"/>
+        <w:tabs>
+          <w:tab w:val="left" w:pos="916"/>
+          <w:tab w:val="left" w:pos="1832"/>
+          <w:tab w:val="left" w:pos="2748"/>
+          <w:tab w:val="left" w:pos="3664"/>
+          <w:tab w:val="left" w:pos="4580"/>
+          <w:tab w:val="left" w:pos="5496"/>
+          <w:tab w:val="left" w:pos="6412"/>
+          <w:tab w:val="left" w:pos="7328"/>
+          <w:tab w:val="left" w:pos="8244"/>
+          <w:tab w:val="left" w:pos="9160"/>
+          <w:tab w:val="left" w:pos="10076"/>
+          <w:tab w:val="left" w:pos="10992"/>
+          <w:tab w:val="left" w:pos="11908"/>
+          <w:tab w:val="left" w:pos="12824"/>
+          <w:tab w:val="left" w:pos="13740"/>
+          <w:tab w:val="left" w:pos="14656"/>
+        </w:tabs>
+        <w:wordWrap w:val="0"/>
+        <w:spacing w:after="0" w:line="150" w:lineRule="atLeast"/>
+        <w:rPr>
+          <w:rFonts w:ascii="Lucida Sans Typewriter" w:eastAsia="Times New Roman" w:hAnsi="Lucida Sans Typewriter" w:cs="Courier New"/>
+          <w:color w:val="E6E1DC"/>
+          <w:sz w:val="20"/>
+          <w:szCs w:val="20"/>
+          <w:bdr w:val="none" w:sz="0" w:space="0" w:color="auto" w:frame="1"/>
+          <w:lang w:eastAsia="en-GB"/>
+        </w:rPr>
+      </w:pPr>
+      <w:r>
+        <w:rPr>
+          <w:rFonts w:ascii="Lucida Sans Typewriter" w:eastAsia="Times New Roman" w:hAnsi="Lucida Sans Typewriter" w:cs="Courier New"/>
+          <w:color w:val="E6E1DC"/>
+          <w:sz w:val="20"/>
+          <w:szCs w:val="20"/>
+          <w:bdr w:val="none" w:sz="0" w:space="0" w:color="auto" w:frame="1"/>
+          <w:lang w:eastAsia="en-GB"/>
+        </w:rPr>
+        <w:t xml:space="preserve">  </w:t>
+      </w:r>
+      <w:proofErr w:type="spellStart"/>
+      <w:r>
+        <w:rPr>
+          <w:rFonts w:ascii="Lucida Sans Typewriter" w:eastAsia="Times New Roman" w:hAnsi="Lucida Sans Typewriter" w:cs="Courier New"/>
+          <w:color w:val="E6E1DC"/>
+          <w:sz w:val="20"/>
+          <w:szCs w:val="20"/>
+          <w:bdr w:val="none" w:sz="0" w:space="0" w:color="auto" w:frame="1"/>
+          <w:lang w:eastAsia="en-GB"/>
+        </w:rPr>
+        <w:t>logbeta</w:t>
+      </w:r>
+      <w:proofErr w:type="spellEnd"/>
+      <w:r>
+        <w:rPr>
+          <w:rFonts w:ascii="Lucida Sans Typewriter" w:eastAsia="Times New Roman" w:hAnsi="Lucida Sans Typewriter" w:cs="Courier New"/>
+          <w:color w:val="E6E1DC"/>
+          <w:sz w:val="20"/>
+          <w:szCs w:val="20"/>
+          <w:bdr w:val="none" w:sz="0" w:space="0" w:color="auto" w:frame="1"/>
+          <w:lang w:eastAsia="en-GB"/>
+        </w:rPr>
+        <w:t xml:space="preserve">  ~  </w:t>
+      </w:r>
+      <w:proofErr w:type="spellStart"/>
+      <w:r>
+        <w:rPr>
+          <w:rFonts w:ascii="Lucida Sans Typewriter" w:eastAsia="Times New Roman" w:hAnsi="Lucida Sans Typewriter" w:cs="Courier New"/>
+          <w:color w:val="E6E1DC"/>
+          <w:sz w:val="20"/>
+          <w:szCs w:val="20"/>
+          <w:bdr w:val="none" w:sz="0" w:space="0" w:color="auto" w:frame="1"/>
+          <w:lang w:eastAsia="en-GB"/>
+        </w:rPr>
+        <w:t>dnorm</w:t>
+      </w:r>
+      <w:proofErr w:type="spellEnd"/>
+      <w:r>
+        <w:rPr>
+          <w:rFonts w:ascii="Lucida Sans Typewriter" w:eastAsia="Times New Roman" w:hAnsi="Lucida Sans Typewriter" w:cs="Courier New"/>
+          <w:color w:val="E6E1DC"/>
+          <w:sz w:val="20"/>
+          <w:szCs w:val="20"/>
+          <w:bdr w:val="none" w:sz="0" w:space="0" w:color="auto" w:frame="1"/>
+          <w:lang w:eastAsia="en-GB"/>
+        </w:rPr>
+        <w:t>[log(1), 2^2]</w:t>
+      </w:r>
+    </w:p>
+    <w:p>
+      <w:pPr>
+        <w:shd w:val="clear" w:color="auto" w:fill="1C1C1C"/>
+        <w:tabs>
+          <w:tab w:val="left" w:pos="916"/>
+          <w:tab w:val="left" w:pos="1832"/>
+          <w:tab w:val="left" w:pos="2748"/>
+          <w:tab w:val="left" w:pos="3664"/>
+          <w:tab w:val="left" w:pos="4580"/>
+          <w:tab w:val="left" w:pos="5496"/>
+          <w:tab w:val="left" w:pos="6412"/>
+          <w:tab w:val="left" w:pos="7328"/>
+          <w:tab w:val="left" w:pos="8244"/>
+          <w:tab w:val="left" w:pos="9160"/>
+          <w:tab w:val="left" w:pos="10076"/>
+          <w:tab w:val="left" w:pos="10992"/>
+          <w:tab w:val="left" w:pos="11908"/>
+          <w:tab w:val="left" w:pos="12824"/>
+          <w:tab w:val="left" w:pos="13740"/>
+          <w:tab w:val="left" w:pos="14656"/>
+        </w:tabs>
+        <w:wordWrap w:val="0"/>
+        <w:spacing w:after="0" w:line="150" w:lineRule="atLeast"/>
+        <w:rPr>
+          <w:rFonts w:ascii="Lucida Sans Typewriter" w:eastAsia="Times New Roman" w:hAnsi="Lucida Sans Typewriter" w:cs="Courier New"/>
+          <w:color w:val="E6E1DC"/>
+          <w:sz w:val="20"/>
+          <w:szCs w:val="20"/>
+          <w:bdr w:val="none" w:sz="0" w:space="0" w:color="auto" w:frame="1"/>
+          <w:lang w:eastAsia="en-GB"/>
+        </w:rPr>
+      </w:pPr>
+    </w:p>
+    <w:p>
+      <w:pPr>
+        <w:shd w:val="clear" w:color="auto" w:fill="1C1C1C"/>
+        <w:tabs>
+          <w:tab w:val="left" w:pos="916"/>
+          <w:tab w:val="left" w:pos="1832"/>
+          <w:tab w:val="left" w:pos="2748"/>
+          <w:tab w:val="left" w:pos="3664"/>
+          <w:tab w:val="left" w:pos="4580"/>
+          <w:tab w:val="left" w:pos="5496"/>
+          <w:tab w:val="left" w:pos="6412"/>
+          <w:tab w:val="left" w:pos="7328"/>
+          <w:tab w:val="left" w:pos="8244"/>
+          <w:tab w:val="left" w:pos="9160"/>
+          <w:tab w:val="left" w:pos="10076"/>
+          <w:tab w:val="left" w:pos="10992"/>
+          <w:tab w:val="left" w:pos="11908"/>
+          <w:tab w:val="left" w:pos="12824"/>
+          <w:tab w:val="left" w:pos="13740"/>
+          <w:tab w:val="left" w:pos="14656"/>
+        </w:tabs>
+        <w:wordWrap w:val="0"/>
+        <w:spacing w:after="0" w:line="150" w:lineRule="atLeast"/>
+        <w:rPr>
+          <w:rFonts w:ascii="Lucida Sans Typewriter" w:eastAsia="Times New Roman" w:hAnsi="Lucida Sans Typewriter" w:cs="Courier New"/>
+          <w:color w:val="E6E1DC"/>
+          <w:sz w:val="20"/>
+          <w:szCs w:val="20"/>
+          <w:bdr w:val="none" w:sz="0" w:space="0" w:color="auto" w:frame="1"/>
+          <w:lang w:eastAsia="en-GB"/>
+        </w:rPr>
+      </w:pPr>
+      <w:r>
+        <w:rPr>
+          <w:rFonts w:ascii="Lucida Sans Typewriter" w:eastAsia="Times New Roman" w:hAnsi="Lucida Sans Typewriter" w:cs="Courier New"/>
+          <w:color w:val="E6E1DC"/>
+          <w:sz w:val="20"/>
+          <w:szCs w:val="20"/>
+          <w:bdr w:val="none" w:sz="0" w:space="0" w:color="auto" w:frame="1"/>
+          <w:lang w:eastAsia="en-GB"/>
+        </w:rPr>
+        <w:t xml:space="preserve">Model parameter estimates w 95% CI </w:t>
+      </w:r>
+    </w:p>
+    <w:p>
+      <w:pPr>
+        <w:shd w:val="clear" w:color="auto" w:fill="1C1C1C"/>
+        <w:tabs>
+          <w:tab w:val="left" w:pos="916"/>
+          <w:tab w:val="left" w:pos="1832"/>
+          <w:tab w:val="left" w:pos="2748"/>
+          <w:tab w:val="left" w:pos="3664"/>
+          <w:tab w:val="left" w:pos="4580"/>
+          <w:tab w:val="left" w:pos="5496"/>
+          <w:tab w:val="left" w:pos="6412"/>
+          <w:tab w:val="left" w:pos="7328"/>
+          <w:tab w:val="left" w:pos="8244"/>
+          <w:tab w:val="left" w:pos="9160"/>
+          <w:tab w:val="left" w:pos="10076"/>
+          <w:tab w:val="left" w:pos="10992"/>
+          <w:tab w:val="left" w:pos="11908"/>
+          <w:tab w:val="left" w:pos="12824"/>
+          <w:tab w:val="left" w:pos="13740"/>
+          <w:tab w:val="left" w:pos="14656"/>
+        </w:tabs>
+        <w:wordWrap w:val="0"/>
+        <w:spacing w:after="0" w:line="150" w:lineRule="atLeast"/>
+        <w:rPr>
+          <w:rFonts w:ascii="Lucida Sans Typewriter" w:eastAsia="Times New Roman" w:hAnsi="Lucida Sans Typewriter" w:cs="Courier New"/>
+          <w:color w:val="E6E1DC"/>
+          <w:sz w:val="20"/>
+          <w:szCs w:val="20"/>
+          <w:bdr w:val="none" w:sz="0" w:space="0" w:color="auto" w:frame="1"/>
+          <w:lang w:eastAsia="en-GB"/>
+        </w:rPr>
+      </w:pPr>
+      <w:r>
+        <w:rPr>
+          <w:rFonts w:ascii="Lucida Sans Typewriter" w:eastAsia="Times New Roman" w:hAnsi="Lucida Sans Typewriter" w:cs="Courier New"/>
+          <w:color w:val="E6E1DC"/>
+          <w:sz w:val="20"/>
+          <w:szCs w:val="20"/>
+          <w:bdr w:val="none" w:sz="0" w:space="0" w:color="auto" w:frame="1"/>
+          <w:lang w:eastAsia="en-GB"/>
+        </w:rPr>
+        <w:t xml:space="preserve">            estimate        </w:t>
+      </w:r>
+      <w:proofErr w:type="spellStart"/>
+      <w:r>
+        <w:rPr>
+          <w:rFonts w:ascii="Lucida Sans Typewriter" w:eastAsia="Times New Roman" w:hAnsi="Lucida Sans Typewriter" w:cs="Courier New"/>
+          <w:color w:val="E6E1DC"/>
+          <w:sz w:val="20"/>
+          <w:szCs w:val="20"/>
+          <w:bdr w:val="none" w:sz="0" w:space="0" w:color="auto" w:frame="1"/>
+          <w:lang w:eastAsia="en-GB"/>
+        </w:rPr>
+        <w:t>cilow</w:t>
+      </w:r>
+      <w:proofErr w:type="spellEnd"/>
+      <w:r>
+        <w:rPr>
+          <w:rFonts w:ascii="Lucida Sans Typewriter" w:eastAsia="Times New Roman" w:hAnsi="Lucida Sans Typewriter" w:cs="Courier New"/>
+          <w:color w:val="E6E1DC"/>
+          <w:sz w:val="20"/>
+          <w:szCs w:val="20"/>
+          <w:bdr w:val="none" w:sz="0" w:space="0" w:color="auto" w:frame="1"/>
+          <w:lang w:eastAsia="en-GB"/>
+        </w:rPr>
+        <w:t xml:space="preserve">        </w:t>
+      </w:r>
+      <w:proofErr w:type="spellStart"/>
+      <w:r>
+        <w:rPr>
+          <w:rFonts w:ascii="Lucida Sans Typewriter" w:eastAsia="Times New Roman" w:hAnsi="Lucida Sans Typewriter" w:cs="Courier New"/>
+          <w:color w:val="E6E1DC"/>
+          <w:sz w:val="20"/>
+          <w:szCs w:val="20"/>
+          <w:bdr w:val="none" w:sz="0" w:space="0" w:color="auto" w:frame="1"/>
+          <w:lang w:eastAsia="en-GB"/>
+        </w:rPr>
+        <w:t>ciupp</w:t>
+      </w:r>
+      <w:proofErr w:type="spellEnd"/>
+      <w:r>
+        <w:rPr>
+          <w:rFonts w:ascii="Lucida Sans Typewriter" w:eastAsia="Times New Roman" w:hAnsi="Lucida Sans Typewriter" w:cs="Courier New"/>
+          <w:color w:val="E6E1DC"/>
+          <w:sz w:val="20"/>
+          <w:szCs w:val="20"/>
+          <w:bdr w:val="none" w:sz="0" w:space="0" w:color="auto" w:frame="1"/>
+          <w:lang w:eastAsia="en-GB"/>
+        </w:rPr>
+        <w:t xml:space="preserve">     </w:t>
+      </w:r>
+      <w:proofErr w:type="spellStart"/>
+      <w:r>
+        <w:rPr>
+          <w:rFonts w:ascii="Lucida Sans Typewriter" w:eastAsia="Times New Roman" w:hAnsi="Lucida Sans Typewriter" w:cs="Courier New"/>
+          <w:color w:val="E6E1DC"/>
+          <w:sz w:val="20"/>
+          <w:szCs w:val="20"/>
+          <w:bdr w:val="none" w:sz="0" w:space="0" w:color="auto" w:frame="1"/>
+          <w:lang w:eastAsia="en-GB"/>
+        </w:rPr>
+        <w:t>log.est</w:t>
+      </w:r>
+      <w:proofErr w:type="spellEnd"/>
+      <w:r>
+        <w:rPr>
+          <w:rFonts w:ascii="Lucida Sans Typewriter" w:eastAsia="Times New Roman" w:hAnsi="Lucida Sans Typewriter" w:cs="Courier New"/>
+          <w:color w:val="E6E1DC"/>
+          <w:sz w:val="20"/>
+          <w:szCs w:val="20"/>
+          <w:bdr w:val="none" w:sz="0" w:space="0" w:color="auto" w:frame="1"/>
+          <w:lang w:eastAsia="en-GB"/>
+        </w:rPr>
+        <w:t xml:space="preserve">  </w:t>
+      </w:r>
+    </w:p>
+    <w:p>
+      <w:pPr>
+        <w:shd w:val="clear" w:color="auto" w:fill="1C1C1C"/>
+        <w:tabs>
+          <w:tab w:val="left" w:pos="916"/>
+          <w:tab w:val="left" w:pos="1832"/>
+          <w:tab w:val="left" w:pos="2748"/>
+          <w:tab w:val="left" w:pos="3664"/>
+          <w:tab w:val="left" w:pos="4580"/>
+          <w:tab w:val="left" w:pos="5496"/>
+          <w:tab w:val="left" w:pos="6412"/>
+          <w:tab w:val="left" w:pos="7328"/>
+          <w:tab w:val="left" w:pos="8244"/>
+          <w:tab w:val="left" w:pos="9160"/>
+          <w:tab w:val="left" w:pos="10076"/>
+          <w:tab w:val="left" w:pos="10992"/>
+          <w:tab w:val="left" w:pos="11908"/>
+          <w:tab w:val="left" w:pos="12824"/>
+          <w:tab w:val="left" w:pos="13740"/>
+          <w:tab w:val="left" w:pos="14656"/>
+        </w:tabs>
+        <w:wordWrap w:val="0"/>
+        <w:spacing w:after="0" w:line="150" w:lineRule="atLeast"/>
+        <w:rPr>
+          <w:rFonts w:ascii="Lucida Sans Typewriter" w:eastAsia="Times New Roman" w:hAnsi="Lucida Sans Typewriter" w:cs="Courier New"/>
+          <w:color w:val="E6E1DC"/>
+          <w:sz w:val="20"/>
+          <w:szCs w:val="20"/>
+          <w:bdr w:val="none" w:sz="0" w:space="0" w:color="auto" w:frame="1"/>
+          <w:lang w:eastAsia="en-GB"/>
+        </w:rPr>
+      </w:pPr>
+      <w:r>
+        <w:rPr>
+          <w:rFonts w:ascii="Lucida Sans Typewriter" w:eastAsia="Times New Roman" w:hAnsi="Lucida Sans Typewriter" w:cs="Courier New"/>
+          <w:color w:val="E6E1DC"/>
+          <w:sz w:val="20"/>
+          <w:szCs w:val="20"/>
+          <w:bdr w:val="none" w:sz="0" w:space="0" w:color="auto" w:frame="1"/>
+          <w:lang w:eastAsia="en-GB"/>
+        </w:rPr>
+        <w:t xml:space="preserve"> alpha1 5.113813e+00 3.198344e+00 8.176444e+00   1.6319452  </w:t>
+      </w:r>
+    </w:p>
+    <w:p>
+      <w:pPr>
+        <w:shd w:val="clear" w:color="auto" w:fill="1C1C1C"/>
+        <w:tabs>
+          <w:tab w:val="left" w:pos="916"/>
+          <w:tab w:val="left" w:pos="1832"/>
+          <w:tab w:val="left" w:pos="2748"/>
+          <w:tab w:val="left" w:pos="3664"/>
+          <w:tab w:val="left" w:pos="4580"/>
+          <w:tab w:val="left" w:pos="5496"/>
+          <w:tab w:val="left" w:pos="6412"/>
+          <w:tab w:val="left" w:pos="7328"/>
+          <w:tab w:val="left" w:pos="8244"/>
+          <w:tab w:val="left" w:pos="9160"/>
+          <w:tab w:val="left" w:pos="10076"/>
+          <w:tab w:val="left" w:pos="10992"/>
+          <w:tab w:val="left" w:pos="11908"/>
+          <w:tab w:val="left" w:pos="12824"/>
+          <w:tab w:val="left" w:pos="13740"/>
+          <w:tab w:val="left" w:pos="14656"/>
+        </w:tabs>
+        <w:wordWrap w:val="0"/>
+        <w:spacing w:after="0" w:line="150" w:lineRule="atLeast"/>
+        <w:rPr>
+          <w:rFonts w:ascii="Lucida Sans Typewriter" w:eastAsia="Times New Roman" w:hAnsi="Lucida Sans Typewriter" w:cs="Courier New"/>
+          <w:color w:val="E6E1DC"/>
+          <w:sz w:val="20"/>
+          <w:szCs w:val="20"/>
+          <w:bdr w:val="none" w:sz="0" w:space="0" w:color="auto" w:frame="1"/>
+          <w:lang w:eastAsia="en-GB"/>
+        </w:rPr>
+      </w:pPr>
+      <w:r>
+        <w:rPr>
+          <w:rFonts w:ascii="Lucida Sans Typewriter" w:eastAsia="Times New Roman" w:hAnsi="Lucida Sans Typewriter" w:cs="Courier New"/>
+          <w:color w:val="E6E1DC"/>
+          <w:sz w:val="20"/>
+          <w:szCs w:val="20"/>
+          <w:bdr w:val="none" w:sz="0" w:space="0" w:color="auto" w:frame="1"/>
+          <w:lang w:eastAsia="en-GB"/>
+        </w:rPr>
+        <w:t xml:space="preserve"> alpha2 2.772210e-01 4.227330e-02 1.817966e+00  -1.2829403  </w:t>
+      </w:r>
+    </w:p>
+    <w:p>
+      <w:pPr>
+        <w:shd w:val="clear" w:color="auto" w:fill="1C1C1C"/>
+        <w:tabs>
+          <w:tab w:val="left" w:pos="916"/>
+          <w:tab w:val="left" w:pos="1832"/>
+          <w:tab w:val="left" w:pos="2748"/>
+          <w:tab w:val="left" w:pos="3664"/>
+          <w:tab w:val="left" w:pos="4580"/>
+          <w:tab w:val="left" w:pos="5496"/>
+          <w:tab w:val="left" w:pos="6412"/>
+          <w:tab w:val="left" w:pos="7328"/>
+          <w:tab w:val="left" w:pos="8244"/>
+          <w:tab w:val="left" w:pos="9160"/>
+          <w:tab w:val="left" w:pos="10076"/>
+          <w:tab w:val="left" w:pos="10992"/>
+          <w:tab w:val="left" w:pos="11908"/>
+          <w:tab w:val="left" w:pos="12824"/>
+          <w:tab w:val="left" w:pos="13740"/>
+          <w:tab w:val="left" w:pos="14656"/>
+        </w:tabs>
+        <w:wordWrap w:val="0"/>
+        <w:spacing w:after="0" w:line="150" w:lineRule="atLeast"/>
+        <w:rPr>
+          <w:rFonts w:ascii="Lucida Sans Typewriter" w:eastAsia="Times New Roman" w:hAnsi="Lucida Sans Typewriter" w:cs="Courier New"/>
+          <w:color w:val="E6E1DC"/>
+          <w:sz w:val="20"/>
+          <w:szCs w:val="20"/>
+          <w:bdr w:val="none" w:sz="0" w:space="0" w:color="auto" w:frame="1"/>
+          <w:lang w:val="nl-NL" w:eastAsia="en-GB"/>
+        </w:rPr>
+      </w:pPr>
+      <w:r>
+        <w:rPr>
+          <w:rFonts w:ascii="Lucida Sans Typewriter" w:eastAsia="Times New Roman" w:hAnsi="Lucida Sans Typewriter" w:cs="Courier New"/>
+          <w:color w:val="E6E1DC"/>
+          <w:sz w:val="20"/>
+          <w:szCs w:val="20"/>
+          <w:bdr w:val="none" w:sz="0" w:space="0" w:color="auto" w:frame="1"/>
+          <w:lang w:eastAsia="en-GB"/>
+        </w:rPr>
+        <w:t xml:space="preserve"> </w:t>
+      </w:r>
+      <w:proofErr w:type="spellStart"/>
+      <w:r>
+        <w:rPr>
+          <w:rFonts w:ascii="Lucida Sans Typewriter" w:eastAsia="Times New Roman" w:hAnsi="Lucida Sans Typewriter" w:cs="Courier New"/>
+          <w:color w:val="E6E1DC"/>
+          <w:sz w:val="20"/>
+          <w:szCs w:val="20"/>
+          <w:bdr w:val="none" w:sz="0" w:space="0" w:color="auto" w:frame="1"/>
+          <w:lang w:val="nl-NL" w:eastAsia="en-GB"/>
+        </w:rPr>
+        <w:t>beta</w:t>
+      </w:r>
+      <w:proofErr w:type="spellEnd"/>
+      <w:r>
+        <w:rPr>
+          <w:rFonts w:ascii="Lucida Sans Typewriter" w:eastAsia="Times New Roman" w:hAnsi="Lucida Sans Typewriter" w:cs="Courier New"/>
+          <w:color w:val="E6E1DC"/>
+          <w:sz w:val="20"/>
+          <w:szCs w:val="20"/>
+          <w:bdr w:val="none" w:sz="0" w:space="0" w:color="auto" w:frame="1"/>
+          <w:lang w:val="nl-NL" w:eastAsia="en-GB"/>
+        </w:rPr>
+        <w:t xml:space="preserve">   1.394869e-01 2.388700e-02 8.145251e-01  -1.9697847  </w:t>
+      </w:r>
+    </w:p>
+    <w:p>
+      <w:pPr>
+        <w:shd w:val="clear" w:color="auto" w:fill="1C1C1C"/>
+        <w:tabs>
+          <w:tab w:val="left" w:pos="916"/>
+          <w:tab w:val="left" w:pos="1832"/>
+          <w:tab w:val="left" w:pos="2748"/>
+          <w:tab w:val="left" w:pos="3664"/>
+          <w:tab w:val="left" w:pos="4580"/>
+          <w:tab w:val="left" w:pos="5496"/>
+          <w:tab w:val="left" w:pos="6412"/>
+          <w:tab w:val="left" w:pos="7328"/>
+          <w:tab w:val="left" w:pos="8244"/>
+          <w:tab w:val="left" w:pos="9160"/>
+          <w:tab w:val="left" w:pos="10076"/>
+          <w:tab w:val="left" w:pos="10992"/>
+          <w:tab w:val="left" w:pos="11908"/>
+          <w:tab w:val="left" w:pos="12824"/>
+          <w:tab w:val="left" w:pos="13740"/>
+          <w:tab w:val="left" w:pos="14656"/>
+        </w:tabs>
+        <w:wordWrap w:val="0"/>
+        <w:spacing w:after="0" w:line="150" w:lineRule="atLeast"/>
+        <w:rPr>
+          <w:rFonts w:ascii="Lucida Sans Typewriter" w:eastAsia="Times New Roman" w:hAnsi="Lucida Sans Typewriter" w:cs="Courier New"/>
+          <w:color w:val="E6E1DC"/>
+          <w:sz w:val="20"/>
+          <w:szCs w:val="20"/>
+          <w:bdr w:val="none" w:sz="0" w:space="0" w:color="auto" w:frame="1"/>
+          <w:lang w:val="nl-NL" w:eastAsia="en-GB"/>
+        </w:rPr>
+      </w:pPr>
+      <w:r>
+        <w:rPr>
+          <w:rFonts w:ascii="Lucida Sans Typewriter" w:eastAsia="Times New Roman" w:hAnsi="Lucida Sans Typewriter" w:cs="Courier New"/>
+          <w:color w:val="E6E1DC"/>
+          <w:sz w:val="20"/>
+          <w:szCs w:val="20"/>
+          <w:bdr w:val="none" w:sz="0" w:space="0" w:color="auto" w:frame="1"/>
+          <w:lang w:val="nl-NL" w:eastAsia="en-GB"/>
+        </w:rPr>
+        <w:t xml:space="preserve"> r      3.049723e-01 3.416360e-02 2.722431e+00  -1.1875345  </w:t>
+      </w:r>
+    </w:p>
+    <w:p>
+      <w:pPr>
+        <w:shd w:val="clear" w:color="auto" w:fill="1C1C1C"/>
+        <w:tabs>
+          <w:tab w:val="left" w:pos="916"/>
+          <w:tab w:val="left" w:pos="1832"/>
+          <w:tab w:val="left" w:pos="2748"/>
+          <w:tab w:val="left" w:pos="3664"/>
+          <w:tab w:val="left" w:pos="4580"/>
+          <w:tab w:val="left" w:pos="5496"/>
+          <w:tab w:val="left" w:pos="6412"/>
+          <w:tab w:val="left" w:pos="7328"/>
+          <w:tab w:val="left" w:pos="8244"/>
+          <w:tab w:val="left" w:pos="9160"/>
+          <w:tab w:val="left" w:pos="10076"/>
+          <w:tab w:val="left" w:pos="10992"/>
+          <w:tab w:val="left" w:pos="11908"/>
+          <w:tab w:val="left" w:pos="12824"/>
+          <w:tab w:val="left" w:pos="13740"/>
+          <w:tab w:val="left" w:pos="14656"/>
+        </w:tabs>
+        <w:wordWrap w:val="0"/>
+        <w:spacing w:after="0" w:line="150" w:lineRule="atLeast"/>
+        <w:rPr>
+          <w:rFonts w:ascii="Lucida Sans Typewriter" w:eastAsia="Times New Roman" w:hAnsi="Lucida Sans Typewriter" w:cs="Courier New"/>
+          <w:color w:val="E6E1DC"/>
+          <w:sz w:val="20"/>
+          <w:szCs w:val="20"/>
+          <w:bdr w:val="none" w:sz="0" w:space="0" w:color="auto" w:frame="1"/>
+          <w:lang w:eastAsia="en-GB"/>
+        </w:rPr>
+      </w:pPr>
+      <w:r>
+        <w:rPr>
+          <w:rFonts w:ascii="Lucida Sans Typewriter" w:eastAsia="Times New Roman" w:hAnsi="Lucida Sans Typewriter" w:cs="Courier New"/>
+          <w:color w:val="E6E1DC"/>
+          <w:sz w:val="20"/>
+          <w:szCs w:val="20"/>
+          <w:bdr w:val="none" w:sz="0" w:space="0" w:color="auto" w:frame="1"/>
+          <w:lang w:val="nl-NL" w:eastAsia="en-GB"/>
+        </w:rPr>
+        <w:t xml:space="preserve"> </w:t>
+      </w:r>
+      <w:proofErr w:type="spellStart"/>
+      <w:r>
+        <w:rPr>
+          <w:rFonts w:ascii="Lucida Sans Typewriter" w:eastAsia="Times New Roman" w:hAnsi="Lucida Sans Typewriter" w:cs="Courier New"/>
+          <w:color w:val="E6E1DC"/>
+          <w:sz w:val="20"/>
+          <w:szCs w:val="20"/>
+          <w:bdr w:val="none" w:sz="0" w:space="0" w:color="auto" w:frame="1"/>
+          <w:lang w:eastAsia="en-GB"/>
+        </w:rPr>
+        <w:t>rc</w:t>
+      </w:r>
+      <w:proofErr w:type="spellEnd"/>
+      <w:r>
+        <w:rPr>
+          <w:rFonts w:ascii="Lucida Sans Typewriter" w:eastAsia="Times New Roman" w:hAnsi="Lucida Sans Typewriter" w:cs="Courier New"/>
+          <w:color w:val="E6E1DC"/>
+          <w:sz w:val="20"/>
+          <w:szCs w:val="20"/>
+          <w:bdr w:val="none" w:sz="0" w:space="0" w:color="auto" w:frame="1"/>
+          <w:lang w:eastAsia="en-GB"/>
+        </w:rPr>
+        <w:t xml:space="preserve">     5.529451e-01 2.871321e-01 1.064835e+00  -0.5924965  </w:t>
+      </w:r>
+    </w:p>
+    <w:p>
+      <w:pPr>
+        <w:shd w:val="clear" w:color="auto" w:fill="1C1C1C"/>
+        <w:tabs>
+          <w:tab w:val="left" w:pos="916"/>
+          <w:tab w:val="left" w:pos="1832"/>
+          <w:tab w:val="left" w:pos="2748"/>
+          <w:tab w:val="left" w:pos="3664"/>
+          <w:tab w:val="left" w:pos="4580"/>
+          <w:tab w:val="left" w:pos="5496"/>
+          <w:tab w:val="left" w:pos="6412"/>
+          <w:tab w:val="left" w:pos="7328"/>
+          <w:tab w:val="left" w:pos="8244"/>
+          <w:tab w:val="left" w:pos="9160"/>
+          <w:tab w:val="left" w:pos="10076"/>
+          <w:tab w:val="left" w:pos="10992"/>
+          <w:tab w:val="left" w:pos="11908"/>
+          <w:tab w:val="left" w:pos="12824"/>
+          <w:tab w:val="left" w:pos="13740"/>
+          <w:tab w:val="left" w:pos="14656"/>
+        </w:tabs>
+        <w:wordWrap w:val="0"/>
+        <w:spacing w:after="0" w:line="150" w:lineRule="atLeast"/>
+        <w:rPr>
+          <w:rFonts w:ascii="Lucida Sans Typewriter" w:eastAsia="Times New Roman" w:hAnsi="Lucida Sans Typewriter" w:cs="Courier New"/>
+          <w:color w:val="E6E1DC"/>
+          <w:sz w:val="20"/>
+          <w:szCs w:val="20"/>
+          <w:bdr w:val="none" w:sz="0" w:space="0" w:color="auto" w:frame="1"/>
+          <w:lang w:eastAsia="en-GB"/>
+        </w:rPr>
+      </w:pPr>
+      <w:r>
+        <w:rPr>
+          <w:rFonts w:ascii="Lucida Sans Typewriter" w:eastAsia="Times New Roman" w:hAnsi="Lucida Sans Typewriter" w:cs="Courier New"/>
+          <w:color w:val="E6E1DC"/>
+          <w:sz w:val="20"/>
+          <w:szCs w:val="20"/>
+          <w:bdr w:val="none" w:sz="0" w:space="0" w:color="auto" w:frame="1"/>
+          <w:lang w:eastAsia="en-GB"/>
+        </w:rPr>
+        <w:t xml:space="preserve"> </w:t>
+      </w:r>
+      <w:proofErr w:type="spellStart"/>
+      <w:r>
+        <w:rPr>
+          <w:rFonts w:ascii="Lucida Sans Typewriter" w:eastAsia="Times New Roman" w:hAnsi="Lucida Sans Typewriter" w:cs="Courier New"/>
+          <w:color w:val="E6E1DC"/>
+          <w:sz w:val="20"/>
+          <w:szCs w:val="20"/>
+          <w:bdr w:val="none" w:sz="0" w:space="0" w:color="auto" w:frame="1"/>
+          <w:lang w:eastAsia="en-GB"/>
+        </w:rPr>
+        <w:t>rold</w:t>
+      </w:r>
+      <w:proofErr w:type="spellEnd"/>
+      <w:r>
+        <w:rPr>
+          <w:rFonts w:ascii="Lucida Sans Typewriter" w:eastAsia="Times New Roman" w:hAnsi="Lucida Sans Typewriter" w:cs="Courier New"/>
+          <w:color w:val="E6E1DC"/>
+          <w:sz w:val="20"/>
+          <w:szCs w:val="20"/>
+          <w:bdr w:val="none" w:sz="0" w:space="0" w:color="auto" w:frame="1"/>
+          <w:lang w:eastAsia="en-GB"/>
+        </w:rPr>
+        <w:t xml:space="preserve">   2.958505e+00 0.000000e+00 2.827748e+08   1.0846841  </w:t>
+      </w:r>
+    </w:p>
+    <w:p>
+      <w:pPr>
+        <w:shd w:val="clear" w:color="auto" w:fill="1C1C1C"/>
+        <w:tabs>
+          <w:tab w:val="left" w:pos="916"/>
+          <w:tab w:val="left" w:pos="1832"/>
+          <w:tab w:val="left" w:pos="2748"/>
+          <w:tab w:val="left" w:pos="3664"/>
+          <w:tab w:val="left" w:pos="4580"/>
+          <w:tab w:val="left" w:pos="5496"/>
+          <w:tab w:val="left" w:pos="6412"/>
+          <w:tab w:val="left" w:pos="7328"/>
+          <w:tab w:val="left" w:pos="8244"/>
+          <w:tab w:val="left" w:pos="9160"/>
+          <w:tab w:val="left" w:pos="10076"/>
+          <w:tab w:val="left" w:pos="10992"/>
+          <w:tab w:val="left" w:pos="11908"/>
+          <w:tab w:val="left" w:pos="12824"/>
+          <w:tab w:val="left" w:pos="13740"/>
+          <w:tab w:val="left" w:pos="14656"/>
+        </w:tabs>
+        <w:wordWrap w:val="0"/>
+        <w:spacing w:after="0" w:line="150" w:lineRule="atLeast"/>
+        <w:rPr>
+          <w:rFonts w:ascii="Lucida Sans Typewriter" w:eastAsia="Times New Roman" w:hAnsi="Lucida Sans Typewriter" w:cs="Courier New"/>
+          <w:color w:val="E6E1DC"/>
+          <w:sz w:val="20"/>
+          <w:szCs w:val="20"/>
+          <w:bdr w:val="none" w:sz="0" w:space="0" w:color="auto" w:frame="1"/>
+          <w:lang w:eastAsia="en-GB"/>
+        </w:rPr>
+      </w:pPr>
+      <w:r>
+        <w:rPr>
+          <w:rFonts w:ascii="Lucida Sans Typewriter" w:eastAsia="Times New Roman" w:hAnsi="Lucida Sans Typewriter" w:cs="Courier New"/>
+          <w:color w:val="E6E1DC"/>
+          <w:sz w:val="20"/>
+          <w:szCs w:val="20"/>
+          <w:bdr w:val="none" w:sz="0" w:space="0" w:color="auto" w:frame="1"/>
+          <w:lang w:eastAsia="en-GB"/>
+        </w:rPr>
+        <w:t xml:space="preserve"> m      4.329053e+03 3.669837e+03 5.106686e+03   8.3731042  </w:t>
+      </w:r>
+    </w:p>
+    <w:p>
+      <w:pPr>
+        <w:shd w:val="clear" w:color="auto" w:fill="1C1C1C"/>
+        <w:tabs>
+          <w:tab w:val="left" w:pos="916"/>
+          <w:tab w:val="left" w:pos="1832"/>
+          <w:tab w:val="left" w:pos="2748"/>
+          <w:tab w:val="left" w:pos="3664"/>
+          <w:tab w:val="left" w:pos="4580"/>
+          <w:tab w:val="left" w:pos="5496"/>
+          <w:tab w:val="left" w:pos="6412"/>
+          <w:tab w:val="left" w:pos="7328"/>
+          <w:tab w:val="left" w:pos="8244"/>
+          <w:tab w:val="left" w:pos="9160"/>
+          <w:tab w:val="left" w:pos="10076"/>
+          <w:tab w:val="left" w:pos="10992"/>
+          <w:tab w:val="left" w:pos="11908"/>
+          <w:tab w:val="left" w:pos="12824"/>
+          <w:tab w:val="left" w:pos="13740"/>
+          <w:tab w:val="left" w:pos="14656"/>
+        </w:tabs>
+        <w:wordWrap w:val="0"/>
+        <w:spacing w:after="0" w:line="150" w:lineRule="atLeast"/>
+        <w:rPr>
+          <w:rFonts w:ascii="Lucida Sans Typewriter" w:eastAsia="Times New Roman" w:hAnsi="Lucida Sans Typewriter" w:cs="Courier New"/>
+          <w:color w:val="E6E1DC"/>
+          <w:sz w:val="20"/>
+          <w:szCs w:val="20"/>
+          <w:bdr w:val="none" w:sz="0" w:space="0" w:color="auto" w:frame="1"/>
+          <w:lang w:eastAsia="en-GB"/>
+        </w:rPr>
+      </w:pPr>
+      <w:r>
+        <w:rPr>
+          <w:rFonts w:ascii="Lucida Sans Typewriter" w:eastAsia="Times New Roman" w:hAnsi="Lucida Sans Typewriter" w:cs="Courier New"/>
+          <w:color w:val="E6E1DC"/>
+          <w:sz w:val="20"/>
+          <w:szCs w:val="20"/>
+          <w:bdr w:val="none" w:sz="0" w:space="0" w:color="auto" w:frame="1"/>
+          <w:lang w:eastAsia="en-GB"/>
+        </w:rPr>
+        <w:t xml:space="preserve"> K      4.055828e+04 1.163976e+04 1.413238e+05  10.6104952  </w:t>
+      </w:r>
+    </w:p>
+    <w:p>
+      <w:pPr>
+        <w:shd w:val="clear" w:color="auto" w:fill="1C1C1C"/>
+        <w:tabs>
+          <w:tab w:val="left" w:pos="916"/>
+          <w:tab w:val="left" w:pos="1832"/>
+          <w:tab w:val="left" w:pos="2748"/>
+          <w:tab w:val="left" w:pos="3664"/>
+          <w:tab w:val="left" w:pos="4580"/>
+          <w:tab w:val="left" w:pos="5496"/>
+          <w:tab w:val="left" w:pos="6412"/>
+          <w:tab w:val="left" w:pos="7328"/>
+          <w:tab w:val="left" w:pos="8244"/>
+          <w:tab w:val="left" w:pos="9160"/>
+          <w:tab w:val="left" w:pos="10076"/>
+          <w:tab w:val="left" w:pos="10992"/>
+          <w:tab w:val="left" w:pos="11908"/>
+          <w:tab w:val="left" w:pos="12824"/>
+          <w:tab w:val="left" w:pos="13740"/>
+          <w:tab w:val="left" w:pos="14656"/>
+        </w:tabs>
+        <w:wordWrap w:val="0"/>
+        <w:spacing w:after="0" w:line="150" w:lineRule="atLeast"/>
+        <w:rPr>
+          <w:rFonts w:ascii="Lucida Sans Typewriter" w:eastAsia="Times New Roman" w:hAnsi="Lucida Sans Typewriter" w:cs="Courier New"/>
+          <w:color w:val="E6E1DC"/>
+          <w:sz w:val="20"/>
+          <w:szCs w:val="20"/>
+          <w:bdr w:val="none" w:sz="0" w:space="0" w:color="auto" w:frame="1"/>
+          <w:lang w:eastAsia="en-GB"/>
+        </w:rPr>
+      </w:pPr>
+      <w:r>
+        <w:rPr>
+          <w:rFonts w:ascii="Lucida Sans Typewriter" w:eastAsia="Times New Roman" w:hAnsi="Lucida Sans Typewriter" w:cs="Courier New"/>
+          <w:color w:val="E6E1DC"/>
+          <w:sz w:val="20"/>
+          <w:szCs w:val="20"/>
+          <w:bdr w:val="none" w:sz="0" w:space="0" w:color="auto" w:frame="1"/>
+          <w:lang w:eastAsia="en-GB"/>
+        </w:rPr>
+        <w:t xml:space="preserve"> q1     1.100000e-04 5.770000e-05 2.096000e-04  -9.1154514  </w:t>
+      </w:r>
+    </w:p>
+    <w:p>
+      <w:pPr>
+        <w:shd w:val="clear" w:color="auto" w:fill="1C1C1C"/>
+        <w:tabs>
+          <w:tab w:val="left" w:pos="916"/>
+          <w:tab w:val="left" w:pos="1832"/>
+          <w:tab w:val="left" w:pos="2748"/>
+          <w:tab w:val="left" w:pos="3664"/>
+          <w:tab w:val="left" w:pos="4580"/>
+          <w:tab w:val="left" w:pos="5496"/>
+          <w:tab w:val="left" w:pos="6412"/>
+          <w:tab w:val="left" w:pos="7328"/>
+          <w:tab w:val="left" w:pos="8244"/>
+          <w:tab w:val="left" w:pos="9160"/>
+          <w:tab w:val="left" w:pos="10076"/>
+          <w:tab w:val="left" w:pos="10992"/>
+          <w:tab w:val="left" w:pos="11908"/>
+          <w:tab w:val="left" w:pos="12824"/>
+          <w:tab w:val="left" w:pos="13740"/>
+          <w:tab w:val="left" w:pos="14656"/>
+        </w:tabs>
+        <w:wordWrap w:val="0"/>
+        <w:spacing w:after="0" w:line="150" w:lineRule="atLeast"/>
+        <w:rPr>
+          <w:rFonts w:ascii="Lucida Sans Typewriter" w:eastAsia="Times New Roman" w:hAnsi="Lucida Sans Typewriter" w:cs="Courier New"/>
+          <w:color w:val="E6E1DC"/>
+          <w:sz w:val="20"/>
+          <w:szCs w:val="20"/>
+          <w:bdr w:val="none" w:sz="0" w:space="0" w:color="auto" w:frame="1"/>
+          <w:lang w:eastAsia="en-GB"/>
+        </w:rPr>
+      </w:pPr>
+      <w:r>
+        <w:rPr>
+          <w:rFonts w:ascii="Lucida Sans Typewriter" w:eastAsia="Times New Roman" w:hAnsi="Lucida Sans Typewriter" w:cs="Courier New"/>
+          <w:color w:val="E6E1DC"/>
+          <w:sz w:val="20"/>
+          <w:szCs w:val="20"/>
+          <w:bdr w:val="none" w:sz="0" w:space="0" w:color="auto" w:frame="1"/>
+          <w:lang w:eastAsia="en-GB"/>
+        </w:rPr>
+        <w:t xml:space="preserve"> q2     4.100000e-06 2.200000e-06 7.800000e-06 -12.3937528  </w:t>
+      </w:r>
+    </w:p>
+    <w:p>
+      <w:pPr>
+        <w:shd w:val="clear" w:color="auto" w:fill="1C1C1C"/>
+        <w:tabs>
+          <w:tab w:val="left" w:pos="916"/>
+          <w:tab w:val="left" w:pos="1832"/>
+          <w:tab w:val="left" w:pos="2748"/>
+          <w:tab w:val="left" w:pos="3664"/>
+          <w:tab w:val="left" w:pos="4580"/>
+          <w:tab w:val="left" w:pos="5496"/>
+          <w:tab w:val="left" w:pos="6412"/>
+          <w:tab w:val="left" w:pos="7328"/>
+          <w:tab w:val="left" w:pos="8244"/>
+          <w:tab w:val="left" w:pos="9160"/>
+          <w:tab w:val="left" w:pos="10076"/>
+          <w:tab w:val="left" w:pos="10992"/>
+          <w:tab w:val="left" w:pos="11908"/>
+          <w:tab w:val="left" w:pos="12824"/>
+          <w:tab w:val="left" w:pos="13740"/>
+          <w:tab w:val="left" w:pos="14656"/>
+        </w:tabs>
+        <w:wordWrap w:val="0"/>
+        <w:spacing w:after="0" w:line="150" w:lineRule="atLeast"/>
+        <w:rPr>
+          <w:rFonts w:ascii="Lucida Sans Typewriter" w:eastAsia="Times New Roman" w:hAnsi="Lucida Sans Typewriter" w:cs="Courier New"/>
+          <w:color w:val="E6E1DC"/>
+          <w:sz w:val="20"/>
+          <w:szCs w:val="20"/>
+          <w:bdr w:val="none" w:sz="0" w:space="0" w:color="auto" w:frame="1"/>
+          <w:lang w:eastAsia="en-GB"/>
+        </w:rPr>
+      </w:pPr>
+      <w:r>
+        <w:rPr>
+          <w:rFonts w:ascii="Lucida Sans Typewriter" w:eastAsia="Times New Roman" w:hAnsi="Lucida Sans Typewriter" w:cs="Courier New"/>
+          <w:color w:val="E6E1DC"/>
+          <w:sz w:val="20"/>
+          <w:szCs w:val="20"/>
+          <w:bdr w:val="none" w:sz="0" w:space="0" w:color="auto" w:frame="1"/>
+          <w:lang w:eastAsia="en-GB"/>
+        </w:rPr>
+        <w:t xml:space="preserve"> n      1.103083e+00 1.629970e-01 7.465121e+00   0.0981092  </w:t>
+      </w:r>
+    </w:p>
+    <w:p>
+      <w:pPr>
+        <w:shd w:val="clear" w:color="auto" w:fill="1C1C1C"/>
+        <w:tabs>
+          <w:tab w:val="left" w:pos="916"/>
+          <w:tab w:val="left" w:pos="1832"/>
+          <w:tab w:val="left" w:pos="2748"/>
+          <w:tab w:val="left" w:pos="3664"/>
+          <w:tab w:val="left" w:pos="4580"/>
+          <w:tab w:val="left" w:pos="5496"/>
+          <w:tab w:val="left" w:pos="6412"/>
+          <w:tab w:val="left" w:pos="7328"/>
+          <w:tab w:val="left" w:pos="8244"/>
+          <w:tab w:val="left" w:pos="9160"/>
+          <w:tab w:val="left" w:pos="10076"/>
+          <w:tab w:val="left" w:pos="10992"/>
+          <w:tab w:val="left" w:pos="11908"/>
+          <w:tab w:val="left" w:pos="12824"/>
+          <w:tab w:val="left" w:pos="13740"/>
+          <w:tab w:val="left" w:pos="14656"/>
+        </w:tabs>
+        <w:wordWrap w:val="0"/>
+        <w:spacing w:after="0" w:line="150" w:lineRule="atLeast"/>
+        <w:rPr>
+          <w:rFonts w:ascii="Lucida Sans Typewriter" w:eastAsia="Times New Roman" w:hAnsi="Lucida Sans Typewriter" w:cs="Courier New"/>
+          <w:color w:val="E6E1DC"/>
+          <w:sz w:val="20"/>
+          <w:szCs w:val="20"/>
+          <w:bdr w:val="none" w:sz="0" w:space="0" w:color="auto" w:frame="1"/>
+          <w:lang w:eastAsia="en-GB"/>
+        </w:rPr>
+      </w:pPr>
+      <w:r>
+        <w:rPr>
+          <w:rFonts w:ascii="Lucida Sans Typewriter" w:eastAsia="Times New Roman" w:hAnsi="Lucida Sans Typewriter" w:cs="Courier New"/>
+          <w:color w:val="E6E1DC"/>
+          <w:sz w:val="20"/>
+          <w:szCs w:val="20"/>
+          <w:bdr w:val="none" w:sz="0" w:space="0" w:color="auto" w:frame="1"/>
+          <w:lang w:eastAsia="en-GB"/>
+        </w:rPr>
+        <w:t xml:space="preserve"> </w:t>
+      </w:r>
+      <w:proofErr w:type="spellStart"/>
+      <w:r>
+        <w:rPr>
+          <w:rFonts w:ascii="Lucida Sans Typewriter" w:eastAsia="Times New Roman" w:hAnsi="Lucida Sans Typewriter" w:cs="Courier New"/>
+          <w:color w:val="E6E1DC"/>
+          <w:sz w:val="20"/>
+          <w:szCs w:val="20"/>
+          <w:bdr w:val="none" w:sz="0" w:space="0" w:color="auto" w:frame="1"/>
+          <w:lang w:eastAsia="en-GB"/>
+        </w:rPr>
+        <w:t>sdb</w:t>
+      </w:r>
+      <w:proofErr w:type="spellEnd"/>
+      <w:r>
+        <w:rPr>
+          <w:rFonts w:ascii="Lucida Sans Typewriter" w:eastAsia="Times New Roman" w:hAnsi="Lucida Sans Typewriter" w:cs="Courier New"/>
+          <w:color w:val="E6E1DC"/>
+          <w:sz w:val="20"/>
+          <w:szCs w:val="20"/>
+          <w:bdr w:val="none" w:sz="0" w:space="0" w:color="auto" w:frame="1"/>
+          <w:lang w:eastAsia="en-GB"/>
+        </w:rPr>
+        <w:t xml:space="preserve">    9.226540e-02 6.278890e-02 1.355798e-01  -2.3830859  </w:t>
+      </w:r>
+    </w:p>
+    <w:p>
+      <w:pPr>
+        <w:shd w:val="clear" w:color="auto" w:fill="1C1C1C"/>
+        <w:tabs>
+          <w:tab w:val="left" w:pos="916"/>
+          <w:tab w:val="left" w:pos="1832"/>
+          <w:tab w:val="left" w:pos="2748"/>
+          <w:tab w:val="left" w:pos="3664"/>
+          <w:tab w:val="left" w:pos="4580"/>
+          <w:tab w:val="left" w:pos="5496"/>
+          <w:tab w:val="left" w:pos="6412"/>
+          <w:tab w:val="left" w:pos="7328"/>
+          <w:tab w:val="left" w:pos="8244"/>
+          <w:tab w:val="left" w:pos="9160"/>
+          <w:tab w:val="left" w:pos="10076"/>
+          <w:tab w:val="left" w:pos="10992"/>
+          <w:tab w:val="left" w:pos="11908"/>
+          <w:tab w:val="left" w:pos="12824"/>
+          <w:tab w:val="left" w:pos="13740"/>
+          <w:tab w:val="left" w:pos="14656"/>
+        </w:tabs>
+        <w:wordWrap w:val="0"/>
+        <w:spacing w:after="0" w:line="150" w:lineRule="atLeast"/>
+        <w:rPr>
+          <w:rFonts w:ascii="Lucida Sans Typewriter" w:eastAsia="Times New Roman" w:hAnsi="Lucida Sans Typewriter" w:cs="Courier New"/>
+          <w:color w:val="E6E1DC"/>
+          <w:sz w:val="20"/>
+          <w:szCs w:val="20"/>
+          <w:bdr w:val="none" w:sz="0" w:space="0" w:color="auto" w:frame="1"/>
+          <w:lang w:eastAsia="en-GB"/>
+        </w:rPr>
+      </w:pPr>
+      <w:r>
+        <w:rPr>
+          <w:rFonts w:ascii="Lucida Sans Typewriter" w:eastAsia="Times New Roman" w:hAnsi="Lucida Sans Typewriter" w:cs="Courier New"/>
+          <w:color w:val="E6E1DC"/>
+          <w:sz w:val="20"/>
+          <w:szCs w:val="20"/>
+          <w:bdr w:val="none" w:sz="0" w:space="0" w:color="auto" w:frame="1"/>
+          <w:lang w:eastAsia="en-GB"/>
+        </w:rPr>
+        <w:t xml:space="preserve"> </w:t>
+      </w:r>
+      <w:proofErr w:type="spellStart"/>
+      <w:r>
+        <w:rPr>
+          <w:rFonts w:ascii="Lucida Sans Typewriter" w:eastAsia="Times New Roman" w:hAnsi="Lucida Sans Typewriter" w:cs="Courier New"/>
+          <w:color w:val="E6E1DC"/>
+          <w:sz w:val="20"/>
+          <w:szCs w:val="20"/>
+          <w:bdr w:val="none" w:sz="0" w:space="0" w:color="auto" w:frame="1"/>
+          <w:lang w:eastAsia="en-GB"/>
+        </w:rPr>
+        <w:t>sdf</w:t>
+      </w:r>
+      <w:proofErr w:type="spellEnd"/>
+      <w:r>
+        <w:rPr>
+          <w:rFonts w:ascii="Lucida Sans Typewriter" w:eastAsia="Times New Roman" w:hAnsi="Lucida Sans Typewriter" w:cs="Courier New"/>
+          <w:color w:val="E6E1DC"/>
+          <w:sz w:val="20"/>
+          <w:szCs w:val="20"/>
+          <w:bdr w:val="none" w:sz="0" w:space="0" w:color="auto" w:frame="1"/>
+          <w:lang w:eastAsia="en-GB"/>
+        </w:rPr>
+        <w:t xml:space="preserve">    1.178486e-01 8.220070e-02 1.689558e-01  -2.1383549  </w:t>
+      </w:r>
+    </w:p>
+    <w:p>
+      <w:pPr>
+        <w:shd w:val="clear" w:color="auto" w:fill="1C1C1C"/>
+        <w:tabs>
+          <w:tab w:val="left" w:pos="916"/>
+          <w:tab w:val="left" w:pos="1832"/>
+          <w:tab w:val="left" w:pos="2748"/>
+          <w:tab w:val="left" w:pos="3664"/>
+          <w:tab w:val="left" w:pos="4580"/>
+          <w:tab w:val="left" w:pos="5496"/>
+          <w:tab w:val="left" w:pos="6412"/>
+          <w:tab w:val="left" w:pos="7328"/>
+          <w:tab w:val="left" w:pos="8244"/>
+          <w:tab w:val="left" w:pos="9160"/>
+          <w:tab w:val="left" w:pos="10076"/>
+          <w:tab w:val="left" w:pos="10992"/>
+          <w:tab w:val="left" w:pos="11908"/>
+          <w:tab w:val="left" w:pos="12824"/>
+          <w:tab w:val="left" w:pos="13740"/>
+          <w:tab w:val="left" w:pos="14656"/>
+        </w:tabs>
+        <w:wordWrap w:val="0"/>
+        <w:spacing w:after="0" w:line="150" w:lineRule="atLeast"/>
+        <w:rPr>
+          <w:rFonts w:ascii="Lucida Sans Typewriter" w:eastAsia="Times New Roman" w:hAnsi="Lucida Sans Typewriter" w:cs="Courier New"/>
+          <w:color w:val="E6E1DC"/>
+          <w:sz w:val="20"/>
+          <w:szCs w:val="20"/>
+          <w:bdr w:val="none" w:sz="0" w:space="0" w:color="auto" w:frame="1"/>
+          <w:lang w:eastAsia="en-GB"/>
+        </w:rPr>
+      </w:pPr>
+      <w:r>
+        <w:rPr>
+          <w:rFonts w:ascii="Lucida Sans Typewriter" w:eastAsia="Times New Roman" w:hAnsi="Lucida Sans Typewriter" w:cs="Courier New"/>
+          <w:color w:val="E6E1DC"/>
+          <w:sz w:val="20"/>
+          <w:szCs w:val="20"/>
+          <w:bdr w:val="none" w:sz="0" w:space="0" w:color="auto" w:frame="1"/>
+          <w:lang w:eastAsia="en-GB"/>
+        </w:rPr>
+        <w:t xml:space="preserve"> sdi1   4.718281e-01 3.589991e-01 6.201178e-01  -0.7511406  </w:t>
+      </w:r>
+    </w:p>
+    <w:p>
+      <w:pPr>
+        <w:shd w:val="clear" w:color="auto" w:fill="1C1C1C"/>
+        <w:tabs>
+          <w:tab w:val="left" w:pos="916"/>
+          <w:tab w:val="left" w:pos="1832"/>
+          <w:tab w:val="left" w:pos="2748"/>
+          <w:tab w:val="left" w:pos="3664"/>
+          <w:tab w:val="left" w:pos="4580"/>
+          <w:tab w:val="left" w:pos="5496"/>
+          <w:tab w:val="left" w:pos="6412"/>
+          <w:tab w:val="left" w:pos="7328"/>
+          <w:tab w:val="left" w:pos="8244"/>
+          <w:tab w:val="left" w:pos="9160"/>
+          <w:tab w:val="left" w:pos="10076"/>
+          <w:tab w:val="left" w:pos="10992"/>
+          <w:tab w:val="left" w:pos="11908"/>
+          <w:tab w:val="left" w:pos="12824"/>
+          <w:tab w:val="left" w:pos="13740"/>
+          <w:tab w:val="left" w:pos="14656"/>
+        </w:tabs>
+        <w:wordWrap w:val="0"/>
+        <w:spacing w:after="0" w:line="150" w:lineRule="atLeast"/>
+        <w:rPr>
+          <w:rFonts w:ascii="Lucida Sans Typewriter" w:eastAsia="Times New Roman" w:hAnsi="Lucida Sans Typewriter" w:cs="Courier New"/>
+          <w:color w:val="E6E1DC"/>
+          <w:sz w:val="20"/>
+          <w:szCs w:val="20"/>
+          <w:bdr w:val="none" w:sz="0" w:space="0" w:color="auto" w:frame="1"/>
+          <w:lang w:eastAsia="en-GB"/>
+        </w:rPr>
+      </w:pPr>
+      <w:r>
+        <w:rPr>
+          <w:rFonts w:ascii="Lucida Sans Typewriter" w:eastAsia="Times New Roman" w:hAnsi="Lucida Sans Typewriter" w:cs="Courier New"/>
+          <w:color w:val="E6E1DC"/>
+          <w:sz w:val="20"/>
+          <w:szCs w:val="20"/>
+          <w:bdr w:val="none" w:sz="0" w:space="0" w:color="auto" w:frame="1"/>
+          <w:lang w:eastAsia="en-GB"/>
+        </w:rPr>
+        <w:t xml:space="preserve"> sdi2   2.557790e-02 4.718100e-03 1.386643e-01  -3.6660262  </w:t>
+      </w:r>
+    </w:p>
+    <w:p>
+      <w:pPr>
+        <w:shd w:val="clear" w:color="auto" w:fill="1C1C1C"/>
+        <w:tabs>
+          <w:tab w:val="left" w:pos="916"/>
+          <w:tab w:val="left" w:pos="1832"/>
+          <w:tab w:val="left" w:pos="2748"/>
+          <w:tab w:val="left" w:pos="3664"/>
+          <w:tab w:val="left" w:pos="4580"/>
+          <w:tab w:val="left" w:pos="5496"/>
+          <w:tab w:val="left" w:pos="6412"/>
+          <w:tab w:val="left" w:pos="7328"/>
+          <w:tab w:val="left" w:pos="8244"/>
+          <w:tab w:val="left" w:pos="9160"/>
+          <w:tab w:val="left" w:pos="10076"/>
+          <w:tab w:val="left" w:pos="10992"/>
+          <w:tab w:val="left" w:pos="11908"/>
+          <w:tab w:val="left" w:pos="12824"/>
+          <w:tab w:val="left" w:pos="13740"/>
+          <w:tab w:val="left" w:pos="14656"/>
+        </w:tabs>
+        <w:wordWrap w:val="0"/>
+        <w:spacing w:after="0" w:line="150" w:lineRule="atLeast"/>
+        <w:rPr>
+          <w:rFonts w:ascii="Lucida Sans Typewriter" w:eastAsia="Times New Roman" w:hAnsi="Lucida Sans Typewriter" w:cs="Courier New"/>
+          <w:color w:val="E6E1DC"/>
+          <w:sz w:val="20"/>
+          <w:szCs w:val="20"/>
+          <w:bdr w:val="none" w:sz="0" w:space="0" w:color="auto" w:frame="1"/>
+          <w:lang w:eastAsia="en-GB"/>
+        </w:rPr>
+      </w:pPr>
+      <w:r>
+        <w:rPr>
+          <w:rFonts w:ascii="Lucida Sans Typewriter" w:eastAsia="Times New Roman" w:hAnsi="Lucida Sans Typewriter" w:cs="Courier New"/>
+          <w:color w:val="E6E1DC"/>
+          <w:sz w:val="20"/>
+          <w:szCs w:val="20"/>
+          <w:bdr w:val="none" w:sz="0" w:space="0" w:color="auto" w:frame="1"/>
+          <w:lang w:eastAsia="en-GB"/>
+        </w:rPr>
+        <w:t xml:space="preserve"> </w:t>
+      </w:r>
+      <w:proofErr w:type="spellStart"/>
+      <w:r>
+        <w:rPr>
+          <w:rFonts w:ascii="Lucida Sans Typewriter" w:eastAsia="Times New Roman" w:hAnsi="Lucida Sans Typewriter" w:cs="Courier New"/>
+          <w:color w:val="E6E1DC"/>
+          <w:sz w:val="20"/>
+          <w:szCs w:val="20"/>
+          <w:bdr w:val="none" w:sz="0" w:space="0" w:color="auto" w:frame="1"/>
+          <w:lang w:eastAsia="en-GB"/>
+        </w:rPr>
+        <w:t>sdc</w:t>
+      </w:r>
+      <w:proofErr w:type="spellEnd"/>
+      <w:r>
+        <w:rPr>
+          <w:rFonts w:ascii="Lucida Sans Typewriter" w:eastAsia="Times New Roman" w:hAnsi="Lucida Sans Typewriter" w:cs="Courier New"/>
+          <w:color w:val="E6E1DC"/>
+          <w:sz w:val="20"/>
+          <w:szCs w:val="20"/>
+          <w:bdr w:val="none" w:sz="0" w:space="0" w:color="auto" w:frame="1"/>
+          <w:lang w:eastAsia="en-GB"/>
+        </w:rPr>
+        <w:t xml:space="preserve">    1.643830e-02 3.057200e-03 8.838810e-02  -4.1081396  </w:t>
+      </w:r>
+    </w:p>
+    <w:p>
+      <w:pPr>
+        <w:shd w:val="clear" w:color="auto" w:fill="1C1C1C"/>
+        <w:tabs>
+          <w:tab w:val="left" w:pos="916"/>
+          <w:tab w:val="left" w:pos="1832"/>
+          <w:tab w:val="left" w:pos="2748"/>
+          <w:tab w:val="left" w:pos="3664"/>
+          <w:tab w:val="left" w:pos="4580"/>
+          <w:tab w:val="left" w:pos="5496"/>
+          <w:tab w:val="left" w:pos="6412"/>
+          <w:tab w:val="left" w:pos="7328"/>
+          <w:tab w:val="left" w:pos="8244"/>
+          <w:tab w:val="left" w:pos="9160"/>
+          <w:tab w:val="left" w:pos="10076"/>
+          <w:tab w:val="left" w:pos="10992"/>
+          <w:tab w:val="left" w:pos="11908"/>
+          <w:tab w:val="left" w:pos="12824"/>
+          <w:tab w:val="left" w:pos="13740"/>
+          <w:tab w:val="left" w:pos="14656"/>
+        </w:tabs>
+        <w:wordWrap w:val="0"/>
+        <w:spacing w:after="0" w:line="150" w:lineRule="atLeast"/>
+        <w:rPr>
+          <w:rFonts w:ascii="Lucida Sans Typewriter" w:eastAsia="Times New Roman" w:hAnsi="Lucida Sans Typewriter" w:cs="Courier New"/>
+          <w:color w:val="E6E1DC"/>
+          <w:sz w:val="20"/>
+          <w:szCs w:val="20"/>
+          <w:bdr w:val="none" w:sz="0" w:space="0" w:color="auto" w:frame="1"/>
+          <w:lang w:eastAsia="en-GB"/>
+        </w:rPr>
+      </w:pPr>
+      <w:r>
+        <w:rPr>
+          <w:rFonts w:ascii="Lucida Sans Typewriter" w:eastAsia="Times New Roman" w:hAnsi="Lucida Sans Typewriter" w:cs="Courier New"/>
+          <w:color w:val="E6E1DC"/>
+          <w:sz w:val="20"/>
+          <w:szCs w:val="20"/>
+          <w:bdr w:val="none" w:sz="0" w:space="0" w:color="auto" w:frame="1"/>
+          <w:lang w:eastAsia="en-GB"/>
+        </w:rPr>
+        <w:t xml:space="preserve"> </w:t>
+      </w:r>
+    </w:p>
+    <w:p>
+      <w:pPr>
+        <w:shd w:val="clear" w:color="auto" w:fill="1C1C1C"/>
+        <w:tabs>
+          <w:tab w:val="left" w:pos="916"/>
+          <w:tab w:val="left" w:pos="1832"/>
+          <w:tab w:val="left" w:pos="2748"/>
+          <w:tab w:val="left" w:pos="3664"/>
+          <w:tab w:val="left" w:pos="4580"/>
+          <w:tab w:val="left" w:pos="5496"/>
+          <w:tab w:val="left" w:pos="6412"/>
+          <w:tab w:val="left" w:pos="7328"/>
+          <w:tab w:val="left" w:pos="8244"/>
+          <w:tab w:val="left" w:pos="9160"/>
+          <w:tab w:val="left" w:pos="10076"/>
+          <w:tab w:val="left" w:pos="10992"/>
+          <w:tab w:val="left" w:pos="11908"/>
+          <w:tab w:val="left" w:pos="12824"/>
+          <w:tab w:val="left" w:pos="13740"/>
+          <w:tab w:val="left" w:pos="14656"/>
+        </w:tabs>
+        <w:wordWrap w:val="0"/>
+        <w:spacing w:after="0" w:line="150" w:lineRule="atLeast"/>
+        <w:rPr>
+          <w:rFonts w:ascii="Lucida Sans Typewriter" w:eastAsia="Times New Roman" w:hAnsi="Lucida Sans Typewriter" w:cs="Courier New"/>
+          <w:color w:val="E6E1DC"/>
+          <w:sz w:val="20"/>
+          <w:szCs w:val="20"/>
+          <w:bdr w:val="none" w:sz="0" w:space="0" w:color="auto" w:frame="1"/>
+          <w:lang w:eastAsia="en-GB"/>
+        </w:rPr>
+      </w:pPr>
+      <w:r>
+        <w:rPr>
+          <w:rFonts w:ascii="Lucida Sans Typewriter" w:eastAsia="Times New Roman" w:hAnsi="Lucida Sans Typewriter" w:cs="Courier New"/>
+          <w:color w:val="E6E1DC"/>
+          <w:sz w:val="20"/>
+          <w:szCs w:val="20"/>
+          <w:bdr w:val="none" w:sz="0" w:space="0" w:color="auto" w:frame="1"/>
+          <w:lang w:eastAsia="en-GB"/>
+        </w:rPr>
+        <w:t>Deterministic reference points (</w:t>
+      </w:r>
+      <w:proofErr w:type="spellStart"/>
+      <w:r>
+        <w:rPr>
+          <w:rFonts w:ascii="Lucida Sans Typewriter" w:eastAsia="Times New Roman" w:hAnsi="Lucida Sans Typewriter" w:cs="Courier New"/>
+          <w:color w:val="E6E1DC"/>
+          <w:sz w:val="20"/>
+          <w:szCs w:val="20"/>
+          <w:bdr w:val="none" w:sz="0" w:space="0" w:color="auto" w:frame="1"/>
+          <w:lang w:eastAsia="en-GB"/>
+        </w:rPr>
+        <w:t>Drp</w:t>
+      </w:r>
+      <w:proofErr w:type="spellEnd"/>
+      <w:r>
+        <w:rPr>
+          <w:rFonts w:ascii="Lucida Sans Typewriter" w:eastAsia="Times New Roman" w:hAnsi="Lucida Sans Typewriter" w:cs="Courier New"/>
+          <w:color w:val="E6E1DC"/>
+          <w:sz w:val="20"/>
+          <w:szCs w:val="20"/>
+          <w:bdr w:val="none" w:sz="0" w:space="0" w:color="auto" w:frame="1"/>
+          <w:lang w:eastAsia="en-GB"/>
+        </w:rPr>
+        <w:t>)</w:t>
+      </w:r>
+    </w:p>
+    <w:p>
+      <w:pPr>
+        <w:shd w:val="clear" w:color="auto" w:fill="1C1C1C"/>
+        <w:tabs>
+          <w:tab w:val="left" w:pos="916"/>
+          <w:tab w:val="left" w:pos="1832"/>
+          <w:tab w:val="left" w:pos="2748"/>
+          <w:tab w:val="left" w:pos="3664"/>
+          <w:tab w:val="left" w:pos="4580"/>
+          <w:tab w:val="left" w:pos="5496"/>
+          <w:tab w:val="left" w:pos="6412"/>
+          <w:tab w:val="left" w:pos="7328"/>
+          <w:tab w:val="left" w:pos="8244"/>
+          <w:tab w:val="left" w:pos="9160"/>
+          <w:tab w:val="left" w:pos="10076"/>
+          <w:tab w:val="left" w:pos="10992"/>
+          <w:tab w:val="left" w:pos="11908"/>
+          <w:tab w:val="left" w:pos="12824"/>
+          <w:tab w:val="left" w:pos="13740"/>
+          <w:tab w:val="left" w:pos="14656"/>
+        </w:tabs>
+        <w:wordWrap w:val="0"/>
+        <w:spacing w:after="0" w:line="150" w:lineRule="atLeast"/>
+        <w:rPr>
+          <w:rFonts w:ascii="Lucida Sans Typewriter" w:eastAsia="Times New Roman" w:hAnsi="Lucida Sans Typewriter" w:cs="Courier New"/>
+          <w:color w:val="E6E1DC"/>
+          <w:sz w:val="20"/>
+          <w:szCs w:val="20"/>
+          <w:bdr w:val="none" w:sz="0" w:space="0" w:color="auto" w:frame="1"/>
+          <w:lang w:eastAsia="en-GB"/>
+        </w:rPr>
+      </w:pPr>
+      <w:r>
+        <w:rPr>
+          <w:rFonts w:ascii="Lucida Sans Typewriter" w:eastAsia="Times New Roman" w:hAnsi="Lucida Sans Typewriter" w:cs="Courier New"/>
+          <w:color w:val="E6E1DC"/>
+          <w:sz w:val="20"/>
+          <w:szCs w:val="20"/>
+          <w:bdr w:val="none" w:sz="0" w:space="0" w:color="auto" w:frame="1"/>
+          <w:lang w:eastAsia="en-GB"/>
+        </w:rPr>
+        <w:t xml:space="preserve">           estimate        </w:t>
+      </w:r>
+      <w:proofErr w:type="spellStart"/>
+      <w:r>
+        <w:rPr>
+          <w:rFonts w:ascii="Lucida Sans Typewriter" w:eastAsia="Times New Roman" w:hAnsi="Lucida Sans Typewriter" w:cs="Courier New"/>
+          <w:color w:val="E6E1DC"/>
+          <w:sz w:val="20"/>
+          <w:szCs w:val="20"/>
+          <w:bdr w:val="none" w:sz="0" w:space="0" w:color="auto" w:frame="1"/>
+          <w:lang w:eastAsia="en-GB"/>
+        </w:rPr>
+        <w:t>cilow</w:t>
+      </w:r>
+      <w:proofErr w:type="spellEnd"/>
+      <w:r>
+        <w:rPr>
+          <w:rFonts w:ascii="Lucida Sans Typewriter" w:eastAsia="Times New Roman" w:hAnsi="Lucida Sans Typewriter" w:cs="Courier New"/>
+          <w:color w:val="E6E1DC"/>
+          <w:sz w:val="20"/>
+          <w:szCs w:val="20"/>
+          <w:bdr w:val="none" w:sz="0" w:space="0" w:color="auto" w:frame="1"/>
+          <w:lang w:eastAsia="en-GB"/>
+        </w:rPr>
+        <w:t xml:space="preserve">        </w:t>
+      </w:r>
+      <w:proofErr w:type="spellStart"/>
+      <w:r>
+        <w:rPr>
+          <w:rFonts w:ascii="Lucida Sans Typewriter" w:eastAsia="Times New Roman" w:hAnsi="Lucida Sans Typewriter" w:cs="Courier New"/>
+          <w:color w:val="E6E1DC"/>
+          <w:sz w:val="20"/>
+          <w:szCs w:val="20"/>
+          <w:bdr w:val="none" w:sz="0" w:space="0" w:color="auto" w:frame="1"/>
+          <w:lang w:eastAsia="en-GB"/>
+        </w:rPr>
+        <w:t>ciupp</w:t>
+      </w:r>
+      <w:proofErr w:type="spellEnd"/>
+      <w:r>
+        <w:rPr>
+          <w:rFonts w:ascii="Lucida Sans Typewriter" w:eastAsia="Times New Roman" w:hAnsi="Lucida Sans Typewriter" w:cs="Courier New"/>
+          <w:color w:val="E6E1DC"/>
+          <w:sz w:val="20"/>
+          <w:szCs w:val="20"/>
+          <w:bdr w:val="none" w:sz="0" w:space="0" w:color="auto" w:frame="1"/>
+          <w:lang w:eastAsia="en-GB"/>
+        </w:rPr>
+        <w:t xml:space="preserve">   </w:t>
+      </w:r>
+      <w:proofErr w:type="spellStart"/>
+      <w:r>
+        <w:rPr>
+          <w:rFonts w:ascii="Lucida Sans Typewriter" w:eastAsia="Times New Roman" w:hAnsi="Lucida Sans Typewriter" w:cs="Courier New"/>
+          <w:color w:val="E6E1DC"/>
+          <w:sz w:val="20"/>
+          <w:szCs w:val="20"/>
+          <w:bdr w:val="none" w:sz="0" w:space="0" w:color="auto" w:frame="1"/>
+          <w:lang w:eastAsia="en-GB"/>
+        </w:rPr>
+        <w:t>log.est</w:t>
+      </w:r>
+      <w:proofErr w:type="spellEnd"/>
+      <w:r>
+        <w:rPr>
+          <w:rFonts w:ascii="Lucida Sans Typewriter" w:eastAsia="Times New Roman" w:hAnsi="Lucida Sans Typewriter" w:cs="Courier New"/>
+          <w:color w:val="E6E1DC"/>
+          <w:sz w:val="20"/>
+          <w:szCs w:val="20"/>
+          <w:bdr w:val="none" w:sz="0" w:space="0" w:color="auto" w:frame="1"/>
+          <w:lang w:eastAsia="en-GB"/>
+        </w:rPr>
+        <w:t xml:space="preserve">  </w:t>
+      </w:r>
+    </w:p>
+    <w:p>
+      <w:pPr>
+        <w:shd w:val="clear" w:color="auto" w:fill="1C1C1C"/>
+        <w:tabs>
+          <w:tab w:val="left" w:pos="916"/>
+          <w:tab w:val="left" w:pos="1832"/>
+          <w:tab w:val="left" w:pos="2748"/>
+          <w:tab w:val="left" w:pos="3664"/>
+          <w:tab w:val="left" w:pos="4580"/>
+          <w:tab w:val="left" w:pos="5496"/>
+          <w:tab w:val="left" w:pos="6412"/>
+          <w:tab w:val="left" w:pos="7328"/>
+          <w:tab w:val="left" w:pos="8244"/>
+          <w:tab w:val="left" w:pos="9160"/>
+          <w:tab w:val="left" w:pos="10076"/>
+          <w:tab w:val="left" w:pos="10992"/>
+          <w:tab w:val="left" w:pos="11908"/>
+          <w:tab w:val="left" w:pos="12824"/>
+          <w:tab w:val="left" w:pos="13740"/>
+          <w:tab w:val="left" w:pos="14656"/>
+        </w:tabs>
+        <w:wordWrap w:val="0"/>
+        <w:spacing w:after="0" w:line="150" w:lineRule="atLeast"/>
+        <w:rPr>
+          <w:rFonts w:ascii="Lucida Sans Typewriter" w:eastAsia="Times New Roman" w:hAnsi="Lucida Sans Typewriter" w:cs="Courier New"/>
+          <w:color w:val="E6E1DC"/>
+          <w:sz w:val="20"/>
+          <w:szCs w:val="20"/>
+          <w:bdr w:val="none" w:sz="0" w:space="0" w:color="auto" w:frame="1"/>
+          <w:lang w:eastAsia="en-GB"/>
+        </w:rPr>
+      </w:pPr>
+      <w:r>
+        <w:rPr>
+          <w:rFonts w:ascii="Lucida Sans Typewriter" w:eastAsia="Times New Roman" w:hAnsi="Lucida Sans Typewriter" w:cs="Courier New"/>
+          <w:color w:val="E6E1DC"/>
+          <w:sz w:val="20"/>
+          <w:szCs w:val="20"/>
+          <w:bdr w:val="none" w:sz="0" w:space="0" w:color="auto" w:frame="1"/>
+          <w:lang w:eastAsia="en-GB"/>
+        </w:rPr>
+        <w:t xml:space="preserve"> </w:t>
+      </w:r>
+      <w:proofErr w:type="spellStart"/>
+      <w:r>
+        <w:rPr>
+          <w:rFonts w:ascii="Lucida Sans Typewriter" w:eastAsia="Times New Roman" w:hAnsi="Lucida Sans Typewriter" w:cs="Courier New"/>
+          <w:color w:val="E6E1DC"/>
+          <w:sz w:val="20"/>
+          <w:szCs w:val="20"/>
+          <w:bdr w:val="none" w:sz="0" w:space="0" w:color="auto" w:frame="1"/>
+          <w:lang w:eastAsia="en-GB"/>
+        </w:rPr>
+        <w:t>Bmsyd</w:t>
+      </w:r>
+      <w:proofErr w:type="spellEnd"/>
+      <w:r>
+        <w:rPr>
+          <w:rFonts w:ascii="Lucida Sans Typewriter" w:eastAsia="Times New Roman" w:hAnsi="Lucida Sans Typewriter" w:cs="Courier New"/>
+          <w:color w:val="E6E1DC"/>
+          <w:sz w:val="20"/>
+          <w:szCs w:val="20"/>
+          <w:bdr w:val="none" w:sz="0" w:space="0" w:color="auto" w:frame="1"/>
+          <w:lang w:eastAsia="en-GB"/>
+        </w:rPr>
+        <w:t xml:space="preserve"> 1.565817e+04 7688.9314728 3.188715e+04  9.658748  </w:t>
+      </w:r>
+    </w:p>
+    <w:p>
+      <w:pPr>
+        <w:shd w:val="clear" w:color="auto" w:fill="1C1C1C"/>
+        <w:tabs>
+          <w:tab w:val="left" w:pos="916"/>
+          <w:tab w:val="left" w:pos="1832"/>
+          <w:tab w:val="left" w:pos="2748"/>
+          <w:tab w:val="left" w:pos="3664"/>
+          <w:tab w:val="left" w:pos="4580"/>
+          <w:tab w:val="left" w:pos="5496"/>
+          <w:tab w:val="left" w:pos="6412"/>
+          <w:tab w:val="left" w:pos="7328"/>
+          <w:tab w:val="left" w:pos="8244"/>
+          <w:tab w:val="left" w:pos="9160"/>
+          <w:tab w:val="left" w:pos="10076"/>
+          <w:tab w:val="left" w:pos="10992"/>
+          <w:tab w:val="left" w:pos="11908"/>
+          <w:tab w:val="left" w:pos="12824"/>
+          <w:tab w:val="left" w:pos="13740"/>
+          <w:tab w:val="left" w:pos="14656"/>
+        </w:tabs>
+        <w:wordWrap w:val="0"/>
+        <w:spacing w:after="0" w:line="150" w:lineRule="atLeast"/>
+        <w:rPr>
+          <w:rFonts w:ascii="Lucida Sans Typewriter" w:eastAsia="Times New Roman" w:hAnsi="Lucida Sans Typewriter" w:cs="Courier New"/>
+          <w:color w:val="E6E1DC"/>
+          <w:sz w:val="20"/>
+          <w:szCs w:val="20"/>
+          <w:bdr w:val="none" w:sz="0" w:space="0" w:color="auto" w:frame="1"/>
+          <w:lang w:eastAsia="en-GB"/>
+        </w:rPr>
+      </w:pPr>
+      <w:r>
+        <w:rPr>
+          <w:rFonts w:ascii="Lucida Sans Typewriter" w:eastAsia="Times New Roman" w:hAnsi="Lucida Sans Typewriter" w:cs="Courier New"/>
+          <w:color w:val="E6E1DC"/>
+          <w:sz w:val="20"/>
+          <w:szCs w:val="20"/>
+          <w:bdr w:val="none" w:sz="0" w:space="0" w:color="auto" w:frame="1"/>
+          <w:lang w:eastAsia="en-GB"/>
+        </w:rPr>
+        <w:t xml:space="preserve"> </w:t>
+      </w:r>
+      <w:proofErr w:type="spellStart"/>
+      <w:r>
+        <w:rPr>
+          <w:rFonts w:ascii="Lucida Sans Typewriter" w:eastAsia="Times New Roman" w:hAnsi="Lucida Sans Typewriter" w:cs="Courier New"/>
+          <w:color w:val="E6E1DC"/>
+          <w:sz w:val="20"/>
+          <w:szCs w:val="20"/>
+          <w:bdr w:val="none" w:sz="0" w:space="0" w:color="auto" w:frame="1"/>
+          <w:lang w:eastAsia="en-GB"/>
+        </w:rPr>
+        <w:t>Fmsyd</w:t>
+      </w:r>
+      <w:proofErr w:type="spellEnd"/>
+      <w:r>
+        <w:rPr>
+          <w:rFonts w:ascii="Lucida Sans Typewriter" w:eastAsia="Times New Roman" w:hAnsi="Lucida Sans Typewriter" w:cs="Courier New"/>
+          <w:color w:val="E6E1DC"/>
+          <w:sz w:val="20"/>
+          <w:szCs w:val="20"/>
+          <w:bdr w:val="none" w:sz="0" w:space="0" w:color="auto" w:frame="1"/>
+          <w:lang w:eastAsia="en-GB"/>
+        </w:rPr>
+        <w:t xml:space="preserve"> 2.764726e-01    0.1435661 5.324175e-01 -1.285644  </w:t>
+      </w:r>
+    </w:p>
+    <w:p>
+      <w:pPr>
+        <w:shd w:val="clear" w:color="auto" w:fill="1C1C1C"/>
+        <w:tabs>
+          <w:tab w:val="left" w:pos="916"/>
+          <w:tab w:val="left" w:pos="1832"/>
+          <w:tab w:val="left" w:pos="2748"/>
+          <w:tab w:val="left" w:pos="3664"/>
+          <w:tab w:val="left" w:pos="4580"/>
+          <w:tab w:val="left" w:pos="5496"/>
+          <w:tab w:val="left" w:pos="6412"/>
+          <w:tab w:val="left" w:pos="7328"/>
+          <w:tab w:val="left" w:pos="8244"/>
+          <w:tab w:val="left" w:pos="9160"/>
+          <w:tab w:val="left" w:pos="10076"/>
+          <w:tab w:val="left" w:pos="10992"/>
+          <w:tab w:val="left" w:pos="11908"/>
+          <w:tab w:val="left" w:pos="12824"/>
+          <w:tab w:val="left" w:pos="13740"/>
+          <w:tab w:val="left" w:pos="14656"/>
+        </w:tabs>
+        <w:wordWrap w:val="0"/>
+        <w:spacing w:after="0" w:line="150" w:lineRule="atLeast"/>
+        <w:rPr>
+          <w:rFonts w:ascii="Lucida Sans Typewriter" w:eastAsia="Times New Roman" w:hAnsi="Lucida Sans Typewriter" w:cs="Courier New"/>
+          <w:color w:val="E6E1DC"/>
+          <w:sz w:val="20"/>
+          <w:szCs w:val="20"/>
+          <w:bdr w:val="none" w:sz="0" w:space="0" w:color="auto" w:frame="1"/>
+          <w:lang w:eastAsia="en-GB"/>
+        </w:rPr>
+      </w:pPr>
+      <w:r>
+        <w:rPr>
+          <w:rFonts w:ascii="Lucida Sans Typewriter" w:eastAsia="Times New Roman" w:hAnsi="Lucida Sans Typewriter" w:cs="Courier New"/>
+          <w:color w:val="E6E1DC"/>
+          <w:sz w:val="20"/>
+          <w:szCs w:val="20"/>
+          <w:bdr w:val="none" w:sz="0" w:space="0" w:color="auto" w:frame="1"/>
+          <w:lang w:eastAsia="en-GB"/>
+        </w:rPr>
+        <w:t xml:space="preserve"> </w:t>
+      </w:r>
+      <w:proofErr w:type="spellStart"/>
+      <w:r>
+        <w:rPr>
+          <w:rFonts w:ascii="Lucida Sans Typewriter" w:eastAsia="Times New Roman" w:hAnsi="Lucida Sans Typewriter" w:cs="Courier New"/>
+          <w:color w:val="E6E1DC"/>
+          <w:sz w:val="20"/>
+          <w:szCs w:val="20"/>
+          <w:bdr w:val="none" w:sz="0" w:space="0" w:color="auto" w:frame="1"/>
+          <w:lang w:eastAsia="en-GB"/>
+        </w:rPr>
+        <w:t>MSYd</w:t>
+      </w:r>
+      <w:proofErr w:type="spellEnd"/>
+      <w:r>
+        <w:rPr>
+          <w:rFonts w:ascii="Lucida Sans Typewriter" w:eastAsia="Times New Roman" w:hAnsi="Lucida Sans Typewriter" w:cs="Courier New"/>
+          <w:color w:val="E6E1DC"/>
+          <w:sz w:val="20"/>
+          <w:szCs w:val="20"/>
+          <w:bdr w:val="none" w:sz="0" w:space="0" w:color="auto" w:frame="1"/>
+          <w:lang w:eastAsia="en-GB"/>
+        </w:rPr>
+        <w:t xml:space="preserve">  4.329053e+03 3669.8366799 5.106686e+03  8.373104  </w:t>
+      </w:r>
+    </w:p>
+    <w:p>
+      <w:pPr>
+        <w:shd w:val="clear" w:color="auto" w:fill="1C1C1C"/>
+        <w:tabs>
+          <w:tab w:val="left" w:pos="916"/>
+          <w:tab w:val="left" w:pos="1832"/>
+          <w:tab w:val="left" w:pos="2748"/>
+          <w:tab w:val="left" w:pos="3664"/>
+          <w:tab w:val="left" w:pos="4580"/>
+          <w:tab w:val="left" w:pos="5496"/>
+          <w:tab w:val="left" w:pos="6412"/>
+          <w:tab w:val="left" w:pos="7328"/>
+          <w:tab w:val="left" w:pos="8244"/>
+          <w:tab w:val="left" w:pos="9160"/>
+          <w:tab w:val="left" w:pos="10076"/>
+          <w:tab w:val="left" w:pos="10992"/>
+          <w:tab w:val="left" w:pos="11908"/>
+          <w:tab w:val="left" w:pos="12824"/>
+          <w:tab w:val="left" w:pos="13740"/>
+          <w:tab w:val="left" w:pos="14656"/>
+        </w:tabs>
+        <w:wordWrap w:val="0"/>
+        <w:spacing w:after="0" w:line="150" w:lineRule="atLeast"/>
+        <w:rPr>
+          <w:rFonts w:ascii="Lucida Sans Typewriter" w:eastAsia="Times New Roman" w:hAnsi="Lucida Sans Typewriter" w:cs="Courier New"/>
+          <w:color w:val="E6E1DC"/>
+          <w:sz w:val="20"/>
+          <w:szCs w:val="20"/>
+          <w:bdr w:val="none" w:sz="0" w:space="0" w:color="auto" w:frame="1"/>
+          <w:lang w:eastAsia="en-GB"/>
+        </w:rPr>
+      </w:pPr>
+      <w:r>
+        <w:rPr>
+          <w:rFonts w:ascii="Lucida Sans Typewriter" w:eastAsia="Times New Roman" w:hAnsi="Lucida Sans Typewriter" w:cs="Courier New"/>
+          <w:color w:val="E6E1DC"/>
+          <w:sz w:val="20"/>
+          <w:szCs w:val="20"/>
+          <w:bdr w:val="none" w:sz="0" w:space="0" w:color="auto" w:frame="1"/>
+          <w:lang w:eastAsia="en-GB"/>
+        </w:rPr>
+        <w:t>Stochastic reference points (</w:t>
+      </w:r>
+      <w:proofErr w:type="spellStart"/>
+      <w:r>
+        <w:rPr>
+          <w:rFonts w:ascii="Lucida Sans Typewriter" w:eastAsia="Times New Roman" w:hAnsi="Lucida Sans Typewriter" w:cs="Courier New"/>
+          <w:color w:val="E6E1DC"/>
+          <w:sz w:val="20"/>
+          <w:szCs w:val="20"/>
+          <w:bdr w:val="none" w:sz="0" w:space="0" w:color="auto" w:frame="1"/>
+          <w:lang w:eastAsia="en-GB"/>
+        </w:rPr>
+        <w:t>Srp</w:t>
+      </w:r>
+      <w:proofErr w:type="spellEnd"/>
+      <w:r>
+        <w:rPr>
+          <w:rFonts w:ascii="Lucida Sans Typewriter" w:eastAsia="Times New Roman" w:hAnsi="Lucida Sans Typewriter" w:cs="Courier New"/>
+          <w:color w:val="E6E1DC"/>
+          <w:sz w:val="20"/>
+          <w:szCs w:val="20"/>
+          <w:bdr w:val="none" w:sz="0" w:space="0" w:color="auto" w:frame="1"/>
+          <w:lang w:eastAsia="en-GB"/>
+        </w:rPr>
+        <w:t>)</w:t>
+      </w:r>
+    </w:p>
+    <w:p>
+      <w:pPr>
+        <w:shd w:val="clear" w:color="auto" w:fill="1C1C1C"/>
+        <w:tabs>
+          <w:tab w:val="left" w:pos="916"/>
+          <w:tab w:val="left" w:pos="1832"/>
+          <w:tab w:val="left" w:pos="2748"/>
+          <w:tab w:val="left" w:pos="3664"/>
+          <w:tab w:val="left" w:pos="4580"/>
+          <w:tab w:val="left" w:pos="5496"/>
+          <w:tab w:val="left" w:pos="6412"/>
+          <w:tab w:val="left" w:pos="7328"/>
+          <w:tab w:val="left" w:pos="8244"/>
+          <w:tab w:val="left" w:pos="9160"/>
+          <w:tab w:val="left" w:pos="10076"/>
+          <w:tab w:val="left" w:pos="10992"/>
+          <w:tab w:val="left" w:pos="11908"/>
+          <w:tab w:val="left" w:pos="12824"/>
+          <w:tab w:val="left" w:pos="13740"/>
+          <w:tab w:val="left" w:pos="14656"/>
+        </w:tabs>
+        <w:wordWrap w:val="0"/>
+        <w:spacing w:after="0" w:line="150" w:lineRule="atLeast"/>
+        <w:rPr>
+          <w:rFonts w:ascii="Lucida Sans Typewriter" w:eastAsia="Times New Roman" w:hAnsi="Lucida Sans Typewriter" w:cs="Courier New"/>
+          <w:color w:val="E6E1DC"/>
+          <w:sz w:val="20"/>
+          <w:szCs w:val="20"/>
+          <w:bdr w:val="none" w:sz="0" w:space="0" w:color="auto" w:frame="1"/>
+          <w:lang w:eastAsia="en-GB"/>
+        </w:rPr>
+      </w:pPr>
+      <w:r>
+        <w:rPr>
+          <w:rFonts w:ascii="Lucida Sans Typewriter" w:eastAsia="Times New Roman" w:hAnsi="Lucida Sans Typewriter" w:cs="Courier New"/>
+          <w:color w:val="E6E1DC"/>
+          <w:sz w:val="20"/>
+          <w:szCs w:val="20"/>
+          <w:bdr w:val="none" w:sz="0" w:space="0" w:color="auto" w:frame="1"/>
+          <w:lang w:eastAsia="en-GB"/>
+        </w:rPr>
+        <w:t xml:space="preserve">           estimate        </w:t>
+      </w:r>
+      <w:proofErr w:type="spellStart"/>
+      <w:r>
+        <w:rPr>
+          <w:rFonts w:ascii="Lucida Sans Typewriter" w:eastAsia="Times New Roman" w:hAnsi="Lucida Sans Typewriter" w:cs="Courier New"/>
+          <w:color w:val="E6E1DC"/>
+          <w:sz w:val="20"/>
+          <w:szCs w:val="20"/>
+          <w:bdr w:val="none" w:sz="0" w:space="0" w:color="auto" w:frame="1"/>
+          <w:lang w:eastAsia="en-GB"/>
+        </w:rPr>
+        <w:t>cilow</w:t>
+      </w:r>
+      <w:proofErr w:type="spellEnd"/>
+      <w:r>
+        <w:rPr>
+          <w:rFonts w:ascii="Lucida Sans Typewriter" w:eastAsia="Times New Roman" w:hAnsi="Lucida Sans Typewriter" w:cs="Courier New"/>
+          <w:color w:val="E6E1DC"/>
+          <w:sz w:val="20"/>
+          <w:szCs w:val="20"/>
+          <w:bdr w:val="none" w:sz="0" w:space="0" w:color="auto" w:frame="1"/>
+          <w:lang w:eastAsia="en-GB"/>
+        </w:rPr>
+        <w:t xml:space="preserve">        </w:t>
+      </w:r>
+      <w:proofErr w:type="spellStart"/>
+      <w:r>
+        <w:rPr>
+          <w:rFonts w:ascii="Lucida Sans Typewriter" w:eastAsia="Times New Roman" w:hAnsi="Lucida Sans Typewriter" w:cs="Courier New"/>
+          <w:color w:val="E6E1DC"/>
+          <w:sz w:val="20"/>
+          <w:szCs w:val="20"/>
+          <w:bdr w:val="none" w:sz="0" w:space="0" w:color="auto" w:frame="1"/>
+          <w:lang w:eastAsia="en-GB"/>
+        </w:rPr>
+        <w:t>ciupp</w:t>
+      </w:r>
+      <w:proofErr w:type="spellEnd"/>
+      <w:r>
+        <w:rPr>
+          <w:rFonts w:ascii="Lucida Sans Typewriter" w:eastAsia="Times New Roman" w:hAnsi="Lucida Sans Typewriter" w:cs="Courier New"/>
+          <w:color w:val="E6E1DC"/>
+          <w:sz w:val="20"/>
+          <w:szCs w:val="20"/>
+          <w:bdr w:val="none" w:sz="0" w:space="0" w:color="auto" w:frame="1"/>
+          <w:lang w:eastAsia="en-GB"/>
+        </w:rPr>
+        <w:t xml:space="preserve">   </w:t>
+      </w:r>
+      <w:proofErr w:type="spellStart"/>
+      <w:r>
+        <w:rPr>
+          <w:rFonts w:ascii="Lucida Sans Typewriter" w:eastAsia="Times New Roman" w:hAnsi="Lucida Sans Typewriter" w:cs="Courier New"/>
+          <w:color w:val="E6E1DC"/>
+          <w:sz w:val="20"/>
+          <w:szCs w:val="20"/>
+          <w:bdr w:val="none" w:sz="0" w:space="0" w:color="auto" w:frame="1"/>
+          <w:lang w:eastAsia="en-GB"/>
+        </w:rPr>
+        <w:t>log.est</w:t>
+      </w:r>
+      <w:proofErr w:type="spellEnd"/>
+      <w:r>
+        <w:rPr>
+          <w:rFonts w:ascii="Lucida Sans Typewriter" w:eastAsia="Times New Roman" w:hAnsi="Lucida Sans Typewriter" w:cs="Courier New"/>
+          <w:color w:val="E6E1DC"/>
+          <w:sz w:val="20"/>
+          <w:szCs w:val="20"/>
+          <w:bdr w:val="none" w:sz="0" w:space="0" w:color="auto" w:frame="1"/>
+          <w:lang w:eastAsia="en-GB"/>
+        </w:rPr>
+        <w:t xml:space="preserve">  </w:t>
+      </w:r>
+      <w:proofErr w:type="spellStart"/>
+      <w:r>
+        <w:rPr>
+          <w:rFonts w:ascii="Lucida Sans Typewriter" w:eastAsia="Times New Roman" w:hAnsi="Lucida Sans Typewriter" w:cs="Courier New"/>
+          <w:color w:val="E6E1DC"/>
+          <w:sz w:val="20"/>
+          <w:szCs w:val="20"/>
+          <w:bdr w:val="none" w:sz="0" w:space="0" w:color="auto" w:frame="1"/>
+          <w:lang w:eastAsia="en-GB"/>
+        </w:rPr>
+        <w:t>rel.diff.Drp</w:t>
+      </w:r>
+      <w:proofErr w:type="spellEnd"/>
+      <w:r>
+        <w:rPr>
+          <w:rFonts w:ascii="Lucida Sans Typewriter" w:eastAsia="Times New Roman" w:hAnsi="Lucida Sans Typewriter" w:cs="Courier New"/>
+          <w:color w:val="E6E1DC"/>
+          <w:sz w:val="20"/>
+          <w:szCs w:val="20"/>
+          <w:bdr w:val="none" w:sz="0" w:space="0" w:color="auto" w:frame="1"/>
+          <w:lang w:eastAsia="en-GB"/>
+        </w:rPr>
+        <w:t xml:space="preserve">  </w:t>
+      </w:r>
+    </w:p>
+    <w:p>
+      <w:pPr>
+        <w:shd w:val="clear" w:color="auto" w:fill="1C1C1C"/>
+        <w:tabs>
+          <w:tab w:val="left" w:pos="916"/>
+          <w:tab w:val="left" w:pos="1832"/>
+          <w:tab w:val="left" w:pos="2748"/>
+          <w:tab w:val="left" w:pos="3664"/>
+          <w:tab w:val="left" w:pos="4580"/>
+          <w:tab w:val="left" w:pos="5496"/>
+          <w:tab w:val="left" w:pos="6412"/>
+          <w:tab w:val="left" w:pos="7328"/>
+          <w:tab w:val="left" w:pos="8244"/>
+          <w:tab w:val="left" w:pos="9160"/>
+          <w:tab w:val="left" w:pos="10076"/>
+          <w:tab w:val="left" w:pos="10992"/>
+          <w:tab w:val="left" w:pos="11908"/>
+          <w:tab w:val="left" w:pos="12824"/>
+          <w:tab w:val="left" w:pos="13740"/>
+          <w:tab w:val="left" w:pos="14656"/>
+        </w:tabs>
+        <w:wordWrap w:val="0"/>
+        <w:spacing w:after="0" w:line="150" w:lineRule="atLeast"/>
+        <w:rPr>
+          <w:rFonts w:ascii="Lucida Sans Typewriter" w:eastAsia="Times New Roman" w:hAnsi="Lucida Sans Typewriter" w:cs="Courier New"/>
+          <w:color w:val="E6E1DC"/>
+          <w:sz w:val="20"/>
+          <w:szCs w:val="20"/>
+          <w:bdr w:val="none" w:sz="0" w:space="0" w:color="auto" w:frame="1"/>
+          <w:lang w:eastAsia="en-GB"/>
+        </w:rPr>
+      </w:pPr>
+      <w:r>
+        <w:rPr>
+          <w:rFonts w:ascii="Lucida Sans Typewriter" w:eastAsia="Times New Roman" w:hAnsi="Lucida Sans Typewriter" w:cs="Courier New"/>
+          <w:color w:val="E6E1DC"/>
+          <w:sz w:val="20"/>
+          <w:szCs w:val="20"/>
+          <w:bdr w:val="none" w:sz="0" w:space="0" w:color="auto" w:frame="1"/>
+          <w:lang w:eastAsia="en-GB"/>
+        </w:rPr>
+        <w:t xml:space="preserve"> </w:t>
+      </w:r>
+      <w:proofErr w:type="spellStart"/>
+      <w:r>
+        <w:rPr>
+          <w:rFonts w:ascii="Lucida Sans Typewriter" w:eastAsia="Times New Roman" w:hAnsi="Lucida Sans Typewriter" w:cs="Courier New"/>
+          <w:color w:val="E6E1DC"/>
+          <w:sz w:val="20"/>
+          <w:szCs w:val="20"/>
+          <w:bdr w:val="none" w:sz="0" w:space="0" w:color="auto" w:frame="1"/>
+          <w:lang w:eastAsia="en-GB"/>
+        </w:rPr>
+        <w:t>Bmsys</w:t>
+      </w:r>
+      <w:proofErr w:type="spellEnd"/>
+      <w:r>
+        <w:rPr>
+          <w:rFonts w:ascii="Lucida Sans Typewriter" w:eastAsia="Times New Roman" w:hAnsi="Lucida Sans Typewriter" w:cs="Courier New"/>
+          <w:color w:val="E6E1DC"/>
+          <w:sz w:val="20"/>
+          <w:szCs w:val="20"/>
+          <w:bdr w:val="none" w:sz="0" w:space="0" w:color="auto" w:frame="1"/>
+          <w:lang w:eastAsia="en-GB"/>
+        </w:rPr>
+        <w:t xml:space="preserve"> 1.551598e+04 7641.9679002 3.150311e+04  9.649626 -0.0091635093  </w:t>
+      </w:r>
+    </w:p>
+    <w:p>
+      <w:pPr>
+        <w:shd w:val="clear" w:color="auto" w:fill="1C1C1C"/>
+        <w:tabs>
+          <w:tab w:val="left" w:pos="916"/>
+          <w:tab w:val="left" w:pos="1832"/>
+          <w:tab w:val="left" w:pos="2748"/>
+          <w:tab w:val="left" w:pos="3664"/>
+          <w:tab w:val="left" w:pos="4580"/>
+          <w:tab w:val="left" w:pos="5496"/>
+          <w:tab w:val="left" w:pos="6412"/>
+          <w:tab w:val="left" w:pos="7328"/>
+          <w:tab w:val="left" w:pos="8244"/>
+          <w:tab w:val="left" w:pos="9160"/>
+          <w:tab w:val="left" w:pos="10076"/>
+          <w:tab w:val="left" w:pos="10992"/>
+          <w:tab w:val="left" w:pos="11908"/>
+          <w:tab w:val="left" w:pos="12824"/>
+          <w:tab w:val="left" w:pos="13740"/>
+          <w:tab w:val="left" w:pos="14656"/>
+        </w:tabs>
+        <w:wordWrap w:val="0"/>
+        <w:spacing w:after="0" w:line="150" w:lineRule="atLeast"/>
+        <w:rPr>
+          <w:rFonts w:ascii="Lucida Sans Typewriter" w:eastAsia="Times New Roman" w:hAnsi="Lucida Sans Typewriter" w:cs="Courier New"/>
+          <w:color w:val="E6E1DC"/>
+          <w:sz w:val="20"/>
+          <w:szCs w:val="20"/>
+          <w:bdr w:val="none" w:sz="0" w:space="0" w:color="auto" w:frame="1"/>
+          <w:lang w:eastAsia="en-GB"/>
+        </w:rPr>
+      </w:pPr>
+      <w:r>
+        <w:rPr>
+          <w:rFonts w:ascii="Lucida Sans Typewriter" w:eastAsia="Times New Roman" w:hAnsi="Lucida Sans Typewriter" w:cs="Courier New"/>
+          <w:color w:val="E6E1DC"/>
+          <w:sz w:val="20"/>
+          <w:szCs w:val="20"/>
+          <w:bdr w:val="none" w:sz="0" w:space="0" w:color="auto" w:frame="1"/>
+          <w:lang w:eastAsia="en-GB"/>
+        </w:rPr>
+        <w:t xml:space="preserve"> </w:t>
+      </w:r>
+      <w:proofErr w:type="spellStart"/>
+      <w:r>
+        <w:rPr>
+          <w:rFonts w:ascii="Lucida Sans Typewriter" w:eastAsia="Times New Roman" w:hAnsi="Lucida Sans Typewriter" w:cs="Courier New"/>
+          <w:color w:val="E6E1DC"/>
+          <w:sz w:val="20"/>
+          <w:szCs w:val="20"/>
+          <w:bdr w:val="none" w:sz="0" w:space="0" w:color="auto" w:frame="1"/>
+          <w:lang w:eastAsia="en-GB"/>
+        </w:rPr>
+        <w:t>Fmsys</w:t>
+      </w:r>
+      <w:proofErr w:type="spellEnd"/>
+      <w:r>
+        <w:rPr>
+          <w:rFonts w:ascii="Lucida Sans Typewriter" w:eastAsia="Times New Roman" w:hAnsi="Lucida Sans Typewriter" w:cs="Courier New"/>
+          <w:color w:val="E6E1DC"/>
+          <w:sz w:val="20"/>
+          <w:szCs w:val="20"/>
+          <w:bdr w:val="none" w:sz="0" w:space="0" w:color="auto" w:frame="1"/>
+          <w:lang w:eastAsia="en-GB"/>
+        </w:rPr>
+        <w:t xml:space="preserve"> 2.762588e-01    0.1440138 5.299417e-01 -1.286417 -0.0007738097  </w:t>
+      </w:r>
+    </w:p>
+    <w:p>
+      <w:pPr>
+        <w:shd w:val="clear" w:color="auto" w:fill="1C1C1C"/>
+        <w:tabs>
+          <w:tab w:val="left" w:pos="916"/>
+          <w:tab w:val="left" w:pos="1832"/>
+          <w:tab w:val="left" w:pos="2748"/>
+          <w:tab w:val="left" w:pos="3664"/>
+          <w:tab w:val="left" w:pos="4580"/>
+          <w:tab w:val="left" w:pos="5496"/>
+          <w:tab w:val="left" w:pos="6412"/>
+          <w:tab w:val="left" w:pos="7328"/>
+          <w:tab w:val="left" w:pos="8244"/>
+          <w:tab w:val="left" w:pos="9160"/>
+          <w:tab w:val="left" w:pos="10076"/>
+          <w:tab w:val="left" w:pos="10992"/>
+          <w:tab w:val="left" w:pos="11908"/>
+          <w:tab w:val="left" w:pos="12824"/>
+          <w:tab w:val="left" w:pos="13740"/>
+          <w:tab w:val="left" w:pos="14656"/>
+        </w:tabs>
+        <w:wordWrap w:val="0"/>
+        <w:spacing w:after="0" w:line="150" w:lineRule="atLeast"/>
+        <w:rPr>
+          <w:rFonts w:ascii="Lucida Sans Typewriter" w:eastAsia="Times New Roman" w:hAnsi="Lucida Sans Typewriter" w:cs="Courier New"/>
+          <w:color w:val="E6E1DC"/>
+          <w:sz w:val="20"/>
+          <w:szCs w:val="20"/>
+          <w:bdr w:val="none" w:sz="0" w:space="0" w:color="auto" w:frame="1"/>
+          <w:lang w:eastAsia="en-GB"/>
+        </w:rPr>
+      </w:pPr>
+      <w:r>
+        <w:rPr>
+          <w:rFonts w:ascii="Lucida Sans Typewriter" w:eastAsia="Times New Roman" w:hAnsi="Lucida Sans Typewriter" w:cs="Courier New"/>
+          <w:color w:val="E6E1DC"/>
+          <w:sz w:val="20"/>
+          <w:szCs w:val="20"/>
+          <w:bdr w:val="none" w:sz="0" w:space="0" w:color="auto" w:frame="1"/>
+          <w:lang w:eastAsia="en-GB"/>
+        </w:rPr>
+        <w:t xml:space="preserve"> MSYs  4.286397e+03 3671.8922841 5.003742e+03  8.363202 -0.0099514518  </w:t>
+      </w:r>
+    </w:p>
+    <w:p>
+      <w:pPr>
+        <w:shd w:val="clear" w:color="auto" w:fill="1C1C1C"/>
+        <w:tabs>
+          <w:tab w:val="left" w:pos="916"/>
+          <w:tab w:val="left" w:pos="1832"/>
+          <w:tab w:val="left" w:pos="2748"/>
+          <w:tab w:val="left" w:pos="3664"/>
+          <w:tab w:val="left" w:pos="4580"/>
+          <w:tab w:val="left" w:pos="5496"/>
+          <w:tab w:val="left" w:pos="6412"/>
+          <w:tab w:val="left" w:pos="7328"/>
+          <w:tab w:val="left" w:pos="8244"/>
+          <w:tab w:val="left" w:pos="9160"/>
+          <w:tab w:val="left" w:pos="10076"/>
+          <w:tab w:val="left" w:pos="10992"/>
+          <w:tab w:val="left" w:pos="11908"/>
+          <w:tab w:val="left" w:pos="12824"/>
+          <w:tab w:val="left" w:pos="13740"/>
+          <w:tab w:val="left" w:pos="14656"/>
+        </w:tabs>
+        <w:wordWrap w:val="0"/>
+        <w:spacing w:after="0" w:line="150" w:lineRule="atLeast"/>
+        <w:rPr>
+          <w:rFonts w:ascii="Lucida Sans Typewriter" w:eastAsia="Times New Roman" w:hAnsi="Lucida Sans Typewriter" w:cs="Courier New"/>
+          <w:color w:val="E6E1DC"/>
+          <w:sz w:val="20"/>
+          <w:szCs w:val="20"/>
+          <w:bdr w:val="none" w:sz="0" w:space="0" w:color="auto" w:frame="1"/>
+          <w:lang w:eastAsia="en-GB"/>
+        </w:rPr>
+      </w:pPr>
+    </w:p>
+    <w:p>
+      <w:pPr>
+        <w:shd w:val="clear" w:color="auto" w:fill="1C1C1C"/>
+        <w:tabs>
+          <w:tab w:val="left" w:pos="916"/>
+          <w:tab w:val="left" w:pos="1832"/>
+          <w:tab w:val="left" w:pos="2748"/>
+          <w:tab w:val="left" w:pos="3664"/>
+          <w:tab w:val="left" w:pos="4580"/>
+          <w:tab w:val="left" w:pos="5496"/>
+          <w:tab w:val="left" w:pos="6412"/>
+          <w:tab w:val="left" w:pos="7328"/>
+          <w:tab w:val="left" w:pos="8244"/>
+          <w:tab w:val="left" w:pos="9160"/>
+          <w:tab w:val="left" w:pos="10076"/>
+          <w:tab w:val="left" w:pos="10992"/>
+          <w:tab w:val="left" w:pos="11908"/>
+          <w:tab w:val="left" w:pos="12824"/>
+          <w:tab w:val="left" w:pos="13740"/>
+          <w:tab w:val="left" w:pos="14656"/>
+        </w:tabs>
+        <w:wordWrap w:val="0"/>
+        <w:spacing w:after="0" w:line="150" w:lineRule="atLeast"/>
+        <w:rPr>
+          <w:rFonts w:ascii="Lucida Sans Typewriter" w:eastAsia="Times New Roman" w:hAnsi="Lucida Sans Typewriter" w:cs="Courier New"/>
+          <w:color w:val="E6E1DC"/>
+          <w:sz w:val="20"/>
+          <w:szCs w:val="20"/>
+          <w:bdr w:val="none" w:sz="0" w:space="0" w:color="auto" w:frame="1"/>
+          <w:lang w:eastAsia="en-GB"/>
+        </w:rPr>
+      </w:pPr>
+      <w:r>
+        <w:rPr>
+          <w:rFonts w:ascii="Lucida Sans Typewriter" w:eastAsia="Times New Roman" w:hAnsi="Lucida Sans Typewriter" w:cs="Courier New"/>
+          <w:color w:val="E6E1DC"/>
+          <w:sz w:val="20"/>
+          <w:szCs w:val="20"/>
+          <w:bdr w:val="none" w:sz="0" w:space="0" w:color="auto" w:frame="1"/>
+          <w:lang w:eastAsia="en-GB"/>
+        </w:rPr>
+        <w:t>States w 95% CI (</w:t>
+      </w:r>
+      <w:proofErr w:type="spellStart"/>
+      <w:r>
+        <w:rPr>
+          <w:rFonts w:ascii="Lucida Sans Typewriter" w:eastAsia="Times New Roman" w:hAnsi="Lucida Sans Typewriter" w:cs="Courier New"/>
+          <w:color w:val="E6E1DC"/>
+          <w:sz w:val="20"/>
+          <w:szCs w:val="20"/>
+          <w:bdr w:val="none" w:sz="0" w:space="0" w:color="auto" w:frame="1"/>
+          <w:lang w:eastAsia="en-GB"/>
+        </w:rPr>
+        <w:t>inp$msytype</w:t>
+      </w:r>
+      <w:proofErr w:type="spellEnd"/>
+      <w:r>
+        <w:rPr>
+          <w:rFonts w:ascii="Lucida Sans Typewriter" w:eastAsia="Times New Roman" w:hAnsi="Lucida Sans Typewriter" w:cs="Courier New"/>
+          <w:color w:val="E6E1DC"/>
+          <w:sz w:val="20"/>
+          <w:szCs w:val="20"/>
+          <w:bdr w:val="none" w:sz="0" w:space="0" w:color="auto" w:frame="1"/>
+          <w:lang w:eastAsia="en-GB"/>
+        </w:rPr>
+        <w:t>: s)</w:t>
+      </w:r>
+    </w:p>
+    <w:p>
+      <w:pPr>
+        <w:shd w:val="clear" w:color="auto" w:fill="1C1C1C"/>
+        <w:tabs>
+          <w:tab w:val="left" w:pos="916"/>
+          <w:tab w:val="left" w:pos="1832"/>
+          <w:tab w:val="left" w:pos="2748"/>
+          <w:tab w:val="left" w:pos="3664"/>
+          <w:tab w:val="left" w:pos="4580"/>
+          <w:tab w:val="left" w:pos="5496"/>
+          <w:tab w:val="left" w:pos="6412"/>
+          <w:tab w:val="left" w:pos="7328"/>
+          <w:tab w:val="left" w:pos="8244"/>
+          <w:tab w:val="left" w:pos="9160"/>
+          <w:tab w:val="left" w:pos="10076"/>
+          <w:tab w:val="left" w:pos="10992"/>
+          <w:tab w:val="left" w:pos="11908"/>
+          <w:tab w:val="left" w:pos="12824"/>
+          <w:tab w:val="left" w:pos="13740"/>
+          <w:tab w:val="left" w:pos="14656"/>
+        </w:tabs>
+        <w:wordWrap w:val="0"/>
+        <w:spacing w:after="0" w:line="150" w:lineRule="atLeast"/>
+        <w:rPr>
+          <w:rFonts w:ascii="Lucida Sans Typewriter" w:eastAsia="Times New Roman" w:hAnsi="Lucida Sans Typewriter" w:cs="Courier New"/>
+          <w:color w:val="E6E1DC"/>
+          <w:sz w:val="20"/>
+          <w:szCs w:val="20"/>
+          <w:bdr w:val="none" w:sz="0" w:space="0" w:color="auto" w:frame="1"/>
+          <w:lang w:eastAsia="en-GB"/>
+        </w:rPr>
+      </w:pPr>
+      <w:r>
+        <w:rPr>
+          <w:rFonts w:ascii="Lucida Sans Typewriter" w:eastAsia="Times New Roman" w:hAnsi="Lucida Sans Typewriter" w:cs="Courier New"/>
+          <w:color w:val="E6E1DC"/>
+          <w:sz w:val="20"/>
+          <w:szCs w:val="20"/>
+          <w:bdr w:val="none" w:sz="0" w:space="0" w:color="auto" w:frame="1"/>
+          <w:lang w:eastAsia="en-GB"/>
+        </w:rPr>
+        <w:t xml:space="preserve">                    estimate        </w:t>
+      </w:r>
+      <w:proofErr w:type="spellStart"/>
+      <w:r>
+        <w:rPr>
+          <w:rFonts w:ascii="Lucida Sans Typewriter" w:eastAsia="Times New Roman" w:hAnsi="Lucida Sans Typewriter" w:cs="Courier New"/>
+          <w:color w:val="E6E1DC"/>
+          <w:sz w:val="20"/>
+          <w:szCs w:val="20"/>
+          <w:bdr w:val="none" w:sz="0" w:space="0" w:color="auto" w:frame="1"/>
+          <w:lang w:eastAsia="en-GB"/>
+        </w:rPr>
+        <w:t>cilow</w:t>
+      </w:r>
+      <w:proofErr w:type="spellEnd"/>
+      <w:r>
+        <w:rPr>
+          <w:rFonts w:ascii="Lucida Sans Typewriter" w:eastAsia="Times New Roman" w:hAnsi="Lucida Sans Typewriter" w:cs="Courier New"/>
+          <w:color w:val="E6E1DC"/>
+          <w:sz w:val="20"/>
+          <w:szCs w:val="20"/>
+          <w:bdr w:val="none" w:sz="0" w:space="0" w:color="auto" w:frame="1"/>
+          <w:lang w:eastAsia="en-GB"/>
+        </w:rPr>
+        <w:t xml:space="preserve">        </w:t>
+      </w:r>
+      <w:proofErr w:type="spellStart"/>
+      <w:r>
+        <w:rPr>
+          <w:rFonts w:ascii="Lucida Sans Typewriter" w:eastAsia="Times New Roman" w:hAnsi="Lucida Sans Typewriter" w:cs="Courier New"/>
+          <w:color w:val="E6E1DC"/>
+          <w:sz w:val="20"/>
+          <w:szCs w:val="20"/>
+          <w:bdr w:val="none" w:sz="0" w:space="0" w:color="auto" w:frame="1"/>
+          <w:lang w:eastAsia="en-GB"/>
+        </w:rPr>
+        <w:t>ciupp</w:t>
+      </w:r>
+      <w:proofErr w:type="spellEnd"/>
+      <w:r>
+        <w:rPr>
+          <w:rFonts w:ascii="Lucida Sans Typewriter" w:eastAsia="Times New Roman" w:hAnsi="Lucida Sans Typewriter" w:cs="Courier New"/>
+          <w:color w:val="E6E1DC"/>
+          <w:sz w:val="20"/>
+          <w:szCs w:val="20"/>
+          <w:bdr w:val="none" w:sz="0" w:space="0" w:color="auto" w:frame="1"/>
+          <w:lang w:eastAsia="en-GB"/>
+        </w:rPr>
+        <w:t xml:space="preserve">    </w:t>
+      </w:r>
+      <w:proofErr w:type="spellStart"/>
+      <w:r>
+        <w:rPr>
+          <w:rFonts w:ascii="Lucida Sans Typewriter" w:eastAsia="Times New Roman" w:hAnsi="Lucida Sans Typewriter" w:cs="Courier New"/>
+          <w:color w:val="E6E1DC"/>
+          <w:sz w:val="20"/>
+          <w:szCs w:val="20"/>
+          <w:bdr w:val="none" w:sz="0" w:space="0" w:color="auto" w:frame="1"/>
+          <w:lang w:eastAsia="en-GB"/>
+        </w:rPr>
+        <w:t>log.est</w:t>
+      </w:r>
+      <w:proofErr w:type="spellEnd"/>
+      <w:r>
+        <w:rPr>
+          <w:rFonts w:ascii="Lucida Sans Typewriter" w:eastAsia="Times New Roman" w:hAnsi="Lucida Sans Typewriter" w:cs="Courier New"/>
+          <w:color w:val="E6E1DC"/>
+          <w:sz w:val="20"/>
+          <w:szCs w:val="20"/>
+          <w:bdr w:val="none" w:sz="0" w:space="0" w:color="auto" w:frame="1"/>
+          <w:lang w:eastAsia="en-GB"/>
+        </w:rPr>
+        <w:t xml:space="preserve">  </w:t>
+      </w:r>
+    </w:p>
+    <w:p>
+      <w:pPr>
+        <w:shd w:val="clear" w:color="auto" w:fill="1C1C1C"/>
+        <w:tabs>
+          <w:tab w:val="left" w:pos="916"/>
+          <w:tab w:val="left" w:pos="1832"/>
+          <w:tab w:val="left" w:pos="2748"/>
+          <w:tab w:val="left" w:pos="3664"/>
+          <w:tab w:val="left" w:pos="4580"/>
+          <w:tab w:val="left" w:pos="5496"/>
+          <w:tab w:val="left" w:pos="6412"/>
+          <w:tab w:val="left" w:pos="7328"/>
+          <w:tab w:val="left" w:pos="8244"/>
+          <w:tab w:val="left" w:pos="9160"/>
+          <w:tab w:val="left" w:pos="10076"/>
+          <w:tab w:val="left" w:pos="10992"/>
+          <w:tab w:val="left" w:pos="11908"/>
+          <w:tab w:val="left" w:pos="12824"/>
+          <w:tab w:val="left" w:pos="13740"/>
+          <w:tab w:val="left" w:pos="14656"/>
+        </w:tabs>
+        <w:wordWrap w:val="0"/>
+        <w:spacing w:after="0" w:line="150" w:lineRule="atLeast"/>
+        <w:rPr>
+          <w:rFonts w:ascii="Lucida Sans Typewriter" w:eastAsia="Times New Roman" w:hAnsi="Lucida Sans Typewriter" w:cs="Courier New"/>
+          <w:color w:val="E6E1DC"/>
+          <w:sz w:val="20"/>
+          <w:szCs w:val="20"/>
+          <w:bdr w:val="none" w:sz="0" w:space="0" w:color="auto" w:frame="1"/>
+          <w:lang w:eastAsia="en-GB"/>
+        </w:rPr>
+      </w:pPr>
+      <w:r>
+        <w:rPr>
+          <w:rFonts w:ascii="Lucida Sans Typewriter" w:eastAsia="Times New Roman" w:hAnsi="Lucida Sans Typewriter" w:cs="Courier New"/>
+          <w:color w:val="E6E1DC"/>
+          <w:sz w:val="20"/>
+          <w:szCs w:val="20"/>
+          <w:bdr w:val="none" w:sz="0" w:space="0" w:color="auto" w:frame="1"/>
+          <w:lang w:eastAsia="en-GB"/>
+        </w:rPr>
+        <w:t xml:space="preserve"> B_2016.75      2.409242e+04 1.273210e+04 4.558904e+04 10.0896524  </w:t>
+      </w:r>
+    </w:p>
+    <w:p>
+      <w:pPr>
+        <w:shd w:val="clear" w:color="auto" w:fill="1C1C1C"/>
+        <w:tabs>
+          <w:tab w:val="left" w:pos="916"/>
+          <w:tab w:val="left" w:pos="1832"/>
+          <w:tab w:val="left" w:pos="2748"/>
+          <w:tab w:val="left" w:pos="3664"/>
+          <w:tab w:val="left" w:pos="4580"/>
+          <w:tab w:val="left" w:pos="5496"/>
+          <w:tab w:val="left" w:pos="6412"/>
+          <w:tab w:val="left" w:pos="7328"/>
+          <w:tab w:val="left" w:pos="8244"/>
+          <w:tab w:val="left" w:pos="9160"/>
+          <w:tab w:val="left" w:pos="10076"/>
+          <w:tab w:val="left" w:pos="10992"/>
+          <w:tab w:val="left" w:pos="11908"/>
+          <w:tab w:val="left" w:pos="12824"/>
+          <w:tab w:val="left" w:pos="13740"/>
+          <w:tab w:val="left" w:pos="14656"/>
+        </w:tabs>
+        <w:wordWrap w:val="0"/>
+        <w:spacing w:after="0" w:line="150" w:lineRule="atLeast"/>
+        <w:rPr>
+          <w:rFonts w:ascii="Lucida Sans Typewriter" w:eastAsia="Times New Roman" w:hAnsi="Lucida Sans Typewriter" w:cs="Courier New"/>
+          <w:color w:val="E6E1DC"/>
+          <w:sz w:val="20"/>
+          <w:szCs w:val="20"/>
+          <w:bdr w:val="none" w:sz="0" w:space="0" w:color="auto" w:frame="1"/>
+          <w:lang w:eastAsia="en-GB"/>
+        </w:rPr>
+      </w:pPr>
+      <w:r>
+        <w:rPr>
+          <w:rFonts w:ascii="Lucida Sans Typewriter" w:eastAsia="Times New Roman" w:hAnsi="Lucida Sans Typewriter" w:cs="Courier New"/>
+          <w:color w:val="E6E1DC"/>
+          <w:sz w:val="20"/>
+          <w:szCs w:val="20"/>
+          <w:bdr w:val="none" w:sz="0" w:space="0" w:color="auto" w:frame="1"/>
+          <w:lang w:eastAsia="en-GB"/>
+        </w:rPr>
+        <w:t xml:space="preserve"> F_2016.75      1.490618e-01 7.845490e-02 2.832128e-01 -1.9033943  </w:t>
+      </w:r>
+    </w:p>
+    <w:p>
+      <w:pPr>
+        <w:shd w:val="clear" w:color="auto" w:fill="1C1C1C"/>
+        <w:tabs>
+          <w:tab w:val="left" w:pos="916"/>
+          <w:tab w:val="left" w:pos="1832"/>
+          <w:tab w:val="left" w:pos="2748"/>
+          <w:tab w:val="left" w:pos="3664"/>
+          <w:tab w:val="left" w:pos="4580"/>
+          <w:tab w:val="left" w:pos="5496"/>
+          <w:tab w:val="left" w:pos="6412"/>
+          <w:tab w:val="left" w:pos="7328"/>
+          <w:tab w:val="left" w:pos="8244"/>
+          <w:tab w:val="left" w:pos="9160"/>
+          <w:tab w:val="left" w:pos="10076"/>
+          <w:tab w:val="left" w:pos="10992"/>
+          <w:tab w:val="left" w:pos="11908"/>
+          <w:tab w:val="left" w:pos="12824"/>
+          <w:tab w:val="left" w:pos="13740"/>
+          <w:tab w:val="left" w:pos="14656"/>
+        </w:tabs>
+        <w:wordWrap w:val="0"/>
+        <w:spacing w:after="0" w:line="150" w:lineRule="atLeast"/>
+        <w:rPr>
+          <w:rFonts w:ascii="Lucida Sans Typewriter" w:eastAsia="Times New Roman" w:hAnsi="Lucida Sans Typewriter" w:cs="Courier New"/>
+          <w:color w:val="E6E1DC"/>
+          <w:sz w:val="20"/>
+          <w:szCs w:val="20"/>
+          <w:bdr w:val="none" w:sz="0" w:space="0" w:color="auto" w:frame="1"/>
+          <w:lang w:eastAsia="en-GB"/>
+        </w:rPr>
+      </w:pPr>
+      <w:r>
+        <w:rPr>
+          <w:rFonts w:ascii="Lucida Sans Typewriter" w:eastAsia="Times New Roman" w:hAnsi="Lucida Sans Typewriter" w:cs="Courier New"/>
+          <w:color w:val="E6E1DC"/>
+          <w:sz w:val="20"/>
+          <w:szCs w:val="20"/>
+          <w:bdr w:val="none" w:sz="0" w:space="0" w:color="auto" w:frame="1"/>
+          <w:lang w:eastAsia="en-GB"/>
+        </w:rPr>
+        <w:t xml:space="preserve"> B_2016.75/</w:t>
+      </w:r>
+      <w:proofErr w:type="spellStart"/>
+      <w:r>
+        <w:rPr>
+          <w:rFonts w:ascii="Lucida Sans Typewriter" w:eastAsia="Times New Roman" w:hAnsi="Lucida Sans Typewriter" w:cs="Courier New"/>
+          <w:color w:val="E6E1DC"/>
+          <w:sz w:val="20"/>
+          <w:szCs w:val="20"/>
+          <w:bdr w:val="none" w:sz="0" w:space="0" w:color="auto" w:frame="1"/>
+          <w:lang w:eastAsia="en-GB"/>
+        </w:rPr>
+        <w:t>Bmsy</w:t>
+      </w:r>
+      <w:proofErr w:type="spellEnd"/>
+      <w:r>
+        <w:rPr>
+          <w:rFonts w:ascii="Lucida Sans Typewriter" w:eastAsia="Times New Roman" w:hAnsi="Lucida Sans Typewriter" w:cs="Courier New"/>
+          <w:color w:val="E6E1DC"/>
+          <w:sz w:val="20"/>
+          <w:szCs w:val="20"/>
+          <w:bdr w:val="none" w:sz="0" w:space="0" w:color="auto" w:frame="1"/>
+          <w:lang w:eastAsia="en-GB"/>
+        </w:rPr>
+        <w:t xml:space="preserve"> 1.552748e+00 9.471086e-01 2.545671e+00  0.4400263  </w:t>
+      </w:r>
+    </w:p>
+    <w:p>
+      <w:pPr>
+        <w:shd w:val="clear" w:color="auto" w:fill="1C1C1C"/>
+        <w:tabs>
+          <w:tab w:val="left" w:pos="916"/>
+          <w:tab w:val="left" w:pos="1832"/>
+          <w:tab w:val="left" w:pos="2748"/>
+          <w:tab w:val="left" w:pos="3664"/>
+          <w:tab w:val="left" w:pos="4580"/>
+          <w:tab w:val="left" w:pos="5496"/>
+          <w:tab w:val="left" w:pos="6412"/>
+          <w:tab w:val="left" w:pos="7328"/>
+          <w:tab w:val="left" w:pos="8244"/>
+          <w:tab w:val="left" w:pos="9160"/>
+          <w:tab w:val="left" w:pos="10076"/>
+          <w:tab w:val="left" w:pos="10992"/>
+          <w:tab w:val="left" w:pos="11908"/>
+          <w:tab w:val="left" w:pos="12824"/>
+          <w:tab w:val="left" w:pos="13740"/>
+          <w:tab w:val="left" w:pos="14656"/>
+        </w:tabs>
+        <w:wordWrap w:val="0"/>
+        <w:spacing w:after="0" w:line="150" w:lineRule="atLeast"/>
+        <w:rPr>
+          <w:rFonts w:ascii="Lucida Sans Typewriter" w:eastAsia="Times New Roman" w:hAnsi="Lucida Sans Typewriter" w:cs="Courier New"/>
+          <w:color w:val="E6E1DC"/>
+          <w:sz w:val="20"/>
+          <w:szCs w:val="20"/>
+          <w:bdr w:val="none" w:sz="0" w:space="0" w:color="auto" w:frame="1"/>
+          <w:lang w:eastAsia="en-GB"/>
+        </w:rPr>
+      </w:pPr>
+      <w:r>
+        <w:rPr>
+          <w:rFonts w:ascii="Lucida Sans Typewriter" w:eastAsia="Times New Roman" w:hAnsi="Lucida Sans Typewriter" w:cs="Courier New"/>
+          <w:color w:val="E6E1DC"/>
+          <w:sz w:val="20"/>
+          <w:szCs w:val="20"/>
+          <w:bdr w:val="none" w:sz="0" w:space="0" w:color="auto" w:frame="1"/>
+          <w:lang w:eastAsia="en-GB"/>
+        </w:rPr>
+        <w:t xml:space="preserve"> F_2016.75/</w:t>
+      </w:r>
+      <w:proofErr w:type="spellStart"/>
+      <w:r>
+        <w:rPr>
+          <w:rFonts w:ascii="Lucida Sans Typewriter" w:eastAsia="Times New Roman" w:hAnsi="Lucida Sans Typewriter" w:cs="Courier New"/>
+          <w:color w:val="E6E1DC"/>
+          <w:sz w:val="20"/>
+          <w:szCs w:val="20"/>
+          <w:bdr w:val="none" w:sz="0" w:space="0" w:color="auto" w:frame="1"/>
+          <w:lang w:eastAsia="en-GB"/>
+        </w:rPr>
+        <w:t>Fmsy</w:t>
+      </w:r>
+      <w:proofErr w:type="spellEnd"/>
+      <w:r>
+        <w:rPr>
+          <w:rFonts w:ascii="Lucida Sans Typewriter" w:eastAsia="Times New Roman" w:hAnsi="Lucida Sans Typewriter" w:cs="Courier New"/>
+          <w:color w:val="E6E1DC"/>
+          <w:sz w:val="20"/>
+          <w:szCs w:val="20"/>
+          <w:bdr w:val="none" w:sz="0" w:space="0" w:color="auto" w:frame="1"/>
+          <w:lang w:eastAsia="en-GB"/>
+        </w:rPr>
+        <w:t xml:space="preserve"> 5.395730e-01 3.234324e-01 9.001540e-01 -0.6169773  </w:t>
+      </w:r>
+    </w:p>
+    <w:p>
+      <w:pPr>
+        <w:shd w:val="clear" w:color="auto" w:fill="1C1C1C"/>
+        <w:tabs>
+          <w:tab w:val="left" w:pos="916"/>
+          <w:tab w:val="left" w:pos="1832"/>
+          <w:tab w:val="left" w:pos="2748"/>
+          <w:tab w:val="left" w:pos="3664"/>
+          <w:tab w:val="left" w:pos="4580"/>
+          <w:tab w:val="left" w:pos="5496"/>
+          <w:tab w:val="left" w:pos="6412"/>
+          <w:tab w:val="left" w:pos="7328"/>
+          <w:tab w:val="left" w:pos="8244"/>
+          <w:tab w:val="left" w:pos="9160"/>
+          <w:tab w:val="left" w:pos="10076"/>
+          <w:tab w:val="left" w:pos="10992"/>
+          <w:tab w:val="left" w:pos="11908"/>
+          <w:tab w:val="left" w:pos="12824"/>
+          <w:tab w:val="left" w:pos="13740"/>
+          <w:tab w:val="left" w:pos="14656"/>
+        </w:tabs>
+        <w:wordWrap w:val="0"/>
+        <w:spacing w:after="0" w:line="150" w:lineRule="atLeast"/>
+        <w:rPr>
+          <w:rFonts w:ascii="Lucida Sans Typewriter" w:eastAsia="Times New Roman" w:hAnsi="Lucida Sans Typewriter" w:cs="Courier New"/>
+          <w:color w:val="E6E1DC"/>
+          <w:sz w:val="20"/>
+          <w:szCs w:val="20"/>
+          <w:bdr w:val="none" w:sz="0" w:space="0" w:color="auto" w:frame="1"/>
+          <w:lang w:eastAsia="en-GB"/>
+        </w:rPr>
+      </w:pPr>
+    </w:p>
+    <w:p>
+      <w:pPr>
+        <w:shd w:val="clear" w:color="auto" w:fill="1C1C1C"/>
+        <w:tabs>
+          <w:tab w:val="left" w:pos="916"/>
+          <w:tab w:val="left" w:pos="1832"/>
+          <w:tab w:val="left" w:pos="2748"/>
+          <w:tab w:val="left" w:pos="3664"/>
+          <w:tab w:val="left" w:pos="4580"/>
+          <w:tab w:val="left" w:pos="5496"/>
+          <w:tab w:val="left" w:pos="6412"/>
+          <w:tab w:val="left" w:pos="7328"/>
+          <w:tab w:val="left" w:pos="8244"/>
+          <w:tab w:val="left" w:pos="9160"/>
+          <w:tab w:val="left" w:pos="10076"/>
+          <w:tab w:val="left" w:pos="10992"/>
+          <w:tab w:val="left" w:pos="11908"/>
+          <w:tab w:val="left" w:pos="12824"/>
+          <w:tab w:val="left" w:pos="13740"/>
+          <w:tab w:val="left" w:pos="14656"/>
+        </w:tabs>
+        <w:wordWrap w:val="0"/>
+        <w:spacing w:after="0" w:line="150" w:lineRule="atLeast"/>
+        <w:rPr>
+          <w:rFonts w:ascii="Lucida Sans Typewriter" w:eastAsia="Times New Roman" w:hAnsi="Lucida Sans Typewriter" w:cs="Courier New"/>
+          <w:color w:val="E6E1DC"/>
+          <w:sz w:val="20"/>
+          <w:szCs w:val="20"/>
+          <w:bdr w:val="none" w:sz="0" w:space="0" w:color="auto" w:frame="1"/>
+          <w:lang w:eastAsia="en-GB"/>
+        </w:rPr>
+      </w:pPr>
+      <w:r>
+        <w:rPr>
+          <w:rFonts w:ascii="Lucida Sans Typewriter" w:eastAsia="Times New Roman" w:hAnsi="Lucida Sans Typewriter" w:cs="Courier New"/>
+          <w:color w:val="E6E1DC"/>
+          <w:sz w:val="20"/>
+          <w:szCs w:val="20"/>
+          <w:bdr w:val="none" w:sz="0" w:space="0" w:color="auto" w:frame="1"/>
+          <w:lang w:eastAsia="en-GB"/>
+        </w:rPr>
+        <w:t>Predictions w 95% CI (</w:t>
+      </w:r>
+      <w:proofErr w:type="spellStart"/>
+      <w:r>
+        <w:rPr>
+          <w:rFonts w:ascii="Lucida Sans Typewriter" w:eastAsia="Times New Roman" w:hAnsi="Lucida Sans Typewriter" w:cs="Courier New"/>
+          <w:color w:val="E6E1DC"/>
+          <w:sz w:val="20"/>
+          <w:szCs w:val="20"/>
+          <w:bdr w:val="none" w:sz="0" w:space="0" w:color="auto" w:frame="1"/>
+          <w:lang w:eastAsia="en-GB"/>
+        </w:rPr>
+        <w:t>inp$msytype</w:t>
+      </w:r>
+      <w:proofErr w:type="spellEnd"/>
+      <w:r>
+        <w:rPr>
+          <w:rFonts w:ascii="Lucida Sans Typewriter" w:eastAsia="Times New Roman" w:hAnsi="Lucida Sans Typewriter" w:cs="Courier New"/>
+          <w:color w:val="E6E1DC"/>
+          <w:sz w:val="20"/>
+          <w:szCs w:val="20"/>
+          <w:bdr w:val="none" w:sz="0" w:space="0" w:color="auto" w:frame="1"/>
+          <w:lang w:eastAsia="en-GB"/>
+        </w:rPr>
+        <w:t>: s)</w:t>
+      </w:r>
+    </w:p>
+    <w:p>
+      <w:pPr>
+        <w:shd w:val="clear" w:color="auto" w:fill="1C1C1C"/>
+        <w:tabs>
+          <w:tab w:val="left" w:pos="916"/>
+          <w:tab w:val="left" w:pos="1832"/>
+          <w:tab w:val="left" w:pos="2748"/>
+          <w:tab w:val="left" w:pos="3664"/>
+          <w:tab w:val="left" w:pos="4580"/>
+          <w:tab w:val="left" w:pos="5496"/>
+          <w:tab w:val="left" w:pos="6412"/>
+          <w:tab w:val="left" w:pos="7328"/>
+          <w:tab w:val="left" w:pos="8244"/>
+          <w:tab w:val="left" w:pos="9160"/>
+          <w:tab w:val="left" w:pos="10076"/>
+          <w:tab w:val="left" w:pos="10992"/>
+          <w:tab w:val="left" w:pos="11908"/>
+          <w:tab w:val="left" w:pos="12824"/>
+          <w:tab w:val="left" w:pos="13740"/>
+          <w:tab w:val="left" w:pos="14656"/>
+        </w:tabs>
+        <w:wordWrap w:val="0"/>
+        <w:spacing w:after="0" w:line="150" w:lineRule="atLeast"/>
+        <w:rPr>
+          <w:rFonts w:ascii="Lucida Sans Typewriter" w:eastAsia="Times New Roman" w:hAnsi="Lucida Sans Typewriter" w:cs="Courier New"/>
+          <w:color w:val="E6E1DC"/>
+          <w:sz w:val="20"/>
+          <w:szCs w:val="20"/>
+          <w:bdr w:val="none" w:sz="0" w:space="0" w:color="auto" w:frame="1"/>
+          <w:lang w:eastAsia="en-GB"/>
+        </w:rPr>
+      </w:pPr>
+      <w:r>
+        <w:rPr>
+          <w:rFonts w:ascii="Lucida Sans Typewriter" w:eastAsia="Times New Roman" w:hAnsi="Lucida Sans Typewriter" w:cs="Courier New"/>
+          <w:color w:val="E6E1DC"/>
+          <w:sz w:val="20"/>
+          <w:szCs w:val="20"/>
+          <w:bdr w:val="none" w:sz="0" w:space="0" w:color="auto" w:frame="1"/>
+          <w:lang w:eastAsia="en-GB"/>
+        </w:rPr>
+        <w:t xml:space="preserve">                  prediction        </w:t>
+      </w:r>
+      <w:proofErr w:type="spellStart"/>
+      <w:r>
+        <w:rPr>
+          <w:rFonts w:ascii="Lucida Sans Typewriter" w:eastAsia="Times New Roman" w:hAnsi="Lucida Sans Typewriter" w:cs="Courier New"/>
+          <w:color w:val="E6E1DC"/>
+          <w:sz w:val="20"/>
+          <w:szCs w:val="20"/>
+          <w:bdr w:val="none" w:sz="0" w:space="0" w:color="auto" w:frame="1"/>
+          <w:lang w:eastAsia="en-GB"/>
+        </w:rPr>
+        <w:t>cilow</w:t>
+      </w:r>
+      <w:proofErr w:type="spellEnd"/>
+      <w:r>
+        <w:rPr>
+          <w:rFonts w:ascii="Lucida Sans Typewriter" w:eastAsia="Times New Roman" w:hAnsi="Lucida Sans Typewriter" w:cs="Courier New"/>
+          <w:color w:val="E6E1DC"/>
+          <w:sz w:val="20"/>
+          <w:szCs w:val="20"/>
+          <w:bdr w:val="none" w:sz="0" w:space="0" w:color="auto" w:frame="1"/>
+          <w:lang w:eastAsia="en-GB"/>
+        </w:rPr>
+        <w:t xml:space="preserve">        </w:t>
+      </w:r>
+      <w:proofErr w:type="spellStart"/>
+      <w:r>
+        <w:rPr>
+          <w:rFonts w:ascii="Lucida Sans Typewriter" w:eastAsia="Times New Roman" w:hAnsi="Lucida Sans Typewriter" w:cs="Courier New"/>
+          <w:color w:val="E6E1DC"/>
+          <w:sz w:val="20"/>
+          <w:szCs w:val="20"/>
+          <w:bdr w:val="none" w:sz="0" w:space="0" w:color="auto" w:frame="1"/>
+          <w:lang w:eastAsia="en-GB"/>
+        </w:rPr>
+        <w:t>ciupp</w:t>
+      </w:r>
+      <w:proofErr w:type="spellEnd"/>
+      <w:r>
+        <w:rPr>
+          <w:rFonts w:ascii="Lucida Sans Typewriter" w:eastAsia="Times New Roman" w:hAnsi="Lucida Sans Typewriter" w:cs="Courier New"/>
+          <w:color w:val="E6E1DC"/>
+          <w:sz w:val="20"/>
+          <w:szCs w:val="20"/>
+          <w:bdr w:val="none" w:sz="0" w:space="0" w:color="auto" w:frame="1"/>
+          <w:lang w:eastAsia="en-GB"/>
+        </w:rPr>
+        <w:t xml:space="preserve">    </w:t>
+      </w:r>
+      <w:proofErr w:type="spellStart"/>
+      <w:r>
+        <w:rPr>
+          <w:rFonts w:ascii="Lucida Sans Typewriter" w:eastAsia="Times New Roman" w:hAnsi="Lucida Sans Typewriter" w:cs="Courier New"/>
+          <w:color w:val="E6E1DC"/>
+          <w:sz w:val="20"/>
+          <w:szCs w:val="20"/>
+          <w:bdr w:val="none" w:sz="0" w:space="0" w:color="auto" w:frame="1"/>
+          <w:lang w:eastAsia="en-GB"/>
+        </w:rPr>
+        <w:t>log.est</w:t>
+      </w:r>
+      <w:proofErr w:type="spellEnd"/>
+      <w:r>
+        <w:rPr>
+          <w:rFonts w:ascii="Lucida Sans Typewriter" w:eastAsia="Times New Roman" w:hAnsi="Lucida Sans Typewriter" w:cs="Courier New"/>
+          <w:color w:val="E6E1DC"/>
+          <w:sz w:val="20"/>
+          <w:szCs w:val="20"/>
+          <w:bdr w:val="none" w:sz="0" w:space="0" w:color="auto" w:frame="1"/>
+          <w:lang w:eastAsia="en-GB"/>
+        </w:rPr>
+        <w:t xml:space="preserve">  </w:t>
+      </w:r>
+    </w:p>
+    <w:p>
+      <w:pPr>
+        <w:shd w:val="clear" w:color="auto" w:fill="1C1C1C"/>
+        <w:tabs>
+          <w:tab w:val="left" w:pos="916"/>
+          <w:tab w:val="left" w:pos="1832"/>
+          <w:tab w:val="left" w:pos="2748"/>
+          <w:tab w:val="left" w:pos="3664"/>
+          <w:tab w:val="left" w:pos="4580"/>
+          <w:tab w:val="left" w:pos="5496"/>
+          <w:tab w:val="left" w:pos="6412"/>
+          <w:tab w:val="left" w:pos="7328"/>
+          <w:tab w:val="left" w:pos="8244"/>
+          <w:tab w:val="left" w:pos="9160"/>
+          <w:tab w:val="left" w:pos="10076"/>
+          <w:tab w:val="left" w:pos="10992"/>
+          <w:tab w:val="left" w:pos="11908"/>
+          <w:tab w:val="left" w:pos="12824"/>
+          <w:tab w:val="left" w:pos="13740"/>
+          <w:tab w:val="left" w:pos="14656"/>
+        </w:tabs>
+        <w:wordWrap w:val="0"/>
+        <w:spacing w:after="0" w:line="150" w:lineRule="atLeast"/>
+        <w:rPr>
+          <w:rFonts w:ascii="Lucida Sans Typewriter" w:eastAsia="Times New Roman" w:hAnsi="Lucida Sans Typewriter" w:cs="Courier New"/>
+          <w:color w:val="E6E1DC"/>
+          <w:sz w:val="20"/>
+          <w:szCs w:val="20"/>
+          <w:bdr w:val="none" w:sz="0" w:space="0" w:color="auto" w:frame="1"/>
+          <w:lang w:eastAsia="en-GB"/>
+        </w:rPr>
+      </w:pPr>
+      <w:r>
+        <w:rPr>
+          <w:rFonts w:ascii="Lucida Sans Typewriter" w:eastAsia="Times New Roman" w:hAnsi="Lucida Sans Typewriter" w:cs="Courier New"/>
+          <w:color w:val="E6E1DC"/>
+          <w:sz w:val="20"/>
+          <w:szCs w:val="20"/>
+          <w:bdr w:val="none" w:sz="0" w:space="0" w:color="auto" w:frame="1"/>
+          <w:lang w:eastAsia="en-GB"/>
+        </w:rPr>
+        <w:t xml:space="preserve"> B_2017.00      2.414934e+04 1.272346e+04 4.583587e+04 10.0920125  </w:t>
+      </w:r>
+    </w:p>
+    <w:p>
+      <w:pPr>
+        <w:shd w:val="clear" w:color="auto" w:fill="1C1C1C"/>
+        <w:tabs>
+          <w:tab w:val="left" w:pos="916"/>
+          <w:tab w:val="left" w:pos="1832"/>
+          <w:tab w:val="left" w:pos="2748"/>
+          <w:tab w:val="left" w:pos="3664"/>
+          <w:tab w:val="left" w:pos="4580"/>
+          <w:tab w:val="left" w:pos="5496"/>
+          <w:tab w:val="left" w:pos="6412"/>
+          <w:tab w:val="left" w:pos="7328"/>
+          <w:tab w:val="left" w:pos="8244"/>
+          <w:tab w:val="left" w:pos="9160"/>
+          <w:tab w:val="left" w:pos="10076"/>
+          <w:tab w:val="left" w:pos="10992"/>
+          <w:tab w:val="left" w:pos="11908"/>
+          <w:tab w:val="left" w:pos="12824"/>
+          <w:tab w:val="left" w:pos="13740"/>
+          <w:tab w:val="left" w:pos="14656"/>
+        </w:tabs>
+        <w:wordWrap w:val="0"/>
+        <w:spacing w:after="0" w:line="150" w:lineRule="atLeast"/>
+        <w:rPr>
+          <w:rFonts w:ascii="Lucida Sans Typewriter" w:eastAsia="Times New Roman" w:hAnsi="Lucida Sans Typewriter" w:cs="Courier New"/>
+          <w:color w:val="E6E1DC"/>
+          <w:sz w:val="20"/>
+          <w:szCs w:val="20"/>
+          <w:bdr w:val="none" w:sz="0" w:space="0" w:color="auto" w:frame="1"/>
+          <w:lang w:eastAsia="en-GB"/>
+        </w:rPr>
+      </w:pPr>
+      <w:r>
+        <w:rPr>
+          <w:rFonts w:ascii="Lucida Sans Typewriter" w:eastAsia="Times New Roman" w:hAnsi="Lucida Sans Typewriter" w:cs="Courier New"/>
+          <w:color w:val="E6E1DC"/>
+          <w:sz w:val="20"/>
+          <w:szCs w:val="20"/>
+          <w:bdr w:val="none" w:sz="0" w:space="0" w:color="auto" w:frame="1"/>
+          <w:lang w:eastAsia="en-GB"/>
+        </w:rPr>
+        <w:lastRenderedPageBreak/>
+        <w:t xml:space="preserve"> F_2017.00      1.496019e-01 7.806530e-02 2.866926e-01 -1.8997774  </w:t>
+      </w:r>
+    </w:p>
+    <w:p>
+      <w:pPr>
+        <w:shd w:val="clear" w:color="auto" w:fill="1C1C1C"/>
+        <w:tabs>
+          <w:tab w:val="left" w:pos="916"/>
+          <w:tab w:val="left" w:pos="1832"/>
+          <w:tab w:val="left" w:pos="2748"/>
+          <w:tab w:val="left" w:pos="3664"/>
+          <w:tab w:val="left" w:pos="4580"/>
+          <w:tab w:val="left" w:pos="5496"/>
+          <w:tab w:val="left" w:pos="6412"/>
+          <w:tab w:val="left" w:pos="7328"/>
+          <w:tab w:val="left" w:pos="8244"/>
+          <w:tab w:val="left" w:pos="9160"/>
+          <w:tab w:val="left" w:pos="10076"/>
+          <w:tab w:val="left" w:pos="10992"/>
+          <w:tab w:val="left" w:pos="11908"/>
+          <w:tab w:val="left" w:pos="12824"/>
+          <w:tab w:val="left" w:pos="13740"/>
+          <w:tab w:val="left" w:pos="14656"/>
+        </w:tabs>
+        <w:wordWrap w:val="0"/>
+        <w:spacing w:after="0" w:line="150" w:lineRule="atLeast"/>
+        <w:rPr>
+          <w:rFonts w:ascii="Lucida Sans Typewriter" w:eastAsia="Times New Roman" w:hAnsi="Lucida Sans Typewriter" w:cs="Courier New"/>
+          <w:color w:val="E6E1DC"/>
+          <w:sz w:val="20"/>
+          <w:szCs w:val="20"/>
+          <w:bdr w:val="none" w:sz="0" w:space="0" w:color="auto" w:frame="1"/>
+          <w:lang w:eastAsia="en-GB"/>
+        </w:rPr>
+      </w:pPr>
+      <w:r>
+        <w:rPr>
+          <w:rFonts w:ascii="Lucida Sans Typewriter" w:eastAsia="Times New Roman" w:hAnsi="Lucida Sans Typewriter" w:cs="Courier New"/>
+          <w:color w:val="E6E1DC"/>
+          <w:sz w:val="20"/>
+          <w:szCs w:val="20"/>
+          <w:bdr w:val="none" w:sz="0" w:space="0" w:color="auto" w:frame="1"/>
+          <w:lang w:eastAsia="en-GB"/>
+        </w:rPr>
+        <w:t xml:space="preserve"> B_2017.00/</w:t>
+      </w:r>
+      <w:proofErr w:type="spellStart"/>
+      <w:r>
+        <w:rPr>
+          <w:rFonts w:ascii="Lucida Sans Typewriter" w:eastAsia="Times New Roman" w:hAnsi="Lucida Sans Typewriter" w:cs="Courier New"/>
+          <w:color w:val="E6E1DC"/>
+          <w:sz w:val="20"/>
+          <w:szCs w:val="20"/>
+          <w:bdr w:val="none" w:sz="0" w:space="0" w:color="auto" w:frame="1"/>
+          <w:lang w:eastAsia="en-GB"/>
+        </w:rPr>
+        <w:t>Bmsy</w:t>
+      </w:r>
+      <w:proofErr w:type="spellEnd"/>
+      <w:r>
+        <w:rPr>
+          <w:rFonts w:ascii="Lucida Sans Typewriter" w:eastAsia="Times New Roman" w:hAnsi="Lucida Sans Typewriter" w:cs="Courier New"/>
+          <w:color w:val="E6E1DC"/>
+          <w:sz w:val="20"/>
+          <w:szCs w:val="20"/>
+          <w:bdr w:val="none" w:sz="0" w:space="0" w:color="auto" w:frame="1"/>
+          <w:lang w:eastAsia="en-GB"/>
+        </w:rPr>
+        <w:t xml:space="preserve"> 1.556417e+00 9.617068e-01 2.518891e+00  0.4423864  </w:t>
+      </w:r>
+    </w:p>
+    <w:p>
+      <w:pPr>
+        <w:shd w:val="clear" w:color="auto" w:fill="1C1C1C"/>
+        <w:tabs>
+          <w:tab w:val="left" w:pos="916"/>
+          <w:tab w:val="left" w:pos="1832"/>
+          <w:tab w:val="left" w:pos="2748"/>
+          <w:tab w:val="left" w:pos="3664"/>
+          <w:tab w:val="left" w:pos="4580"/>
+          <w:tab w:val="left" w:pos="5496"/>
+          <w:tab w:val="left" w:pos="6412"/>
+          <w:tab w:val="left" w:pos="7328"/>
+          <w:tab w:val="left" w:pos="8244"/>
+          <w:tab w:val="left" w:pos="9160"/>
+          <w:tab w:val="left" w:pos="10076"/>
+          <w:tab w:val="left" w:pos="10992"/>
+          <w:tab w:val="left" w:pos="11908"/>
+          <w:tab w:val="left" w:pos="12824"/>
+          <w:tab w:val="left" w:pos="13740"/>
+          <w:tab w:val="left" w:pos="14656"/>
+        </w:tabs>
+        <w:wordWrap w:val="0"/>
+        <w:spacing w:after="0" w:line="150" w:lineRule="atLeast"/>
+        <w:rPr>
+          <w:rFonts w:ascii="Lucida Sans Typewriter" w:eastAsia="Times New Roman" w:hAnsi="Lucida Sans Typewriter" w:cs="Courier New"/>
+          <w:color w:val="E6E1DC"/>
+          <w:sz w:val="20"/>
+          <w:szCs w:val="20"/>
+          <w:bdr w:val="none" w:sz="0" w:space="0" w:color="auto" w:frame="1"/>
+          <w:lang w:eastAsia="en-GB"/>
+        </w:rPr>
+      </w:pPr>
+      <w:r>
+        <w:rPr>
+          <w:rFonts w:ascii="Lucida Sans Typewriter" w:eastAsia="Times New Roman" w:hAnsi="Lucida Sans Typewriter" w:cs="Courier New"/>
+          <w:color w:val="E6E1DC"/>
+          <w:sz w:val="20"/>
+          <w:szCs w:val="20"/>
+          <w:bdr w:val="none" w:sz="0" w:space="0" w:color="auto" w:frame="1"/>
+          <w:lang w:eastAsia="en-GB"/>
+        </w:rPr>
+        <w:t xml:space="preserve"> F_2017.00/</w:t>
+      </w:r>
+      <w:proofErr w:type="spellStart"/>
+      <w:r>
+        <w:rPr>
+          <w:rFonts w:ascii="Lucida Sans Typewriter" w:eastAsia="Times New Roman" w:hAnsi="Lucida Sans Typewriter" w:cs="Courier New"/>
+          <w:color w:val="E6E1DC"/>
+          <w:sz w:val="20"/>
+          <w:szCs w:val="20"/>
+          <w:bdr w:val="none" w:sz="0" w:space="0" w:color="auto" w:frame="1"/>
+          <w:lang w:eastAsia="en-GB"/>
+        </w:rPr>
+        <w:t>Fmsy</w:t>
+      </w:r>
+      <w:proofErr w:type="spellEnd"/>
+      <w:r>
+        <w:rPr>
+          <w:rFonts w:ascii="Lucida Sans Typewriter" w:eastAsia="Times New Roman" w:hAnsi="Lucida Sans Typewriter" w:cs="Courier New"/>
+          <w:color w:val="E6E1DC"/>
+          <w:sz w:val="20"/>
+          <w:szCs w:val="20"/>
+          <w:bdr w:val="none" w:sz="0" w:space="0" w:color="auto" w:frame="1"/>
+          <w:lang w:eastAsia="en-GB"/>
+        </w:rPr>
+        <w:t xml:space="preserve"> 5.415281e-01 3.214357e-01 9.123214e-01 -0.6133603  </w:t>
+      </w:r>
+    </w:p>
+    <w:p>
+      <w:pPr>
+        <w:shd w:val="clear" w:color="auto" w:fill="1C1C1C"/>
+        <w:tabs>
+          <w:tab w:val="left" w:pos="916"/>
+          <w:tab w:val="left" w:pos="1832"/>
+          <w:tab w:val="left" w:pos="2748"/>
+          <w:tab w:val="left" w:pos="3664"/>
+          <w:tab w:val="left" w:pos="4580"/>
+          <w:tab w:val="left" w:pos="5496"/>
+          <w:tab w:val="left" w:pos="6412"/>
+          <w:tab w:val="left" w:pos="7328"/>
+          <w:tab w:val="left" w:pos="8244"/>
+          <w:tab w:val="left" w:pos="9160"/>
+          <w:tab w:val="left" w:pos="10076"/>
+          <w:tab w:val="left" w:pos="10992"/>
+          <w:tab w:val="left" w:pos="11908"/>
+          <w:tab w:val="left" w:pos="12824"/>
+          <w:tab w:val="left" w:pos="13740"/>
+          <w:tab w:val="left" w:pos="14656"/>
+        </w:tabs>
+        <w:wordWrap w:val="0"/>
+        <w:spacing w:after="0" w:line="150" w:lineRule="atLeast"/>
+        <w:rPr>
+          <w:rFonts w:ascii="Lucida Sans Typewriter" w:eastAsia="Times New Roman" w:hAnsi="Lucida Sans Typewriter" w:cs="Courier New"/>
+          <w:color w:val="E6E1DC"/>
+          <w:sz w:val="20"/>
+          <w:szCs w:val="20"/>
+          <w:bdr w:val="none" w:sz="0" w:space="0" w:color="auto" w:frame="1"/>
+          <w:lang w:eastAsia="en-GB"/>
+        </w:rPr>
+      </w:pPr>
+      <w:r>
+        <w:rPr>
+          <w:rFonts w:ascii="Lucida Sans Typewriter" w:eastAsia="Times New Roman" w:hAnsi="Lucida Sans Typewriter" w:cs="Courier New"/>
+          <w:color w:val="E6E1DC"/>
+          <w:sz w:val="20"/>
+          <w:szCs w:val="20"/>
+          <w:bdr w:val="none" w:sz="0" w:space="0" w:color="auto" w:frame="1"/>
+          <w:lang w:eastAsia="en-GB"/>
+        </w:rPr>
+        <w:t xml:space="preserve"> Catch_2017.00  3.612966e+03 2.880642e+03 4.531464e+03  8.1922844  </w:t>
+      </w:r>
+    </w:p>
+    <w:p>
+      <w:pPr>
+        <w:shd w:val="clear" w:color="auto" w:fill="1C1C1C"/>
+        <w:tabs>
+          <w:tab w:val="left" w:pos="916"/>
+          <w:tab w:val="left" w:pos="1832"/>
+          <w:tab w:val="left" w:pos="2748"/>
+          <w:tab w:val="left" w:pos="3664"/>
+          <w:tab w:val="left" w:pos="4580"/>
+          <w:tab w:val="left" w:pos="5496"/>
+          <w:tab w:val="left" w:pos="6412"/>
+          <w:tab w:val="left" w:pos="7328"/>
+          <w:tab w:val="left" w:pos="8244"/>
+          <w:tab w:val="left" w:pos="9160"/>
+          <w:tab w:val="left" w:pos="10076"/>
+          <w:tab w:val="left" w:pos="10992"/>
+          <w:tab w:val="left" w:pos="11908"/>
+          <w:tab w:val="left" w:pos="12824"/>
+          <w:tab w:val="left" w:pos="13740"/>
+          <w:tab w:val="left" w:pos="14656"/>
+        </w:tabs>
+        <w:wordWrap w:val="0"/>
+        <w:spacing w:after="0" w:line="150" w:lineRule="atLeast"/>
+        <w:rPr>
+          <w:rFonts w:ascii="Lucida Sans Typewriter" w:eastAsia="Times New Roman" w:hAnsi="Lucida Sans Typewriter" w:cs="Courier New"/>
+          <w:color w:val="E6E1DC"/>
+          <w:sz w:val="20"/>
+          <w:szCs w:val="20"/>
+          <w:lang w:val="nl-NL" w:eastAsia="en-GB"/>
+        </w:rPr>
+      </w:pPr>
+      <w:r>
+        <w:rPr>
+          <w:rFonts w:ascii="Lucida Sans Typewriter" w:eastAsia="Times New Roman" w:hAnsi="Lucida Sans Typewriter" w:cs="Courier New"/>
+          <w:color w:val="E6E1DC"/>
+          <w:sz w:val="20"/>
+          <w:szCs w:val="20"/>
+          <w:bdr w:val="none" w:sz="0" w:space="0" w:color="auto" w:frame="1"/>
+          <w:lang w:eastAsia="en-GB"/>
+        </w:rPr>
+        <w:t xml:space="preserve"> </w:t>
+      </w:r>
+      <w:r>
+        <w:rPr>
+          <w:rFonts w:ascii="Lucida Sans Typewriter" w:eastAsia="Times New Roman" w:hAnsi="Lucida Sans Typewriter" w:cs="Courier New"/>
+          <w:color w:val="E6E1DC"/>
+          <w:sz w:val="20"/>
+          <w:szCs w:val="20"/>
+          <w:bdr w:val="none" w:sz="0" w:space="0" w:color="auto" w:frame="1"/>
+          <w:lang w:val="nl-NL" w:eastAsia="en-GB"/>
+        </w:rPr>
+        <w:t>E(</w:t>
+      </w:r>
+      <w:proofErr w:type="spellStart"/>
+      <w:r>
+        <w:rPr>
+          <w:rFonts w:ascii="Lucida Sans Typewriter" w:eastAsia="Times New Roman" w:hAnsi="Lucida Sans Typewriter" w:cs="Courier New"/>
+          <w:color w:val="E6E1DC"/>
+          <w:sz w:val="20"/>
+          <w:szCs w:val="20"/>
+          <w:bdr w:val="none" w:sz="0" w:space="0" w:color="auto" w:frame="1"/>
+          <w:lang w:val="nl-NL" w:eastAsia="en-GB"/>
+        </w:rPr>
+        <w:t>B_inf</w:t>
+      </w:r>
+      <w:proofErr w:type="spellEnd"/>
+      <w:r>
+        <w:rPr>
+          <w:rFonts w:ascii="Lucida Sans Typewriter" w:eastAsia="Times New Roman" w:hAnsi="Lucida Sans Typewriter" w:cs="Courier New"/>
+          <w:color w:val="E6E1DC"/>
+          <w:sz w:val="20"/>
+          <w:szCs w:val="20"/>
+          <w:bdr w:val="none" w:sz="0" w:space="0" w:color="auto" w:frame="1"/>
+          <w:lang w:val="nl-NL" w:eastAsia="en-GB"/>
+        </w:rPr>
+        <w:t xml:space="preserve">)       2.410930e+04           NA           </w:t>
+      </w:r>
+      <w:proofErr w:type="spellStart"/>
+      <w:r>
+        <w:rPr>
+          <w:rFonts w:ascii="Lucida Sans Typewriter" w:eastAsia="Times New Roman" w:hAnsi="Lucida Sans Typewriter" w:cs="Courier New"/>
+          <w:color w:val="E6E1DC"/>
+          <w:sz w:val="20"/>
+          <w:szCs w:val="20"/>
+          <w:bdr w:val="none" w:sz="0" w:space="0" w:color="auto" w:frame="1"/>
+          <w:lang w:val="nl-NL" w:eastAsia="en-GB"/>
+        </w:rPr>
+        <w:t>NA</w:t>
+      </w:r>
+      <w:proofErr w:type="spellEnd"/>
+      <w:r>
+        <w:rPr>
+          <w:rFonts w:ascii="Lucida Sans Typewriter" w:eastAsia="Times New Roman" w:hAnsi="Lucida Sans Typewriter" w:cs="Courier New"/>
+          <w:color w:val="E6E1DC"/>
+          <w:sz w:val="20"/>
+          <w:szCs w:val="20"/>
+          <w:bdr w:val="none" w:sz="0" w:space="0" w:color="auto" w:frame="1"/>
+          <w:lang w:val="nl-NL" w:eastAsia="en-GB"/>
+        </w:rPr>
+        <w:t xml:space="preserve"> 10.0903531</w:t>
+      </w:r>
+    </w:p>
+    <w:p>
+      <w:pPr>
+        <w:rPr>
+          <w:sz w:val="20"/>
+          <w:szCs w:val="20"/>
+          <w:lang w:val="nl-NL"/>
+        </w:rPr>
+      </w:pPr>
+      <w:r>
+        <w:rPr>
+          <w:sz w:val="20"/>
+          <w:szCs w:val="20"/>
+          <w:lang w:val="nl-NL"/>
+        </w:rPr>
+        <w:br w:type="page"/>
+      </w:r>
+    </w:p>
+    <w:p>
+      <w:pPr>
+        <w:rPr>
+          <w:sz w:val="20"/>
+          <w:szCs w:val="20"/>
+          <w:lang w:val="nl-NL"/>
+        </w:rPr>
+      </w:pPr>
+      <w:r>
+        <w:rPr>
+          <w:noProof/>
+          <w:lang w:eastAsia="en-GB"/>
+        </w:rPr>
+        <w:lastRenderedPageBreak/>
+        <w:drawing>
+          <wp:inline distT="0" distB="0" distL="0" distR="0" wp14:anchorId="14C5346A" wp14:editId="4382A5A4">
+            <wp:extent cx="5760720" cy="5760720"/>
+            <wp:effectExtent l="0" t="0" r="0" b="0"/>
+            <wp:docPr id="10" name="Picture 10"/>
+            <wp:cNvGraphicFramePr>
+              <a:graphicFrameLocks xmlns:a="http://schemas.openxmlformats.org/drawingml/2006/main" noChangeAspect="1"/>
+            </wp:cNvGraphicFramePr>
+            <a:graphic xmlns:a="http://schemas.openxmlformats.org/drawingml/2006/main">
+              <a:graphicData uri="http://schemas.openxmlformats.org/drawingml/2006/picture">
+                <pic:pic xmlns:pic="http://schemas.openxmlformats.org/drawingml/2006/picture">
+                  <pic:nvPicPr>
+                    <pic:cNvPr id="1" name=""/>
+                    <pic:cNvPicPr/>
+                  </pic:nvPicPr>
+                  <pic:blipFill>
+                    <a:blip r:embed="rId11"/>
+                    <a:stretch>
+                      <a:fillRect/>
+                    </a:stretch>
+                  </pic:blipFill>
+                  <pic:spPr>
+                    <a:xfrm>
+                      <a:off x="0" y="0"/>
+                      <a:ext cx="5760720" cy="5760720"/>
+                    </a:xfrm>
+                    <a:prstGeom prst="rect">
+                      <a:avLst/>
+                    </a:prstGeom>
+                  </pic:spPr>
+                </pic:pic>
+              </a:graphicData>
+            </a:graphic>
+          </wp:inline>
+        </w:drawing>
+      </w:r>
+    </w:p>
+    <w:p>
+      <w:pPr>
+        <w:rPr>
+          <w:sz w:val="20"/>
+          <w:szCs w:val="20"/>
+          <w:lang w:val="nl-NL"/>
+        </w:rPr>
+      </w:pPr>
+      <w:r>
+        <w:rPr>
+          <w:sz w:val="20"/>
+          <w:szCs w:val="20"/>
+          <w:lang w:val="nl-NL"/>
+        </w:rPr>
+        <w:br w:type="page"/>
+      </w:r>
+    </w:p>
+    <w:p>
+      <w:pPr>
+        <w:rPr>
+          <w:sz w:val="20"/>
+          <w:szCs w:val="20"/>
+          <w:lang w:val="nl-NL"/>
+        </w:rPr>
+      </w:pPr>
+      <w:r>
+        <w:rPr>
+          <w:noProof/>
+          <w:lang w:eastAsia="en-GB"/>
+        </w:rPr>
+        <w:lastRenderedPageBreak/>
+        <w:drawing>
+          <wp:inline distT="0" distB="0" distL="0" distR="0" wp14:anchorId="475585AA" wp14:editId="386290AB">
+            <wp:extent cx="5760720" cy="5760720"/>
+            <wp:effectExtent l="0" t="0" r="0" b="0"/>
+            <wp:docPr id="11" name="Picture 11"/>
+            <wp:cNvGraphicFramePr>
+              <a:graphicFrameLocks xmlns:a="http://schemas.openxmlformats.org/drawingml/2006/main" noChangeAspect="1"/>
+            </wp:cNvGraphicFramePr>
+            <a:graphic xmlns:a="http://schemas.openxmlformats.org/drawingml/2006/main">
+              <a:graphicData uri="http://schemas.openxmlformats.org/drawingml/2006/picture">
+                <pic:pic xmlns:pic="http://schemas.openxmlformats.org/drawingml/2006/picture">
+                  <pic:nvPicPr>
+                    <pic:cNvPr id="1" name=""/>
+                    <pic:cNvPicPr/>
+                  </pic:nvPicPr>
+                  <pic:blipFill>
+                    <a:blip r:embed="rId12"/>
+                    <a:stretch>
+                      <a:fillRect/>
+                    </a:stretch>
+                  </pic:blipFill>
+                  <pic:spPr>
+                    <a:xfrm>
+                      <a:off x="0" y="0"/>
+                      <a:ext cx="5760720" cy="5760720"/>
+                    </a:xfrm>
+                    <a:prstGeom prst="rect">
+                      <a:avLst/>
+                    </a:prstGeom>
+                  </pic:spPr>
+                </pic:pic>
+              </a:graphicData>
+            </a:graphic>
+          </wp:inline>
+        </w:drawing>
+      </w:r>
+    </w:p>
+    <w:p>
+      <w:pPr>
+        <w:rPr>
+          <w:sz w:val="20"/>
+          <w:szCs w:val="20"/>
+          <w:lang w:val="nl-NL"/>
+        </w:rPr>
+      </w:pPr>
+      <w:r>
+        <w:rPr>
+          <w:sz w:val="20"/>
+          <w:szCs w:val="20"/>
+          <w:lang w:val="nl-NL"/>
+        </w:rPr>
+        <w:br w:type="page"/>
+      </w:r>
+    </w:p>
+    <w:p>
+      <w:pPr>
+        <w:rPr>
+          <w:sz w:val="20"/>
+          <w:szCs w:val="20"/>
+          <w:lang w:val="nl-NL"/>
+        </w:rPr>
+      </w:pPr>
+      <w:r>
+        <w:rPr>
+          <w:noProof/>
+          <w:lang w:eastAsia="en-GB"/>
+        </w:rPr>
+        <w:lastRenderedPageBreak/>
+        <w:drawing>
+          <wp:inline distT="0" distB="0" distL="0" distR="0" wp14:anchorId="30B78DFF" wp14:editId="7AD79587">
+            <wp:extent cx="5760720" cy="5760720"/>
+            <wp:effectExtent l="0" t="0" r="0" b="0"/>
+            <wp:docPr id="12" name="Picture 12"/>
+            <wp:cNvGraphicFramePr>
+              <a:graphicFrameLocks xmlns:a="http://schemas.openxmlformats.org/drawingml/2006/main" noChangeAspect="1"/>
+            </wp:cNvGraphicFramePr>
+            <a:graphic xmlns:a="http://schemas.openxmlformats.org/drawingml/2006/main">
+              <a:graphicData uri="http://schemas.openxmlformats.org/drawingml/2006/picture">
+                <pic:pic xmlns:pic="http://schemas.openxmlformats.org/drawingml/2006/picture">
+                  <pic:nvPicPr>
+                    <pic:cNvPr id="1" name=""/>
+                    <pic:cNvPicPr/>
+                  </pic:nvPicPr>
+                  <pic:blipFill>
+                    <a:blip r:embed="rId13"/>
+                    <a:stretch>
+                      <a:fillRect/>
+                    </a:stretch>
+                  </pic:blipFill>
+                  <pic:spPr>
+                    <a:xfrm>
+                      <a:off x="0" y="0"/>
+                      <a:ext cx="5760720" cy="5760720"/>
+                    </a:xfrm>
+                    <a:prstGeom prst="rect">
+                      <a:avLst/>
+                    </a:prstGeom>
+                  </pic:spPr>
+                </pic:pic>
+              </a:graphicData>
+            </a:graphic>
+          </wp:inline>
+        </w:drawing>
+      </w:r>
+    </w:p>
+    <w:p>
+      <w:pPr>
+        <w:rPr>
+          <w:sz w:val="20"/>
+          <w:szCs w:val="20"/>
+          <w:lang w:val="nl-NL"/>
+        </w:rPr>
+      </w:pPr>
+      <w:r>
+        <w:rPr>
+          <w:sz w:val="20"/>
+          <w:szCs w:val="20"/>
+          <w:lang w:val="nl-NL"/>
+        </w:rPr>
+        <w:br w:type="page"/>
+      </w:r>
+    </w:p>
+    <w:p>
+      <w:pPr>
+        <w:rPr>
+          <w:sz w:val="20"/>
+          <w:szCs w:val="20"/>
+          <w:lang w:val="nl-NL"/>
+        </w:rPr>
+      </w:pPr>
+      <w:r>
+        <w:rPr>
+          <w:noProof/>
+          <w:lang w:eastAsia="en-GB"/>
+        </w:rPr>
+        <w:lastRenderedPageBreak/>
+        <w:drawing>
+          <wp:inline distT="0" distB="0" distL="0" distR="0" wp14:anchorId="2600AE0A" wp14:editId="286F2E62">
+            <wp:extent cx="5760720" cy="5760720"/>
+            <wp:effectExtent l="0" t="0" r="0" b="0"/>
+            <wp:docPr id="16" name="Picture 16"/>
+            <wp:cNvGraphicFramePr>
+              <a:graphicFrameLocks xmlns:a="http://schemas.openxmlformats.org/drawingml/2006/main" noChangeAspect="1"/>
+            </wp:cNvGraphicFramePr>
+            <a:graphic xmlns:a="http://schemas.openxmlformats.org/drawingml/2006/main">
+              <a:graphicData uri="http://schemas.openxmlformats.org/drawingml/2006/picture">
+                <pic:pic xmlns:pic="http://schemas.openxmlformats.org/drawingml/2006/picture">
+                  <pic:nvPicPr>
+                    <pic:cNvPr id="1" name=""/>
+                    <pic:cNvPicPr/>
+                  </pic:nvPicPr>
+                  <pic:blipFill>
+                    <a:blip r:embed="rId14"/>
+                    <a:stretch>
+                      <a:fillRect/>
+                    </a:stretch>
+                  </pic:blipFill>
+                  <pic:spPr>
+                    <a:xfrm>
+                      <a:off x="0" y="0"/>
+                      <a:ext cx="5760720" cy="5760720"/>
+                    </a:xfrm>
+                    <a:prstGeom prst="rect">
+                      <a:avLst/>
+                    </a:prstGeom>
+                  </pic:spPr>
+                </pic:pic>
+              </a:graphicData>
+            </a:graphic>
+          </wp:inline>
+        </w:drawing>
+      </w:r>
+      <w:r>
+        <w:rPr>
+          <w:sz w:val="20"/>
+          <w:szCs w:val="20"/>
+          <w:lang w:val="nl-NL"/>
+        </w:rPr>
+        <w:br w:type="page"/>
+      </w:r>
+    </w:p>
+    <w:p>
+      <w:pPr>
+        <w:rPr>
+          <w:sz w:val="20"/>
+          <w:szCs w:val="20"/>
+        </w:rPr>
+      </w:pPr>
+      <w:r>
+        <w:rPr>
+          <w:noProof/>
+          <w:lang w:eastAsia="en-GB"/>
+        </w:rPr>
+        <w:lastRenderedPageBreak/>
+        <w:drawing>
+          <wp:inline distT="0" distB="0" distL="0" distR="0" wp14:anchorId="7B100A72" wp14:editId="701494AE">
+            <wp:extent cx="5760720" cy="5760720"/>
+            <wp:effectExtent l="0" t="0" r="0" b="0"/>
+            <wp:docPr id="17" name="Picture 17"/>
+            <wp:cNvGraphicFramePr>
+              <a:graphicFrameLocks xmlns:a="http://schemas.openxmlformats.org/drawingml/2006/main" noChangeAspect="1"/>
+            </wp:cNvGraphicFramePr>
+            <a:graphic xmlns:a="http://schemas.openxmlformats.org/drawingml/2006/main">
+              <a:graphicData uri="http://schemas.openxmlformats.org/drawingml/2006/picture">
+                <pic:pic xmlns:pic="http://schemas.openxmlformats.org/drawingml/2006/picture">
+                  <pic:nvPicPr>
+                    <pic:cNvPr id="1" name=""/>
+                    <pic:cNvPicPr/>
+                  </pic:nvPicPr>
+                  <pic:blipFill>
+                    <a:blip r:embed="rId15"/>
+                    <a:stretch>
+                      <a:fillRect/>
+                    </a:stretch>
+                  </pic:blipFill>
+                  <pic:spPr>
+                    <a:xfrm>
+                      <a:off x="0" y="0"/>
+                      <a:ext cx="5760720" cy="5760720"/>
+                    </a:xfrm>
+                    <a:prstGeom prst="rect">
+                      <a:avLst/>
+                    </a:prstGeom>
+                  </pic:spPr>
+                </pic:pic>
+              </a:graphicData>
+            </a:graphic>
+          </wp:inline>
+        </w:drawing>
+      </w:r>
+    </w:p>
+    <w:p>
+      <w:pPr>
+        <w:rPr>
+          <w:sz w:val="20"/>
+          <w:szCs w:val="20"/>
+        </w:rPr>
+      </w:pPr>
+      <w:r>
+        <w:rPr>
+          <w:sz w:val="20"/>
+          <w:szCs w:val="20"/>
+        </w:rPr>
+        <w:br w:type="page"/>
+      </w:r>
+    </w:p>
+    <w:p>
+      <w:pPr>
+        <w:rPr>
+          <w:sz w:val="20"/>
+          <w:szCs w:val="20"/>
+        </w:rPr>
+      </w:pPr>
+      <w:r>
+        <w:rPr>
+          <w:noProof/>
+          <w:lang w:eastAsia="en-GB"/>
+        </w:rPr>
+        <w:lastRenderedPageBreak/>
+        <w:drawing>
+          <wp:inline distT="0" distB="0" distL="0" distR="0" wp14:anchorId="6DC557F1" wp14:editId="2F9DBE71">
+            <wp:extent cx="5760720" cy="5760720"/>
+            <wp:effectExtent l="0" t="0" r="0" b="0"/>
+            <wp:docPr id="18" name="Picture 18"/>
+            <wp:cNvGraphicFramePr>
+              <a:graphicFrameLocks xmlns:a="http://schemas.openxmlformats.org/drawingml/2006/main" noChangeAspect="1"/>
+            </wp:cNvGraphicFramePr>
+            <a:graphic xmlns:a="http://schemas.openxmlformats.org/drawingml/2006/main">
+              <a:graphicData uri="http://schemas.openxmlformats.org/drawingml/2006/picture">
+                <pic:pic xmlns:pic="http://schemas.openxmlformats.org/drawingml/2006/picture">
+                  <pic:nvPicPr>
+                    <pic:cNvPr id="1" name=""/>
+                    <pic:cNvPicPr/>
+                  </pic:nvPicPr>
+                  <pic:blipFill>
+                    <a:blip r:embed="rId16"/>
+                    <a:stretch>
+                      <a:fillRect/>
+                    </a:stretch>
+                  </pic:blipFill>
+                  <pic:spPr>
+                    <a:xfrm>
+                      <a:off x="0" y="0"/>
+                      <a:ext cx="5760720" cy="5760720"/>
+                    </a:xfrm>
+                    <a:prstGeom prst="rect">
+                      <a:avLst/>
+                    </a:prstGeom>
+                  </pic:spPr>
+                </pic:pic>
+              </a:graphicData>
+            </a:graphic>
+          </wp:inline>
+        </w:drawing>
+      </w:r>
+    </w:p>
+    <w:p>
+      <w:pPr>
+        <w:rPr>
+          <w:sz w:val="20"/>
+          <w:szCs w:val="20"/>
+        </w:rPr>
+      </w:pPr>
+      <w:r>
+        <w:rPr>
+          <w:sz w:val="20"/>
+          <w:szCs w:val="20"/>
+        </w:rPr>
+        <w:br w:type="page"/>
+      </w:r>
+    </w:p>
+    <w:p>
+      <w:pPr>
+        <w:rPr>
+          <w:sz w:val="20"/>
+          <w:szCs w:val="20"/>
+        </w:rPr>
+      </w:pPr>
+      <w:r>
+        <w:rPr>
+          <w:sz w:val="20"/>
+          <w:szCs w:val="20"/>
+        </w:rPr>
+        <w:lastRenderedPageBreak/>
+        <w:t xml:space="preserve">No </w:t>
+      </w:r>
+      <w:proofErr w:type="spellStart"/>
+      <w:r>
+        <w:rPr>
+          <w:sz w:val="20"/>
+          <w:szCs w:val="20"/>
+        </w:rPr>
+        <w:t>sns</w:t>
+      </w:r>
+      <w:proofErr w:type="spellEnd"/>
+      <w:r>
+        <w:rPr>
+          <w:sz w:val="20"/>
+          <w:szCs w:val="20"/>
+        </w:rPr>
+        <w:t>, no priors</w:t>
+      </w:r>
+    </w:p>
+    <w:p>
+      <w:pPr>
+        <w:pStyle w:val="HTMLPreformatted"/>
+        <w:shd w:val="clear" w:color="auto" w:fill="1C1C1C"/>
+        <w:wordWrap w:val="0"/>
+        <w:spacing w:line="150" w:lineRule="atLeast"/>
+        <w:rPr>
+          <w:rStyle w:val="gnkrckgcmrb"/>
+          <w:rFonts w:ascii="Lucida Sans Typewriter" w:hAnsi="Lucida Sans Typewriter"/>
+          <w:color w:val="FC803A"/>
+        </w:rPr>
+      </w:pPr>
+      <w:r>
+        <w:rPr>
+          <w:rStyle w:val="gnkrckgcmsb"/>
+          <w:rFonts w:ascii="Lucida Sans Typewriter" w:hAnsi="Lucida Sans Typewriter"/>
+          <w:color w:val="FC803A"/>
+        </w:rPr>
+        <w:t xml:space="preserve">&gt; </w:t>
+      </w:r>
+      <w:r>
+        <w:rPr>
+          <w:rStyle w:val="gnkrckgcmrb"/>
+          <w:rFonts w:ascii="Lucida Sans Typewriter" w:hAnsi="Lucida Sans Typewriter"/>
+          <w:color w:val="FC803A"/>
+        </w:rPr>
+        <w:t>summary(</w:t>
+      </w:r>
+      <w:proofErr w:type="spellStart"/>
+      <w:r>
+        <w:rPr>
+          <w:rStyle w:val="gnkrckgcmrb"/>
+          <w:rFonts w:ascii="Lucida Sans Typewriter" w:hAnsi="Lucida Sans Typewriter"/>
+          <w:color w:val="FC803A"/>
+        </w:rPr>
+        <w:t>fit_nosns_no</w:t>
+      </w:r>
+      <w:proofErr w:type="spellEnd"/>
+      <w:r>
+        <w:rPr>
+          <w:rStyle w:val="gnkrckgcmrb"/>
+          <w:rFonts w:ascii="Lucida Sans Typewriter" w:hAnsi="Lucida Sans Typewriter"/>
+          <w:color w:val="FC803A"/>
+        </w:rPr>
+        <w:t>)</w:t>
+      </w:r>
+    </w:p>
+    <w:p>
+      <w:pPr>
+        <w:pStyle w:val="HTMLPreformatted"/>
+        <w:shd w:val="clear" w:color="auto" w:fill="1C1C1C"/>
+        <w:wordWrap w:val="0"/>
+        <w:spacing w:line="150" w:lineRule="atLeast"/>
+        <w:rPr>
+          <w:rStyle w:val="gnkrckgcgsb"/>
+          <w:rFonts w:ascii="Lucida Sans Typewriter" w:hAnsi="Lucida Sans Typewriter"/>
+          <w:color w:val="E6E1DC"/>
+          <w:bdr w:val="none" w:sz="0" w:space="0" w:color="auto" w:frame="1"/>
+        </w:rPr>
+      </w:pPr>
+      <w:r>
+        <w:rPr>
+          <w:rStyle w:val="gnkrckgcgsb"/>
+          <w:rFonts w:ascii="Lucida Sans Typewriter" w:hAnsi="Lucida Sans Typewriter"/>
+          <w:color w:val="E6E1DC"/>
+          <w:bdr w:val="none" w:sz="0" w:space="0" w:color="auto" w:frame="1"/>
+        </w:rPr>
+        <w:t>Convergence: 0  MSG: both X-convergence and relative convergence (5)</w:t>
+      </w:r>
+    </w:p>
+    <w:p>
+      <w:pPr>
+        <w:pStyle w:val="HTMLPreformatted"/>
+        <w:shd w:val="clear" w:color="auto" w:fill="1C1C1C"/>
+        <w:wordWrap w:val="0"/>
+        <w:spacing w:line="150" w:lineRule="atLeast"/>
+        <w:rPr>
+          <w:rStyle w:val="gnkrckgcgsb"/>
+          <w:rFonts w:ascii="Lucida Sans Typewriter" w:hAnsi="Lucida Sans Typewriter"/>
+          <w:color w:val="E6E1DC"/>
+          <w:bdr w:val="none" w:sz="0" w:space="0" w:color="auto" w:frame="1"/>
+        </w:rPr>
+      </w:pPr>
+      <w:r>
+        <w:rPr>
+          <w:rStyle w:val="gnkrckgcgsb"/>
+          <w:rFonts w:ascii="Lucida Sans Typewriter" w:hAnsi="Lucida Sans Typewriter"/>
+          <w:color w:val="E6E1DC"/>
+          <w:bdr w:val="none" w:sz="0" w:space="0" w:color="auto" w:frame="1"/>
+        </w:rPr>
+        <w:t>Objective function at optimum: -9.8144859</w:t>
+      </w:r>
+    </w:p>
+    <w:p>
+      <w:pPr>
+        <w:pStyle w:val="HTMLPreformatted"/>
+        <w:shd w:val="clear" w:color="auto" w:fill="1C1C1C"/>
+        <w:wordWrap w:val="0"/>
+        <w:spacing w:line="150" w:lineRule="atLeast"/>
+        <w:rPr>
+          <w:rStyle w:val="gnkrckgcgsb"/>
+          <w:rFonts w:ascii="Lucida Sans Typewriter" w:hAnsi="Lucida Sans Typewriter"/>
+          <w:color w:val="E6E1DC"/>
+          <w:bdr w:val="none" w:sz="0" w:space="0" w:color="auto" w:frame="1"/>
+        </w:rPr>
+      </w:pPr>
+      <w:r>
+        <w:rPr>
+          <w:rStyle w:val="gnkrckgcgsb"/>
+          <w:rFonts w:ascii="Lucida Sans Typewriter" w:hAnsi="Lucida Sans Typewriter"/>
+          <w:color w:val="E6E1DC"/>
+          <w:bdr w:val="none" w:sz="0" w:space="0" w:color="auto" w:frame="1"/>
+        </w:rPr>
+        <w:t>Euler time step (years):  1/16 or 0.0625</w:t>
+      </w:r>
+    </w:p>
+    <w:p>
+      <w:pPr>
+        <w:pStyle w:val="HTMLPreformatted"/>
+        <w:shd w:val="clear" w:color="auto" w:fill="1C1C1C"/>
+        <w:wordWrap w:val="0"/>
+        <w:spacing w:line="150" w:lineRule="atLeast"/>
+        <w:rPr>
+          <w:rStyle w:val="gnkrckgcgsb"/>
+          <w:rFonts w:ascii="Lucida Sans Typewriter" w:hAnsi="Lucida Sans Typewriter"/>
+          <w:color w:val="E6E1DC"/>
+          <w:bdr w:val="none" w:sz="0" w:space="0" w:color="auto" w:frame="1"/>
+        </w:rPr>
+      </w:pPr>
+      <w:r>
+        <w:rPr>
+          <w:rStyle w:val="gnkrckgcgsb"/>
+          <w:rFonts w:ascii="Lucida Sans Typewriter" w:hAnsi="Lucida Sans Typewriter"/>
+          <w:color w:val="E6E1DC"/>
+          <w:bdr w:val="none" w:sz="0" w:space="0" w:color="auto" w:frame="1"/>
+        </w:rPr>
+        <w:t>Nobs C: 36,  Nobs I1: 26,  Nobs I2: 22</w:t>
+      </w:r>
+    </w:p>
+    <w:p>
+      <w:pPr>
+        <w:pStyle w:val="HTMLPreformatted"/>
+        <w:shd w:val="clear" w:color="auto" w:fill="1C1C1C"/>
+        <w:wordWrap w:val="0"/>
+        <w:spacing w:line="150" w:lineRule="atLeast"/>
+        <w:rPr>
+          <w:rStyle w:val="gnkrckgcgsb"/>
+          <w:rFonts w:ascii="Lucida Sans Typewriter" w:hAnsi="Lucida Sans Typewriter"/>
+          <w:color w:val="E6E1DC"/>
+          <w:bdr w:val="none" w:sz="0" w:space="0" w:color="auto" w:frame="1"/>
+        </w:rPr>
+      </w:pPr>
+    </w:p>
+    <w:p>
+      <w:pPr>
+        <w:pStyle w:val="HTMLPreformatted"/>
+        <w:shd w:val="clear" w:color="auto" w:fill="1C1C1C"/>
+        <w:wordWrap w:val="0"/>
+        <w:spacing w:line="150" w:lineRule="atLeast"/>
+        <w:rPr>
+          <w:rStyle w:val="gnkrckgcgsb"/>
+          <w:rFonts w:ascii="Lucida Sans Typewriter" w:hAnsi="Lucida Sans Typewriter"/>
+          <w:color w:val="E6E1DC"/>
+          <w:bdr w:val="none" w:sz="0" w:space="0" w:color="auto" w:frame="1"/>
+        </w:rPr>
+      </w:pPr>
+      <w:r>
+        <w:rPr>
+          <w:rStyle w:val="gnkrckgcgsb"/>
+          <w:rFonts w:ascii="Lucida Sans Typewriter" w:hAnsi="Lucida Sans Typewriter"/>
+          <w:color w:val="E6E1DC"/>
+          <w:bdr w:val="none" w:sz="0" w:space="0" w:color="auto" w:frame="1"/>
+        </w:rPr>
+        <w:t>Residual diagnostics (p-values)</w:t>
+      </w:r>
+    </w:p>
+    <w:p>
+      <w:pPr>
+        <w:pStyle w:val="HTMLPreformatted"/>
+        <w:shd w:val="clear" w:color="auto" w:fill="1C1C1C"/>
+        <w:wordWrap w:val="0"/>
+        <w:spacing w:line="150" w:lineRule="atLeast"/>
+        <w:rPr>
+          <w:rStyle w:val="gnkrckgcgsb"/>
+          <w:rFonts w:ascii="Lucida Sans Typewriter" w:hAnsi="Lucida Sans Typewriter"/>
+          <w:color w:val="E6E1DC"/>
+          <w:bdr w:val="none" w:sz="0" w:space="0" w:color="auto" w:frame="1"/>
+        </w:rPr>
+      </w:pPr>
+      <w:r>
+        <w:rPr>
+          <w:rStyle w:val="gnkrckgcgsb"/>
+          <w:rFonts w:ascii="Lucida Sans Typewriter" w:hAnsi="Lucida Sans Typewriter"/>
+          <w:color w:val="E6E1DC"/>
+          <w:bdr w:val="none" w:sz="0" w:space="0" w:color="auto" w:frame="1"/>
+        </w:rPr>
+        <w:t xml:space="preserve">    </w:t>
+      </w:r>
+      <w:proofErr w:type="spellStart"/>
+      <w:r>
+        <w:rPr>
+          <w:rStyle w:val="gnkrckgcgsb"/>
+          <w:rFonts w:ascii="Lucida Sans Typewriter" w:hAnsi="Lucida Sans Typewriter"/>
+          <w:color w:val="E6E1DC"/>
+          <w:bdr w:val="none" w:sz="0" w:space="0" w:color="auto" w:frame="1"/>
+        </w:rPr>
+        <w:t>shapiro</w:t>
+      </w:r>
+      <w:proofErr w:type="spellEnd"/>
+      <w:r>
+        <w:rPr>
+          <w:rStyle w:val="gnkrckgcgsb"/>
+          <w:rFonts w:ascii="Lucida Sans Typewriter" w:hAnsi="Lucida Sans Typewriter"/>
+          <w:color w:val="E6E1DC"/>
+          <w:bdr w:val="none" w:sz="0" w:space="0" w:color="auto" w:frame="1"/>
+        </w:rPr>
+        <w:t xml:space="preserve">   bias    </w:t>
+      </w:r>
+      <w:proofErr w:type="spellStart"/>
+      <w:r>
+        <w:rPr>
+          <w:rStyle w:val="gnkrckgcgsb"/>
+          <w:rFonts w:ascii="Lucida Sans Typewriter" w:hAnsi="Lucida Sans Typewriter"/>
+          <w:color w:val="E6E1DC"/>
+          <w:bdr w:val="none" w:sz="0" w:space="0" w:color="auto" w:frame="1"/>
+        </w:rPr>
+        <w:t>acf</w:t>
+      </w:r>
+      <w:proofErr w:type="spellEnd"/>
+      <w:r>
+        <w:rPr>
+          <w:rStyle w:val="gnkrckgcgsb"/>
+          <w:rFonts w:ascii="Lucida Sans Typewriter" w:hAnsi="Lucida Sans Typewriter"/>
+          <w:color w:val="E6E1DC"/>
+          <w:bdr w:val="none" w:sz="0" w:space="0" w:color="auto" w:frame="1"/>
+        </w:rPr>
+        <w:t xml:space="preserve">   </w:t>
+      </w:r>
+      <w:proofErr w:type="spellStart"/>
+      <w:r>
+        <w:rPr>
+          <w:rStyle w:val="gnkrckgcgsb"/>
+          <w:rFonts w:ascii="Lucida Sans Typewriter" w:hAnsi="Lucida Sans Typewriter"/>
+          <w:color w:val="E6E1DC"/>
+          <w:bdr w:val="none" w:sz="0" w:space="0" w:color="auto" w:frame="1"/>
+        </w:rPr>
+        <w:t>LBox</w:t>
+      </w:r>
+      <w:proofErr w:type="spellEnd"/>
+      <w:r>
+        <w:rPr>
+          <w:rStyle w:val="gnkrckgcgsb"/>
+          <w:rFonts w:ascii="Lucida Sans Typewriter" w:hAnsi="Lucida Sans Typewriter"/>
+          <w:color w:val="E6E1DC"/>
+          <w:bdr w:val="none" w:sz="0" w:space="0" w:color="auto" w:frame="1"/>
+        </w:rPr>
+        <w:t xml:space="preserve"> </w:t>
+      </w:r>
+      <w:proofErr w:type="spellStart"/>
+      <w:r>
+        <w:rPr>
+          <w:rStyle w:val="gnkrckgcgsb"/>
+          <w:rFonts w:ascii="Lucida Sans Typewriter" w:hAnsi="Lucida Sans Typewriter"/>
+          <w:color w:val="E6E1DC"/>
+          <w:bdr w:val="none" w:sz="0" w:space="0" w:color="auto" w:frame="1"/>
+        </w:rPr>
+        <w:t>shapiro</w:t>
+      </w:r>
+      <w:proofErr w:type="spellEnd"/>
+      <w:r>
+        <w:rPr>
+          <w:rStyle w:val="gnkrckgcgsb"/>
+          <w:rFonts w:ascii="Lucida Sans Typewriter" w:hAnsi="Lucida Sans Typewriter"/>
+          <w:color w:val="E6E1DC"/>
+          <w:bdr w:val="none" w:sz="0" w:space="0" w:color="auto" w:frame="1"/>
+        </w:rPr>
+        <w:t xml:space="preserve"> bias </w:t>
+      </w:r>
+      <w:proofErr w:type="spellStart"/>
+      <w:r>
+        <w:rPr>
+          <w:rStyle w:val="gnkrckgcgsb"/>
+          <w:rFonts w:ascii="Lucida Sans Typewriter" w:hAnsi="Lucida Sans Typewriter"/>
+          <w:color w:val="E6E1DC"/>
+          <w:bdr w:val="none" w:sz="0" w:space="0" w:color="auto" w:frame="1"/>
+        </w:rPr>
+        <w:t>acf</w:t>
+      </w:r>
+      <w:proofErr w:type="spellEnd"/>
+      <w:r>
+        <w:rPr>
+          <w:rStyle w:val="gnkrckgcgsb"/>
+          <w:rFonts w:ascii="Lucida Sans Typewriter" w:hAnsi="Lucida Sans Typewriter"/>
+          <w:color w:val="E6E1DC"/>
+          <w:bdr w:val="none" w:sz="0" w:space="0" w:color="auto" w:frame="1"/>
+        </w:rPr>
+        <w:t xml:space="preserve"> </w:t>
+      </w:r>
+      <w:proofErr w:type="spellStart"/>
+      <w:r>
+        <w:rPr>
+          <w:rStyle w:val="gnkrckgcgsb"/>
+          <w:rFonts w:ascii="Lucida Sans Typewriter" w:hAnsi="Lucida Sans Typewriter"/>
+          <w:color w:val="E6E1DC"/>
+          <w:bdr w:val="none" w:sz="0" w:space="0" w:color="auto" w:frame="1"/>
+        </w:rPr>
+        <w:t>LBox</w:t>
+      </w:r>
+      <w:proofErr w:type="spellEnd"/>
+      <w:r>
+        <w:rPr>
+          <w:rStyle w:val="gnkrckgcgsb"/>
+          <w:rFonts w:ascii="Lucida Sans Typewriter" w:hAnsi="Lucida Sans Typewriter"/>
+          <w:color w:val="E6E1DC"/>
+          <w:bdr w:val="none" w:sz="0" w:space="0" w:color="auto" w:frame="1"/>
+        </w:rPr>
+        <w:t xml:space="preserve">  </w:t>
+      </w:r>
+    </w:p>
+    <w:p>
+      <w:pPr>
+        <w:pStyle w:val="HTMLPreformatted"/>
+        <w:shd w:val="clear" w:color="auto" w:fill="1C1C1C"/>
+        <w:wordWrap w:val="0"/>
+        <w:spacing w:line="150" w:lineRule="atLeast"/>
+        <w:rPr>
+          <w:rStyle w:val="gnkrckgcgsb"/>
+          <w:rFonts w:ascii="Lucida Sans Typewriter" w:hAnsi="Lucida Sans Typewriter"/>
+          <w:color w:val="E6E1DC"/>
+          <w:bdr w:val="none" w:sz="0" w:space="0" w:color="auto" w:frame="1"/>
+        </w:rPr>
+      </w:pPr>
+      <w:r>
+        <w:rPr>
+          <w:rStyle w:val="gnkrckgcgsb"/>
+          <w:rFonts w:ascii="Lucida Sans Typewriter" w:hAnsi="Lucida Sans Typewriter"/>
+          <w:color w:val="E6E1DC"/>
+          <w:bdr w:val="none" w:sz="0" w:space="0" w:color="auto" w:frame="1"/>
+        </w:rPr>
+        <w:t xml:space="preserve"> C   0.2406 0.7785 0.0461 0.0957       -    -   *    .  </w:t>
+      </w:r>
+    </w:p>
+    <w:p>
+      <w:pPr>
+        <w:pStyle w:val="HTMLPreformatted"/>
+        <w:shd w:val="clear" w:color="auto" w:fill="1C1C1C"/>
+        <w:wordWrap w:val="0"/>
+        <w:spacing w:line="150" w:lineRule="atLeast"/>
+        <w:rPr>
+          <w:rStyle w:val="gnkrckgcgsb"/>
+          <w:rFonts w:ascii="Lucida Sans Typewriter" w:hAnsi="Lucida Sans Typewriter"/>
+          <w:color w:val="E6E1DC"/>
+          <w:bdr w:val="none" w:sz="0" w:space="0" w:color="auto" w:frame="1"/>
+        </w:rPr>
+      </w:pPr>
+      <w:r>
+        <w:rPr>
+          <w:rStyle w:val="gnkrckgcgsb"/>
+          <w:rFonts w:ascii="Lucida Sans Typewriter" w:hAnsi="Lucida Sans Typewriter"/>
+          <w:color w:val="E6E1DC"/>
+          <w:bdr w:val="none" w:sz="0" w:space="0" w:color="auto" w:frame="1"/>
+        </w:rPr>
+        <w:t xml:space="preserve"> I1  0.7228 0.6529 0.0021 0.0002       -    -  **  ***  </w:t>
+      </w:r>
+    </w:p>
+    <w:p>
+      <w:pPr>
+        <w:pStyle w:val="HTMLPreformatted"/>
+        <w:shd w:val="clear" w:color="auto" w:fill="1C1C1C"/>
+        <w:wordWrap w:val="0"/>
+        <w:spacing w:line="150" w:lineRule="atLeast"/>
+        <w:rPr>
+          <w:rStyle w:val="gnkrckgcgsb"/>
+          <w:rFonts w:ascii="Lucida Sans Typewriter" w:hAnsi="Lucida Sans Typewriter"/>
+          <w:color w:val="E6E1DC"/>
+          <w:bdr w:val="none" w:sz="0" w:space="0" w:color="auto" w:frame="1"/>
+        </w:rPr>
+      </w:pPr>
+      <w:r>
+        <w:rPr>
+          <w:rStyle w:val="gnkrckgcgsb"/>
+          <w:rFonts w:ascii="Lucida Sans Typewriter" w:hAnsi="Lucida Sans Typewriter"/>
+          <w:color w:val="E6E1DC"/>
+          <w:bdr w:val="none" w:sz="0" w:space="0" w:color="auto" w:frame="1"/>
+        </w:rPr>
+        <w:t xml:space="preserve"> I2  0.4943 0.9911 0.0833 0.3067       -    -   .    -  </w:t>
+      </w:r>
+    </w:p>
+    <w:p>
+      <w:pPr>
+        <w:pStyle w:val="HTMLPreformatted"/>
+        <w:shd w:val="clear" w:color="auto" w:fill="1C1C1C"/>
+        <w:wordWrap w:val="0"/>
+        <w:spacing w:line="150" w:lineRule="atLeast"/>
+        <w:rPr>
+          <w:rStyle w:val="gnkrckgcgsb"/>
+          <w:rFonts w:ascii="Lucida Sans Typewriter" w:hAnsi="Lucida Sans Typewriter"/>
+          <w:color w:val="E6E1DC"/>
+          <w:bdr w:val="none" w:sz="0" w:space="0" w:color="auto" w:frame="1"/>
+        </w:rPr>
+      </w:pPr>
+    </w:p>
+    <w:p>
+      <w:pPr>
+        <w:pStyle w:val="HTMLPreformatted"/>
+        <w:shd w:val="clear" w:color="auto" w:fill="1C1C1C"/>
+        <w:wordWrap w:val="0"/>
+        <w:spacing w:line="150" w:lineRule="atLeast"/>
+        <w:rPr>
+          <w:rStyle w:val="gnkrckgcgsb"/>
+          <w:rFonts w:ascii="Lucida Sans Typewriter" w:hAnsi="Lucida Sans Typewriter"/>
+          <w:color w:val="E6E1DC"/>
+          <w:bdr w:val="none" w:sz="0" w:space="0" w:color="auto" w:frame="1"/>
+        </w:rPr>
+      </w:pPr>
+      <w:r>
+        <w:rPr>
+          <w:rStyle w:val="gnkrckgcgsb"/>
+          <w:rFonts w:ascii="Lucida Sans Typewriter" w:hAnsi="Lucida Sans Typewriter"/>
+          <w:color w:val="E6E1DC"/>
+          <w:bdr w:val="none" w:sz="0" w:space="0" w:color="auto" w:frame="1"/>
+        </w:rPr>
+        <w:t xml:space="preserve">Model parameter estimates w 95% CI </w:t>
+      </w:r>
+    </w:p>
+    <w:p>
+      <w:pPr>
+        <w:pStyle w:val="HTMLPreformatted"/>
+        <w:shd w:val="clear" w:color="auto" w:fill="1C1C1C"/>
+        <w:wordWrap w:val="0"/>
+        <w:spacing w:line="150" w:lineRule="atLeast"/>
+        <w:rPr>
+          <w:rStyle w:val="gnkrckgcgsb"/>
+          <w:rFonts w:ascii="Lucida Sans Typewriter" w:hAnsi="Lucida Sans Typewriter"/>
+          <w:color w:val="E6E1DC"/>
+          <w:bdr w:val="none" w:sz="0" w:space="0" w:color="auto" w:frame="1"/>
+        </w:rPr>
+      </w:pPr>
+      <w:r>
+        <w:rPr>
+          <w:rStyle w:val="gnkrckgcgsb"/>
+          <w:rFonts w:ascii="Lucida Sans Typewriter" w:hAnsi="Lucida Sans Typewriter"/>
+          <w:color w:val="E6E1DC"/>
+          <w:bdr w:val="none" w:sz="0" w:space="0" w:color="auto" w:frame="1"/>
+        </w:rPr>
+        <w:t xml:space="preserve">            estimate        </w:t>
+      </w:r>
+      <w:proofErr w:type="spellStart"/>
+      <w:r>
+        <w:rPr>
+          <w:rStyle w:val="gnkrckgcgsb"/>
+          <w:rFonts w:ascii="Lucida Sans Typewriter" w:hAnsi="Lucida Sans Typewriter"/>
+          <w:color w:val="E6E1DC"/>
+          <w:bdr w:val="none" w:sz="0" w:space="0" w:color="auto" w:frame="1"/>
+        </w:rPr>
+        <w:t>cilow</w:t>
+      </w:r>
+      <w:proofErr w:type="spellEnd"/>
+      <w:r>
+        <w:rPr>
+          <w:rStyle w:val="gnkrckgcgsb"/>
+          <w:rFonts w:ascii="Lucida Sans Typewriter" w:hAnsi="Lucida Sans Typewriter"/>
+          <w:color w:val="E6E1DC"/>
+          <w:bdr w:val="none" w:sz="0" w:space="0" w:color="auto" w:frame="1"/>
+        </w:rPr>
+        <w:t xml:space="preserve">        </w:t>
+      </w:r>
+      <w:proofErr w:type="spellStart"/>
+      <w:r>
+        <w:rPr>
+          <w:rStyle w:val="gnkrckgcgsb"/>
+          <w:rFonts w:ascii="Lucida Sans Typewriter" w:hAnsi="Lucida Sans Typewriter"/>
+          <w:color w:val="E6E1DC"/>
+          <w:bdr w:val="none" w:sz="0" w:space="0" w:color="auto" w:frame="1"/>
+        </w:rPr>
+        <w:t>ciupp</w:t>
+      </w:r>
+      <w:proofErr w:type="spellEnd"/>
+      <w:r>
+        <w:rPr>
+          <w:rStyle w:val="gnkrckgcgsb"/>
+          <w:rFonts w:ascii="Lucida Sans Typewriter" w:hAnsi="Lucida Sans Typewriter"/>
+          <w:color w:val="E6E1DC"/>
+          <w:bdr w:val="none" w:sz="0" w:space="0" w:color="auto" w:frame="1"/>
+        </w:rPr>
+        <w:t xml:space="preserve">     </w:t>
+      </w:r>
+      <w:proofErr w:type="spellStart"/>
+      <w:r>
+        <w:rPr>
+          <w:rStyle w:val="gnkrckgcgsb"/>
+          <w:rFonts w:ascii="Lucida Sans Typewriter" w:hAnsi="Lucida Sans Typewriter"/>
+          <w:color w:val="E6E1DC"/>
+          <w:bdr w:val="none" w:sz="0" w:space="0" w:color="auto" w:frame="1"/>
+        </w:rPr>
+        <w:t>log.est</w:t>
+      </w:r>
+      <w:proofErr w:type="spellEnd"/>
+      <w:r>
+        <w:rPr>
+          <w:rStyle w:val="gnkrckgcgsb"/>
+          <w:rFonts w:ascii="Lucida Sans Typewriter" w:hAnsi="Lucida Sans Typewriter"/>
+          <w:color w:val="E6E1DC"/>
+          <w:bdr w:val="none" w:sz="0" w:space="0" w:color="auto" w:frame="1"/>
+        </w:rPr>
+        <w:t xml:space="preserve">  </w:t>
+      </w:r>
+    </w:p>
+    <w:p>
+      <w:pPr>
+        <w:pStyle w:val="HTMLPreformatted"/>
+        <w:shd w:val="clear" w:color="auto" w:fill="1C1C1C"/>
+        <w:wordWrap w:val="0"/>
+        <w:spacing w:line="150" w:lineRule="atLeast"/>
+        <w:rPr>
+          <w:rStyle w:val="gnkrckgcgsb"/>
+          <w:rFonts w:ascii="Lucida Sans Typewriter" w:hAnsi="Lucida Sans Typewriter"/>
+          <w:color w:val="E6E1DC"/>
+          <w:bdr w:val="none" w:sz="0" w:space="0" w:color="auto" w:frame="1"/>
+        </w:rPr>
+      </w:pPr>
+      <w:r>
+        <w:rPr>
+          <w:rStyle w:val="gnkrckgcgsb"/>
+          <w:rFonts w:ascii="Lucida Sans Typewriter" w:hAnsi="Lucida Sans Typewriter"/>
+          <w:color w:val="E6E1DC"/>
+          <w:bdr w:val="none" w:sz="0" w:space="0" w:color="auto" w:frame="1"/>
+        </w:rPr>
+        <w:t xml:space="preserve"> alpha1 4.973847e+00    3.1891434 7.757304e+00   1.6041936  </w:t>
+      </w:r>
+    </w:p>
+    <w:p>
+      <w:pPr>
+        <w:pStyle w:val="HTMLPreformatted"/>
+        <w:shd w:val="clear" w:color="auto" w:fill="1C1C1C"/>
+        <w:wordWrap w:val="0"/>
+        <w:spacing w:line="150" w:lineRule="atLeast"/>
+        <w:rPr>
+          <w:rStyle w:val="gnkrckgcgsb"/>
+          <w:rFonts w:ascii="Lucida Sans Typewriter" w:hAnsi="Lucida Sans Typewriter"/>
+          <w:color w:val="E6E1DC"/>
+          <w:bdr w:val="none" w:sz="0" w:space="0" w:color="auto" w:frame="1"/>
+          <w:lang w:val="nl-NL"/>
+        </w:rPr>
+      </w:pPr>
+      <w:r>
+        <w:rPr>
+          <w:rStyle w:val="gnkrckgcgsb"/>
+          <w:rFonts w:ascii="Lucida Sans Typewriter" w:hAnsi="Lucida Sans Typewriter"/>
+          <w:color w:val="E6E1DC"/>
+          <w:bdr w:val="none" w:sz="0" w:space="0" w:color="auto" w:frame="1"/>
+        </w:rPr>
+        <w:t xml:space="preserve"> </w:t>
+      </w:r>
+      <w:r>
+        <w:rPr>
+          <w:rStyle w:val="gnkrckgcgsb"/>
+          <w:rFonts w:ascii="Lucida Sans Typewriter" w:hAnsi="Lucida Sans Typewriter"/>
+          <w:color w:val="E6E1DC"/>
+          <w:bdr w:val="none" w:sz="0" w:space="0" w:color="auto" w:frame="1"/>
+          <w:lang w:val="nl-NL"/>
+        </w:rPr>
+        <w:t xml:space="preserve">alpha2 1.092792e-01    0.0000583 2.049736e+02  -2.2138490  </w:t>
+      </w:r>
+    </w:p>
+    <w:p>
+      <w:pPr>
+        <w:pStyle w:val="HTMLPreformatted"/>
+        <w:shd w:val="clear" w:color="auto" w:fill="1C1C1C"/>
+        <w:wordWrap w:val="0"/>
+        <w:spacing w:line="150" w:lineRule="atLeast"/>
+        <w:rPr>
+          <w:rStyle w:val="gnkrckgcgsb"/>
+          <w:rFonts w:ascii="Lucida Sans Typewriter" w:hAnsi="Lucida Sans Typewriter"/>
+          <w:color w:val="E6E1DC"/>
+          <w:bdr w:val="none" w:sz="0" w:space="0" w:color="auto" w:frame="1"/>
+          <w:lang w:val="nl-NL"/>
+        </w:rPr>
+      </w:pPr>
+      <w:r>
+        <w:rPr>
+          <w:rStyle w:val="gnkrckgcgsb"/>
+          <w:rFonts w:ascii="Lucida Sans Typewriter" w:hAnsi="Lucida Sans Typewriter"/>
+          <w:color w:val="E6E1DC"/>
+          <w:bdr w:val="none" w:sz="0" w:space="0" w:color="auto" w:frame="1"/>
+          <w:lang w:val="nl-NL"/>
+        </w:rPr>
+        <w:t xml:space="preserve"> </w:t>
+      </w:r>
+      <w:proofErr w:type="spellStart"/>
+      <w:r>
+        <w:rPr>
+          <w:rStyle w:val="gnkrckgcgsb"/>
+          <w:rFonts w:ascii="Lucida Sans Typewriter" w:hAnsi="Lucida Sans Typewriter"/>
+          <w:color w:val="E6E1DC"/>
+          <w:bdr w:val="none" w:sz="0" w:space="0" w:color="auto" w:frame="1"/>
+          <w:lang w:val="nl-NL"/>
+        </w:rPr>
+        <w:t>beta</w:t>
+      </w:r>
+      <w:proofErr w:type="spellEnd"/>
+      <w:r>
+        <w:rPr>
+          <w:rStyle w:val="gnkrckgcgsb"/>
+          <w:rFonts w:ascii="Lucida Sans Typewriter" w:hAnsi="Lucida Sans Typewriter"/>
+          <w:color w:val="E6E1DC"/>
+          <w:bdr w:val="none" w:sz="0" w:space="0" w:color="auto" w:frame="1"/>
+          <w:lang w:val="nl-NL"/>
+        </w:rPr>
+        <w:t xml:space="preserve">   3.550920e-02    0.0000301 4.187244e+01  -3.3379642  </w:t>
+      </w:r>
+    </w:p>
+    <w:p>
+      <w:pPr>
+        <w:pStyle w:val="HTMLPreformatted"/>
+        <w:shd w:val="clear" w:color="auto" w:fill="1C1C1C"/>
+        <w:wordWrap w:val="0"/>
+        <w:spacing w:line="150" w:lineRule="atLeast"/>
+        <w:rPr>
+          <w:rStyle w:val="gnkrckgcgsb"/>
+          <w:rFonts w:ascii="Lucida Sans Typewriter" w:hAnsi="Lucida Sans Typewriter"/>
+          <w:color w:val="E6E1DC"/>
+          <w:bdr w:val="none" w:sz="0" w:space="0" w:color="auto" w:frame="1"/>
+        </w:rPr>
+      </w:pPr>
+      <w:r>
+        <w:rPr>
+          <w:rStyle w:val="gnkrckgcgsb"/>
+          <w:rFonts w:ascii="Lucida Sans Typewriter" w:hAnsi="Lucida Sans Typewriter"/>
+          <w:color w:val="E6E1DC"/>
+          <w:bdr w:val="none" w:sz="0" w:space="0" w:color="auto" w:frame="1"/>
+          <w:lang w:val="nl-NL"/>
+        </w:rPr>
+        <w:t xml:space="preserve"> </w:t>
+      </w:r>
+      <w:r>
+        <w:rPr>
+          <w:rStyle w:val="gnkrckgcgsb"/>
+          <w:rFonts w:ascii="Lucida Sans Typewriter" w:hAnsi="Lucida Sans Typewriter"/>
+          <w:color w:val="E6E1DC"/>
+          <w:bdr w:val="none" w:sz="0" w:space="0" w:color="auto" w:frame="1"/>
+        </w:rPr>
+        <w:t xml:space="preserve">r      2.413627e-01    0.0089574 6.503700e+00  -1.4214547  </w:t>
+      </w:r>
+    </w:p>
+    <w:p>
+      <w:pPr>
+        <w:pStyle w:val="HTMLPreformatted"/>
+        <w:shd w:val="clear" w:color="auto" w:fill="1C1C1C"/>
+        <w:wordWrap w:val="0"/>
+        <w:spacing w:line="150" w:lineRule="atLeast"/>
+        <w:rPr>
+          <w:rStyle w:val="gnkrckgcgsb"/>
+          <w:rFonts w:ascii="Lucida Sans Typewriter" w:hAnsi="Lucida Sans Typewriter"/>
+          <w:color w:val="E6E1DC"/>
+          <w:bdr w:val="none" w:sz="0" w:space="0" w:color="auto" w:frame="1"/>
+        </w:rPr>
+      </w:pPr>
+      <w:r>
+        <w:rPr>
+          <w:rStyle w:val="gnkrckgcgsb"/>
+          <w:rFonts w:ascii="Lucida Sans Typewriter" w:hAnsi="Lucida Sans Typewriter"/>
+          <w:color w:val="E6E1DC"/>
+          <w:bdr w:val="none" w:sz="0" w:space="0" w:color="auto" w:frame="1"/>
+        </w:rPr>
+        <w:t xml:space="preserve"> </w:t>
+      </w:r>
+      <w:proofErr w:type="spellStart"/>
+      <w:r>
+        <w:rPr>
+          <w:rStyle w:val="gnkrckgcgsb"/>
+          <w:rFonts w:ascii="Lucida Sans Typewriter" w:hAnsi="Lucida Sans Typewriter"/>
+          <w:color w:val="E6E1DC"/>
+          <w:bdr w:val="none" w:sz="0" w:space="0" w:color="auto" w:frame="1"/>
+        </w:rPr>
+        <w:t>rc</w:t>
+      </w:r>
+      <w:proofErr w:type="spellEnd"/>
+      <w:r>
+        <w:rPr>
+          <w:rStyle w:val="gnkrckgcgsb"/>
+          <w:rFonts w:ascii="Lucida Sans Typewriter" w:hAnsi="Lucida Sans Typewriter"/>
+          <w:color w:val="E6E1DC"/>
+          <w:bdr w:val="none" w:sz="0" w:space="0" w:color="auto" w:frame="1"/>
+        </w:rPr>
+        <w:t xml:space="preserve">     5.579222e-01    0.2508789 1.240747e+00  -0.5835358  </w:t>
+      </w:r>
+    </w:p>
+    <w:p>
+      <w:pPr>
+        <w:pStyle w:val="HTMLPreformatted"/>
+        <w:shd w:val="clear" w:color="auto" w:fill="1C1C1C"/>
+        <w:wordWrap w:val="0"/>
+        <w:spacing w:line="150" w:lineRule="atLeast"/>
+        <w:rPr>
+          <w:rStyle w:val="gnkrckgcgsb"/>
+          <w:rFonts w:ascii="Lucida Sans Typewriter" w:hAnsi="Lucida Sans Typewriter"/>
+          <w:color w:val="E6E1DC"/>
+          <w:bdr w:val="none" w:sz="0" w:space="0" w:color="auto" w:frame="1"/>
+        </w:rPr>
+      </w:pPr>
+      <w:r>
+        <w:rPr>
+          <w:rStyle w:val="gnkrckgcgsb"/>
+          <w:rFonts w:ascii="Lucida Sans Typewriter" w:hAnsi="Lucida Sans Typewriter"/>
+          <w:color w:val="E6E1DC"/>
+          <w:bdr w:val="none" w:sz="0" w:space="0" w:color="auto" w:frame="1"/>
+        </w:rPr>
+        <w:t xml:space="preserve"> </w:t>
+      </w:r>
+      <w:proofErr w:type="spellStart"/>
+      <w:r>
+        <w:rPr>
+          <w:rStyle w:val="gnkrckgcgsb"/>
+          <w:rFonts w:ascii="Lucida Sans Typewriter" w:hAnsi="Lucida Sans Typewriter"/>
+          <w:color w:val="E6E1DC"/>
+          <w:bdr w:val="none" w:sz="0" w:space="0" w:color="auto" w:frame="1"/>
+        </w:rPr>
+        <w:t>rold</w:t>
+      </w:r>
+      <w:proofErr w:type="spellEnd"/>
+      <w:r>
+        <w:rPr>
+          <w:rStyle w:val="gnkrckgcgsb"/>
+          <w:rFonts w:ascii="Lucida Sans Typewriter" w:hAnsi="Lucida Sans Typewriter"/>
+          <w:color w:val="E6E1DC"/>
+          <w:bdr w:val="none" w:sz="0" w:space="0" w:color="auto" w:frame="1"/>
+        </w:rPr>
+        <w:t xml:space="preserve">   1.790787e+00    0.0000000 3.399646e+09   0.5826552  </w:t>
+      </w:r>
+    </w:p>
+    <w:p>
+      <w:pPr>
+        <w:pStyle w:val="HTMLPreformatted"/>
+        <w:shd w:val="clear" w:color="auto" w:fill="1C1C1C"/>
+        <w:wordWrap w:val="0"/>
+        <w:spacing w:line="150" w:lineRule="atLeast"/>
+        <w:rPr>
+          <w:rStyle w:val="gnkrckgcgsb"/>
+          <w:rFonts w:ascii="Lucida Sans Typewriter" w:hAnsi="Lucida Sans Typewriter"/>
+          <w:color w:val="E6E1DC"/>
+          <w:bdr w:val="none" w:sz="0" w:space="0" w:color="auto" w:frame="1"/>
+        </w:rPr>
+      </w:pPr>
+      <w:r>
+        <w:rPr>
+          <w:rStyle w:val="gnkrckgcgsb"/>
+          <w:rFonts w:ascii="Lucida Sans Typewriter" w:hAnsi="Lucida Sans Typewriter"/>
+          <w:color w:val="E6E1DC"/>
+          <w:bdr w:val="none" w:sz="0" w:space="0" w:color="auto" w:frame="1"/>
+        </w:rPr>
+        <w:t xml:space="preserve"> m      4.286684e+03 3587.1872111 5.122583e+03   8.3632688  </w:t>
+      </w:r>
+    </w:p>
+    <w:p>
+      <w:pPr>
+        <w:pStyle w:val="HTMLPreformatted"/>
+        <w:shd w:val="clear" w:color="auto" w:fill="1C1C1C"/>
+        <w:wordWrap w:val="0"/>
+        <w:spacing w:line="150" w:lineRule="atLeast"/>
+        <w:rPr>
+          <w:rStyle w:val="gnkrckgcgsb"/>
+          <w:rFonts w:ascii="Lucida Sans Typewriter" w:hAnsi="Lucida Sans Typewriter"/>
+          <w:color w:val="E6E1DC"/>
+          <w:bdr w:val="none" w:sz="0" w:space="0" w:color="auto" w:frame="1"/>
+        </w:rPr>
+      </w:pPr>
+      <w:r>
+        <w:rPr>
+          <w:rStyle w:val="gnkrckgcgsb"/>
+          <w:rFonts w:ascii="Lucida Sans Typewriter" w:hAnsi="Lucida Sans Typewriter"/>
+          <w:color w:val="E6E1DC"/>
+          <w:bdr w:val="none" w:sz="0" w:space="0" w:color="auto" w:frame="1"/>
+        </w:rPr>
+        <w:t xml:space="preserve"> K      4.498497e+04 6369.8856710 3.176897e+05  10.7140836  </w:t>
+      </w:r>
+    </w:p>
+    <w:p>
+      <w:pPr>
+        <w:pStyle w:val="HTMLPreformatted"/>
+        <w:shd w:val="clear" w:color="auto" w:fill="1C1C1C"/>
+        <w:wordWrap w:val="0"/>
+        <w:spacing w:line="150" w:lineRule="atLeast"/>
+        <w:rPr>
+          <w:rStyle w:val="gnkrckgcgsb"/>
+          <w:rFonts w:ascii="Lucida Sans Typewriter" w:hAnsi="Lucida Sans Typewriter"/>
+          <w:color w:val="E6E1DC"/>
+          <w:bdr w:val="none" w:sz="0" w:space="0" w:color="auto" w:frame="1"/>
+        </w:rPr>
+      </w:pPr>
+      <w:r>
+        <w:rPr>
+          <w:rStyle w:val="gnkrckgcgsb"/>
+          <w:rFonts w:ascii="Lucida Sans Typewriter" w:hAnsi="Lucida Sans Typewriter"/>
+          <w:color w:val="E6E1DC"/>
+          <w:bdr w:val="none" w:sz="0" w:space="0" w:color="auto" w:frame="1"/>
+        </w:rPr>
+        <w:t xml:space="preserve"> q1     1.149000e-04    0.0000593 2.229000e-04  -9.0710343  </w:t>
+      </w:r>
+    </w:p>
+    <w:p>
+      <w:pPr>
+        <w:pStyle w:val="HTMLPreformatted"/>
+        <w:shd w:val="clear" w:color="auto" w:fill="1C1C1C"/>
+        <w:wordWrap w:val="0"/>
+        <w:spacing w:line="150" w:lineRule="atLeast"/>
+        <w:rPr>
+          <w:rStyle w:val="gnkrckgcgsb"/>
+          <w:rFonts w:ascii="Lucida Sans Typewriter" w:hAnsi="Lucida Sans Typewriter"/>
+          <w:color w:val="E6E1DC"/>
+          <w:bdr w:val="none" w:sz="0" w:space="0" w:color="auto" w:frame="1"/>
+        </w:rPr>
+      </w:pPr>
+      <w:r>
+        <w:rPr>
+          <w:rStyle w:val="gnkrckgcgsb"/>
+          <w:rFonts w:ascii="Lucida Sans Typewriter" w:hAnsi="Lucida Sans Typewriter"/>
+          <w:color w:val="E6E1DC"/>
+          <w:bdr w:val="none" w:sz="0" w:space="0" w:color="auto" w:frame="1"/>
+        </w:rPr>
+        <w:t xml:space="preserve"> q2     4.300000e-06    0.0000023 8.300000e-06 -12.3480290  </w:t>
+      </w:r>
+    </w:p>
+    <w:p>
+      <w:pPr>
+        <w:pStyle w:val="HTMLPreformatted"/>
+        <w:shd w:val="clear" w:color="auto" w:fill="1C1C1C"/>
+        <w:wordWrap w:val="0"/>
+        <w:spacing w:line="150" w:lineRule="atLeast"/>
+        <w:rPr>
+          <w:rStyle w:val="gnkrckgcgsb"/>
+          <w:rFonts w:ascii="Lucida Sans Typewriter" w:hAnsi="Lucida Sans Typewriter"/>
+          <w:color w:val="E6E1DC"/>
+          <w:bdr w:val="none" w:sz="0" w:space="0" w:color="auto" w:frame="1"/>
+        </w:rPr>
+      </w:pPr>
+      <w:r>
+        <w:rPr>
+          <w:rStyle w:val="gnkrckgcgsb"/>
+          <w:rFonts w:ascii="Lucida Sans Typewriter" w:hAnsi="Lucida Sans Typewriter"/>
+          <w:color w:val="E6E1DC"/>
+          <w:bdr w:val="none" w:sz="0" w:space="0" w:color="auto" w:frame="1"/>
+        </w:rPr>
+        <w:t xml:space="preserve"> n      8.652198e-01    0.0513292 1.458439e+01  -0.1447717  </w:t>
+      </w:r>
+    </w:p>
+    <w:p>
+      <w:pPr>
+        <w:pStyle w:val="HTMLPreformatted"/>
+        <w:shd w:val="clear" w:color="auto" w:fill="1C1C1C"/>
+        <w:wordWrap w:val="0"/>
+        <w:spacing w:line="150" w:lineRule="atLeast"/>
+        <w:rPr>
+          <w:rStyle w:val="gnkrckgcgsb"/>
+          <w:rFonts w:ascii="Lucida Sans Typewriter" w:hAnsi="Lucida Sans Typewriter"/>
+          <w:color w:val="E6E1DC"/>
+          <w:bdr w:val="none" w:sz="0" w:space="0" w:color="auto" w:frame="1"/>
+        </w:rPr>
+      </w:pPr>
+      <w:r>
+        <w:rPr>
+          <w:rStyle w:val="gnkrckgcgsb"/>
+          <w:rFonts w:ascii="Lucida Sans Typewriter" w:hAnsi="Lucida Sans Typewriter"/>
+          <w:color w:val="E6E1DC"/>
+          <w:bdr w:val="none" w:sz="0" w:space="0" w:color="auto" w:frame="1"/>
+        </w:rPr>
+        <w:t xml:space="preserve"> </w:t>
+      </w:r>
+      <w:proofErr w:type="spellStart"/>
+      <w:r>
+        <w:rPr>
+          <w:rStyle w:val="gnkrckgcgsb"/>
+          <w:rFonts w:ascii="Lucida Sans Typewriter" w:hAnsi="Lucida Sans Typewriter"/>
+          <w:color w:val="E6E1DC"/>
+          <w:bdr w:val="none" w:sz="0" w:space="0" w:color="auto" w:frame="1"/>
+        </w:rPr>
+        <w:t>sdb</w:t>
+      </w:r>
+      <w:proofErr w:type="spellEnd"/>
+      <w:r>
+        <w:rPr>
+          <w:rStyle w:val="gnkrckgcgsb"/>
+          <w:rFonts w:ascii="Lucida Sans Typewriter" w:hAnsi="Lucida Sans Typewriter"/>
+          <w:color w:val="E6E1DC"/>
+          <w:bdr w:val="none" w:sz="0" w:space="0" w:color="auto" w:frame="1"/>
+        </w:rPr>
+        <w:t xml:space="preserve">    9.570320e-02    0.0673741 1.359440e-01  -2.3465035  </w:t>
+      </w:r>
+    </w:p>
+    <w:p>
+      <w:pPr>
+        <w:pStyle w:val="HTMLPreformatted"/>
+        <w:shd w:val="clear" w:color="auto" w:fill="1C1C1C"/>
+        <w:wordWrap w:val="0"/>
+        <w:spacing w:line="150" w:lineRule="atLeast"/>
+        <w:rPr>
+          <w:rStyle w:val="gnkrckgcgsb"/>
+          <w:rFonts w:ascii="Lucida Sans Typewriter" w:hAnsi="Lucida Sans Typewriter"/>
+          <w:color w:val="E6E1DC"/>
+          <w:bdr w:val="none" w:sz="0" w:space="0" w:color="auto" w:frame="1"/>
+        </w:rPr>
+      </w:pPr>
+      <w:r>
+        <w:rPr>
+          <w:rStyle w:val="gnkrckgcgsb"/>
+          <w:rFonts w:ascii="Lucida Sans Typewriter" w:hAnsi="Lucida Sans Typewriter"/>
+          <w:color w:val="E6E1DC"/>
+          <w:bdr w:val="none" w:sz="0" w:space="0" w:color="auto" w:frame="1"/>
+        </w:rPr>
+        <w:t xml:space="preserve"> </w:t>
+      </w:r>
+      <w:proofErr w:type="spellStart"/>
+      <w:r>
+        <w:rPr>
+          <w:rStyle w:val="gnkrckgcgsb"/>
+          <w:rFonts w:ascii="Lucida Sans Typewriter" w:hAnsi="Lucida Sans Typewriter"/>
+          <w:color w:val="E6E1DC"/>
+          <w:bdr w:val="none" w:sz="0" w:space="0" w:color="auto" w:frame="1"/>
+        </w:rPr>
+        <w:t>sdf</w:t>
+      </w:r>
+      <w:proofErr w:type="spellEnd"/>
+      <w:r>
+        <w:rPr>
+          <w:rStyle w:val="gnkrckgcgsb"/>
+          <w:rFonts w:ascii="Lucida Sans Typewriter" w:hAnsi="Lucida Sans Typewriter"/>
+          <w:color w:val="E6E1DC"/>
+          <w:bdr w:val="none" w:sz="0" w:space="0" w:color="auto" w:frame="1"/>
+        </w:rPr>
+        <w:t xml:space="preserve">    1.217264e-01    0.0859755 1.723435e-01  -2.1059796  </w:t>
+      </w:r>
+    </w:p>
+    <w:p>
+      <w:pPr>
+        <w:pStyle w:val="HTMLPreformatted"/>
+        <w:shd w:val="clear" w:color="auto" w:fill="1C1C1C"/>
+        <w:wordWrap w:val="0"/>
+        <w:spacing w:line="150" w:lineRule="atLeast"/>
+        <w:rPr>
+          <w:rStyle w:val="gnkrckgcgsb"/>
+          <w:rFonts w:ascii="Lucida Sans Typewriter" w:hAnsi="Lucida Sans Typewriter"/>
+          <w:color w:val="E6E1DC"/>
+          <w:bdr w:val="none" w:sz="0" w:space="0" w:color="auto" w:frame="1"/>
+          <w:lang w:val="nl-NL"/>
+        </w:rPr>
+      </w:pPr>
+      <w:r>
+        <w:rPr>
+          <w:rStyle w:val="gnkrckgcgsb"/>
+          <w:rFonts w:ascii="Lucida Sans Typewriter" w:hAnsi="Lucida Sans Typewriter"/>
+          <w:color w:val="E6E1DC"/>
+          <w:bdr w:val="none" w:sz="0" w:space="0" w:color="auto" w:frame="1"/>
+        </w:rPr>
+        <w:t xml:space="preserve"> </w:t>
+      </w:r>
+      <w:r>
+        <w:rPr>
+          <w:rStyle w:val="gnkrckgcgsb"/>
+          <w:rFonts w:ascii="Lucida Sans Typewriter" w:hAnsi="Lucida Sans Typewriter"/>
+          <w:color w:val="E6E1DC"/>
+          <w:bdr w:val="none" w:sz="0" w:space="0" w:color="auto" w:frame="1"/>
+          <w:lang w:val="nl-NL"/>
+        </w:rPr>
+        <w:t xml:space="preserve">sdi1   4.760131e-01    0.3613764 6.270152e-01  -0.7423099  </w:t>
+      </w:r>
+    </w:p>
+    <w:p>
+      <w:pPr>
+        <w:pStyle w:val="HTMLPreformatted"/>
+        <w:shd w:val="clear" w:color="auto" w:fill="1C1C1C"/>
+        <w:wordWrap w:val="0"/>
+        <w:spacing w:line="150" w:lineRule="atLeast"/>
+        <w:rPr>
+          <w:rStyle w:val="gnkrckgcgsb"/>
+          <w:rFonts w:ascii="Lucida Sans Typewriter" w:hAnsi="Lucida Sans Typewriter"/>
+          <w:color w:val="E6E1DC"/>
+          <w:bdr w:val="none" w:sz="0" w:space="0" w:color="auto" w:frame="1"/>
+          <w:lang w:val="nl-NL"/>
+        </w:rPr>
+      </w:pPr>
+      <w:r>
+        <w:rPr>
+          <w:rStyle w:val="gnkrckgcgsb"/>
+          <w:rFonts w:ascii="Lucida Sans Typewriter" w:hAnsi="Lucida Sans Typewriter"/>
+          <w:color w:val="E6E1DC"/>
+          <w:bdr w:val="none" w:sz="0" w:space="0" w:color="auto" w:frame="1"/>
+          <w:lang w:val="nl-NL"/>
+        </w:rPr>
+        <w:t xml:space="preserve"> sdi2   1.045840e-02    0.0000065 1.685799e+01  -4.5603524  </w:t>
+      </w:r>
+    </w:p>
+    <w:p>
+      <w:pPr>
+        <w:pStyle w:val="HTMLPreformatted"/>
+        <w:shd w:val="clear" w:color="auto" w:fill="1C1C1C"/>
+        <w:wordWrap w:val="0"/>
+        <w:spacing w:line="150" w:lineRule="atLeast"/>
+        <w:rPr>
+          <w:rStyle w:val="gnkrckgcgsb"/>
+          <w:rFonts w:ascii="Lucida Sans Typewriter" w:hAnsi="Lucida Sans Typewriter"/>
+          <w:color w:val="E6E1DC"/>
+          <w:bdr w:val="none" w:sz="0" w:space="0" w:color="auto" w:frame="1"/>
+        </w:rPr>
+      </w:pPr>
+      <w:r>
+        <w:rPr>
+          <w:rStyle w:val="gnkrckgcgsb"/>
+          <w:rFonts w:ascii="Lucida Sans Typewriter" w:hAnsi="Lucida Sans Typewriter"/>
+          <w:color w:val="E6E1DC"/>
+          <w:bdr w:val="none" w:sz="0" w:space="0" w:color="auto" w:frame="1"/>
+          <w:lang w:val="nl-NL"/>
+        </w:rPr>
+        <w:t xml:space="preserve"> </w:t>
+      </w:r>
+      <w:proofErr w:type="spellStart"/>
+      <w:r>
+        <w:rPr>
+          <w:rStyle w:val="gnkrckgcgsb"/>
+          <w:rFonts w:ascii="Lucida Sans Typewriter" w:hAnsi="Lucida Sans Typewriter"/>
+          <w:color w:val="E6E1DC"/>
+          <w:bdr w:val="none" w:sz="0" w:space="0" w:color="auto" w:frame="1"/>
+        </w:rPr>
+        <w:t>sdc</w:t>
+      </w:r>
+      <w:proofErr w:type="spellEnd"/>
+      <w:r>
+        <w:rPr>
+          <w:rStyle w:val="gnkrckgcgsb"/>
+          <w:rFonts w:ascii="Lucida Sans Typewriter" w:hAnsi="Lucida Sans Typewriter"/>
+          <w:color w:val="E6E1DC"/>
+          <w:bdr w:val="none" w:sz="0" w:space="0" w:color="auto" w:frame="1"/>
+        </w:rPr>
+        <w:t xml:space="preserve">    4.322400e-03    0.0000038 4.960812e+00  -5.4439438  </w:t>
+      </w:r>
+    </w:p>
+    <w:p>
+      <w:pPr>
+        <w:pStyle w:val="HTMLPreformatted"/>
+        <w:shd w:val="clear" w:color="auto" w:fill="1C1C1C"/>
+        <w:wordWrap w:val="0"/>
+        <w:spacing w:line="150" w:lineRule="atLeast"/>
+        <w:rPr>
+          <w:rStyle w:val="gnkrckgcgsb"/>
+          <w:rFonts w:ascii="Lucida Sans Typewriter" w:hAnsi="Lucida Sans Typewriter"/>
+          <w:color w:val="E6E1DC"/>
+          <w:bdr w:val="none" w:sz="0" w:space="0" w:color="auto" w:frame="1"/>
+        </w:rPr>
+      </w:pPr>
+      <w:r>
+        <w:rPr>
+          <w:rStyle w:val="gnkrckgcgsb"/>
+          <w:rFonts w:ascii="Lucida Sans Typewriter" w:hAnsi="Lucida Sans Typewriter"/>
+          <w:color w:val="E6E1DC"/>
+          <w:bdr w:val="none" w:sz="0" w:space="0" w:color="auto" w:frame="1"/>
+        </w:rPr>
+        <w:t xml:space="preserve"> </w:t>
+      </w:r>
+    </w:p>
+    <w:p>
+      <w:pPr>
+        <w:pStyle w:val="HTMLPreformatted"/>
+        <w:shd w:val="clear" w:color="auto" w:fill="1C1C1C"/>
+        <w:wordWrap w:val="0"/>
+        <w:spacing w:line="150" w:lineRule="atLeast"/>
+        <w:rPr>
+          <w:rStyle w:val="gnkrckgcgsb"/>
+          <w:rFonts w:ascii="Lucida Sans Typewriter" w:hAnsi="Lucida Sans Typewriter"/>
+          <w:color w:val="E6E1DC"/>
+          <w:bdr w:val="none" w:sz="0" w:space="0" w:color="auto" w:frame="1"/>
+        </w:rPr>
+      </w:pPr>
+      <w:r>
+        <w:rPr>
+          <w:rStyle w:val="gnkrckgcgsb"/>
+          <w:rFonts w:ascii="Lucida Sans Typewriter" w:hAnsi="Lucida Sans Typewriter"/>
+          <w:color w:val="E6E1DC"/>
+          <w:bdr w:val="none" w:sz="0" w:space="0" w:color="auto" w:frame="1"/>
+        </w:rPr>
+        <w:t>Deterministic reference points (</w:t>
+      </w:r>
+      <w:proofErr w:type="spellStart"/>
+      <w:r>
+        <w:rPr>
+          <w:rStyle w:val="gnkrckgcgsb"/>
+          <w:rFonts w:ascii="Lucida Sans Typewriter" w:hAnsi="Lucida Sans Typewriter"/>
+          <w:color w:val="E6E1DC"/>
+          <w:bdr w:val="none" w:sz="0" w:space="0" w:color="auto" w:frame="1"/>
+        </w:rPr>
+        <w:t>Drp</w:t>
+      </w:r>
+      <w:proofErr w:type="spellEnd"/>
+      <w:r>
+        <w:rPr>
+          <w:rStyle w:val="gnkrckgcgsb"/>
+          <w:rFonts w:ascii="Lucida Sans Typewriter" w:hAnsi="Lucida Sans Typewriter"/>
+          <w:color w:val="E6E1DC"/>
+          <w:bdr w:val="none" w:sz="0" w:space="0" w:color="auto" w:frame="1"/>
+        </w:rPr>
+        <w:t>)</w:t>
+      </w:r>
+    </w:p>
+    <w:p>
+      <w:pPr>
+        <w:pStyle w:val="HTMLPreformatted"/>
+        <w:shd w:val="clear" w:color="auto" w:fill="1C1C1C"/>
+        <w:wordWrap w:val="0"/>
+        <w:spacing w:line="150" w:lineRule="atLeast"/>
+        <w:rPr>
+          <w:rStyle w:val="gnkrckgcgsb"/>
+          <w:rFonts w:ascii="Lucida Sans Typewriter" w:hAnsi="Lucida Sans Typewriter"/>
+          <w:color w:val="E6E1DC"/>
+          <w:bdr w:val="none" w:sz="0" w:space="0" w:color="auto" w:frame="1"/>
+        </w:rPr>
+      </w:pPr>
+      <w:r>
+        <w:rPr>
+          <w:rStyle w:val="gnkrckgcgsb"/>
+          <w:rFonts w:ascii="Lucida Sans Typewriter" w:hAnsi="Lucida Sans Typewriter"/>
+          <w:color w:val="E6E1DC"/>
+          <w:bdr w:val="none" w:sz="0" w:space="0" w:color="auto" w:frame="1"/>
+        </w:rPr>
+        <w:t xml:space="preserve">           estimate        </w:t>
+      </w:r>
+      <w:proofErr w:type="spellStart"/>
+      <w:r>
+        <w:rPr>
+          <w:rStyle w:val="gnkrckgcgsb"/>
+          <w:rFonts w:ascii="Lucida Sans Typewriter" w:hAnsi="Lucida Sans Typewriter"/>
+          <w:color w:val="E6E1DC"/>
+          <w:bdr w:val="none" w:sz="0" w:space="0" w:color="auto" w:frame="1"/>
+        </w:rPr>
+        <w:t>cilow</w:t>
+      </w:r>
+      <w:proofErr w:type="spellEnd"/>
+      <w:r>
+        <w:rPr>
+          <w:rStyle w:val="gnkrckgcgsb"/>
+          <w:rFonts w:ascii="Lucida Sans Typewriter" w:hAnsi="Lucida Sans Typewriter"/>
+          <w:color w:val="E6E1DC"/>
+          <w:bdr w:val="none" w:sz="0" w:space="0" w:color="auto" w:frame="1"/>
+        </w:rPr>
+        <w:t xml:space="preserve">        </w:t>
+      </w:r>
+      <w:proofErr w:type="spellStart"/>
+      <w:r>
+        <w:rPr>
+          <w:rStyle w:val="gnkrckgcgsb"/>
+          <w:rFonts w:ascii="Lucida Sans Typewriter" w:hAnsi="Lucida Sans Typewriter"/>
+          <w:color w:val="E6E1DC"/>
+          <w:bdr w:val="none" w:sz="0" w:space="0" w:color="auto" w:frame="1"/>
+        </w:rPr>
+        <w:t>ciupp</w:t>
+      </w:r>
+      <w:proofErr w:type="spellEnd"/>
+      <w:r>
+        <w:rPr>
+          <w:rStyle w:val="gnkrckgcgsb"/>
+          <w:rFonts w:ascii="Lucida Sans Typewriter" w:hAnsi="Lucida Sans Typewriter"/>
+          <w:color w:val="E6E1DC"/>
+          <w:bdr w:val="none" w:sz="0" w:space="0" w:color="auto" w:frame="1"/>
+        </w:rPr>
+        <w:t xml:space="preserve">   </w:t>
+      </w:r>
+      <w:proofErr w:type="spellStart"/>
+      <w:r>
+        <w:rPr>
+          <w:rStyle w:val="gnkrckgcgsb"/>
+          <w:rFonts w:ascii="Lucida Sans Typewriter" w:hAnsi="Lucida Sans Typewriter"/>
+          <w:color w:val="E6E1DC"/>
+          <w:bdr w:val="none" w:sz="0" w:space="0" w:color="auto" w:frame="1"/>
+        </w:rPr>
+        <w:t>log.est</w:t>
+      </w:r>
+      <w:proofErr w:type="spellEnd"/>
+      <w:r>
+        <w:rPr>
+          <w:rStyle w:val="gnkrckgcgsb"/>
+          <w:rFonts w:ascii="Lucida Sans Typewriter" w:hAnsi="Lucida Sans Typewriter"/>
+          <w:color w:val="E6E1DC"/>
+          <w:bdr w:val="none" w:sz="0" w:space="0" w:color="auto" w:frame="1"/>
+        </w:rPr>
+        <w:t xml:space="preserve">  </w:t>
+      </w:r>
+    </w:p>
+    <w:p>
+      <w:pPr>
+        <w:pStyle w:val="HTMLPreformatted"/>
+        <w:shd w:val="clear" w:color="auto" w:fill="1C1C1C"/>
+        <w:wordWrap w:val="0"/>
+        <w:spacing w:line="150" w:lineRule="atLeast"/>
+        <w:rPr>
+          <w:rStyle w:val="gnkrckgcgsb"/>
+          <w:rFonts w:ascii="Lucida Sans Typewriter" w:hAnsi="Lucida Sans Typewriter"/>
+          <w:color w:val="E6E1DC"/>
+          <w:bdr w:val="none" w:sz="0" w:space="0" w:color="auto" w:frame="1"/>
+        </w:rPr>
+      </w:pPr>
+      <w:r>
+        <w:rPr>
+          <w:rStyle w:val="gnkrckgcgsb"/>
+          <w:rFonts w:ascii="Lucida Sans Typewriter" w:hAnsi="Lucida Sans Typewriter"/>
+          <w:color w:val="E6E1DC"/>
+          <w:bdr w:val="none" w:sz="0" w:space="0" w:color="auto" w:frame="1"/>
+        </w:rPr>
+        <w:t xml:space="preserve"> </w:t>
+      </w:r>
+      <w:proofErr w:type="spellStart"/>
+      <w:r>
+        <w:rPr>
+          <w:rStyle w:val="gnkrckgcgsb"/>
+          <w:rFonts w:ascii="Lucida Sans Typewriter" w:hAnsi="Lucida Sans Typewriter"/>
+          <w:color w:val="E6E1DC"/>
+          <w:bdr w:val="none" w:sz="0" w:space="0" w:color="auto" w:frame="1"/>
+        </w:rPr>
+        <w:t>Bmsyd</w:t>
+      </w:r>
+      <w:proofErr w:type="spellEnd"/>
+      <w:r>
+        <w:rPr>
+          <w:rStyle w:val="gnkrckgcgsb"/>
+          <w:rFonts w:ascii="Lucida Sans Typewriter" w:hAnsi="Lucida Sans Typewriter"/>
+          <w:color w:val="E6E1DC"/>
+          <w:bdr w:val="none" w:sz="0" w:space="0" w:color="auto" w:frame="1"/>
+        </w:rPr>
+        <w:t xml:space="preserve"> 1.536660e+04 6595.3934357 3.580264e+04  9.639952  </w:t>
+      </w:r>
+    </w:p>
+    <w:p>
+      <w:pPr>
+        <w:pStyle w:val="HTMLPreformatted"/>
+        <w:shd w:val="clear" w:color="auto" w:fill="1C1C1C"/>
+        <w:wordWrap w:val="0"/>
+        <w:spacing w:line="150" w:lineRule="atLeast"/>
+        <w:rPr>
+          <w:rStyle w:val="gnkrckgcgsb"/>
+          <w:rFonts w:ascii="Lucida Sans Typewriter" w:hAnsi="Lucida Sans Typewriter"/>
+          <w:color w:val="E6E1DC"/>
+          <w:bdr w:val="none" w:sz="0" w:space="0" w:color="auto" w:frame="1"/>
+        </w:rPr>
+      </w:pPr>
+      <w:r>
+        <w:rPr>
+          <w:rStyle w:val="gnkrckgcgsb"/>
+          <w:rFonts w:ascii="Lucida Sans Typewriter" w:hAnsi="Lucida Sans Typewriter"/>
+          <w:color w:val="E6E1DC"/>
+          <w:bdr w:val="none" w:sz="0" w:space="0" w:color="auto" w:frame="1"/>
+        </w:rPr>
+        <w:t xml:space="preserve"> </w:t>
+      </w:r>
+      <w:proofErr w:type="spellStart"/>
+      <w:r>
+        <w:rPr>
+          <w:rStyle w:val="gnkrckgcgsb"/>
+          <w:rFonts w:ascii="Lucida Sans Typewriter" w:hAnsi="Lucida Sans Typewriter"/>
+          <w:color w:val="E6E1DC"/>
+          <w:bdr w:val="none" w:sz="0" w:space="0" w:color="auto" w:frame="1"/>
+        </w:rPr>
+        <w:t>Fmsyd</w:t>
+      </w:r>
+      <w:proofErr w:type="spellEnd"/>
+      <w:r>
+        <w:rPr>
+          <w:rStyle w:val="gnkrckgcgsb"/>
+          <w:rFonts w:ascii="Lucida Sans Typewriter" w:hAnsi="Lucida Sans Typewriter"/>
+          <w:color w:val="E6E1DC"/>
+          <w:bdr w:val="none" w:sz="0" w:space="0" w:color="auto" w:frame="1"/>
+        </w:rPr>
+        <w:t xml:space="preserve"> 2.789611e-01    0.1254394 6.203735e-01 -1.276683  </w:t>
+      </w:r>
+    </w:p>
+    <w:p>
+      <w:pPr>
+        <w:pStyle w:val="HTMLPreformatted"/>
+        <w:shd w:val="clear" w:color="auto" w:fill="1C1C1C"/>
+        <w:wordWrap w:val="0"/>
+        <w:spacing w:line="150" w:lineRule="atLeast"/>
+        <w:rPr>
+          <w:rStyle w:val="gnkrckgcgsb"/>
+          <w:rFonts w:ascii="Lucida Sans Typewriter" w:hAnsi="Lucida Sans Typewriter"/>
+          <w:color w:val="E6E1DC"/>
+          <w:bdr w:val="none" w:sz="0" w:space="0" w:color="auto" w:frame="1"/>
+        </w:rPr>
+      </w:pPr>
+      <w:r>
+        <w:rPr>
+          <w:rStyle w:val="gnkrckgcgsb"/>
+          <w:rFonts w:ascii="Lucida Sans Typewriter" w:hAnsi="Lucida Sans Typewriter"/>
+          <w:color w:val="E6E1DC"/>
+          <w:bdr w:val="none" w:sz="0" w:space="0" w:color="auto" w:frame="1"/>
+        </w:rPr>
+        <w:t xml:space="preserve"> </w:t>
+      </w:r>
+      <w:proofErr w:type="spellStart"/>
+      <w:r>
+        <w:rPr>
+          <w:rStyle w:val="gnkrckgcgsb"/>
+          <w:rFonts w:ascii="Lucida Sans Typewriter" w:hAnsi="Lucida Sans Typewriter"/>
+          <w:color w:val="E6E1DC"/>
+          <w:bdr w:val="none" w:sz="0" w:space="0" w:color="auto" w:frame="1"/>
+        </w:rPr>
+        <w:t>MSYd</w:t>
+      </w:r>
+      <w:proofErr w:type="spellEnd"/>
+      <w:r>
+        <w:rPr>
+          <w:rStyle w:val="gnkrckgcgsb"/>
+          <w:rFonts w:ascii="Lucida Sans Typewriter" w:hAnsi="Lucida Sans Typewriter"/>
+          <w:color w:val="E6E1DC"/>
+          <w:bdr w:val="none" w:sz="0" w:space="0" w:color="auto" w:frame="1"/>
+        </w:rPr>
+        <w:t xml:space="preserve">  4.286684e+03 3587.1872111 5.122583e+03  8.363269  </w:t>
+      </w:r>
+    </w:p>
+    <w:p>
+      <w:pPr>
+        <w:pStyle w:val="HTMLPreformatted"/>
+        <w:shd w:val="clear" w:color="auto" w:fill="1C1C1C"/>
+        <w:wordWrap w:val="0"/>
+        <w:spacing w:line="150" w:lineRule="atLeast"/>
+        <w:rPr>
+          <w:rStyle w:val="gnkrckgcgsb"/>
+          <w:rFonts w:ascii="Lucida Sans Typewriter" w:hAnsi="Lucida Sans Typewriter"/>
+          <w:color w:val="E6E1DC"/>
+          <w:bdr w:val="none" w:sz="0" w:space="0" w:color="auto" w:frame="1"/>
+        </w:rPr>
+      </w:pPr>
+      <w:r>
+        <w:rPr>
+          <w:rStyle w:val="gnkrckgcgsb"/>
+          <w:rFonts w:ascii="Lucida Sans Typewriter" w:hAnsi="Lucida Sans Typewriter"/>
+          <w:color w:val="E6E1DC"/>
+          <w:bdr w:val="none" w:sz="0" w:space="0" w:color="auto" w:frame="1"/>
+        </w:rPr>
+        <w:t>Stochastic reference points (</w:t>
+      </w:r>
+      <w:proofErr w:type="spellStart"/>
+      <w:r>
+        <w:rPr>
+          <w:rStyle w:val="gnkrckgcgsb"/>
+          <w:rFonts w:ascii="Lucida Sans Typewriter" w:hAnsi="Lucida Sans Typewriter"/>
+          <w:color w:val="E6E1DC"/>
+          <w:bdr w:val="none" w:sz="0" w:space="0" w:color="auto" w:frame="1"/>
+        </w:rPr>
+        <w:t>Srp</w:t>
+      </w:r>
+      <w:proofErr w:type="spellEnd"/>
+      <w:r>
+        <w:rPr>
+          <w:rStyle w:val="gnkrckgcgsb"/>
+          <w:rFonts w:ascii="Lucida Sans Typewriter" w:hAnsi="Lucida Sans Typewriter"/>
+          <w:color w:val="E6E1DC"/>
+          <w:bdr w:val="none" w:sz="0" w:space="0" w:color="auto" w:frame="1"/>
+        </w:rPr>
+        <w:t>)</w:t>
+      </w:r>
+    </w:p>
+    <w:p>
+      <w:pPr>
+        <w:pStyle w:val="HTMLPreformatted"/>
+        <w:shd w:val="clear" w:color="auto" w:fill="1C1C1C"/>
+        <w:wordWrap w:val="0"/>
+        <w:spacing w:line="150" w:lineRule="atLeast"/>
+        <w:rPr>
+          <w:rStyle w:val="gnkrckgcgsb"/>
+          <w:rFonts w:ascii="Lucida Sans Typewriter" w:hAnsi="Lucida Sans Typewriter"/>
+          <w:color w:val="E6E1DC"/>
+          <w:bdr w:val="none" w:sz="0" w:space="0" w:color="auto" w:frame="1"/>
+        </w:rPr>
+      </w:pPr>
+      <w:r>
+        <w:rPr>
+          <w:rStyle w:val="gnkrckgcgsb"/>
+          <w:rFonts w:ascii="Lucida Sans Typewriter" w:hAnsi="Lucida Sans Typewriter"/>
+          <w:color w:val="E6E1DC"/>
+          <w:bdr w:val="none" w:sz="0" w:space="0" w:color="auto" w:frame="1"/>
+        </w:rPr>
+        <w:t xml:space="preserve">           estimate        </w:t>
+      </w:r>
+      <w:proofErr w:type="spellStart"/>
+      <w:r>
+        <w:rPr>
+          <w:rStyle w:val="gnkrckgcgsb"/>
+          <w:rFonts w:ascii="Lucida Sans Typewriter" w:hAnsi="Lucida Sans Typewriter"/>
+          <w:color w:val="E6E1DC"/>
+          <w:bdr w:val="none" w:sz="0" w:space="0" w:color="auto" w:frame="1"/>
+        </w:rPr>
+        <w:t>cilow</w:t>
+      </w:r>
+      <w:proofErr w:type="spellEnd"/>
+      <w:r>
+        <w:rPr>
+          <w:rStyle w:val="gnkrckgcgsb"/>
+          <w:rFonts w:ascii="Lucida Sans Typewriter" w:hAnsi="Lucida Sans Typewriter"/>
+          <w:color w:val="E6E1DC"/>
+          <w:bdr w:val="none" w:sz="0" w:space="0" w:color="auto" w:frame="1"/>
+        </w:rPr>
+        <w:t xml:space="preserve">        </w:t>
+      </w:r>
+      <w:proofErr w:type="spellStart"/>
+      <w:r>
+        <w:rPr>
+          <w:rStyle w:val="gnkrckgcgsb"/>
+          <w:rFonts w:ascii="Lucida Sans Typewriter" w:hAnsi="Lucida Sans Typewriter"/>
+          <w:color w:val="E6E1DC"/>
+          <w:bdr w:val="none" w:sz="0" w:space="0" w:color="auto" w:frame="1"/>
+        </w:rPr>
+        <w:t>ciupp</w:t>
+      </w:r>
+      <w:proofErr w:type="spellEnd"/>
+      <w:r>
+        <w:rPr>
+          <w:rStyle w:val="gnkrckgcgsb"/>
+          <w:rFonts w:ascii="Lucida Sans Typewriter" w:hAnsi="Lucida Sans Typewriter"/>
+          <w:color w:val="E6E1DC"/>
+          <w:bdr w:val="none" w:sz="0" w:space="0" w:color="auto" w:frame="1"/>
+        </w:rPr>
+        <w:t xml:space="preserve">   </w:t>
+      </w:r>
+      <w:proofErr w:type="spellStart"/>
+      <w:r>
+        <w:rPr>
+          <w:rStyle w:val="gnkrckgcgsb"/>
+          <w:rFonts w:ascii="Lucida Sans Typewriter" w:hAnsi="Lucida Sans Typewriter"/>
+          <w:color w:val="E6E1DC"/>
+          <w:bdr w:val="none" w:sz="0" w:space="0" w:color="auto" w:frame="1"/>
+        </w:rPr>
+        <w:t>log.est</w:t>
+      </w:r>
+      <w:proofErr w:type="spellEnd"/>
+      <w:r>
+        <w:rPr>
+          <w:rStyle w:val="gnkrckgcgsb"/>
+          <w:rFonts w:ascii="Lucida Sans Typewriter" w:hAnsi="Lucida Sans Typewriter"/>
+          <w:color w:val="E6E1DC"/>
+          <w:bdr w:val="none" w:sz="0" w:space="0" w:color="auto" w:frame="1"/>
+        </w:rPr>
+        <w:t xml:space="preserve"> </w:t>
+      </w:r>
+      <w:proofErr w:type="spellStart"/>
+      <w:r>
+        <w:rPr>
+          <w:rStyle w:val="gnkrckgcgsb"/>
+          <w:rFonts w:ascii="Lucida Sans Typewriter" w:hAnsi="Lucida Sans Typewriter"/>
+          <w:color w:val="E6E1DC"/>
+          <w:bdr w:val="none" w:sz="0" w:space="0" w:color="auto" w:frame="1"/>
+        </w:rPr>
+        <w:t>rel.diff.Drp</w:t>
+      </w:r>
+      <w:proofErr w:type="spellEnd"/>
+      <w:r>
+        <w:rPr>
+          <w:rStyle w:val="gnkrckgcgsb"/>
+          <w:rFonts w:ascii="Lucida Sans Typewriter" w:hAnsi="Lucida Sans Typewriter"/>
+          <w:color w:val="E6E1DC"/>
+          <w:bdr w:val="none" w:sz="0" w:space="0" w:color="auto" w:frame="1"/>
+        </w:rPr>
+        <w:t xml:space="preserve">  </w:t>
+      </w:r>
+    </w:p>
+    <w:p>
+      <w:pPr>
+        <w:pStyle w:val="HTMLPreformatted"/>
+        <w:shd w:val="clear" w:color="auto" w:fill="1C1C1C"/>
+        <w:wordWrap w:val="0"/>
+        <w:spacing w:line="150" w:lineRule="atLeast"/>
+        <w:rPr>
+          <w:rStyle w:val="gnkrckgcgsb"/>
+          <w:rFonts w:ascii="Lucida Sans Typewriter" w:hAnsi="Lucida Sans Typewriter"/>
+          <w:color w:val="E6E1DC"/>
+          <w:bdr w:val="none" w:sz="0" w:space="0" w:color="auto" w:frame="1"/>
+        </w:rPr>
+      </w:pPr>
+      <w:r>
+        <w:rPr>
+          <w:rStyle w:val="gnkrckgcgsb"/>
+          <w:rFonts w:ascii="Lucida Sans Typewriter" w:hAnsi="Lucida Sans Typewriter"/>
+          <w:color w:val="E6E1DC"/>
+          <w:bdr w:val="none" w:sz="0" w:space="0" w:color="auto" w:frame="1"/>
+        </w:rPr>
+        <w:t xml:space="preserve"> </w:t>
+      </w:r>
+      <w:proofErr w:type="spellStart"/>
+      <w:r>
+        <w:rPr>
+          <w:rStyle w:val="gnkrckgcgsb"/>
+          <w:rFonts w:ascii="Lucida Sans Typewriter" w:hAnsi="Lucida Sans Typewriter"/>
+          <w:color w:val="E6E1DC"/>
+          <w:bdr w:val="none" w:sz="0" w:space="0" w:color="auto" w:frame="1"/>
+        </w:rPr>
+        <w:t>Bmsys</w:t>
+      </w:r>
+      <w:proofErr w:type="spellEnd"/>
+      <w:r>
+        <w:rPr>
+          <w:rStyle w:val="gnkrckgcgsb"/>
+          <w:rFonts w:ascii="Lucida Sans Typewriter" w:hAnsi="Lucida Sans Typewriter"/>
+          <w:color w:val="E6E1DC"/>
+          <w:bdr w:val="none" w:sz="0" w:space="0" w:color="auto" w:frame="1"/>
+        </w:rPr>
+        <w:t xml:space="preserve"> 1.522323e+04 6559.0375743 3.533242e+04  9.630578 -0.009418177  </w:t>
+      </w:r>
+    </w:p>
+    <w:p>
+      <w:pPr>
+        <w:pStyle w:val="HTMLPreformatted"/>
+        <w:shd w:val="clear" w:color="auto" w:fill="1C1C1C"/>
+        <w:wordWrap w:val="0"/>
+        <w:spacing w:line="150" w:lineRule="atLeast"/>
+        <w:rPr>
+          <w:rStyle w:val="gnkrckgcgsb"/>
+          <w:rFonts w:ascii="Lucida Sans Typewriter" w:hAnsi="Lucida Sans Typewriter"/>
+          <w:color w:val="E6E1DC"/>
+          <w:bdr w:val="none" w:sz="0" w:space="0" w:color="auto" w:frame="1"/>
+        </w:rPr>
+      </w:pPr>
+      <w:r>
+        <w:rPr>
+          <w:rStyle w:val="gnkrckgcgsb"/>
+          <w:rFonts w:ascii="Lucida Sans Typewriter" w:hAnsi="Lucida Sans Typewriter"/>
+          <w:color w:val="E6E1DC"/>
+          <w:bdr w:val="none" w:sz="0" w:space="0" w:color="auto" w:frame="1"/>
+        </w:rPr>
+        <w:t xml:space="preserve"> </w:t>
+      </w:r>
+      <w:proofErr w:type="spellStart"/>
+      <w:r>
+        <w:rPr>
+          <w:rStyle w:val="gnkrckgcgsb"/>
+          <w:rFonts w:ascii="Lucida Sans Typewriter" w:hAnsi="Lucida Sans Typewriter"/>
+          <w:color w:val="E6E1DC"/>
+          <w:bdr w:val="none" w:sz="0" w:space="0" w:color="auto" w:frame="1"/>
+        </w:rPr>
+        <w:t>Fmsys</w:t>
+      </w:r>
+      <w:proofErr w:type="spellEnd"/>
+      <w:r>
+        <w:rPr>
+          <w:rStyle w:val="gnkrckgcgsb"/>
+          <w:rFonts w:ascii="Lucida Sans Typewriter" w:hAnsi="Lucida Sans Typewriter"/>
+          <w:color w:val="E6E1DC"/>
+          <w:bdr w:val="none" w:sz="0" w:space="0" w:color="auto" w:frame="1"/>
+        </w:rPr>
+        <w:t xml:space="preserve"> 2.792616e-01    0.1268646 6.147268e-01 -1.275606  0.001076089  </w:t>
+      </w:r>
+    </w:p>
+    <w:p>
+      <w:pPr>
+        <w:pStyle w:val="HTMLPreformatted"/>
+        <w:shd w:val="clear" w:color="auto" w:fill="1C1C1C"/>
+        <w:wordWrap w:val="0"/>
+        <w:spacing w:line="150" w:lineRule="atLeast"/>
+        <w:rPr>
+          <w:rStyle w:val="gnkrckgcgsb"/>
+          <w:rFonts w:ascii="Lucida Sans Typewriter" w:hAnsi="Lucida Sans Typewriter"/>
+          <w:color w:val="E6E1DC"/>
+          <w:bdr w:val="none" w:sz="0" w:space="0" w:color="auto" w:frame="1"/>
+        </w:rPr>
+      </w:pPr>
+      <w:r>
+        <w:rPr>
+          <w:rStyle w:val="gnkrckgcgsb"/>
+          <w:rFonts w:ascii="Lucida Sans Typewriter" w:hAnsi="Lucida Sans Typewriter"/>
+          <w:color w:val="E6E1DC"/>
+          <w:bdr w:val="none" w:sz="0" w:space="0" w:color="auto" w:frame="1"/>
+        </w:rPr>
+        <w:t xml:space="preserve"> MSYs  4.251306e+03 3600.6090945 5.019596e+03  8.354981 -0.008321742  </w:t>
+      </w:r>
+    </w:p>
+    <w:p>
+      <w:pPr>
+        <w:pStyle w:val="HTMLPreformatted"/>
+        <w:shd w:val="clear" w:color="auto" w:fill="1C1C1C"/>
+        <w:wordWrap w:val="0"/>
+        <w:spacing w:line="150" w:lineRule="atLeast"/>
+        <w:rPr>
+          <w:rStyle w:val="gnkrckgcgsb"/>
+          <w:rFonts w:ascii="Lucida Sans Typewriter" w:hAnsi="Lucida Sans Typewriter"/>
+          <w:color w:val="E6E1DC"/>
+          <w:bdr w:val="none" w:sz="0" w:space="0" w:color="auto" w:frame="1"/>
+        </w:rPr>
+      </w:pPr>
+    </w:p>
+    <w:p>
+      <w:pPr>
+        <w:pStyle w:val="HTMLPreformatted"/>
+        <w:shd w:val="clear" w:color="auto" w:fill="1C1C1C"/>
+        <w:wordWrap w:val="0"/>
+        <w:spacing w:line="150" w:lineRule="atLeast"/>
+        <w:rPr>
+          <w:rStyle w:val="gnkrckgcgsb"/>
+          <w:rFonts w:ascii="Lucida Sans Typewriter" w:hAnsi="Lucida Sans Typewriter"/>
+          <w:color w:val="E6E1DC"/>
+          <w:bdr w:val="none" w:sz="0" w:space="0" w:color="auto" w:frame="1"/>
+        </w:rPr>
+      </w:pPr>
+      <w:r>
+        <w:rPr>
+          <w:rStyle w:val="gnkrckgcgsb"/>
+          <w:rFonts w:ascii="Lucida Sans Typewriter" w:hAnsi="Lucida Sans Typewriter"/>
+          <w:color w:val="E6E1DC"/>
+          <w:bdr w:val="none" w:sz="0" w:space="0" w:color="auto" w:frame="1"/>
+        </w:rPr>
+        <w:t>States w 95% CI (</w:t>
+      </w:r>
+      <w:proofErr w:type="spellStart"/>
+      <w:r>
+        <w:rPr>
+          <w:rStyle w:val="gnkrckgcgsb"/>
+          <w:rFonts w:ascii="Lucida Sans Typewriter" w:hAnsi="Lucida Sans Typewriter"/>
+          <w:color w:val="E6E1DC"/>
+          <w:bdr w:val="none" w:sz="0" w:space="0" w:color="auto" w:frame="1"/>
+        </w:rPr>
+        <w:t>inp$msytype</w:t>
+      </w:r>
+      <w:proofErr w:type="spellEnd"/>
+      <w:r>
+        <w:rPr>
+          <w:rStyle w:val="gnkrckgcgsb"/>
+          <w:rFonts w:ascii="Lucida Sans Typewriter" w:hAnsi="Lucida Sans Typewriter"/>
+          <w:color w:val="E6E1DC"/>
+          <w:bdr w:val="none" w:sz="0" w:space="0" w:color="auto" w:frame="1"/>
+        </w:rPr>
+        <w:t>: s)</w:t>
+      </w:r>
+    </w:p>
+    <w:p>
+      <w:pPr>
+        <w:pStyle w:val="HTMLPreformatted"/>
+        <w:shd w:val="clear" w:color="auto" w:fill="1C1C1C"/>
+        <w:wordWrap w:val="0"/>
+        <w:spacing w:line="150" w:lineRule="atLeast"/>
+        <w:rPr>
+          <w:rStyle w:val="gnkrckgcgsb"/>
+          <w:rFonts w:ascii="Lucida Sans Typewriter" w:hAnsi="Lucida Sans Typewriter"/>
+          <w:color w:val="E6E1DC"/>
+          <w:bdr w:val="none" w:sz="0" w:space="0" w:color="auto" w:frame="1"/>
+        </w:rPr>
+      </w:pPr>
+      <w:r>
+        <w:rPr>
+          <w:rStyle w:val="gnkrckgcgsb"/>
+          <w:rFonts w:ascii="Lucida Sans Typewriter" w:hAnsi="Lucida Sans Typewriter"/>
+          <w:color w:val="E6E1DC"/>
+          <w:bdr w:val="none" w:sz="0" w:space="0" w:color="auto" w:frame="1"/>
+        </w:rPr>
+        <w:t xml:space="preserve">                    estimate        </w:t>
+      </w:r>
+      <w:proofErr w:type="spellStart"/>
+      <w:r>
+        <w:rPr>
+          <w:rStyle w:val="gnkrckgcgsb"/>
+          <w:rFonts w:ascii="Lucida Sans Typewriter" w:hAnsi="Lucida Sans Typewriter"/>
+          <w:color w:val="E6E1DC"/>
+          <w:bdr w:val="none" w:sz="0" w:space="0" w:color="auto" w:frame="1"/>
+        </w:rPr>
+        <w:t>cilow</w:t>
+      </w:r>
+      <w:proofErr w:type="spellEnd"/>
+      <w:r>
+        <w:rPr>
+          <w:rStyle w:val="gnkrckgcgsb"/>
+          <w:rFonts w:ascii="Lucida Sans Typewriter" w:hAnsi="Lucida Sans Typewriter"/>
+          <w:color w:val="E6E1DC"/>
+          <w:bdr w:val="none" w:sz="0" w:space="0" w:color="auto" w:frame="1"/>
+        </w:rPr>
+        <w:t xml:space="preserve">        </w:t>
+      </w:r>
+      <w:proofErr w:type="spellStart"/>
+      <w:r>
+        <w:rPr>
+          <w:rStyle w:val="gnkrckgcgsb"/>
+          <w:rFonts w:ascii="Lucida Sans Typewriter" w:hAnsi="Lucida Sans Typewriter"/>
+          <w:color w:val="E6E1DC"/>
+          <w:bdr w:val="none" w:sz="0" w:space="0" w:color="auto" w:frame="1"/>
+        </w:rPr>
+        <w:t>ciupp</w:t>
+      </w:r>
+      <w:proofErr w:type="spellEnd"/>
+      <w:r>
+        <w:rPr>
+          <w:rStyle w:val="gnkrckgcgsb"/>
+          <w:rFonts w:ascii="Lucida Sans Typewriter" w:hAnsi="Lucida Sans Typewriter"/>
+          <w:color w:val="E6E1DC"/>
+          <w:bdr w:val="none" w:sz="0" w:space="0" w:color="auto" w:frame="1"/>
+        </w:rPr>
+        <w:t xml:space="preserve">    </w:t>
+      </w:r>
+      <w:proofErr w:type="spellStart"/>
+      <w:r>
+        <w:rPr>
+          <w:rStyle w:val="gnkrckgcgsb"/>
+          <w:rFonts w:ascii="Lucida Sans Typewriter" w:hAnsi="Lucida Sans Typewriter"/>
+          <w:color w:val="E6E1DC"/>
+          <w:bdr w:val="none" w:sz="0" w:space="0" w:color="auto" w:frame="1"/>
+        </w:rPr>
+        <w:t>log.est</w:t>
+      </w:r>
+      <w:proofErr w:type="spellEnd"/>
+      <w:r>
+        <w:rPr>
+          <w:rStyle w:val="gnkrckgcgsb"/>
+          <w:rFonts w:ascii="Lucida Sans Typewriter" w:hAnsi="Lucida Sans Typewriter"/>
+          <w:color w:val="E6E1DC"/>
+          <w:bdr w:val="none" w:sz="0" w:space="0" w:color="auto" w:frame="1"/>
+        </w:rPr>
+        <w:t xml:space="preserve">  </w:t>
+      </w:r>
+    </w:p>
+    <w:p>
+      <w:pPr>
+        <w:pStyle w:val="HTMLPreformatted"/>
+        <w:shd w:val="clear" w:color="auto" w:fill="1C1C1C"/>
+        <w:wordWrap w:val="0"/>
+        <w:spacing w:line="150" w:lineRule="atLeast"/>
+        <w:rPr>
+          <w:rStyle w:val="gnkrckgcgsb"/>
+          <w:rFonts w:ascii="Lucida Sans Typewriter" w:hAnsi="Lucida Sans Typewriter"/>
+          <w:color w:val="E6E1DC"/>
+          <w:bdr w:val="none" w:sz="0" w:space="0" w:color="auto" w:frame="1"/>
+        </w:rPr>
+      </w:pPr>
+      <w:r>
+        <w:rPr>
+          <w:rStyle w:val="gnkrckgcgsb"/>
+          <w:rFonts w:ascii="Lucida Sans Typewriter" w:hAnsi="Lucida Sans Typewriter"/>
+          <w:color w:val="E6E1DC"/>
+          <w:bdr w:val="none" w:sz="0" w:space="0" w:color="auto" w:frame="1"/>
+        </w:rPr>
+        <w:t xml:space="preserve"> B_2016.75      2.330962e+04 1.207174e+04 4.500914e+04 10.0566216  </w:t>
+      </w:r>
+    </w:p>
+    <w:p>
+      <w:pPr>
+        <w:pStyle w:val="HTMLPreformatted"/>
+        <w:shd w:val="clear" w:color="auto" w:fill="1C1C1C"/>
+        <w:wordWrap w:val="0"/>
+        <w:spacing w:line="150" w:lineRule="atLeast"/>
+        <w:rPr>
+          <w:rStyle w:val="gnkrckgcgsb"/>
+          <w:rFonts w:ascii="Lucida Sans Typewriter" w:hAnsi="Lucida Sans Typewriter"/>
+          <w:color w:val="E6E1DC"/>
+          <w:bdr w:val="none" w:sz="0" w:space="0" w:color="auto" w:frame="1"/>
+        </w:rPr>
+      </w:pPr>
+      <w:r>
+        <w:rPr>
+          <w:rStyle w:val="gnkrckgcgsb"/>
+          <w:rFonts w:ascii="Lucida Sans Typewriter" w:hAnsi="Lucida Sans Typewriter"/>
+          <w:color w:val="E6E1DC"/>
+          <w:bdr w:val="none" w:sz="0" w:space="0" w:color="auto" w:frame="1"/>
+        </w:rPr>
+        <w:t xml:space="preserve"> F_2016.75      1.549680e-01 8.006830e-02 2.999325e-01 -1.8645365  </w:t>
+      </w:r>
+    </w:p>
+    <w:p>
+      <w:pPr>
+        <w:pStyle w:val="HTMLPreformatted"/>
+        <w:shd w:val="clear" w:color="auto" w:fill="1C1C1C"/>
+        <w:wordWrap w:val="0"/>
+        <w:spacing w:line="150" w:lineRule="atLeast"/>
+        <w:rPr>
+          <w:rStyle w:val="gnkrckgcgsb"/>
+          <w:rFonts w:ascii="Lucida Sans Typewriter" w:hAnsi="Lucida Sans Typewriter"/>
+          <w:color w:val="E6E1DC"/>
+          <w:bdr w:val="none" w:sz="0" w:space="0" w:color="auto" w:frame="1"/>
+        </w:rPr>
+      </w:pPr>
+      <w:r>
+        <w:rPr>
+          <w:rStyle w:val="gnkrckgcgsb"/>
+          <w:rFonts w:ascii="Lucida Sans Typewriter" w:hAnsi="Lucida Sans Typewriter"/>
+          <w:color w:val="E6E1DC"/>
+          <w:bdr w:val="none" w:sz="0" w:space="0" w:color="auto" w:frame="1"/>
+        </w:rPr>
+        <w:t xml:space="preserve"> B_2016.75/</w:t>
+      </w:r>
+      <w:proofErr w:type="spellStart"/>
+      <w:r>
+        <w:rPr>
+          <w:rStyle w:val="gnkrckgcgsb"/>
+          <w:rFonts w:ascii="Lucida Sans Typewriter" w:hAnsi="Lucida Sans Typewriter"/>
+          <w:color w:val="E6E1DC"/>
+          <w:bdr w:val="none" w:sz="0" w:space="0" w:color="auto" w:frame="1"/>
+        </w:rPr>
+        <w:t>Bmsy</w:t>
+      </w:r>
+      <w:proofErr w:type="spellEnd"/>
+      <w:r>
+        <w:rPr>
+          <w:rStyle w:val="gnkrckgcgsb"/>
+          <w:rFonts w:ascii="Lucida Sans Typewriter" w:hAnsi="Lucida Sans Typewriter"/>
+          <w:color w:val="E6E1DC"/>
+          <w:bdr w:val="none" w:sz="0" w:space="0" w:color="auto" w:frame="1"/>
+        </w:rPr>
+        <w:t xml:space="preserve"> 1.531188e+00 7.599122e-01 3.085273e+00  0.4260439  </w:t>
+      </w:r>
+    </w:p>
+    <w:p>
+      <w:pPr>
+        <w:pStyle w:val="HTMLPreformatted"/>
+        <w:shd w:val="clear" w:color="auto" w:fill="1C1C1C"/>
+        <w:wordWrap w:val="0"/>
+        <w:spacing w:line="150" w:lineRule="atLeast"/>
+        <w:rPr>
+          <w:rStyle w:val="gnkrckgcgsb"/>
+          <w:rFonts w:ascii="Lucida Sans Typewriter" w:hAnsi="Lucida Sans Typewriter"/>
+          <w:color w:val="E6E1DC"/>
+          <w:bdr w:val="none" w:sz="0" w:space="0" w:color="auto" w:frame="1"/>
+        </w:rPr>
+      </w:pPr>
+      <w:r>
+        <w:rPr>
+          <w:rStyle w:val="gnkrckgcgsb"/>
+          <w:rFonts w:ascii="Lucida Sans Typewriter" w:hAnsi="Lucida Sans Typewriter"/>
+          <w:color w:val="E6E1DC"/>
+          <w:bdr w:val="none" w:sz="0" w:space="0" w:color="auto" w:frame="1"/>
+        </w:rPr>
+        <w:t xml:space="preserve"> F_2016.75/</w:t>
+      </w:r>
+      <w:proofErr w:type="spellStart"/>
+      <w:r>
+        <w:rPr>
+          <w:rStyle w:val="gnkrckgcgsb"/>
+          <w:rFonts w:ascii="Lucida Sans Typewriter" w:hAnsi="Lucida Sans Typewriter"/>
+          <w:color w:val="E6E1DC"/>
+          <w:bdr w:val="none" w:sz="0" w:space="0" w:color="auto" w:frame="1"/>
+        </w:rPr>
+        <w:t>Fmsy</w:t>
+      </w:r>
+      <w:proofErr w:type="spellEnd"/>
+      <w:r>
+        <w:rPr>
+          <w:rStyle w:val="gnkrckgcgsb"/>
+          <w:rFonts w:ascii="Lucida Sans Typewriter" w:hAnsi="Lucida Sans Typewriter"/>
+          <w:color w:val="E6E1DC"/>
+          <w:bdr w:val="none" w:sz="0" w:space="0" w:color="auto" w:frame="1"/>
+        </w:rPr>
+        <w:t xml:space="preserve"> 5.549206e-01 2.706025e-01 1.137968e+00 -0.5889302  </w:t>
+      </w:r>
+    </w:p>
+    <w:p>
+      <w:pPr>
+        <w:pStyle w:val="HTMLPreformatted"/>
+        <w:shd w:val="clear" w:color="auto" w:fill="1C1C1C"/>
+        <w:wordWrap w:val="0"/>
+        <w:spacing w:line="150" w:lineRule="atLeast"/>
+        <w:rPr>
+          <w:rStyle w:val="gnkrckgcgsb"/>
+          <w:rFonts w:ascii="Lucida Sans Typewriter" w:hAnsi="Lucida Sans Typewriter"/>
+          <w:color w:val="E6E1DC"/>
+          <w:bdr w:val="none" w:sz="0" w:space="0" w:color="auto" w:frame="1"/>
+        </w:rPr>
+      </w:pPr>
+    </w:p>
+    <w:p>
+      <w:pPr>
+        <w:pStyle w:val="HTMLPreformatted"/>
+        <w:shd w:val="clear" w:color="auto" w:fill="1C1C1C"/>
+        <w:wordWrap w:val="0"/>
+        <w:spacing w:line="150" w:lineRule="atLeast"/>
+        <w:rPr>
+          <w:rStyle w:val="gnkrckgcgsb"/>
+          <w:rFonts w:ascii="Lucida Sans Typewriter" w:hAnsi="Lucida Sans Typewriter"/>
+          <w:color w:val="E6E1DC"/>
+          <w:bdr w:val="none" w:sz="0" w:space="0" w:color="auto" w:frame="1"/>
+        </w:rPr>
+      </w:pPr>
+      <w:r>
+        <w:rPr>
+          <w:rStyle w:val="gnkrckgcgsb"/>
+          <w:rFonts w:ascii="Lucida Sans Typewriter" w:hAnsi="Lucida Sans Typewriter"/>
+          <w:color w:val="E6E1DC"/>
+          <w:bdr w:val="none" w:sz="0" w:space="0" w:color="auto" w:frame="1"/>
+        </w:rPr>
+        <w:t>Predictions w 95% CI (</w:t>
+      </w:r>
+      <w:proofErr w:type="spellStart"/>
+      <w:r>
+        <w:rPr>
+          <w:rStyle w:val="gnkrckgcgsb"/>
+          <w:rFonts w:ascii="Lucida Sans Typewriter" w:hAnsi="Lucida Sans Typewriter"/>
+          <w:color w:val="E6E1DC"/>
+          <w:bdr w:val="none" w:sz="0" w:space="0" w:color="auto" w:frame="1"/>
+        </w:rPr>
+        <w:t>inp$msytype</w:t>
+      </w:r>
+      <w:proofErr w:type="spellEnd"/>
+      <w:r>
+        <w:rPr>
+          <w:rStyle w:val="gnkrckgcgsb"/>
+          <w:rFonts w:ascii="Lucida Sans Typewriter" w:hAnsi="Lucida Sans Typewriter"/>
+          <w:color w:val="E6E1DC"/>
+          <w:bdr w:val="none" w:sz="0" w:space="0" w:color="auto" w:frame="1"/>
+        </w:rPr>
+        <w:t>: s)</w:t>
+      </w:r>
+    </w:p>
+    <w:p>
+      <w:pPr>
+        <w:pStyle w:val="HTMLPreformatted"/>
+        <w:shd w:val="clear" w:color="auto" w:fill="1C1C1C"/>
+        <w:wordWrap w:val="0"/>
+        <w:spacing w:line="150" w:lineRule="atLeast"/>
+        <w:rPr>
+          <w:rStyle w:val="gnkrckgcgsb"/>
+          <w:rFonts w:ascii="Lucida Sans Typewriter" w:hAnsi="Lucida Sans Typewriter"/>
+          <w:color w:val="E6E1DC"/>
+          <w:bdr w:val="none" w:sz="0" w:space="0" w:color="auto" w:frame="1"/>
+        </w:rPr>
+      </w:pPr>
+      <w:r>
+        <w:rPr>
+          <w:rStyle w:val="gnkrckgcgsb"/>
+          <w:rFonts w:ascii="Lucida Sans Typewriter" w:hAnsi="Lucida Sans Typewriter"/>
+          <w:color w:val="E6E1DC"/>
+          <w:bdr w:val="none" w:sz="0" w:space="0" w:color="auto" w:frame="1"/>
+        </w:rPr>
+        <w:t xml:space="preserve">                  prediction        </w:t>
+      </w:r>
+      <w:proofErr w:type="spellStart"/>
+      <w:r>
+        <w:rPr>
+          <w:rStyle w:val="gnkrckgcgsb"/>
+          <w:rFonts w:ascii="Lucida Sans Typewriter" w:hAnsi="Lucida Sans Typewriter"/>
+          <w:color w:val="E6E1DC"/>
+          <w:bdr w:val="none" w:sz="0" w:space="0" w:color="auto" w:frame="1"/>
+        </w:rPr>
+        <w:t>cilow</w:t>
+      </w:r>
+      <w:proofErr w:type="spellEnd"/>
+      <w:r>
+        <w:rPr>
+          <w:rStyle w:val="gnkrckgcgsb"/>
+          <w:rFonts w:ascii="Lucida Sans Typewriter" w:hAnsi="Lucida Sans Typewriter"/>
+          <w:color w:val="E6E1DC"/>
+          <w:bdr w:val="none" w:sz="0" w:space="0" w:color="auto" w:frame="1"/>
+        </w:rPr>
+        <w:t xml:space="preserve">        </w:t>
+      </w:r>
+      <w:proofErr w:type="spellStart"/>
+      <w:r>
+        <w:rPr>
+          <w:rStyle w:val="gnkrckgcgsb"/>
+          <w:rFonts w:ascii="Lucida Sans Typewriter" w:hAnsi="Lucida Sans Typewriter"/>
+          <w:color w:val="E6E1DC"/>
+          <w:bdr w:val="none" w:sz="0" w:space="0" w:color="auto" w:frame="1"/>
+        </w:rPr>
+        <w:t>ciupp</w:t>
+      </w:r>
+      <w:proofErr w:type="spellEnd"/>
+      <w:r>
+        <w:rPr>
+          <w:rStyle w:val="gnkrckgcgsb"/>
+          <w:rFonts w:ascii="Lucida Sans Typewriter" w:hAnsi="Lucida Sans Typewriter"/>
+          <w:color w:val="E6E1DC"/>
+          <w:bdr w:val="none" w:sz="0" w:space="0" w:color="auto" w:frame="1"/>
+        </w:rPr>
+        <w:t xml:space="preserve">    </w:t>
+      </w:r>
+      <w:proofErr w:type="spellStart"/>
+      <w:r>
+        <w:rPr>
+          <w:rStyle w:val="gnkrckgcgsb"/>
+          <w:rFonts w:ascii="Lucida Sans Typewriter" w:hAnsi="Lucida Sans Typewriter"/>
+          <w:color w:val="E6E1DC"/>
+          <w:bdr w:val="none" w:sz="0" w:space="0" w:color="auto" w:frame="1"/>
+        </w:rPr>
+        <w:t>log.est</w:t>
+      </w:r>
+      <w:proofErr w:type="spellEnd"/>
+      <w:r>
+        <w:rPr>
+          <w:rStyle w:val="gnkrckgcgsb"/>
+          <w:rFonts w:ascii="Lucida Sans Typewriter" w:hAnsi="Lucida Sans Typewriter"/>
+          <w:color w:val="E6E1DC"/>
+          <w:bdr w:val="none" w:sz="0" w:space="0" w:color="auto" w:frame="1"/>
+        </w:rPr>
+        <w:t xml:space="preserve">  </w:t>
+      </w:r>
+    </w:p>
+    <w:p>
+      <w:pPr>
+        <w:pStyle w:val="HTMLPreformatted"/>
+        <w:shd w:val="clear" w:color="auto" w:fill="1C1C1C"/>
+        <w:wordWrap w:val="0"/>
+        <w:spacing w:line="150" w:lineRule="atLeast"/>
+        <w:rPr>
+          <w:rStyle w:val="gnkrckgcgsb"/>
+          <w:rFonts w:ascii="Lucida Sans Typewriter" w:hAnsi="Lucida Sans Typewriter"/>
+          <w:color w:val="E6E1DC"/>
+          <w:bdr w:val="none" w:sz="0" w:space="0" w:color="auto" w:frame="1"/>
+        </w:rPr>
+      </w:pPr>
+      <w:r>
+        <w:rPr>
+          <w:rStyle w:val="gnkrckgcgsb"/>
+          <w:rFonts w:ascii="Lucida Sans Typewriter" w:hAnsi="Lucida Sans Typewriter"/>
+          <w:color w:val="E6E1DC"/>
+          <w:bdr w:val="none" w:sz="0" w:space="0" w:color="auto" w:frame="1"/>
+        </w:rPr>
+        <w:t xml:space="preserve"> B_2017.00      2.339684e+04 1.208349e+04 4.530246e+04 10.0603560  </w:t>
+      </w:r>
+    </w:p>
+    <w:p>
+      <w:pPr>
+        <w:pStyle w:val="HTMLPreformatted"/>
+        <w:shd w:val="clear" w:color="auto" w:fill="1C1C1C"/>
+        <w:wordWrap w:val="0"/>
+        <w:spacing w:line="150" w:lineRule="atLeast"/>
+        <w:rPr>
+          <w:rStyle w:val="gnkrckgcgsb"/>
+          <w:rFonts w:ascii="Lucida Sans Typewriter" w:hAnsi="Lucida Sans Typewriter"/>
+          <w:color w:val="E6E1DC"/>
+          <w:bdr w:val="none" w:sz="0" w:space="0" w:color="auto" w:frame="1"/>
+        </w:rPr>
+      </w:pPr>
+      <w:r>
+        <w:rPr>
+          <w:rStyle w:val="gnkrckgcgsb"/>
+          <w:rFonts w:ascii="Lucida Sans Typewriter" w:hAnsi="Lucida Sans Typewriter"/>
+          <w:color w:val="E6E1DC"/>
+          <w:bdr w:val="none" w:sz="0" w:space="0" w:color="auto" w:frame="1"/>
+        </w:rPr>
+        <w:t xml:space="preserve"> F_2017.00      1.555615e-01 7.967430e-02 3.037292e-01 -1.8607138  </w:t>
+      </w:r>
+    </w:p>
+    <w:p>
+      <w:pPr>
+        <w:pStyle w:val="HTMLPreformatted"/>
+        <w:shd w:val="clear" w:color="auto" w:fill="1C1C1C"/>
+        <w:wordWrap w:val="0"/>
+        <w:spacing w:line="150" w:lineRule="atLeast"/>
+        <w:rPr>
+          <w:rStyle w:val="gnkrckgcgsb"/>
+          <w:rFonts w:ascii="Lucida Sans Typewriter" w:hAnsi="Lucida Sans Typewriter"/>
+          <w:color w:val="E6E1DC"/>
+          <w:bdr w:val="none" w:sz="0" w:space="0" w:color="auto" w:frame="1"/>
+        </w:rPr>
+      </w:pPr>
+      <w:r>
+        <w:rPr>
+          <w:rStyle w:val="gnkrckgcgsb"/>
+          <w:rFonts w:ascii="Lucida Sans Typewriter" w:hAnsi="Lucida Sans Typewriter"/>
+          <w:color w:val="E6E1DC"/>
+          <w:bdr w:val="none" w:sz="0" w:space="0" w:color="auto" w:frame="1"/>
+        </w:rPr>
+        <w:t xml:space="preserve"> B_2017.00/</w:t>
+      </w:r>
+      <w:proofErr w:type="spellStart"/>
+      <w:r>
+        <w:rPr>
+          <w:rStyle w:val="gnkrckgcgsb"/>
+          <w:rFonts w:ascii="Lucida Sans Typewriter" w:hAnsi="Lucida Sans Typewriter"/>
+          <w:color w:val="E6E1DC"/>
+          <w:bdr w:val="none" w:sz="0" w:space="0" w:color="auto" w:frame="1"/>
+        </w:rPr>
+        <w:t>Bmsy</w:t>
+      </w:r>
+      <w:proofErr w:type="spellEnd"/>
+      <w:r>
+        <w:rPr>
+          <w:rStyle w:val="gnkrckgcgsb"/>
+          <w:rFonts w:ascii="Lucida Sans Typewriter" w:hAnsi="Lucida Sans Typewriter"/>
+          <w:color w:val="E6E1DC"/>
+          <w:bdr w:val="none" w:sz="0" w:space="0" w:color="auto" w:frame="1"/>
+        </w:rPr>
+        <w:t xml:space="preserve"> 1.536917e+00 7.766127e-01 3.041559e+00  0.4297783  </w:t>
+      </w:r>
+    </w:p>
+    <w:p>
+      <w:pPr>
+        <w:pStyle w:val="HTMLPreformatted"/>
+        <w:shd w:val="clear" w:color="auto" w:fill="1C1C1C"/>
+        <w:wordWrap w:val="0"/>
+        <w:spacing w:line="150" w:lineRule="atLeast"/>
+        <w:rPr>
+          <w:rStyle w:val="gnkrckgcgsb"/>
+          <w:rFonts w:ascii="Lucida Sans Typewriter" w:hAnsi="Lucida Sans Typewriter"/>
+          <w:color w:val="E6E1DC"/>
+          <w:bdr w:val="none" w:sz="0" w:space="0" w:color="auto" w:frame="1"/>
+        </w:rPr>
+      </w:pPr>
+      <w:r>
+        <w:rPr>
+          <w:rStyle w:val="gnkrckgcgsb"/>
+          <w:rFonts w:ascii="Lucida Sans Typewriter" w:hAnsi="Lucida Sans Typewriter"/>
+          <w:color w:val="E6E1DC"/>
+          <w:bdr w:val="none" w:sz="0" w:space="0" w:color="auto" w:frame="1"/>
+        </w:rPr>
+        <w:t xml:space="preserve"> F_2017.00/</w:t>
+      </w:r>
+      <w:proofErr w:type="spellStart"/>
+      <w:r>
+        <w:rPr>
+          <w:rStyle w:val="gnkrckgcgsb"/>
+          <w:rFonts w:ascii="Lucida Sans Typewriter" w:hAnsi="Lucida Sans Typewriter"/>
+          <w:color w:val="E6E1DC"/>
+          <w:bdr w:val="none" w:sz="0" w:space="0" w:color="auto" w:frame="1"/>
+        </w:rPr>
+        <w:t>Fmsy</w:t>
+      </w:r>
+      <w:proofErr w:type="spellEnd"/>
+      <w:r>
+        <w:rPr>
+          <w:rStyle w:val="gnkrckgcgsb"/>
+          <w:rFonts w:ascii="Lucida Sans Typewriter" w:hAnsi="Lucida Sans Typewriter"/>
+          <w:color w:val="E6E1DC"/>
+          <w:bdr w:val="none" w:sz="0" w:space="0" w:color="auto" w:frame="1"/>
+        </w:rPr>
+        <w:t xml:space="preserve"> 5.570460e-01 2.697633e-01 1.150268e+00 -0.5851075  </w:t>
+      </w:r>
+    </w:p>
+    <w:p>
+      <w:pPr>
+        <w:pStyle w:val="HTMLPreformatted"/>
+        <w:shd w:val="clear" w:color="auto" w:fill="1C1C1C"/>
+        <w:wordWrap w:val="0"/>
+        <w:spacing w:line="150" w:lineRule="atLeast"/>
+        <w:rPr>
+          <w:rStyle w:val="gnkrckgcgsb"/>
+          <w:rFonts w:ascii="Lucida Sans Typewriter" w:hAnsi="Lucida Sans Typewriter"/>
+          <w:color w:val="E6E1DC"/>
+          <w:bdr w:val="none" w:sz="0" w:space="0" w:color="auto" w:frame="1"/>
+        </w:rPr>
+      </w:pPr>
+      <w:r>
+        <w:rPr>
+          <w:rStyle w:val="gnkrckgcgsb"/>
+          <w:rFonts w:ascii="Lucida Sans Typewriter" w:hAnsi="Lucida Sans Typewriter"/>
+          <w:color w:val="E6E1DC"/>
+          <w:bdr w:val="none" w:sz="0" w:space="0" w:color="auto" w:frame="1"/>
+        </w:rPr>
+        <w:t xml:space="preserve"> Catch_2017.00  3.647259e+03 2.889746e+03 4.603345e+03  8.2017312  </w:t>
+      </w:r>
+    </w:p>
+    <w:p>
+      <w:pPr>
+        <w:pStyle w:val="HTMLPreformatted"/>
+        <w:shd w:val="clear" w:color="auto" w:fill="1C1C1C"/>
+        <w:wordWrap w:val="0"/>
+        <w:spacing w:line="150" w:lineRule="atLeast"/>
+        <w:rPr>
+          <w:rFonts w:ascii="Lucida Sans Typewriter" w:hAnsi="Lucida Sans Typewriter"/>
+          <w:color w:val="E6E1DC"/>
+          <w:lang w:val="nl-NL"/>
+        </w:rPr>
+      </w:pPr>
+      <w:r>
+        <w:rPr>
+          <w:rStyle w:val="gnkrckgcgsb"/>
+          <w:rFonts w:ascii="Lucida Sans Typewriter" w:hAnsi="Lucida Sans Typewriter"/>
+          <w:color w:val="E6E1DC"/>
+          <w:bdr w:val="none" w:sz="0" w:space="0" w:color="auto" w:frame="1"/>
+        </w:rPr>
+        <w:t xml:space="preserve"> </w:t>
+      </w:r>
+      <w:r>
+        <w:rPr>
+          <w:rStyle w:val="gnkrckgcgsb"/>
+          <w:rFonts w:ascii="Lucida Sans Typewriter" w:hAnsi="Lucida Sans Typewriter"/>
+          <w:color w:val="E6E1DC"/>
+          <w:bdr w:val="none" w:sz="0" w:space="0" w:color="auto" w:frame="1"/>
+          <w:lang w:val="nl-NL"/>
+        </w:rPr>
+        <w:t>E(</w:t>
+      </w:r>
+      <w:proofErr w:type="spellStart"/>
+      <w:r>
+        <w:rPr>
+          <w:rStyle w:val="gnkrckgcgsb"/>
+          <w:rFonts w:ascii="Lucida Sans Typewriter" w:hAnsi="Lucida Sans Typewriter"/>
+          <w:color w:val="E6E1DC"/>
+          <w:bdr w:val="none" w:sz="0" w:space="0" w:color="auto" w:frame="1"/>
+          <w:lang w:val="nl-NL"/>
+        </w:rPr>
+        <w:t>B_inf</w:t>
+      </w:r>
+      <w:proofErr w:type="spellEnd"/>
+      <w:r>
+        <w:rPr>
+          <w:rStyle w:val="gnkrckgcgsb"/>
+          <w:rFonts w:ascii="Lucida Sans Typewriter" w:hAnsi="Lucida Sans Typewriter"/>
+          <w:color w:val="E6E1DC"/>
+          <w:bdr w:val="none" w:sz="0" w:space="0" w:color="auto" w:frame="1"/>
+          <w:lang w:val="nl-NL"/>
+        </w:rPr>
+        <w:t xml:space="preserve">)       2.389619e+04           NA           </w:t>
+      </w:r>
+      <w:proofErr w:type="spellStart"/>
+      <w:r>
+        <w:rPr>
+          <w:rStyle w:val="gnkrckgcgsb"/>
+          <w:rFonts w:ascii="Lucida Sans Typewriter" w:hAnsi="Lucida Sans Typewriter"/>
+          <w:color w:val="E6E1DC"/>
+          <w:bdr w:val="none" w:sz="0" w:space="0" w:color="auto" w:frame="1"/>
+          <w:lang w:val="nl-NL"/>
+        </w:rPr>
+        <w:t>NA</w:t>
+      </w:r>
+      <w:proofErr w:type="spellEnd"/>
+      <w:r>
+        <w:rPr>
+          <w:rStyle w:val="gnkrckgcgsb"/>
+          <w:rFonts w:ascii="Lucida Sans Typewriter" w:hAnsi="Lucida Sans Typewriter"/>
+          <w:color w:val="E6E1DC"/>
+          <w:bdr w:val="none" w:sz="0" w:space="0" w:color="auto" w:frame="1"/>
+          <w:lang w:val="nl-NL"/>
+        </w:rPr>
+        <w:t xml:space="preserve"> 10.0814743</w:t>
+      </w:r>
+    </w:p>
+    <w:p>
+      <w:pPr>
+        <w:rPr>
+          <w:sz w:val="20"/>
+          <w:szCs w:val="20"/>
+          <w:lang w:val="nl-NL"/>
+        </w:rPr>
+      </w:pPr>
+      <w:r>
+        <w:rPr>
+          <w:sz w:val="20"/>
+          <w:szCs w:val="20"/>
+          <w:lang w:val="nl-NL"/>
+        </w:rPr>
+        <w:lastRenderedPageBreak/>
+        <w:br w:type="page"/>
+      </w:r>
+    </w:p>
+    <w:p>
+      <w:pPr>
+        <w:rPr>
+          <w:sz w:val="20"/>
+          <w:szCs w:val="20"/>
+          <w:lang w:val="nl-NL"/>
+        </w:rPr>
+      </w:pPr>
+      <w:r>
+        <w:rPr>
+          <w:noProof/>
+          <w:lang w:eastAsia="en-GB"/>
+        </w:rPr>
+        <w:lastRenderedPageBreak/>
+        <w:drawing>
+          <wp:inline distT="0" distB="0" distL="0" distR="0" wp14:anchorId="1AE8B897" wp14:editId="0D5F719E">
+            <wp:extent cx="5760720" cy="5760720"/>
+            <wp:effectExtent l="0" t="0" r="0" b="0"/>
+            <wp:docPr id="13" name="Picture 13"/>
+            <wp:cNvGraphicFramePr>
+              <a:graphicFrameLocks xmlns:a="http://schemas.openxmlformats.org/drawingml/2006/main" noChangeAspect="1"/>
+            </wp:cNvGraphicFramePr>
+            <a:graphic xmlns:a="http://schemas.openxmlformats.org/drawingml/2006/main">
+              <a:graphicData uri="http://schemas.openxmlformats.org/drawingml/2006/picture">
+                <pic:pic xmlns:pic="http://schemas.openxmlformats.org/drawingml/2006/picture">
+                  <pic:nvPicPr>
+                    <pic:cNvPr id="1" name=""/>
+                    <pic:cNvPicPr/>
+                  </pic:nvPicPr>
+                  <pic:blipFill>
+                    <a:blip r:embed="rId17"/>
+                    <a:stretch>
+                      <a:fillRect/>
+                    </a:stretch>
+                  </pic:blipFill>
+                  <pic:spPr>
+                    <a:xfrm>
+                      <a:off x="0" y="0"/>
+                      <a:ext cx="5760720" cy="5760720"/>
+                    </a:xfrm>
+                    <a:prstGeom prst="rect">
+                      <a:avLst/>
+                    </a:prstGeom>
+                  </pic:spPr>
+                </pic:pic>
+              </a:graphicData>
+            </a:graphic>
+          </wp:inline>
+        </w:drawing>
+      </w:r>
+    </w:p>
+    <w:p>
+      <w:pPr>
+        <w:rPr>
+          <w:sz w:val="20"/>
+          <w:szCs w:val="20"/>
+          <w:lang w:val="nl-NL"/>
+        </w:rPr>
+      </w:pPr>
+      <w:r>
+        <w:rPr>
+          <w:sz w:val="20"/>
+          <w:szCs w:val="20"/>
+          <w:lang w:val="nl-NL"/>
+        </w:rPr>
+        <w:br w:type="page"/>
+      </w:r>
+    </w:p>
+    <w:p>
+      <w:pPr>
+        <w:rPr>
+          <w:sz w:val="20"/>
+          <w:szCs w:val="20"/>
+          <w:lang w:val="nl-NL"/>
+        </w:rPr>
+      </w:pPr>
+      <w:r>
+        <w:rPr>
+          <w:noProof/>
+          <w:lang w:eastAsia="en-GB"/>
+        </w:rPr>
+        <w:lastRenderedPageBreak/>
+        <w:drawing>
+          <wp:inline distT="0" distB="0" distL="0" distR="0" wp14:anchorId="0A7AE0F1" wp14:editId="4B5B2AB7">
+            <wp:extent cx="5760720" cy="5760720"/>
+            <wp:effectExtent l="0" t="0" r="0" b="0"/>
+            <wp:docPr id="14" name="Picture 14"/>
+            <wp:cNvGraphicFramePr>
+              <a:graphicFrameLocks xmlns:a="http://schemas.openxmlformats.org/drawingml/2006/main" noChangeAspect="1"/>
+            </wp:cNvGraphicFramePr>
+            <a:graphic xmlns:a="http://schemas.openxmlformats.org/drawingml/2006/main">
+              <a:graphicData uri="http://schemas.openxmlformats.org/drawingml/2006/picture">
+                <pic:pic xmlns:pic="http://schemas.openxmlformats.org/drawingml/2006/picture">
+                  <pic:nvPicPr>
+                    <pic:cNvPr id="1" name=""/>
+                    <pic:cNvPicPr/>
+                  </pic:nvPicPr>
+                  <pic:blipFill>
+                    <a:blip r:embed="rId18"/>
+                    <a:stretch>
+                      <a:fillRect/>
+                    </a:stretch>
+                  </pic:blipFill>
+                  <pic:spPr>
+                    <a:xfrm>
+                      <a:off x="0" y="0"/>
+                      <a:ext cx="5760720" cy="5760720"/>
+                    </a:xfrm>
+                    <a:prstGeom prst="rect">
+                      <a:avLst/>
+                    </a:prstGeom>
+                  </pic:spPr>
+                </pic:pic>
+              </a:graphicData>
+            </a:graphic>
+          </wp:inline>
+        </w:drawing>
+      </w:r>
+    </w:p>
+    <w:p>
+      <w:pPr>
+        <w:rPr>
+          <w:sz w:val="20"/>
+          <w:szCs w:val="20"/>
+          <w:lang w:val="nl-NL"/>
+        </w:rPr>
+      </w:pPr>
+      <w:r>
+        <w:rPr>
+          <w:sz w:val="20"/>
+          <w:szCs w:val="20"/>
+          <w:lang w:val="nl-NL"/>
+        </w:rPr>
+        <w:br w:type="page"/>
+      </w:r>
+    </w:p>
+    <w:p>
+      <w:pPr>
+        <w:rPr>
+          <w:sz w:val="20"/>
+          <w:szCs w:val="20"/>
+          <w:lang w:val="nl-NL"/>
+        </w:rPr>
+      </w:pPr>
+      <w:r>
+        <w:rPr>
+          <w:noProof/>
+          <w:lang w:eastAsia="en-GB"/>
+        </w:rPr>
+        <w:lastRenderedPageBreak/>
+        <w:drawing>
+          <wp:inline distT="0" distB="0" distL="0" distR="0" wp14:anchorId="18F10CBE" wp14:editId="7DBD5672">
+            <wp:extent cx="5760720" cy="5760720"/>
+            <wp:effectExtent l="0" t="0" r="0" b="0"/>
+            <wp:docPr id="15" name="Picture 15"/>
+            <wp:cNvGraphicFramePr>
+              <a:graphicFrameLocks xmlns:a="http://schemas.openxmlformats.org/drawingml/2006/main" noChangeAspect="1"/>
+            </wp:cNvGraphicFramePr>
+            <a:graphic xmlns:a="http://schemas.openxmlformats.org/drawingml/2006/main">
+              <a:graphicData uri="http://schemas.openxmlformats.org/drawingml/2006/picture">
+                <pic:pic xmlns:pic="http://schemas.openxmlformats.org/drawingml/2006/picture">
+                  <pic:nvPicPr>
+                    <pic:cNvPr id="1" name=""/>
+                    <pic:cNvPicPr/>
+                  </pic:nvPicPr>
+                  <pic:blipFill>
+                    <a:blip r:embed="rId19"/>
+                    <a:stretch>
+                      <a:fillRect/>
+                    </a:stretch>
+                  </pic:blipFill>
+                  <pic:spPr>
+                    <a:xfrm>
+                      <a:off x="0" y="0"/>
+                      <a:ext cx="5760720" cy="5760720"/>
+                    </a:xfrm>
+                    <a:prstGeom prst="rect">
+                      <a:avLst/>
+                    </a:prstGeom>
+                  </pic:spPr>
+                </pic:pic>
+              </a:graphicData>
+            </a:graphic>
+          </wp:inline>
+        </w:drawing>
+      </w:r>
+    </w:p>
+    <w:p>
+      <w:pPr>
+        <w:rPr>
+          <w:sz w:val="20"/>
+          <w:szCs w:val="20"/>
+          <w:lang w:val="nl-NL"/>
+        </w:rPr>
+      </w:pPr>
+      <w:r>
+        <w:rPr>
+          <w:sz w:val="20"/>
+          <w:szCs w:val="20"/>
+          <w:lang w:val="nl-NL"/>
+        </w:rPr>
+        <w:br w:type="page"/>
+      </w:r>
+    </w:p>
+    <w:p>
+      <w:pPr>
+        <w:rPr>
+          <w:sz w:val="20"/>
+          <w:szCs w:val="20"/>
+          <w:lang w:val="nl-NL"/>
+        </w:rPr>
+      </w:pPr>
+      <w:r>
+        <w:rPr>
+          <w:noProof/>
+          <w:lang w:eastAsia="en-GB"/>
+        </w:rPr>
+        <w:lastRenderedPageBreak/>
+        <w:drawing>
+          <wp:inline distT="0" distB="0" distL="0" distR="0" wp14:anchorId="0CA28816" wp14:editId="0D7A1D74">
+            <wp:extent cx="5760720" cy="5760720"/>
+            <wp:effectExtent l="0" t="0" r="0" b="0"/>
+            <wp:docPr id="19" name="Picture 19"/>
+            <wp:cNvGraphicFramePr>
+              <a:graphicFrameLocks xmlns:a="http://schemas.openxmlformats.org/drawingml/2006/main" noChangeAspect="1"/>
+            </wp:cNvGraphicFramePr>
+            <a:graphic xmlns:a="http://schemas.openxmlformats.org/drawingml/2006/main">
+              <a:graphicData uri="http://schemas.openxmlformats.org/drawingml/2006/picture">
+                <pic:pic xmlns:pic="http://schemas.openxmlformats.org/drawingml/2006/picture">
+                  <pic:nvPicPr>
+                    <pic:cNvPr id="1" name=""/>
+                    <pic:cNvPicPr/>
+                  </pic:nvPicPr>
+                  <pic:blipFill>
+                    <a:blip r:embed="rId20"/>
+                    <a:stretch>
+                      <a:fillRect/>
+                    </a:stretch>
+                  </pic:blipFill>
+                  <pic:spPr>
+                    <a:xfrm>
+                      <a:off x="0" y="0"/>
+                      <a:ext cx="5760720" cy="5760720"/>
+                    </a:xfrm>
+                    <a:prstGeom prst="rect">
+                      <a:avLst/>
+                    </a:prstGeom>
+                  </pic:spPr>
+                </pic:pic>
+              </a:graphicData>
+            </a:graphic>
+          </wp:inline>
+        </w:drawing>
+      </w:r>
+    </w:p>
+    <w:p>
+      <w:pPr>
+        <w:rPr>
+          <w:sz w:val="20"/>
+          <w:szCs w:val="20"/>
+          <w:lang w:val="nl-NL"/>
+        </w:rPr>
+      </w:pPr>
+      <w:r>
+        <w:rPr>
+          <w:sz w:val="20"/>
+          <w:szCs w:val="20"/>
+          <w:lang w:val="nl-NL"/>
+        </w:rPr>
+        <w:br w:type="page"/>
+      </w:r>
+    </w:p>
+    <w:p>
+      <w:pPr>
+        <w:rPr>
+          <w:sz w:val="20"/>
+          <w:szCs w:val="20"/>
+          <w:lang w:val="nl-NL"/>
+        </w:rPr>
+      </w:pPr>
+      <w:r>
+        <w:rPr>
+          <w:noProof/>
+          <w:lang w:eastAsia="en-GB"/>
+        </w:rPr>
+        <w:lastRenderedPageBreak/>
+        <w:drawing>
+          <wp:inline distT="0" distB="0" distL="0" distR="0" wp14:anchorId="25B41ACD" wp14:editId="1E2B32EF">
+            <wp:extent cx="5760720" cy="5760720"/>
+            <wp:effectExtent l="0" t="0" r="0" b="0"/>
+            <wp:docPr id="20" name="Picture 20"/>
+            <wp:cNvGraphicFramePr>
+              <a:graphicFrameLocks xmlns:a="http://schemas.openxmlformats.org/drawingml/2006/main" noChangeAspect="1"/>
+            </wp:cNvGraphicFramePr>
+            <a:graphic xmlns:a="http://schemas.openxmlformats.org/drawingml/2006/main">
+              <a:graphicData uri="http://schemas.openxmlformats.org/drawingml/2006/picture">
+                <pic:pic xmlns:pic="http://schemas.openxmlformats.org/drawingml/2006/picture">
+                  <pic:nvPicPr>
+                    <pic:cNvPr id="1" name=""/>
+                    <pic:cNvPicPr/>
+                  </pic:nvPicPr>
+                  <pic:blipFill>
+                    <a:blip r:embed="rId21"/>
+                    <a:stretch>
+                      <a:fillRect/>
+                    </a:stretch>
+                  </pic:blipFill>
+                  <pic:spPr>
+                    <a:xfrm>
+                      <a:off x="0" y="0"/>
+                      <a:ext cx="5760720" cy="5760720"/>
+                    </a:xfrm>
+                    <a:prstGeom prst="rect">
+                      <a:avLst/>
+                    </a:prstGeom>
+                  </pic:spPr>
+                </pic:pic>
+              </a:graphicData>
+            </a:graphic>
+          </wp:inline>
+        </w:drawing>
+      </w:r>
+    </w:p>
+    <w:p>
+      <w:pPr>
+        <w:rPr>
+          <w:sz w:val="20"/>
+          <w:szCs w:val="20"/>
+          <w:lang w:val="nl-NL"/>
+        </w:rPr>
+      </w:pPr>
+      <w:r>
+        <w:rPr>
+          <w:sz w:val="20"/>
+          <w:szCs w:val="20"/>
+          <w:lang w:val="nl-NL"/>
+        </w:rPr>
+        <w:br w:type="page"/>
+      </w:r>
+    </w:p>
+    <w:p>
+      <w:pPr>
+        <w:rPr>
+          <w:sz w:val="20"/>
+          <w:szCs w:val="20"/>
+          <w:lang w:val="nl-NL"/>
+        </w:rPr>
+      </w:pPr>
+      <w:r>
+        <w:rPr>
+          <w:noProof/>
+          <w:lang w:eastAsia="en-GB"/>
+        </w:rPr>
+        <w:lastRenderedPageBreak/>
+        <w:drawing>
+          <wp:inline distT="0" distB="0" distL="0" distR="0" wp14:anchorId="0B1038BF" wp14:editId="61C5336F">
+            <wp:extent cx="5760720" cy="5760720"/>
+            <wp:effectExtent l="0" t="0" r="0" b="0"/>
+            <wp:docPr id="21" name="Picture 21"/>
+            <wp:cNvGraphicFramePr>
+              <a:graphicFrameLocks xmlns:a="http://schemas.openxmlformats.org/drawingml/2006/main" noChangeAspect="1"/>
+            </wp:cNvGraphicFramePr>
+            <a:graphic xmlns:a="http://schemas.openxmlformats.org/drawingml/2006/main">
+              <a:graphicData uri="http://schemas.openxmlformats.org/drawingml/2006/picture">
+                <pic:pic xmlns:pic="http://schemas.openxmlformats.org/drawingml/2006/picture">
+                  <pic:nvPicPr>
+                    <pic:cNvPr id="1" name=""/>
+                    <pic:cNvPicPr/>
+                  </pic:nvPicPr>
+                  <pic:blipFill>
+                    <a:blip r:embed="rId22"/>
+                    <a:stretch>
+                      <a:fillRect/>
+                    </a:stretch>
+                  </pic:blipFill>
+                  <pic:spPr>
+                    <a:xfrm>
+                      <a:off x="0" y="0"/>
+                      <a:ext cx="5760720" cy="5760720"/>
+                    </a:xfrm>
+                    <a:prstGeom prst="rect">
+                      <a:avLst/>
+                    </a:prstGeom>
+                  </pic:spPr>
+                </pic:pic>
+              </a:graphicData>
+            </a:graphic>
+          </wp:inline>
+        </w:drawing>
+      </w:r>
+      <w:bookmarkStart w:id="0" w:name="_GoBack"/>
+      <w:bookmarkEnd w:id="0"/>
     </w:p>
     <w:sectPr>
       <w:pgSz w:w="11906" w:h="16838"/>

--- a/refpoints/refpoints_spict.docx
+++ b/refpoints/refpoints_spict.docx
@@ -12459,6 +12459,8 @@
         </w:rPr>
         <w:t xml:space="preserve"> 5.395730e-01 3.234324e-01 9.001540e-01 -0.6169773  </w:t>
       </w:r>
+      <w:bookmarkStart w:id="0" w:name="_GoBack"/>
+      <w:bookmarkEnd w:id="0"/>
     </w:p>
     <w:p>
       <w:pPr>
@@ -13260,6 +13262,15 @@
           <w:lang w:val="nl-NL"/>
         </w:rPr>
       </w:pPr>
+    </w:p>
+    <w:p>
+      <w:pPr>
+        <w:rPr>
+          <w:sz w:val="20"/>
+          <w:szCs w:val="20"/>
+          <w:lang w:val="nl-NL"/>
+        </w:rPr>
+      </w:pPr>
       <w:r>
         <w:rPr>
           <w:sz w:val="20"/>
@@ -16109,8 +16120,6 @@
           </wp:inline>
         </w:drawing>
       </w:r>
-      <w:bookmarkStart w:id="0" w:name="_GoBack"/>
-      <w:bookmarkEnd w:id="0"/>
     </w:p>
     <w:sectPr>
       <w:pgSz w:w="11906" w:h="16838"/>
